--- a/Pharmacy Information System Proposal.docx
+++ b/Pharmacy Information System Proposal.docx
@@ -20,7 +20,18 @@
           <w:sz w:val="32"/>
           <w:szCs w:val="32"/>
         </w:rPr>
-        <w:t>PROPOSAL PROJECT</w:t>
+        <w:t>PROPOSAL PROJ</w:t>
+      </w:r>
+      <w:bookmarkStart w:id="0" w:name="_GoBack"/>
+      <w:bookmarkEnd w:id="0"/>
+      <w:r>
+        <w:rPr>
+          <w:rFonts w:ascii="Times New Roman" w:eastAsia="Times New Roman" w:hAnsi="Times New Roman" w:cs="Times New Roman"/>
+          <w:b/>
+          <w:sz w:val="32"/>
+          <w:szCs w:val="32"/>
+        </w:rPr>
+        <w:t>ECT</w:t>
       </w:r>
     </w:p>
     <w:p>
@@ -485,8 +496,8 @@
       <w:pPr>
         <w:pStyle w:val="Heading3"/>
       </w:pPr>
-      <w:bookmarkStart w:id="0" w:name="_uyuple3ufe06" w:colFirst="0" w:colLast="0"/>
-      <w:bookmarkEnd w:id="0"/>
+      <w:bookmarkStart w:id="1" w:name="_uyuple3ufe06" w:colFirst="0" w:colLast="0"/>
+      <w:bookmarkEnd w:id="1"/>
       <w:proofErr w:type="spellStart"/>
       <w:r>
         <w:lastRenderedPageBreak/>
@@ -529,8 +540,8 @@
           <w:szCs w:val="24"/>
         </w:rPr>
       </w:pPr>
-      <w:bookmarkStart w:id="1" w:name="_594mbynkopx4" w:colFirst="0" w:colLast="0"/>
-      <w:bookmarkEnd w:id="1"/>
+      <w:bookmarkStart w:id="2" w:name="_594mbynkopx4" w:colFirst="0" w:colLast="0"/>
+      <w:bookmarkEnd w:id="2"/>
       <w:r>
         <w:rPr>
           <w:rFonts w:ascii="Times New Roman" w:eastAsia="Times New Roman" w:hAnsi="Times New Roman" w:cs="Times New Roman"/>
@@ -577,8 +588,8 @@
           <w:color w:val="000000"/>
         </w:rPr>
       </w:pPr>
-      <w:bookmarkStart w:id="2" w:name="_7idnfewdswf8" w:colFirst="0" w:colLast="0"/>
-      <w:bookmarkEnd w:id="2"/>
+      <w:bookmarkStart w:id="3" w:name="_7idnfewdswf8" w:colFirst="0" w:colLast="0"/>
+      <w:bookmarkEnd w:id="3"/>
       <w:r>
         <w:rPr>
           <w:rFonts w:ascii="Times New Roman" w:eastAsia="Times New Roman" w:hAnsi="Times New Roman" w:cs="Times New Roman"/>
@@ -610,6 +621,155 @@
         </w:rPr>
         <w:t>Pharmacies are involved and are responsible for wide area activities in</w:t>
       </w:r>
+      <w:r>
+        <w:rPr>
+          <w:rFonts w:ascii="Times New Roman" w:eastAsia="Times New Roman" w:hAnsi="Times New Roman" w:cs="Times New Roman"/>
+          <w:sz w:val="24"/>
+          <w:szCs w:val="24"/>
+        </w:rPr>
+        <w:t xml:space="preserve"> </w:t>
+      </w:r>
+      <w:r>
+        <w:rPr>
+          <w:rFonts w:ascii="Times New Roman" w:eastAsia="Times New Roman" w:hAnsi="Times New Roman" w:cs="Times New Roman"/>
+          <w:sz w:val="24"/>
+          <w:szCs w:val="24"/>
+        </w:rPr>
+        <w:t>industries. Pharmacies are involved in drug discovery, drug safety, marketing</w:t>
+      </w:r>
+      <w:r>
+        <w:rPr>
+          <w:rFonts w:ascii="Times New Roman" w:eastAsia="Times New Roman" w:hAnsi="Times New Roman" w:cs="Times New Roman"/>
+          <w:sz w:val="24"/>
+          <w:szCs w:val="24"/>
+        </w:rPr>
+        <w:t xml:space="preserve"> </w:t>
+      </w:r>
+      <w:r>
+        <w:rPr>
+          <w:rFonts w:ascii="Times New Roman" w:eastAsia="Times New Roman" w:hAnsi="Times New Roman" w:cs="Times New Roman"/>
+          <w:sz w:val="24"/>
+          <w:szCs w:val="24"/>
+        </w:rPr>
+        <w:t>and management of drugs. They need to ensure the right use of medicines.</w:t>
+      </w:r>
+    </w:p>
+    <w:p>
+      <w:pPr>
+        <w:spacing w:line="360" w:lineRule="auto"/>
+        <w:jc w:val="both"/>
+        <w:rPr>
+          <w:rFonts w:ascii="Times New Roman" w:eastAsia="Times New Roman" w:hAnsi="Times New Roman" w:cs="Times New Roman"/>
+          <w:sz w:val="24"/>
+          <w:szCs w:val="24"/>
+        </w:rPr>
+      </w:pPr>
+    </w:p>
+    <w:p>
+      <w:pPr>
+        <w:spacing w:line="360" w:lineRule="auto"/>
+        <w:ind w:left="1440" w:firstLine="720"/>
+        <w:jc w:val="both"/>
+        <w:rPr>
+          <w:rFonts w:ascii="Times New Roman" w:eastAsia="Times New Roman" w:hAnsi="Times New Roman" w:cs="Times New Roman"/>
+          <w:sz w:val="24"/>
+          <w:szCs w:val="24"/>
+        </w:rPr>
+      </w:pPr>
+      <w:r>
+        <w:rPr>
+          <w:rFonts w:ascii="Times New Roman" w:eastAsia="Times New Roman" w:hAnsi="Times New Roman" w:cs="Times New Roman"/>
+          <w:sz w:val="24"/>
+          <w:szCs w:val="24"/>
+        </w:rPr>
+        <w:t xml:space="preserve">Pharmacists are </w:t>
+      </w:r>
+      <w:proofErr w:type="gramStart"/>
+      <w:r>
+        <w:rPr>
+          <w:rFonts w:ascii="Times New Roman" w:eastAsia="Times New Roman" w:hAnsi="Times New Roman" w:cs="Times New Roman"/>
+          <w:sz w:val="24"/>
+          <w:szCs w:val="24"/>
+        </w:rPr>
+        <w:t>really busy</w:t>
+      </w:r>
+      <w:proofErr w:type="gramEnd"/>
+      <w:r>
+        <w:rPr>
+          <w:rFonts w:ascii="Times New Roman" w:eastAsia="Times New Roman" w:hAnsi="Times New Roman" w:cs="Times New Roman"/>
+          <w:sz w:val="24"/>
+          <w:szCs w:val="24"/>
+        </w:rPr>
+        <w:t xml:space="preserve"> people, they need to store the drugs, do calculations</w:t>
+      </w:r>
+      <w:r>
+        <w:rPr>
+          <w:rFonts w:ascii="Times New Roman" w:eastAsia="Times New Roman" w:hAnsi="Times New Roman" w:cs="Times New Roman"/>
+          <w:sz w:val="24"/>
+          <w:szCs w:val="24"/>
+        </w:rPr>
+        <w:t xml:space="preserve"> </w:t>
+      </w:r>
+      <w:r>
+        <w:rPr>
+          <w:rFonts w:ascii="Times New Roman" w:eastAsia="Times New Roman" w:hAnsi="Times New Roman" w:cs="Times New Roman"/>
+          <w:sz w:val="24"/>
+          <w:szCs w:val="24"/>
+        </w:rPr>
+        <w:t xml:space="preserve">on prices, and also manage the inventory of the drugs. That is why </w:t>
+      </w:r>
+      <w:proofErr w:type="gramStart"/>
+      <w:r>
+        <w:rPr>
+          <w:rFonts w:ascii="Times New Roman" w:eastAsia="Times New Roman" w:hAnsi="Times New Roman" w:cs="Times New Roman"/>
+          <w:sz w:val="24"/>
+          <w:szCs w:val="24"/>
+        </w:rPr>
+        <w:t xml:space="preserve">non </w:t>
+      </w:r>
+      <w:proofErr w:type="spellStart"/>
+      <w:r>
+        <w:rPr>
+          <w:rFonts w:ascii="Times New Roman" w:eastAsia="Times New Roman" w:hAnsi="Times New Roman" w:cs="Times New Roman"/>
+          <w:sz w:val="24"/>
+          <w:szCs w:val="24"/>
+        </w:rPr>
+        <w:t>nondigital</w:t>
+      </w:r>
+      <w:proofErr w:type="spellEnd"/>
+      <w:proofErr w:type="gramEnd"/>
+      <w:r>
+        <w:rPr>
+          <w:rFonts w:ascii="Times New Roman" w:eastAsia="Times New Roman" w:hAnsi="Times New Roman" w:cs="Times New Roman"/>
+          <w:sz w:val="24"/>
+          <w:szCs w:val="24"/>
+        </w:rPr>
+        <w:t xml:space="preserve"> </w:t>
+      </w:r>
+      <w:r>
+        <w:rPr>
+          <w:rFonts w:ascii="Times New Roman" w:eastAsia="Times New Roman" w:hAnsi="Times New Roman" w:cs="Times New Roman"/>
+          <w:sz w:val="24"/>
+          <w:szCs w:val="24"/>
+        </w:rPr>
+        <w:t>way or manual is very slow and non-optimal to conduct the role of</w:t>
+      </w:r>
+      <w:r>
+        <w:rPr>
+          <w:rFonts w:ascii="Times New Roman" w:eastAsia="Times New Roman" w:hAnsi="Times New Roman" w:cs="Times New Roman"/>
+          <w:sz w:val="24"/>
+          <w:szCs w:val="24"/>
+        </w:rPr>
+        <w:t xml:space="preserve"> </w:t>
+      </w:r>
+      <w:r>
+        <w:rPr>
+          <w:rFonts w:ascii="Times New Roman" w:eastAsia="Times New Roman" w:hAnsi="Times New Roman" w:cs="Times New Roman"/>
+          <w:sz w:val="24"/>
+          <w:szCs w:val="24"/>
+        </w:rPr>
+        <w:t>pharmacist. That is the reason we want to create our system to help the</w:t>
+      </w:r>
     </w:p>
     <w:p>
       <w:pPr>
@@ -629,7 +789,7 @@
           <w:sz w:val="24"/>
           <w:szCs w:val="24"/>
         </w:rPr>
-        <w:t>industries</w:t>
+        <w:t>pharmacy</w:t>
       </w:r>
       <w:proofErr w:type="gramEnd"/>
       <w:r>
@@ -638,7 +798,7 @@
           <w:sz w:val="24"/>
           <w:szCs w:val="24"/>
         </w:rPr>
-        <w:t>. Pharmacies are involved in drug discovery, drug safety, marketing</w:t>
+        <w:t xml:space="preserve"> thrives in their activities.</w:t>
       </w:r>
     </w:p>
     <w:p>
@@ -652,36 +812,6 @@
           <w:szCs w:val="24"/>
         </w:rPr>
       </w:pPr>
-      <w:proofErr w:type="gramStart"/>
-      <w:r>
-        <w:rPr>
-          <w:rFonts w:ascii="Times New Roman" w:eastAsia="Times New Roman" w:hAnsi="Times New Roman" w:cs="Times New Roman"/>
-          <w:sz w:val="24"/>
-          <w:szCs w:val="24"/>
-        </w:rPr>
-        <w:t>and</w:t>
-      </w:r>
-      <w:proofErr w:type="gramEnd"/>
-      <w:r>
-        <w:rPr>
-          <w:rFonts w:ascii="Times New Roman" w:eastAsia="Times New Roman" w:hAnsi="Times New Roman" w:cs="Times New Roman"/>
-          <w:sz w:val="24"/>
-          <w:szCs w:val="24"/>
-        </w:rPr>
-        <w:t xml:space="preserve"> management of drugs. They need to ensure the right use of medicines.</w:t>
-      </w:r>
-    </w:p>
-    <w:p>
-      <w:pPr>
-        <w:spacing w:line="360" w:lineRule="auto"/>
-        <w:ind w:left="1440"/>
-        <w:jc w:val="both"/>
-        <w:rPr>
-          <w:rFonts w:ascii="Times New Roman" w:eastAsia="Times New Roman" w:hAnsi="Times New Roman" w:cs="Times New Roman"/>
-          <w:sz w:val="24"/>
-          <w:szCs w:val="24"/>
-        </w:rPr>
-      </w:pPr>
     </w:p>
     <w:p>
       <w:pPr>
@@ -694,71 +824,6 @@
           <w:szCs w:val="24"/>
         </w:rPr>
       </w:pPr>
-      <w:r>
-        <w:rPr>
-          <w:rFonts w:ascii="Times New Roman" w:eastAsia="Times New Roman" w:hAnsi="Times New Roman" w:cs="Times New Roman"/>
-          <w:sz w:val="24"/>
-          <w:szCs w:val="24"/>
-        </w:rPr>
-        <w:t xml:space="preserve">Pharmacists are </w:t>
-      </w:r>
-      <w:proofErr w:type="gramStart"/>
-      <w:r>
-        <w:rPr>
-          <w:rFonts w:ascii="Times New Roman" w:eastAsia="Times New Roman" w:hAnsi="Times New Roman" w:cs="Times New Roman"/>
-          <w:sz w:val="24"/>
-          <w:szCs w:val="24"/>
-        </w:rPr>
-        <w:t>really busy</w:t>
-      </w:r>
-      <w:proofErr w:type="gramEnd"/>
-      <w:r>
-        <w:rPr>
-          <w:rFonts w:ascii="Times New Roman" w:eastAsia="Times New Roman" w:hAnsi="Times New Roman" w:cs="Times New Roman"/>
-          <w:sz w:val="24"/>
-          <w:szCs w:val="24"/>
-        </w:rPr>
-        <w:t xml:space="preserve"> people, they need to store the drugs, do calculations</w:t>
-      </w:r>
-    </w:p>
-    <w:p>
-      <w:pPr>
-        <w:spacing w:line="360" w:lineRule="auto"/>
-        <w:ind w:left="1440"/>
-        <w:jc w:val="both"/>
-        <w:rPr>
-          <w:rFonts w:ascii="Times New Roman" w:eastAsia="Times New Roman" w:hAnsi="Times New Roman" w:cs="Times New Roman"/>
-          <w:sz w:val="24"/>
-          <w:szCs w:val="24"/>
-        </w:rPr>
-      </w:pPr>
-      <w:proofErr w:type="gramStart"/>
-      <w:r>
-        <w:rPr>
-          <w:rFonts w:ascii="Times New Roman" w:eastAsia="Times New Roman" w:hAnsi="Times New Roman" w:cs="Times New Roman"/>
-          <w:sz w:val="24"/>
-          <w:szCs w:val="24"/>
-        </w:rPr>
-        <w:t>on</w:t>
-      </w:r>
-      <w:proofErr w:type="gramEnd"/>
-      <w:r>
-        <w:rPr>
-          <w:rFonts w:ascii="Times New Roman" w:eastAsia="Times New Roman" w:hAnsi="Times New Roman" w:cs="Times New Roman"/>
-          <w:sz w:val="24"/>
-          <w:szCs w:val="24"/>
-        </w:rPr>
-        <w:t xml:space="preserve"> prices, and also manage the inventory of the drugs. That is why </w:t>
-      </w:r>
-      <w:proofErr w:type="gramStart"/>
-      <w:r>
-        <w:rPr>
-          <w:rFonts w:ascii="Times New Roman" w:eastAsia="Times New Roman" w:hAnsi="Times New Roman" w:cs="Times New Roman"/>
-          <w:sz w:val="24"/>
-          <w:szCs w:val="24"/>
-        </w:rPr>
-        <w:t xml:space="preserve">non </w:t>
-      </w:r>
       <w:proofErr w:type="spellStart"/>
       <w:r>
         <w:rPr>
@@ -766,10 +831,27 @@
           <w:sz w:val="24"/>
           <w:szCs w:val="24"/>
         </w:rPr>
-        <w:t>nondigital</w:t>
+        <w:t>Irwansyah</w:t>
       </w:r>
       <w:proofErr w:type="spellEnd"/>
-      <w:proofErr w:type="gramEnd"/>
+      <w:r>
+        <w:rPr>
+          <w:rFonts w:ascii="Times New Roman" w:eastAsia="Times New Roman" w:hAnsi="Times New Roman" w:cs="Times New Roman"/>
+          <w:sz w:val="24"/>
+          <w:szCs w:val="24"/>
+        </w:rPr>
+        <w:t xml:space="preserve"> (2012) in a journal entitled “</w:t>
+      </w:r>
+      <w:proofErr w:type="spellStart"/>
+      <w:r>
+        <w:rPr>
+          <w:rFonts w:ascii="Times New Roman" w:eastAsia="Times New Roman" w:hAnsi="Times New Roman" w:cs="Times New Roman"/>
+          <w:sz w:val="24"/>
+          <w:szCs w:val="24"/>
+        </w:rPr>
+        <w:t>Rancang</w:t>
+      </w:r>
+      <w:proofErr w:type="spellEnd"/>
       <w:r>
         <w:rPr>
           <w:rFonts w:ascii="Times New Roman" w:eastAsia="Times New Roman" w:hAnsi="Times New Roman" w:cs="Times New Roman"/>
@@ -778,73 +860,203 @@
         </w:rPr>
         <w:t xml:space="preserve"> </w:t>
       </w:r>
-      <w:r>
-        <w:rPr>
-          <w:rFonts w:ascii="Times New Roman" w:eastAsia="Times New Roman" w:hAnsi="Times New Roman" w:cs="Times New Roman"/>
-          <w:sz w:val="24"/>
-          <w:szCs w:val="24"/>
-        </w:rPr>
-        <w:t>way or manual is very slow and non-optimal to conduct the role of</w:t>
-      </w:r>
-    </w:p>
-    <w:p>
-      <w:pPr>
-        <w:spacing w:line="360" w:lineRule="auto"/>
-        <w:ind w:left="1440"/>
-        <w:jc w:val="both"/>
-        <w:rPr>
-          <w:rFonts w:ascii="Times New Roman" w:eastAsia="Times New Roman" w:hAnsi="Times New Roman" w:cs="Times New Roman"/>
-          <w:sz w:val="24"/>
-          <w:szCs w:val="24"/>
-        </w:rPr>
-      </w:pPr>
-      <w:proofErr w:type="gramStart"/>
-      <w:r>
-        <w:rPr>
-          <w:rFonts w:ascii="Times New Roman" w:eastAsia="Times New Roman" w:hAnsi="Times New Roman" w:cs="Times New Roman"/>
-          <w:sz w:val="24"/>
-          <w:szCs w:val="24"/>
-        </w:rPr>
-        <w:t>pharmacist</w:t>
-      </w:r>
-      <w:proofErr w:type="gramEnd"/>
-      <w:r>
-        <w:rPr>
-          <w:rFonts w:ascii="Times New Roman" w:eastAsia="Times New Roman" w:hAnsi="Times New Roman" w:cs="Times New Roman"/>
-          <w:sz w:val="24"/>
-          <w:szCs w:val="24"/>
-        </w:rPr>
-        <w:t>. That is the reason we want to create our system to help the</w:t>
-      </w:r>
-    </w:p>
-    <w:p>
-      <w:pPr>
-        <w:spacing w:line="360" w:lineRule="auto"/>
-        <w:ind w:left="1440"/>
-        <w:jc w:val="both"/>
-        <w:rPr>
-          <w:rFonts w:ascii="Times New Roman" w:eastAsia="Times New Roman" w:hAnsi="Times New Roman" w:cs="Times New Roman"/>
-          <w:sz w:val="24"/>
-          <w:szCs w:val="24"/>
-        </w:rPr>
-      </w:pPr>
-      <w:proofErr w:type="gramStart"/>
-      <w:r>
-        <w:rPr>
-          <w:rFonts w:ascii="Times New Roman" w:eastAsia="Times New Roman" w:hAnsi="Times New Roman" w:cs="Times New Roman"/>
-          <w:sz w:val="24"/>
-          <w:szCs w:val="24"/>
-        </w:rPr>
-        <w:t>pharmacy</w:t>
-      </w:r>
-      <w:proofErr w:type="gramEnd"/>
-      <w:r>
-        <w:rPr>
-          <w:rFonts w:ascii="Times New Roman" w:eastAsia="Times New Roman" w:hAnsi="Times New Roman" w:cs="Times New Roman"/>
-          <w:sz w:val="24"/>
-          <w:szCs w:val="24"/>
-        </w:rPr>
-        <w:t xml:space="preserve"> thrives in their activities.</w:t>
+      <w:proofErr w:type="spellStart"/>
+      <w:r>
+        <w:rPr>
+          <w:rFonts w:ascii="Times New Roman" w:eastAsia="Times New Roman" w:hAnsi="Times New Roman" w:cs="Times New Roman"/>
+          <w:sz w:val="24"/>
+          <w:szCs w:val="24"/>
+        </w:rPr>
+        <w:t>Bangun</w:t>
+      </w:r>
+      <w:proofErr w:type="spellEnd"/>
+      <w:r>
+        <w:rPr>
+          <w:rFonts w:ascii="Times New Roman" w:eastAsia="Times New Roman" w:hAnsi="Times New Roman" w:cs="Times New Roman"/>
+          <w:sz w:val="24"/>
+          <w:szCs w:val="24"/>
+        </w:rPr>
+        <w:t xml:space="preserve"> </w:t>
+      </w:r>
+      <w:proofErr w:type="spellStart"/>
+      <w:r>
+        <w:rPr>
+          <w:rFonts w:ascii="Times New Roman" w:eastAsia="Times New Roman" w:hAnsi="Times New Roman" w:cs="Times New Roman"/>
+          <w:sz w:val="24"/>
+          <w:szCs w:val="24"/>
+        </w:rPr>
+        <w:t>Sistem</w:t>
+      </w:r>
+      <w:proofErr w:type="spellEnd"/>
+      <w:r>
+        <w:rPr>
+          <w:rFonts w:ascii="Times New Roman" w:eastAsia="Times New Roman" w:hAnsi="Times New Roman" w:cs="Times New Roman"/>
+          <w:sz w:val="24"/>
+          <w:szCs w:val="24"/>
+        </w:rPr>
+        <w:t xml:space="preserve"> </w:t>
+      </w:r>
+      <w:proofErr w:type="spellStart"/>
+      <w:r>
+        <w:rPr>
+          <w:rFonts w:ascii="Times New Roman" w:eastAsia="Times New Roman" w:hAnsi="Times New Roman" w:cs="Times New Roman"/>
+          <w:sz w:val="24"/>
+          <w:szCs w:val="24"/>
+        </w:rPr>
+        <w:t>Informasi</w:t>
+      </w:r>
+      <w:proofErr w:type="spellEnd"/>
+      <w:r>
+        <w:rPr>
+          <w:rFonts w:ascii="Times New Roman" w:eastAsia="Times New Roman" w:hAnsi="Times New Roman" w:cs="Times New Roman"/>
+          <w:sz w:val="24"/>
+          <w:szCs w:val="24"/>
+        </w:rPr>
+        <w:t xml:space="preserve"> </w:t>
+      </w:r>
+      <w:proofErr w:type="spellStart"/>
+      <w:r>
+        <w:rPr>
+          <w:rFonts w:ascii="Times New Roman" w:eastAsia="Times New Roman" w:hAnsi="Times New Roman" w:cs="Times New Roman"/>
+          <w:sz w:val="24"/>
+          <w:szCs w:val="24"/>
+        </w:rPr>
+        <w:t>Manajemen</w:t>
+      </w:r>
+      <w:proofErr w:type="spellEnd"/>
+      <w:r>
+        <w:rPr>
+          <w:rFonts w:ascii="Times New Roman" w:eastAsia="Times New Roman" w:hAnsi="Times New Roman" w:cs="Times New Roman"/>
+          <w:sz w:val="24"/>
+          <w:szCs w:val="24"/>
+        </w:rPr>
+        <w:t xml:space="preserve"> </w:t>
+      </w:r>
+      <w:proofErr w:type="spellStart"/>
+      <w:r>
+        <w:rPr>
+          <w:rFonts w:ascii="Times New Roman" w:eastAsia="Times New Roman" w:hAnsi="Times New Roman" w:cs="Times New Roman"/>
+          <w:sz w:val="24"/>
+          <w:szCs w:val="24"/>
+        </w:rPr>
+        <w:t>Apotek</w:t>
+      </w:r>
+      <w:proofErr w:type="spellEnd"/>
+      <w:r>
+        <w:rPr>
+          <w:rFonts w:ascii="Times New Roman" w:eastAsia="Times New Roman" w:hAnsi="Times New Roman" w:cs="Times New Roman"/>
+          <w:sz w:val="24"/>
+          <w:szCs w:val="24"/>
+        </w:rPr>
+        <w:t xml:space="preserve"> </w:t>
+      </w:r>
+      <w:proofErr w:type="spellStart"/>
+      <w:r>
+        <w:rPr>
+          <w:rFonts w:ascii="Times New Roman" w:eastAsia="Times New Roman" w:hAnsi="Times New Roman" w:cs="Times New Roman"/>
+          <w:sz w:val="24"/>
+          <w:szCs w:val="24"/>
+        </w:rPr>
+        <w:t>Berbasis</w:t>
+      </w:r>
+      <w:proofErr w:type="spellEnd"/>
+      <w:r>
+        <w:rPr>
+          <w:rFonts w:ascii="Times New Roman" w:eastAsia="Times New Roman" w:hAnsi="Times New Roman" w:cs="Times New Roman"/>
+          <w:sz w:val="24"/>
+          <w:szCs w:val="24"/>
+        </w:rPr>
+        <w:t xml:space="preserve"> Client Server (</w:t>
+      </w:r>
+      <w:proofErr w:type="spellStart"/>
+      <w:r>
+        <w:rPr>
+          <w:rFonts w:ascii="Times New Roman" w:eastAsia="Times New Roman" w:hAnsi="Times New Roman" w:cs="Times New Roman"/>
+          <w:sz w:val="24"/>
+          <w:szCs w:val="24"/>
+        </w:rPr>
+        <w:t>Studi</w:t>
+      </w:r>
+      <w:proofErr w:type="spellEnd"/>
+      <w:r>
+        <w:rPr>
+          <w:rFonts w:ascii="Times New Roman" w:eastAsia="Times New Roman" w:hAnsi="Times New Roman" w:cs="Times New Roman"/>
+          <w:sz w:val="24"/>
+          <w:szCs w:val="24"/>
+        </w:rPr>
+        <w:t xml:space="preserve"> </w:t>
+      </w:r>
+      <w:proofErr w:type="spellStart"/>
+      <w:r>
+        <w:rPr>
+          <w:rFonts w:ascii="Times New Roman" w:eastAsia="Times New Roman" w:hAnsi="Times New Roman" w:cs="Times New Roman"/>
+          <w:sz w:val="24"/>
+          <w:szCs w:val="24"/>
+        </w:rPr>
+        <w:t>Kasus</w:t>
+      </w:r>
+      <w:proofErr w:type="spellEnd"/>
+      <w:r>
+        <w:rPr>
+          <w:rFonts w:ascii="Times New Roman" w:eastAsia="Times New Roman" w:hAnsi="Times New Roman" w:cs="Times New Roman"/>
+          <w:sz w:val="24"/>
+          <w:szCs w:val="24"/>
+        </w:rPr>
+        <w:t xml:space="preserve">: </w:t>
+      </w:r>
+      <w:proofErr w:type="spellStart"/>
+      <w:r>
+        <w:rPr>
+          <w:rFonts w:ascii="Times New Roman" w:eastAsia="Times New Roman" w:hAnsi="Times New Roman" w:cs="Times New Roman"/>
+          <w:sz w:val="24"/>
+          <w:szCs w:val="24"/>
+        </w:rPr>
+        <w:t>Apotek</w:t>
+      </w:r>
+      <w:proofErr w:type="spellEnd"/>
+      <w:r>
+        <w:rPr>
+          <w:rFonts w:ascii="Times New Roman" w:eastAsia="Times New Roman" w:hAnsi="Times New Roman" w:cs="Times New Roman"/>
+          <w:sz w:val="24"/>
+          <w:szCs w:val="24"/>
+        </w:rPr>
+        <w:t xml:space="preserve"> </w:t>
+      </w:r>
+      <w:proofErr w:type="spellStart"/>
+      <w:r>
+        <w:rPr>
+          <w:rFonts w:ascii="Times New Roman" w:eastAsia="Times New Roman" w:hAnsi="Times New Roman" w:cs="Times New Roman"/>
+          <w:sz w:val="24"/>
+          <w:szCs w:val="24"/>
+        </w:rPr>
+        <w:t>Bakita</w:t>
+      </w:r>
+      <w:proofErr w:type="spellEnd"/>
+      <w:r>
+        <w:rPr>
+          <w:rFonts w:ascii="Times New Roman" w:eastAsia="Times New Roman" w:hAnsi="Times New Roman" w:cs="Times New Roman"/>
+          <w:sz w:val="24"/>
+          <w:szCs w:val="24"/>
+        </w:rPr>
+        <w:t xml:space="preserve"> </w:t>
+      </w:r>
+      <w:proofErr w:type="spellStart"/>
+      <w:r>
+        <w:rPr>
+          <w:rFonts w:ascii="Times New Roman" w:eastAsia="Times New Roman" w:hAnsi="Times New Roman" w:cs="Times New Roman"/>
+          <w:sz w:val="24"/>
+          <w:szCs w:val="24"/>
+        </w:rPr>
+        <w:t>Kubu</w:t>
+      </w:r>
+      <w:proofErr w:type="spellEnd"/>
+      <w:r>
+        <w:rPr>
+          <w:rFonts w:ascii="Times New Roman" w:eastAsia="Times New Roman" w:hAnsi="Times New Roman" w:cs="Times New Roman"/>
+          <w:sz w:val="24"/>
+          <w:szCs w:val="24"/>
+        </w:rPr>
+        <w:t xml:space="preserve"> Raya)”, stated that pharmacies are used to provide drug products and services. The management of the pharmacist's duties is planning, implementing, monitoring and evaluating the pharmacy. In pharmacies or medical stores, there are activities for determining prices, inputting purchase and sales data, and recapitulating reports on all activities.</w:t>
       </w:r>
     </w:p>
     <w:p>
@@ -976,75 +1188,15 @@
           <w:sz w:val="24"/>
           <w:szCs w:val="24"/>
         </w:rPr>
-        <w:t>strain and errors once it involves pharmacy management.</w:t>
-      </w:r>
-      <w:r>
-        <w:rPr>
-          <w:rFonts w:ascii="Times New Roman" w:eastAsia="Times New Roman" w:hAnsi="Times New Roman" w:cs="Times New Roman"/>
-          <w:sz w:val="24"/>
-          <w:szCs w:val="24"/>
-        </w:rPr>
-        <w:tab/>
-      </w:r>
-      <w:r>
-        <w:rPr>
-          <w:rFonts w:ascii="Times New Roman" w:eastAsia="Times New Roman" w:hAnsi="Times New Roman" w:cs="Times New Roman"/>
-          <w:sz w:val="24"/>
-          <w:szCs w:val="24"/>
-        </w:rPr>
-        <w:t xml:space="preserve">To </w:t>
-      </w:r>
-      <w:r>
-        <w:rPr>
-          <w:rFonts w:ascii="Times New Roman" w:eastAsia="Times New Roman" w:hAnsi="Times New Roman" w:cs="Times New Roman"/>
-          <w:sz w:val="24"/>
-          <w:szCs w:val="24"/>
-        </w:rPr>
-        <w:t xml:space="preserve">  </w:t>
-      </w:r>
-      <w:proofErr w:type="spellStart"/>
-      <w:r>
-        <w:rPr>
-          <w:rFonts w:ascii="Times New Roman" w:eastAsia="Times New Roman" w:hAnsi="Times New Roman" w:cs="Times New Roman"/>
-          <w:sz w:val="24"/>
-          <w:szCs w:val="24"/>
-        </w:rPr>
-        <w:t>cilitate</w:t>
-      </w:r>
-      <w:proofErr w:type="spellEnd"/>
-      <w:r>
-        <w:rPr>
-          <w:rFonts w:ascii="Times New Roman" w:eastAsia="Times New Roman" w:hAnsi="Times New Roman" w:cs="Times New Roman"/>
-          <w:sz w:val="24"/>
-          <w:szCs w:val="24"/>
-        </w:rPr>
-        <w:t xml:space="preserve"> the existence of canteen services in schools and universities, the e-canteen application </w:t>
-      </w:r>
-      <w:proofErr w:type="gramStart"/>
-      <w:r>
-        <w:rPr>
-          <w:rFonts w:ascii="Times New Roman" w:eastAsia="Times New Roman" w:hAnsi="Times New Roman" w:cs="Times New Roman"/>
-          <w:sz w:val="24"/>
-          <w:szCs w:val="24"/>
-        </w:rPr>
-        <w:t>can be used</w:t>
-      </w:r>
-      <w:proofErr w:type="gramEnd"/>
-      <w:r>
-        <w:rPr>
-          <w:rFonts w:ascii="Times New Roman" w:eastAsia="Times New Roman" w:hAnsi="Times New Roman" w:cs="Times New Roman"/>
-          <w:sz w:val="24"/>
-          <w:szCs w:val="24"/>
-        </w:rPr>
-        <w:t xml:space="preserve"> to reduce these problems, so that canteen services will be more optimal, more efficient, and can improve the mood of students to stay enthusi</w:t>
-      </w:r>
-      <w:r>
-        <w:rPr>
-          <w:rFonts w:ascii="Times New Roman" w:eastAsia="Times New Roman" w:hAnsi="Times New Roman" w:cs="Times New Roman"/>
-          <w:sz w:val="24"/>
-          <w:szCs w:val="24"/>
-        </w:rPr>
-        <w:t>astic in carrying out existing learning activities.</w:t>
+        <w:t>strain and errors once it involves</w:t>
+      </w:r>
+      <w:r>
+        <w:rPr>
+          <w:rFonts w:ascii="Times New Roman" w:eastAsia="Times New Roman" w:hAnsi="Times New Roman" w:cs="Times New Roman"/>
+          <w:sz w:val="24"/>
+          <w:szCs w:val="24"/>
+        </w:rPr>
+        <w:t xml:space="preserve"> pharmacy management.</w:t>
       </w:r>
     </w:p>
     <w:p>
@@ -1073,8 +1225,8 @@
           <w:b/>
         </w:rPr>
       </w:pPr>
-      <w:bookmarkStart w:id="4" w:name="_t8kzylus44zl" w:colFirst="0" w:colLast="0"/>
-      <w:bookmarkEnd w:id="4"/>
+      <w:bookmarkStart w:id="5" w:name="_t8kzylus44zl" w:colFirst="0" w:colLast="0"/>
+      <w:bookmarkEnd w:id="5"/>
       <w:r>
         <w:rPr>
           <w:rFonts w:ascii="Times New Roman" w:eastAsia="Times New Roman" w:hAnsi="Times New Roman" w:cs="Times New Roman"/>
@@ -1113,6 +1265,7 @@
           <w:showingPlcHdr/>
           <w15:appearance w15:val="hidden"/>
         </w:sdtPr>
+        <w:sdtEndPr/>
         <w:sdtContent>
           <w:r>
             <w:rPr>
@@ -1149,6 +1302,7 @@
           <w:showingPlcHdr/>
           <w15:appearance w15:val="hidden"/>
         </w:sdtPr>
+        <w:sdtEndPr/>
         <w:sdtContent>
           <w:r>
             <w:rPr>
@@ -1185,6 +1339,7 @@
           <w:showingPlcHdr/>
           <w15:appearance w15:val="hidden"/>
         </w:sdtPr>
+        <w:sdtEndPr/>
         <w:sdtContent>
           <w:r>
             <w:rPr>
@@ -1210,29 +1365,21 @@
           <w:b/>
         </w:rPr>
       </w:pPr>
-      <w:bookmarkStart w:id="5" w:name="_3wpzk2te3qdt" w:colFirst="0" w:colLast="0"/>
-      <w:bookmarkEnd w:id="5"/>
+      <w:bookmarkStart w:id="6" w:name="_3wpzk2te3qdt" w:colFirst="0" w:colLast="0"/>
+      <w:bookmarkEnd w:id="6"/>
       <w:r>
         <w:rPr>
           <w:rFonts w:ascii="Times New Roman" w:eastAsia="Times New Roman" w:hAnsi="Times New Roman" w:cs="Times New Roman"/>
           <w:b/>
           <w:color w:val="000000"/>
         </w:rPr>
-        <w:t>B</w:t>
-      </w:r>
-      <w:r>
-        <w:rPr>
-          <w:rFonts w:ascii="Times New Roman" w:eastAsia="Times New Roman" w:hAnsi="Times New Roman" w:cs="Times New Roman"/>
-          <w:b/>
-          <w:color w:val="000000"/>
-        </w:rPr>
-        <w:t>enefit</w:t>
+        <w:t>Benefit</w:t>
       </w:r>
     </w:p>
     <w:p>
       <w:pPr>
         <w:spacing w:line="360" w:lineRule="auto"/>
-        <w:ind w:left="2160"/>
+        <w:ind w:left="1440" w:firstLine="687"/>
         <w:jc w:val="both"/>
         <w:rPr>
           <w:rFonts w:ascii="Times New Roman" w:eastAsia="Times New Roman" w:hAnsi="Times New Roman" w:cs="Times New Roman"/>
@@ -1240,10 +1387,74 @@
           <w:szCs w:val="24"/>
         </w:rPr>
       </w:pPr>
-      <w:bookmarkStart w:id="6" w:name="_4ossvqvpso99" w:colFirst="0" w:colLast="0"/>
-      <w:bookmarkStart w:id="7" w:name="_y1356y4cw8ia" w:colFirst="0" w:colLast="0"/>
-      <w:bookmarkEnd w:id="6"/>
+      <w:bookmarkStart w:id="7" w:name="_4ossvqvpso99" w:colFirst="0" w:colLast="0"/>
+      <w:bookmarkStart w:id="8" w:name="_y1356y4cw8ia" w:colFirst="0" w:colLast="0"/>
       <w:bookmarkEnd w:id="7"/>
+      <w:bookmarkEnd w:id="8"/>
+      <w:r>
+        <w:rPr>
+          <w:rFonts w:ascii="Times New Roman" w:eastAsia="Times New Roman" w:hAnsi="Times New Roman" w:cs="Times New Roman"/>
+          <w:sz w:val="24"/>
+          <w:szCs w:val="24"/>
+        </w:rPr>
+        <w:t>It plays a key role in raising the productivity of medical stores</w:t>
+      </w:r>
+      <w:r>
+        <w:rPr>
+          <w:rFonts w:ascii="Times New Roman" w:eastAsia="Times New Roman" w:hAnsi="Times New Roman" w:cs="Times New Roman"/>
+          <w:sz w:val="24"/>
+          <w:szCs w:val="24"/>
+        </w:rPr>
+        <w:t xml:space="preserve"> </w:t>
+      </w:r>
+      <w:r>
+        <w:rPr>
+          <w:rFonts w:ascii="Times New Roman" w:eastAsia="Times New Roman" w:hAnsi="Times New Roman" w:cs="Times New Roman"/>
+          <w:sz w:val="24"/>
+          <w:szCs w:val="24"/>
+        </w:rPr>
+        <w:t>through machine-controlled functions. It conjointly helps to beat manual</w:t>
+      </w:r>
+      <w:r>
+        <w:rPr>
+          <w:rFonts w:ascii="Times New Roman" w:eastAsia="Times New Roman" w:hAnsi="Times New Roman" w:cs="Times New Roman"/>
+          <w:sz w:val="24"/>
+          <w:szCs w:val="24"/>
+        </w:rPr>
+        <w:t xml:space="preserve"> </w:t>
+      </w:r>
+      <w:r>
+        <w:rPr>
+          <w:rFonts w:ascii="Times New Roman" w:eastAsia="Times New Roman" w:hAnsi="Times New Roman" w:cs="Times New Roman"/>
+          <w:sz w:val="24"/>
+          <w:szCs w:val="24"/>
+        </w:rPr>
+        <w:t>pharmacy management problems and can play a key role in minimizing human</w:t>
+      </w:r>
+      <w:r>
+        <w:rPr>
+          <w:rFonts w:ascii="Times New Roman" w:eastAsia="Times New Roman" w:hAnsi="Times New Roman" w:cs="Times New Roman"/>
+          <w:sz w:val="24"/>
+          <w:szCs w:val="24"/>
+        </w:rPr>
+        <w:t xml:space="preserve"> </w:t>
+      </w:r>
+      <w:r>
+        <w:rPr>
+          <w:rFonts w:ascii="Times New Roman" w:eastAsia="Times New Roman" w:hAnsi="Times New Roman" w:cs="Times New Roman"/>
+          <w:sz w:val="24"/>
+          <w:szCs w:val="24"/>
+        </w:rPr>
+        <w:t>strain and errors once it involves</w:t>
+      </w:r>
+      <w:r>
+        <w:rPr>
+          <w:rFonts w:ascii="Times New Roman" w:eastAsia="Times New Roman" w:hAnsi="Times New Roman" w:cs="Times New Roman"/>
+          <w:sz w:val="24"/>
+          <w:szCs w:val="24"/>
+        </w:rPr>
+        <w:t xml:space="preserve"> pharmacy management</w:t>
+      </w:r>
     </w:p>
     <w:p>
       <w:pPr>
@@ -1258,8 +1469,8 @@
           <w:b/>
         </w:rPr>
       </w:pPr>
-      <w:bookmarkStart w:id="8" w:name="_d1k846os7hf0" w:colFirst="0" w:colLast="0"/>
-      <w:bookmarkEnd w:id="8"/>
+      <w:bookmarkStart w:id="9" w:name="_d1k846os7hf0" w:colFirst="0" w:colLast="0"/>
+      <w:bookmarkEnd w:id="9"/>
       <w:r>
         <w:rPr>
           <w:rFonts w:ascii="Times New Roman" w:eastAsia="Times New Roman" w:hAnsi="Times New Roman" w:cs="Times New Roman"/>
@@ -1280,8 +1491,8 @@
           <w:color w:val="auto"/>
         </w:rPr>
       </w:pPr>
-      <w:bookmarkStart w:id="9" w:name="_38nzvr374eb3" w:colFirst="0" w:colLast="0"/>
-      <w:bookmarkEnd w:id="9"/>
+      <w:bookmarkStart w:id="10" w:name="_38nzvr374eb3" w:colFirst="0" w:colLast="0"/>
+      <w:bookmarkEnd w:id="10"/>
       <w:r>
         <w:rPr>
           <w:rFonts w:ascii="Times New Roman" w:eastAsia="Times New Roman" w:hAnsi="Times New Roman" w:cs="Times New Roman"/>
@@ -1492,23 +1703,21 @@
                 <w:szCs w:val="24"/>
               </w:rPr>
             </w:pPr>
-            <w:proofErr w:type="spellStart"/>
-            <w:r>
-              <w:rPr>
-                <w:rFonts w:ascii="Times New Roman" w:eastAsia="Times New Roman" w:hAnsi="Times New Roman" w:cs="Times New Roman"/>
-                <w:sz w:val="24"/>
-                <w:szCs w:val="24"/>
-              </w:rPr>
-              <w:t>Trooy</w:t>
-            </w:r>
-            <w:proofErr w:type="spellEnd"/>
-            <w:r>
-              <w:rPr>
-                <w:rFonts w:ascii="Times New Roman" w:eastAsia="Times New Roman" w:hAnsi="Times New Roman" w:cs="Times New Roman"/>
-                <w:sz w:val="24"/>
-                <w:szCs w:val="24"/>
-              </w:rPr>
-              <w:t xml:space="preserve"> </w:t>
+            <w:r>
+              <w:rPr>
+                <w:rFonts w:ascii="Times New Roman" w:eastAsia="Times New Roman" w:hAnsi="Times New Roman" w:cs="Times New Roman"/>
+                <w:sz w:val="24"/>
+                <w:szCs w:val="24"/>
+              </w:rPr>
+              <w:t>Tro</w:t>
+            </w:r>
+            <w:r>
+              <w:rPr>
+                <w:rFonts w:ascii="Times New Roman" w:eastAsia="Times New Roman" w:hAnsi="Times New Roman" w:cs="Times New Roman"/>
+                <w:sz w:val="24"/>
+                <w:szCs w:val="24"/>
+              </w:rPr>
+              <w:t xml:space="preserve">y </w:t>
             </w:r>
             <w:proofErr w:type="spellStart"/>
             <w:r>
@@ -1888,17 +2097,7 @@
                 <w:sz w:val="24"/>
                 <w:szCs w:val="24"/>
               </w:rPr>
-              <w:t xml:space="preserve"> +628581</w:t>
-            </w:r>
-            <w:bookmarkStart w:id="10" w:name="_GoBack"/>
-            <w:bookmarkEnd w:id="10"/>
-            <w:r>
-              <w:rPr>
-                <w:rFonts w:ascii="Times New Roman" w:eastAsia="Times New Roman" w:hAnsi="Times New Roman" w:cs="Times New Roman"/>
-                <w:sz w:val="24"/>
-                <w:szCs w:val="24"/>
-              </w:rPr>
-              <w:t>5539743</w:t>
+              <w:t xml:space="preserve"> +6285815539743</w:t>
             </w:r>
           </w:p>
         </w:tc>
@@ -2782,25 +2981,8 @@
           <w:b/>
           <w:color w:val="000000"/>
         </w:rPr>
-        <w:t>B</w:t>
-      </w:r>
-      <w:r>
-        <w:rPr>
-          <w:rFonts w:ascii="Times New Roman" w:eastAsia="Times New Roman" w:hAnsi="Times New Roman" w:cs="Times New Roman"/>
-          <w:b/>
-          <w:color w:val="000000"/>
-        </w:rPr>
-        <w:t>udgeting and Resources</w:t>
-      </w:r>
-    </w:p>
-    <w:p>
-      <w:pPr>
-        <w:ind w:firstLine="720"/>
-        <w:rPr>
-          <w:sz w:val="24"/>
-          <w:szCs w:val="24"/>
-        </w:rPr>
-      </w:pPr>
+        <w:t>Budgeting</w:t>
+      </w:r>
     </w:p>
     <w:p>
       <w:pPr>
@@ -2821,9 +3003,878 @@
       <w:bookmarkEnd w:id="15"/>
       <w:bookmarkEnd w:id="16"/>
     </w:p>
+    <w:tbl>
+      <w:tblPr>
+        <w:tblStyle w:val="TableGrid"/>
+        <w:tblW w:w="0" w:type="auto"/>
+        <w:tblLook w:val="04A0" w:firstRow="1" w:lastRow="0" w:firstColumn="1" w:lastColumn="0" w:noHBand="0" w:noVBand="1"/>
+      </w:tblPr>
+      <w:tblGrid>
+        <w:gridCol w:w="689"/>
+        <w:gridCol w:w="3799"/>
+        <w:gridCol w:w="2247"/>
+        <w:gridCol w:w="2284"/>
+      </w:tblGrid>
+      <w:tr>
+        <w:tc>
+          <w:tcPr>
+            <w:tcW w:w="689" w:type="dxa"/>
+          </w:tcPr>
+          <w:p>
+            <w:pPr>
+              <w:spacing w:line="360" w:lineRule="auto"/>
+              <w:jc w:val="both"/>
+              <w:rPr>
+                <w:rFonts w:ascii="Times New Roman" w:hAnsi="Times New Roman" w:cs="Times New Roman"/>
+                <w:b/>
+                <w:sz w:val="24"/>
+                <w:szCs w:val="24"/>
+              </w:rPr>
+            </w:pPr>
+            <w:r>
+              <w:rPr>
+                <w:rFonts w:ascii="Times New Roman" w:hAnsi="Times New Roman" w:cs="Times New Roman"/>
+                <w:b/>
+                <w:sz w:val="24"/>
+                <w:szCs w:val="24"/>
+              </w:rPr>
+              <w:t>No</w:t>
+            </w:r>
+          </w:p>
+        </w:tc>
+        <w:tc>
+          <w:tcPr>
+            <w:tcW w:w="3799" w:type="dxa"/>
+          </w:tcPr>
+          <w:p>
+            <w:pPr>
+              <w:spacing w:line="360" w:lineRule="auto"/>
+              <w:jc w:val="both"/>
+              <w:rPr>
+                <w:rFonts w:ascii="Times New Roman" w:hAnsi="Times New Roman" w:cs="Times New Roman"/>
+                <w:b/>
+                <w:sz w:val="24"/>
+                <w:szCs w:val="24"/>
+              </w:rPr>
+            </w:pPr>
+            <w:r>
+              <w:rPr>
+                <w:rFonts w:ascii="Times New Roman" w:hAnsi="Times New Roman" w:cs="Times New Roman"/>
+                <w:b/>
+                <w:sz w:val="24"/>
+                <w:szCs w:val="24"/>
+              </w:rPr>
+              <w:t>Task Name</w:t>
+            </w:r>
+          </w:p>
+        </w:tc>
+        <w:tc>
+          <w:tcPr>
+            <w:tcW w:w="2247" w:type="dxa"/>
+          </w:tcPr>
+          <w:p>
+            <w:pPr>
+              <w:spacing w:line="360" w:lineRule="auto"/>
+              <w:jc w:val="both"/>
+              <w:rPr>
+                <w:rFonts w:ascii="Times New Roman" w:hAnsi="Times New Roman" w:cs="Times New Roman"/>
+                <w:b/>
+                <w:sz w:val="24"/>
+                <w:szCs w:val="24"/>
+              </w:rPr>
+            </w:pPr>
+            <w:r>
+              <w:rPr>
+                <w:rFonts w:ascii="Times New Roman" w:hAnsi="Times New Roman" w:cs="Times New Roman"/>
+                <w:b/>
+                <w:sz w:val="24"/>
+                <w:szCs w:val="24"/>
+              </w:rPr>
+              <w:t>Duration</w:t>
+            </w:r>
+          </w:p>
+        </w:tc>
+        <w:tc>
+          <w:tcPr>
+            <w:tcW w:w="2284" w:type="dxa"/>
+          </w:tcPr>
+          <w:p>
+            <w:pPr>
+              <w:spacing w:line="360" w:lineRule="auto"/>
+              <w:jc w:val="both"/>
+              <w:rPr>
+                <w:rFonts w:ascii="Times New Roman" w:hAnsi="Times New Roman" w:cs="Times New Roman"/>
+                <w:b/>
+                <w:sz w:val="24"/>
+                <w:szCs w:val="24"/>
+              </w:rPr>
+            </w:pPr>
+            <w:r>
+              <w:rPr>
+                <w:rFonts w:ascii="Times New Roman" w:hAnsi="Times New Roman" w:cs="Times New Roman"/>
+                <w:b/>
+                <w:sz w:val="24"/>
+                <w:szCs w:val="24"/>
+              </w:rPr>
+              <w:t>Cost</w:t>
+            </w:r>
+          </w:p>
+        </w:tc>
+      </w:tr>
+      <w:tr>
+        <w:tc>
+          <w:tcPr>
+            <w:tcW w:w="689" w:type="dxa"/>
+          </w:tcPr>
+          <w:p>
+            <w:pPr>
+              <w:spacing w:line="360" w:lineRule="auto"/>
+              <w:jc w:val="both"/>
+              <w:rPr>
+                <w:rFonts w:ascii="Times New Roman" w:hAnsi="Times New Roman" w:cs="Times New Roman"/>
+                <w:b/>
+                <w:sz w:val="24"/>
+                <w:szCs w:val="24"/>
+              </w:rPr>
+            </w:pPr>
+            <w:r>
+              <w:rPr>
+                <w:rFonts w:ascii="Times New Roman" w:hAnsi="Times New Roman" w:cs="Times New Roman"/>
+                <w:b/>
+                <w:sz w:val="24"/>
+                <w:szCs w:val="24"/>
+              </w:rPr>
+              <w:t>1</w:t>
+            </w:r>
+          </w:p>
+        </w:tc>
+        <w:tc>
+          <w:tcPr>
+            <w:tcW w:w="3799" w:type="dxa"/>
+          </w:tcPr>
+          <w:p>
+            <w:pPr>
+              <w:spacing w:line="360" w:lineRule="auto"/>
+              <w:jc w:val="both"/>
+              <w:rPr>
+                <w:rFonts w:ascii="Times New Roman" w:hAnsi="Times New Roman" w:cs="Times New Roman"/>
+                <w:sz w:val="24"/>
+                <w:szCs w:val="24"/>
+              </w:rPr>
+            </w:pPr>
+            <w:r>
+              <w:rPr>
+                <w:rFonts w:ascii="Times New Roman" w:hAnsi="Times New Roman" w:cs="Times New Roman"/>
+                <w:sz w:val="24"/>
+                <w:szCs w:val="24"/>
+              </w:rPr>
+              <w:t>Project preparation and planning</w:t>
+            </w:r>
+          </w:p>
+        </w:tc>
+        <w:tc>
+          <w:tcPr>
+            <w:tcW w:w="2247" w:type="dxa"/>
+          </w:tcPr>
+          <w:p>
+            <w:pPr>
+              <w:spacing w:line="360" w:lineRule="auto"/>
+              <w:jc w:val="both"/>
+              <w:rPr>
+                <w:rFonts w:ascii="Times New Roman" w:hAnsi="Times New Roman" w:cs="Times New Roman"/>
+                <w:sz w:val="24"/>
+                <w:szCs w:val="24"/>
+              </w:rPr>
+            </w:pPr>
+            <w:r>
+              <w:rPr>
+                <w:rFonts w:ascii="Times New Roman" w:hAnsi="Times New Roman" w:cs="Times New Roman"/>
+                <w:sz w:val="24"/>
+                <w:szCs w:val="24"/>
+              </w:rPr>
+              <w:t>4 Days</w:t>
+            </w:r>
+          </w:p>
+        </w:tc>
+        <w:tc>
+          <w:tcPr>
+            <w:tcW w:w="2284" w:type="dxa"/>
+          </w:tcPr>
+          <w:p>
+            <w:pPr>
+              <w:spacing w:line="360" w:lineRule="auto"/>
+              <w:jc w:val="both"/>
+              <w:rPr>
+                <w:rFonts w:ascii="Times New Roman" w:hAnsi="Times New Roman" w:cs="Times New Roman"/>
+                <w:sz w:val="24"/>
+                <w:szCs w:val="24"/>
+              </w:rPr>
+            </w:pPr>
+            <w:r>
+              <w:rPr>
+                <w:rFonts w:ascii="Times New Roman" w:hAnsi="Times New Roman" w:cs="Times New Roman"/>
+                <w:sz w:val="24"/>
+                <w:szCs w:val="24"/>
+              </w:rPr>
+              <w:t>Rp.2</w:t>
+            </w:r>
+            <w:r>
+              <w:rPr>
+                <w:rFonts w:ascii="Times New Roman" w:hAnsi="Times New Roman" w:cs="Times New Roman"/>
+                <w:sz w:val="24"/>
+                <w:szCs w:val="24"/>
+              </w:rPr>
+              <w:t>.000.000</w:t>
+            </w:r>
+          </w:p>
+        </w:tc>
+      </w:tr>
+      <w:tr>
+        <w:tc>
+          <w:tcPr>
+            <w:tcW w:w="689" w:type="dxa"/>
+          </w:tcPr>
+          <w:p>
+            <w:pPr>
+              <w:spacing w:line="360" w:lineRule="auto"/>
+              <w:jc w:val="both"/>
+              <w:rPr>
+                <w:rFonts w:ascii="Times New Roman" w:hAnsi="Times New Roman" w:cs="Times New Roman"/>
+                <w:b/>
+                <w:sz w:val="24"/>
+                <w:szCs w:val="24"/>
+              </w:rPr>
+            </w:pPr>
+            <w:r>
+              <w:rPr>
+                <w:rFonts w:ascii="Times New Roman" w:hAnsi="Times New Roman" w:cs="Times New Roman"/>
+                <w:b/>
+                <w:sz w:val="24"/>
+                <w:szCs w:val="24"/>
+              </w:rPr>
+              <w:t>2</w:t>
+            </w:r>
+          </w:p>
+        </w:tc>
+        <w:tc>
+          <w:tcPr>
+            <w:tcW w:w="3799" w:type="dxa"/>
+          </w:tcPr>
+          <w:p>
+            <w:pPr>
+              <w:spacing w:line="360" w:lineRule="auto"/>
+              <w:jc w:val="both"/>
+              <w:rPr>
+                <w:rFonts w:ascii="Times New Roman" w:hAnsi="Times New Roman" w:cs="Times New Roman"/>
+                <w:sz w:val="24"/>
+                <w:szCs w:val="24"/>
+              </w:rPr>
+            </w:pPr>
+            <w:r>
+              <w:rPr>
+                <w:rFonts w:ascii="Times New Roman" w:hAnsi="Times New Roman" w:cs="Times New Roman"/>
+                <w:sz w:val="24"/>
+                <w:szCs w:val="24"/>
+              </w:rPr>
+              <w:t>Process Analysis</w:t>
+            </w:r>
+          </w:p>
+        </w:tc>
+        <w:tc>
+          <w:tcPr>
+            <w:tcW w:w="2247" w:type="dxa"/>
+          </w:tcPr>
+          <w:p>
+            <w:pPr>
+              <w:spacing w:line="360" w:lineRule="auto"/>
+              <w:jc w:val="both"/>
+              <w:rPr>
+                <w:rFonts w:ascii="Times New Roman" w:hAnsi="Times New Roman" w:cs="Times New Roman"/>
+                <w:sz w:val="24"/>
+                <w:szCs w:val="24"/>
+              </w:rPr>
+            </w:pPr>
+            <w:r>
+              <w:rPr>
+                <w:rFonts w:ascii="Times New Roman" w:hAnsi="Times New Roman" w:cs="Times New Roman"/>
+                <w:sz w:val="24"/>
+                <w:szCs w:val="24"/>
+              </w:rPr>
+              <w:t>11 Days</w:t>
+            </w:r>
+          </w:p>
+        </w:tc>
+        <w:tc>
+          <w:tcPr>
+            <w:tcW w:w="2284" w:type="dxa"/>
+          </w:tcPr>
+          <w:p>
+            <w:pPr>
+              <w:spacing w:line="360" w:lineRule="auto"/>
+              <w:jc w:val="both"/>
+              <w:rPr>
+                <w:rFonts w:ascii="Times New Roman" w:hAnsi="Times New Roman" w:cs="Times New Roman"/>
+                <w:sz w:val="24"/>
+                <w:szCs w:val="24"/>
+              </w:rPr>
+            </w:pPr>
+            <w:r>
+              <w:rPr>
+                <w:rFonts w:ascii="Times New Roman" w:hAnsi="Times New Roman" w:cs="Times New Roman"/>
+                <w:sz w:val="24"/>
+                <w:szCs w:val="24"/>
+              </w:rPr>
+              <w:t>Rp.6.0</w:t>
+            </w:r>
+            <w:r>
+              <w:rPr>
+                <w:rFonts w:ascii="Times New Roman" w:hAnsi="Times New Roman" w:cs="Times New Roman"/>
+                <w:sz w:val="24"/>
+                <w:szCs w:val="24"/>
+              </w:rPr>
+              <w:t>00.000</w:t>
+            </w:r>
+          </w:p>
+        </w:tc>
+      </w:tr>
+      <w:tr>
+        <w:tc>
+          <w:tcPr>
+            <w:tcW w:w="689" w:type="dxa"/>
+          </w:tcPr>
+          <w:p>
+            <w:pPr>
+              <w:spacing w:line="360" w:lineRule="auto"/>
+              <w:jc w:val="both"/>
+              <w:rPr>
+                <w:rFonts w:ascii="Times New Roman" w:hAnsi="Times New Roman" w:cs="Times New Roman"/>
+                <w:b/>
+                <w:sz w:val="24"/>
+                <w:szCs w:val="24"/>
+              </w:rPr>
+            </w:pPr>
+            <w:r>
+              <w:rPr>
+                <w:rFonts w:ascii="Times New Roman" w:hAnsi="Times New Roman" w:cs="Times New Roman"/>
+                <w:b/>
+                <w:sz w:val="24"/>
+                <w:szCs w:val="24"/>
+              </w:rPr>
+              <w:t>3</w:t>
+            </w:r>
+          </w:p>
+        </w:tc>
+        <w:tc>
+          <w:tcPr>
+            <w:tcW w:w="3799" w:type="dxa"/>
+          </w:tcPr>
+          <w:p>
+            <w:pPr>
+              <w:spacing w:line="360" w:lineRule="auto"/>
+              <w:jc w:val="both"/>
+              <w:rPr>
+                <w:rFonts w:ascii="Times New Roman" w:hAnsi="Times New Roman" w:cs="Times New Roman"/>
+                <w:sz w:val="24"/>
+                <w:szCs w:val="24"/>
+              </w:rPr>
+            </w:pPr>
+            <w:r>
+              <w:rPr>
+                <w:rFonts w:ascii="Times New Roman" w:hAnsi="Times New Roman" w:cs="Times New Roman"/>
+                <w:sz w:val="24"/>
+                <w:szCs w:val="24"/>
+              </w:rPr>
+              <w:t>Design and Implementation Process</w:t>
+            </w:r>
+          </w:p>
+        </w:tc>
+        <w:tc>
+          <w:tcPr>
+            <w:tcW w:w="2247" w:type="dxa"/>
+          </w:tcPr>
+          <w:p>
+            <w:pPr>
+              <w:spacing w:line="360" w:lineRule="auto"/>
+              <w:jc w:val="both"/>
+              <w:rPr>
+                <w:rFonts w:ascii="Times New Roman" w:hAnsi="Times New Roman" w:cs="Times New Roman"/>
+                <w:sz w:val="24"/>
+                <w:szCs w:val="24"/>
+              </w:rPr>
+            </w:pPr>
+            <w:r>
+              <w:rPr>
+                <w:rFonts w:ascii="Times New Roman" w:hAnsi="Times New Roman" w:cs="Times New Roman"/>
+                <w:sz w:val="24"/>
+                <w:szCs w:val="24"/>
+              </w:rPr>
+              <w:t>18 Days</w:t>
+            </w:r>
+          </w:p>
+        </w:tc>
+        <w:tc>
+          <w:tcPr>
+            <w:tcW w:w="2284" w:type="dxa"/>
+          </w:tcPr>
+          <w:p>
+            <w:pPr>
+              <w:spacing w:line="360" w:lineRule="auto"/>
+              <w:jc w:val="both"/>
+              <w:rPr>
+                <w:rFonts w:ascii="Times New Roman" w:hAnsi="Times New Roman" w:cs="Times New Roman"/>
+                <w:sz w:val="24"/>
+                <w:szCs w:val="24"/>
+              </w:rPr>
+            </w:pPr>
+            <w:r>
+              <w:rPr>
+                <w:rFonts w:ascii="Times New Roman" w:hAnsi="Times New Roman" w:cs="Times New Roman"/>
+                <w:sz w:val="24"/>
+                <w:szCs w:val="24"/>
+              </w:rPr>
+              <w:t>Rp.10.800.0</w:t>
+            </w:r>
+            <w:r>
+              <w:rPr>
+                <w:rFonts w:ascii="Times New Roman" w:hAnsi="Times New Roman" w:cs="Times New Roman"/>
+                <w:sz w:val="24"/>
+                <w:szCs w:val="24"/>
+              </w:rPr>
+              <w:t>00</w:t>
+            </w:r>
+          </w:p>
+        </w:tc>
+      </w:tr>
+      <w:tr>
+        <w:tc>
+          <w:tcPr>
+            <w:tcW w:w="689" w:type="dxa"/>
+          </w:tcPr>
+          <w:p>
+            <w:pPr>
+              <w:spacing w:line="360" w:lineRule="auto"/>
+              <w:jc w:val="both"/>
+              <w:rPr>
+                <w:rFonts w:ascii="Times New Roman" w:hAnsi="Times New Roman" w:cs="Times New Roman"/>
+                <w:b/>
+                <w:sz w:val="24"/>
+                <w:szCs w:val="24"/>
+              </w:rPr>
+            </w:pPr>
+            <w:r>
+              <w:rPr>
+                <w:rFonts w:ascii="Times New Roman" w:hAnsi="Times New Roman" w:cs="Times New Roman"/>
+                <w:b/>
+                <w:sz w:val="24"/>
+                <w:szCs w:val="24"/>
+              </w:rPr>
+              <w:t>4</w:t>
+            </w:r>
+          </w:p>
+        </w:tc>
+        <w:tc>
+          <w:tcPr>
+            <w:tcW w:w="3799" w:type="dxa"/>
+          </w:tcPr>
+          <w:p>
+            <w:pPr>
+              <w:spacing w:line="360" w:lineRule="auto"/>
+              <w:jc w:val="both"/>
+              <w:rPr>
+                <w:rFonts w:ascii="Times New Roman" w:hAnsi="Times New Roman" w:cs="Times New Roman"/>
+                <w:sz w:val="24"/>
+                <w:szCs w:val="24"/>
+              </w:rPr>
+            </w:pPr>
+            <w:r>
+              <w:rPr>
+                <w:rFonts w:ascii="Times New Roman" w:hAnsi="Times New Roman" w:cs="Times New Roman"/>
+                <w:sz w:val="24"/>
+                <w:szCs w:val="24"/>
+              </w:rPr>
+              <w:t>Hosting Server and</w:t>
+            </w:r>
+            <w:r>
+              <w:rPr>
+                <w:rFonts w:ascii="Times New Roman" w:hAnsi="Times New Roman" w:cs="Times New Roman"/>
+                <w:sz w:val="24"/>
+                <w:szCs w:val="24"/>
+              </w:rPr>
+              <w:t xml:space="preserve"> Maintenance</w:t>
+            </w:r>
+          </w:p>
+        </w:tc>
+        <w:tc>
+          <w:tcPr>
+            <w:tcW w:w="2247" w:type="dxa"/>
+          </w:tcPr>
+          <w:p>
+            <w:pPr>
+              <w:spacing w:line="360" w:lineRule="auto"/>
+              <w:jc w:val="both"/>
+              <w:rPr>
+                <w:rFonts w:ascii="Times New Roman" w:hAnsi="Times New Roman" w:cs="Times New Roman"/>
+                <w:sz w:val="24"/>
+                <w:szCs w:val="24"/>
+              </w:rPr>
+            </w:pPr>
+            <w:r>
+              <w:rPr>
+                <w:rFonts w:ascii="Times New Roman" w:hAnsi="Times New Roman" w:cs="Times New Roman"/>
+                <w:sz w:val="24"/>
+                <w:szCs w:val="24"/>
+              </w:rPr>
+              <w:t>20 Days</w:t>
+            </w:r>
+          </w:p>
+        </w:tc>
+        <w:tc>
+          <w:tcPr>
+            <w:tcW w:w="2284" w:type="dxa"/>
+          </w:tcPr>
+          <w:p>
+            <w:pPr>
+              <w:spacing w:line="360" w:lineRule="auto"/>
+              <w:jc w:val="both"/>
+              <w:rPr>
+                <w:rFonts w:ascii="Times New Roman" w:hAnsi="Times New Roman" w:cs="Times New Roman"/>
+                <w:sz w:val="24"/>
+                <w:szCs w:val="24"/>
+              </w:rPr>
+            </w:pPr>
+            <w:r>
+              <w:rPr>
+                <w:rFonts w:ascii="Times New Roman" w:hAnsi="Times New Roman" w:cs="Times New Roman"/>
+                <w:sz w:val="24"/>
+                <w:szCs w:val="24"/>
+              </w:rPr>
+              <w:t>Rp.11</w:t>
+            </w:r>
+            <w:r>
+              <w:rPr>
+                <w:rFonts w:ascii="Times New Roman" w:hAnsi="Times New Roman" w:cs="Times New Roman"/>
+                <w:sz w:val="24"/>
+                <w:szCs w:val="24"/>
+              </w:rPr>
+              <w:t>.700.000</w:t>
+            </w:r>
+          </w:p>
+        </w:tc>
+      </w:tr>
+    </w:tbl>
+    <w:p>
+      <w:pPr>
+        <w:sectPr>
+          <w:type w:val="continuous"/>
+          <w:pgSz w:w="11909" w:h="16834"/>
+          <w:pgMar w:top="1440" w:right="1440" w:bottom="1440" w:left="1440" w:header="720" w:footer="720" w:gutter="0"/>
+          <w:cols w:space="720"/>
+        </w:sectPr>
+      </w:pPr>
+    </w:p>
+    <w:p>
+      <w:pPr>
+        <w:pStyle w:val="Heading3"/>
+        <w:keepNext w:val="0"/>
+        <w:keepLines w:val="0"/>
+        <w:spacing w:before="0" w:after="0" w:line="240" w:lineRule="auto"/>
+        <w:jc w:val="center"/>
+        <w:rPr>
+          <w:rFonts w:ascii="Times New Roman" w:eastAsia="Times New Roman" w:hAnsi="Times New Roman" w:cs="Times New Roman"/>
+          <w:b/>
+          <w:sz w:val="24"/>
+          <w:szCs w:val="24"/>
+        </w:rPr>
+      </w:pPr>
+      <w:r>
+        <w:rPr>
+          <w:rFonts w:ascii="Times New Roman" w:eastAsia="Times New Roman" w:hAnsi="Times New Roman" w:cs="Times New Roman"/>
+          <w:b/>
+          <w:smallCaps/>
+          <w:sz w:val="24"/>
+          <w:szCs w:val="24"/>
+        </w:rPr>
+        <w:lastRenderedPageBreak/>
+        <w:t>DAFTAR PUSTAKA</w:t>
+      </w:r>
+    </w:p>
     <w:p/>
+    <w:p>
+      <w:pPr>
+        <w:ind w:left="284" w:hanging="284"/>
+        <w:jc w:val="both"/>
+        <w:rPr>
+          <w:rFonts w:ascii="Times New Roman" w:hAnsi="Times New Roman" w:cs="Times New Roman"/>
+          <w:sz w:val="24"/>
+        </w:rPr>
+      </w:pPr>
+      <w:proofErr w:type="spellStart"/>
+      <w:r>
+        <w:rPr>
+          <w:rFonts w:ascii="Times New Roman" w:hAnsi="Times New Roman" w:cs="Times New Roman"/>
+          <w:sz w:val="24"/>
+        </w:rPr>
+        <w:t>Irwansyah</w:t>
+      </w:r>
+      <w:proofErr w:type="spellEnd"/>
+      <w:r>
+        <w:rPr>
+          <w:rFonts w:ascii="Times New Roman" w:hAnsi="Times New Roman" w:cs="Times New Roman"/>
+          <w:sz w:val="24"/>
+        </w:rPr>
+        <w:t xml:space="preserve">, M. A. (2012). </w:t>
+      </w:r>
+      <w:proofErr w:type="spellStart"/>
+      <w:r>
+        <w:rPr>
+          <w:rFonts w:ascii="Times New Roman" w:hAnsi="Times New Roman" w:cs="Times New Roman"/>
+          <w:sz w:val="24"/>
+        </w:rPr>
+        <w:t>Rancang</w:t>
+      </w:r>
+      <w:proofErr w:type="spellEnd"/>
+      <w:r>
+        <w:rPr>
+          <w:rFonts w:ascii="Times New Roman" w:hAnsi="Times New Roman" w:cs="Times New Roman"/>
+          <w:sz w:val="24"/>
+        </w:rPr>
+        <w:t xml:space="preserve"> </w:t>
+      </w:r>
+      <w:proofErr w:type="spellStart"/>
+      <w:r>
+        <w:rPr>
+          <w:rFonts w:ascii="Times New Roman" w:hAnsi="Times New Roman" w:cs="Times New Roman"/>
+          <w:sz w:val="24"/>
+        </w:rPr>
+        <w:t>Bangun</w:t>
+      </w:r>
+      <w:proofErr w:type="spellEnd"/>
+      <w:r>
+        <w:rPr>
+          <w:rFonts w:ascii="Times New Roman" w:hAnsi="Times New Roman" w:cs="Times New Roman"/>
+          <w:sz w:val="24"/>
+        </w:rPr>
+        <w:t xml:space="preserve"> </w:t>
+      </w:r>
+      <w:proofErr w:type="spellStart"/>
+      <w:r>
+        <w:rPr>
+          <w:rFonts w:ascii="Times New Roman" w:hAnsi="Times New Roman" w:cs="Times New Roman"/>
+          <w:sz w:val="24"/>
+        </w:rPr>
+        <w:t>Sistem</w:t>
+      </w:r>
+      <w:proofErr w:type="spellEnd"/>
+      <w:r>
+        <w:rPr>
+          <w:rFonts w:ascii="Times New Roman" w:hAnsi="Times New Roman" w:cs="Times New Roman"/>
+          <w:sz w:val="24"/>
+        </w:rPr>
+        <w:t xml:space="preserve"> </w:t>
+      </w:r>
+      <w:proofErr w:type="spellStart"/>
+      <w:r>
+        <w:rPr>
+          <w:rFonts w:ascii="Times New Roman" w:hAnsi="Times New Roman" w:cs="Times New Roman"/>
+          <w:sz w:val="24"/>
+        </w:rPr>
+        <w:t>Informasi</w:t>
+      </w:r>
+      <w:proofErr w:type="spellEnd"/>
+      <w:r>
+        <w:rPr>
+          <w:rFonts w:ascii="Times New Roman" w:hAnsi="Times New Roman" w:cs="Times New Roman"/>
+          <w:sz w:val="24"/>
+        </w:rPr>
+        <w:t xml:space="preserve"> </w:t>
+      </w:r>
+      <w:proofErr w:type="spellStart"/>
+      <w:r>
+        <w:rPr>
+          <w:rFonts w:ascii="Times New Roman" w:hAnsi="Times New Roman" w:cs="Times New Roman"/>
+          <w:sz w:val="24"/>
+        </w:rPr>
+        <w:t>Manajemen</w:t>
+      </w:r>
+      <w:proofErr w:type="spellEnd"/>
+      <w:r>
+        <w:rPr>
+          <w:rFonts w:ascii="Times New Roman" w:hAnsi="Times New Roman" w:cs="Times New Roman"/>
+          <w:sz w:val="24"/>
+        </w:rPr>
+        <w:t xml:space="preserve"> </w:t>
+      </w:r>
+      <w:proofErr w:type="spellStart"/>
+      <w:r>
+        <w:rPr>
+          <w:rFonts w:ascii="Times New Roman" w:hAnsi="Times New Roman" w:cs="Times New Roman"/>
+          <w:sz w:val="24"/>
+        </w:rPr>
+        <w:t>Apotek</w:t>
+      </w:r>
+      <w:proofErr w:type="spellEnd"/>
+      <w:r>
+        <w:rPr>
+          <w:rFonts w:ascii="Times New Roman" w:hAnsi="Times New Roman" w:cs="Times New Roman"/>
+          <w:sz w:val="24"/>
+        </w:rPr>
+        <w:t xml:space="preserve"> </w:t>
+      </w:r>
+      <w:proofErr w:type="spellStart"/>
+      <w:r>
+        <w:rPr>
+          <w:rFonts w:ascii="Times New Roman" w:hAnsi="Times New Roman" w:cs="Times New Roman"/>
+          <w:sz w:val="24"/>
+        </w:rPr>
+        <w:t>Berbasis</w:t>
+      </w:r>
+      <w:proofErr w:type="spellEnd"/>
+      <w:r>
+        <w:rPr>
+          <w:rFonts w:ascii="Times New Roman" w:hAnsi="Times New Roman" w:cs="Times New Roman"/>
+          <w:sz w:val="24"/>
+        </w:rPr>
+        <w:t xml:space="preserve"> Client Server (</w:t>
+      </w:r>
+      <w:proofErr w:type="spellStart"/>
+      <w:r>
+        <w:rPr>
+          <w:rFonts w:ascii="Times New Roman" w:hAnsi="Times New Roman" w:cs="Times New Roman"/>
+          <w:sz w:val="24"/>
+        </w:rPr>
+        <w:t>Studi</w:t>
+      </w:r>
+      <w:proofErr w:type="spellEnd"/>
+      <w:r>
+        <w:rPr>
+          <w:rFonts w:ascii="Times New Roman" w:hAnsi="Times New Roman" w:cs="Times New Roman"/>
+          <w:sz w:val="24"/>
+        </w:rPr>
+        <w:t xml:space="preserve"> </w:t>
+      </w:r>
+      <w:proofErr w:type="spellStart"/>
+      <w:r>
+        <w:rPr>
+          <w:rFonts w:ascii="Times New Roman" w:hAnsi="Times New Roman" w:cs="Times New Roman"/>
+          <w:sz w:val="24"/>
+        </w:rPr>
+        <w:t>Kasus</w:t>
+      </w:r>
+      <w:proofErr w:type="spellEnd"/>
+      <w:r>
+        <w:rPr>
+          <w:rFonts w:ascii="Times New Roman" w:hAnsi="Times New Roman" w:cs="Times New Roman"/>
+          <w:sz w:val="24"/>
+        </w:rPr>
+        <w:t xml:space="preserve">: </w:t>
+      </w:r>
+      <w:proofErr w:type="spellStart"/>
+      <w:r>
+        <w:rPr>
+          <w:rFonts w:ascii="Times New Roman" w:hAnsi="Times New Roman" w:cs="Times New Roman"/>
+          <w:sz w:val="24"/>
+        </w:rPr>
+        <w:t>Apotek</w:t>
+      </w:r>
+      <w:proofErr w:type="spellEnd"/>
+      <w:r>
+        <w:rPr>
+          <w:rFonts w:ascii="Times New Roman" w:hAnsi="Times New Roman" w:cs="Times New Roman"/>
+          <w:sz w:val="24"/>
+        </w:rPr>
+        <w:t xml:space="preserve"> </w:t>
+      </w:r>
+      <w:proofErr w:type="spellStart"/>
+      <w:r>
+        <w:rPr>
+          <w:rFonts w:ascii="Times New Roman" w:hAnsi="Times New Roman" w:cs="Times New Roman"/>
+          <w:sz w:val="24"/>
+        </w:rPr>
+        <w:t>Bakita</w:t>
+      </w:r>
+      <w:proofErr w:type="spellEnd"/>
+      <w:r>
+        <w:rPr>
+          <w:rFonts w:ascii="Times New Roman" w:hAnsi="Times New Roman" w:cs="Times New Roman"/>
+          <w:sz w:val="24"/>
+        </w:rPr>
+        <w:t xml:space="preserve"> </w:t>
+      </w:r>
+      <w:proofErr w:type="spellStart"/>
+      <w:r>
+        <w:rPr>
+          <w:rFonts w:ascii="Times New Roman" w:hAnsi="Times New Roman" w:cs="Times New Roman"/>
+          <w:sz w:val="24"/>
+        </w:rPr>
+        <w:t>Kubu</w:t>
+      </w:r>
+      <w:proofErr w:type="spellEnd"/>
+      <w:r>
+        <w:rPr>
+          <w:rFonts w:ascii="Times New Roman" w:hAnsi="Times New Roman" w:cs="Times New Roman"/>
+          <w:sz w:val="24"/>
+        </w:rPr>
+        <w:t xml:space="preserve"> Raya). </w:t>
+      </w:r>
+      <w:proofErr w:type="spellStart"/>
+      <w:r>
+        <w:rPr>
+          <w:rFonts w:ascii="Times New Roman" w:hAnsi="Times New Roman" w:cs="Times New Roman"/>
+          <w:i/>
+          <w:sz w:val="24"/>
+        </w:rPr>
+        <w:t>Jurnal</w:t>
+      </w:r>
+      <w:proofErr w:type="spellEnd"/>
+      <w:r>
+        <w:rPr>
+          <w:rFonts w:ascii="Times New Roman" w:hAnsi="Times New Roman" w:cs="Times New Roman"/>
+          <w:i/>
+          <w:sz w:val="24"/>
+        </w:rPr>
+        <w:t xml:space="preserve"> ELKHA</w:t>
+      </w:r>
+      <w:r>
+        <w:rPr>
+          <w:rFonts w:ascii="Times New Roman" w:hAnsi="Times New Roman" w:cs="Times New Roman"/>
+          <w:sz w:val="24"/>
+        </w:rPr>
+        <w:t xml:space="preserve">, Vol 4 No </w:t>
+      </w:r>
+      <w:proofErr w:type="gramStart"/>
+      <w:r>
+        <w:rPr>
+          <w:rFonts w:ascii="Times New Roman" w:hAnsi="Times New Roman" w:cs="Times New Roman"/>
+          <w:sz w:val="24"/>
+        </w:rPr>
+        <w:t>2</w:t>
+      </w:r>
+      <w:proofErr w:type="gramEnd"/>
+      <w:r>
+        <w:rPr>
+          <w:rFonts w:ascii="Times New Roman" w:hAnsi="Times New Roman" w:cs="Times New Roman"/>
+          <w:sz w:val="24"/>
+        </w:rPr>
+        <w:t xml:space="preserve">, </w:t>
+      </w:r>
+      <w:proofErr w:type="spellStart"/>
+      <w:r>
+        <w:rPr>
+          <w:rFonts w:ascii="Times New Roman" w:hAnsi="Times New Roman" w:cs="Times New Roman"/>
+          <w:sz w:val="24"/>
+        </w:rPr>
+        <w:t>Oktober</w:t>
+      </w:r>
+      <w:proofErr w:type="spellEnd"/>
+      <w:r>
+        <w:rPr>
+          <w:rFonts w:ascii="Times New Roman" w:hAnsi="Times New Roman" w:cs="Times New Roman"/>
+          <w:sz w:val="24"/>
+        </w:rPr>
+        <w:t xml:space="preserve"> 2012.</w:t>
+      </w:r>
+    </w:p>
     <w:sectPr>
-      <w:type w:val="continuous"/>
       <w:pgSz w:w="11909" w:h="16834"/>
       <w:pgMar w:top="1440" w:right="1440" w:bottom="1440" w:left="1440" w:header="720" w:footer="720" w:gutter="0"/>
       <w:cols w:space="720"/>
@@ -2897,8 +3948,8 @@
         <w:rFonts w:ascii="Times New Roman" w:eastAsia="Times New Roman" w:hAnsi="Times New Roman" w:cs="Times New Roman"/>
       </w:rPr>
     </w:pPr>
-    <w:bookmarkStart w:id="3" w:name="_aobu9jrscngx" w:colFirst="0" w:colLast="0"/>
-    <w:bookmarkEnd w:id="3"/>
+    <w:bookmarkStart w:id="4" w:name="_aobu9jrscngx" w:colFirst="0" w:colLast="0"/>
+    <w:bookmarkEnd w:id="4"/>
   </w:p>
   <w:p/>
 </w:hdr>
@@ -4679,6 +5730,7 @@
   <w:style w:type="character" w:default="1" w:styleId="DefaultParagraphFont">
     <w:name w:val="Default Paragraph Font"/>
     <w:uiPriority w:val="1"/>
+    <w:semiHidden/>
     <w:unhideWhenUsed/>
   </w:style>
   <w:style w:type="table" w:default="1" w:styleId="TableNormal">
@@ -4776,6 +5828,28 @@
       <w:color w:val="0000FF" w:themeColor="hyperlink"/>
       <w:u w:val="single"/>
     </w:rPr>
+  </w:style>
+  <w:style w:type="table" w:styleId="TableGrid">
+    <w:name w:val="Table Grid"/>
+    <w:basedOn w:val="TableNormal"/>
+    <w:uiPriority w:val="39"/>
+    <w:rsid w:val="00CC65E9"/>
+    <w:pPr>
+      <w:spacing w:line="240" w:lineRule="auto"/>
+    </w:pPr>
+    <w:rPr>
+      <w:rFonts w:asciiTheme="minorHAnsi" w:eastAsiaTheme="minorHAnsi" w:hAnsiTheme="minorHAnsi" w:cstheme="minorBidi"/>
+    </w:rPr>
+    <w:tblPr>
+      <w:tblBorders>
+        <w:top w:val="single" w:sz="4" w:space="0" w:color="auto"/>
+        <w:left w:val="single" w:sz="4" w:space="0" w:color="auto"/>
+        <w:bottom w:val="single" w:sz="4" w:space="0" w:color="auto"/>
+        <w:right w:val="single" w:sz="4" w:space="0" w:color="auto"/>
+        <w:insideH w:val="single" w:sz="4" w:space="0" w:color="auto"/>
+        <w:insideV w:val="single" w:sz="4" w:space="0" w:color="auto"/>
+      </w:tblBorders>
+    </w:tblPr>
   </w:style>
 </w:styles>
 </file>
@@ -4893,19 +5967,19 @@
     <w:pitch w:val="variable"/>
     <w:sig w:usb0="E0002EFF" w:usb1="C000785B" w:usb2="00000009" w:usb3="00000000" w:csb0="000001FF" w:csb1="00000000"/>
   </w:font>
+  <w:font w:name="Cambria">
+    <w:panose1 w:val="02040503050406030204"/>
+    <w:charset w:val="00"/>
+    <w:family w:val="roman"/>
+    <w:pitch w:val="variable"/>
+    <w:sig w:usb0="E00006FF" w:usb1="420024FF" w:usb2="02000000" w:usb3="00000000" w:csb0="0000019F" w:csb1="00000000"/>
+  </w:font>
   <w:font w:name="Calibri">
     <w:panose1 w:val="020F0502020204030204"/>
     <w:charset w:val="00"/>
     <w:family w:val="swiss"/>
     <w:pitch w:val="variable"/>
     <w:sig w:usb0="E4002EFF" w:usb1="C000247B" w:usb2="00000009" w:usb3="00000000" w:csb0="000001FF" w:csb1="00000000"/>
-  </w:font>
-  <w:font w:name="Cambria">
-    <w:panose1 w:val="02040503050406030204"/>
-    <w:charset w:val="00"/>
-    <w:family w:val="roman"/>
-    <w:pitch w:val="variable"/>
-    <w:sig w:usb0="E00006FF" w:usb1="420024FF" w:usb2="02000000" w:usb3="00000000" w:csb0="0000019F" w:csb1="00000000"/>
   </w:font>
   <w:font w:name="Calibri Light">
     <w:panose1 w:val="020F0302020204030204"/>
@@ -4932,8 +6006,10 @@
   </w:compat>
   <w:rsids>
     <w:rsidRoot w:val="00C37393"/>
-    <w:rsid w:val="001B64EA"/>
+    <w:rsid w:val="0087372E"/>
+    <w:rsid w:val="009F733C"/>
     <w:rsid w:val="00C37393"/>
+    <w:rsid w:val="00CD6E6A"/>
   </w:rsids>
   <m:mathPr>
     <m:mathFont m:val="Cambria Math"/>

--- a/Pharmacy Information System Proposal.docx
+++ b/Pharmacy Information System Proposal.docx
@@ -20,37 +20,26 @@
           <w:sz w:val="32"/>
           <w:szCs w:val="32"/>
         </w:rPr>
-        <w:t>PROPOSAL PROJ</w:t>
-      </w:r>
-      <w:bookmarkStart w:id="0" w:name="_GoBack"/>
-      <w:bookmarkEnd w:id="0"/>
-      <w:r>
+        <w:t>PROPOSAL PROJECT</w:t>
+      </w:r>
+    </w:p>
+    <w:p>
+      <w:pPr>
+        <w:spacing w:before="240" w:after="240"/>
+        <w:jc w:val="center"/>
         <w:rPr>
           <w:rFonts w:ascii="Times New Roman" w:eastAsia="Times New Roman" w:hAnsi="Times New Roman" w:cs="Times New Roman"/>
           <w:b/>
           <w:sz w:val="32"/>
           <w:szCs w:val="32"/>
         </w:rPr>
-        <w:t>ECT</w:t>
-      </w:r>
-    </w:p>
-    <w:p>
-      <w:pPr>
-        <w:spacing w:before="240" w:after="240"/>
-        <w:jc w:val="center"/>
-        <w:rPr>
-          <w:rFonts w:ascii="Times New Roman" w:eastAsia="Times New Roman" w:hAnsi="Times New Roman" w:cs="Times New Roman"/>
-          <w:b/>
-          <w:sz w:val="32"/>
-          <w:szCs w:val="32"/>
-        </w:rPr>
       </w:pPr>
       <w:r>
         <w:rPr>
           <w:noProof/>
         </w:rPr>
         <w:drawing>
-          <wp:anchor distT="0" distB="0" distL="114300" distR="114300" simplePos="0" relativeHeight="251659264" behindDoc="0" locked="0" layoutInCell="1" allowOverlap="1" wp14:anchorId="139BCC14" wp14:editId="5AF0D03D">
+          <wp:anchor distT="0" distB="0" distL="114300" distR="114300" simplePos="0" relativeHeight="251659264" behindDoc="0" locked="0" layoutInCell="1" allowOverlap="1" wp14:anchorId="5E349777" wp14:editId="22A3A558">
             <wp:simplePos x="0" y="0"/>
             <wp:positionH relativeFrom="margin">
               <wp:align>center</wp:align>
@@ -75,7 +64,7 @@
                     </pic:cNvPicPr>
                   </pic:nvPicPr>
                   <pic:blipFill>
-                    <a:blip r:embed="rId7">
+                    <a:blip r:embed="rId5">
                       <a:extLst>
                         <a:ext uri="{28A0092B-C50C-407E-A947-70E740481C1C}">
                           <a14:useLocalDpi xmlns:a14="http://schemas.microsoft.com/office/drawing/2010/main" val="0"/>
@@ -129,8 +118,9 @@
           <w:sz w:val="32"/>
           <w:szCs w:val="32"/>
         </w:rPr>
-        <w:t xml:space="preserve">“ </w:t>
-      </w:r>
+        <w:t>“ PHARMACY</w:t>
+      </w:r>
+      <w:proofErr w:type="gramEnd"/>
       <w:r>
         <w:rPr>
           <w:rFonts w:ascii="Times New Roman" w:eastAsia="Times New Roman" w:hAnsi="Times New Roman" w:cs="Times New Roman"/>
@@ -138,27 +128,32 @@
           <w:sz w:val="32"/>
           <w:szCs w:val="32"/>
         </w:rPr>
-        <w:t>PHARMACY</w:t>
-      </w:r>
-      <w:proofErr w:type="gramEnd"/>
-      <w:r>
+        <w:t xml:space="preserve"> MANAGEMENT SYSTEM“</w:t>
+      </w:r>
+    </w:p>
+    <w:p>
+      <w:pPr>
+        <w:spacing w:before="240" w:after="240"/>
+        <w:jc w:val="center"/>
         <w:rPr>
           <w:rFonts w:ascii="Times New Roman" w:eastAsia="Times New Roman" w:hAnsi="Times New Roman" w:cs="Times New Roman"/>
           <w:b/>
           <w:sz w:val="32"/>
           <w:szCs w:val="32"/>
         </w:rPr>
-        <w:t xml:space="preserve"> MANAGEMENT SYSTEM</w:t>
-      </w:r>
-      <w:r>
+      </w:pPr>
+    </w:p>
+    <w:p>
+      <w:pPr>
+        <w:spacing w:before="240" w:after="240"/>
+        <w:jc w:val="center"/>
         <w:rPr>
           <w:rFonts w:ascii="Times New Roman" w:eastAsia="Times New Roman" w:hAnsi="Times New Roman" w:cs="Times New Roman"/>
           <w:b/>
           <w:sz w:val="32"/>
           <w:szCs w:val="32"/>
         </w:rPr>
-        <w:t>“</w:t>
-      </w:r>
+      </w:pPr>
     </w:p>
     <w:p>
       <w:pPr>
@@ -167,10 +162,26 @@
         <w:rPr>
           <w:rFonts w:ascii="Times New Roman" w:eastAsia="Times New Roman" w:hAnsi="Times New Roman" w:cs="Times New Roman"/>
           <w:b/>
-          <w:sz w:val="32"/>
-          <w:szCs w:val="32"/>
-        </w:rPr>
-      </w:pPr>
+          <w:sz w:val="24"/>
+          <w:szCs w:val="24"/>
+        </w:rPr>
+      </w:pPr>
+      <w:r>
+        <w:rPr>
+          <w:sz w:val="28"/>
+          <w:szCs w:val="28"/>
+        </w:rPr>
+        <w:t xml:space="preserve"> </w:t>
+      </w:r>
+      <w:r>
+        <w:rPr>
+          <w:rFonts w:ascii="Times New Roman" w:eastAsia="Times New Roman" w:hAnsi="Times New Roman" w:cs="Times New Roman"/>
+          <w:b/>
+          <w:sz w:val="24"/>
+          <w:szCs w:val="24"/>
+        </w:rPr>
+        <w:t xml:space="preserve">BY: </w:t>
+      </w:r>
     </w:p>
     <w:p>
       <w:pPr>
@@ -179,76 +190,18 @@
         <w:rPr>
           <w:rFonts w:ascii="Times New Roman" w:eastAsia="Times New Roman" w:hAnsi="Times New Roman" w:cs="Times New Roman"/>
           <w:b/>
-          <w:sz w:val="32"/>
-          <w:szCs w:val="32"/>
-        </w:rPr>
-      </w:pPr>
-    </w:p>
-    <w:p>
-      <w:pPr>
-        <w:spacing w:before="240" w:after="240"/>
-        <w:jc w:val="center"/>
+          <w:sz w:val="24"/>
+          <w:szCs w:val="24"/>
+        </w:rPr>
+      </w:pPr>
+      <w:r>
         <w:rPr>
           <w:rFonts w:ascii="Times New Roman" w:eastAsia="Times New Roman" w:hAnsi="Times New Roman" w:cs="Times New Roman"/>
           <w:b/>
           <w:sz w:val="24"/>
           <w:szCs w:val="24"/>
         </w:rPr>
-      </w:pPr>
-      <w:r>
-        <w:rPr>
-          <w:sz w:val="28"/>
-          <w:szCs w:val="28"/>
-        </w:rPr>
-        <w:t xml:space="preserve"> </w:t>
-      </w:r>
-      <w:r>
-        <w:rPr>
-          <w:rFonts w:ascii="Times New Roman" w:eastAsia="Times New Roman" w:hAnsi="Times New Roman" w:cs="Times New Roman"/>
-          <w:b/>
-          <w:sz w:val="24"/>
-          <w:szCs w:val="24"/>
-        </w:rPr>
-        <w:t xml:space="preserve">BY: </w:t>
-      </w:r>
-    </w:p>
-    <w:p>
-      <w:pPr>
-        <w:spacing w:before="240" w:after="240"/>
-        <w:jc w:val="center"/>
-        <w:rPr>
-          <w:rFonts w:ascii="Times New Roman" w:eastAsia="Times New Roman" w:hAnsi="Times New Roman" w:cs="Times New Roman"/>
-          <w:b/>
-          <w:sz w:val="24"/>
-          <w:szCs w:val="24"/>
-        </w:rPr>
-      </w:pPr>
-      <w:r>
-        <w:rPr>
-          <w:rFonts w:ascii="Times New Roman" w:eastAsia="Times New Roman" w:hAnsi="Times New Roman" w:cs="Times New Roman"/>
-          <w:b/>
-          <w:sz w:val="24"/>
-          <w:szCs w:val="24"/>
-        </w:rPr>
-        <w:t>ABDULATI K.S JAHBEL</w:t>
-      </w:r>
-      <w:r>
-        <w:rPr>
-          <w:rFonts w:ascii="Times New Roman" w:eastAsia="Times New Roman" w:hAnsi="Times New Roman" w:cs="Times New Roman"/>
-          <w:b/>
-          <w:sz w:val="24"/>
-          <w:szCs w:val="24"/>
-        </w:rPr>
-        <w:t xml:space="preserve"> - 1841720</w:t>
-      </w:r>
-      <w:r>
-        <w:rPr>
-          <w:rFonts w:ascii="Times New Roman" w:eastAsia="Times New Roman" w:hAnsi="Times New Roman" w:cs="Times New Roman"/>
-          <w:b/>
-          <w:sz w:val="24"/>
-          <w:szCs w:val="24"/>
-        </w:rPr>
-        <w:t>223</w:t>
+        <w:t>ABDULATI K.S JAHBEL - 1841720223</w:t>
       </w:r>
     </w:p>
     <w:p>
@@ -312,7 +265,7 @@
           <w:szCs w:val="28"/>
         </w:rPr>
         <w:drawing>
-          <wp:inline distT="114300" distB="114300" distL="114300" distR="114300">
+          <wp:inline distT="114300" distB="114300" distL="114300" distR="114300" wp14:anchorId="7B0AF722" wp14:editId="6EB7CF35">
             <wp:extent cx="2221869" cy="2203805"/>
             <wp:effectExtent l="0" t="0" r="0" b="0"/>
             <wp:docPr id="1" name="image1.png"/>
@@ -325,7 +278,7 @@
                     <pic:cNvPicPr preferRelativeResize="0"/>
                   </pic:nvPicPr>
                   <pic:blipFill>
-                    <a:blip r:embed="rId8"/>
+                    <a:blip r:embed="rId6"/>
                     <a:srcRect/>
                     <a:stretch>
                       <a:fillRect/>
@@ -453,102 +406,1992 @@
         <w:jc w:val="center"/>
         <w:rPr>
           <w:rFonts w:ascii="Times New Roman" w:eastAsia="Times New Roman" w:hAnsi="Times New Roman" w:cs="Times New Roman"/>
-          <w:sz w:val="24"/>
-          <w:szCs w:val="24"/>
-        </w:rPr>
-      </w:pPr>
-      <w:r>
-        <w:rPr>
-          <w:rFonts w:ascii="Times New Roman" w:eastAsia="Times New Roman" w:hAnsi="Times New Roman" w:cs="Times New Roman"/>
           <w:b/>
           <w:sz w:val="28"/>
           <w:szCs w:val="28"/>
         </w:rPr>
+      </w:pPr>
+      <w:r>
+        <w:rPr>
+          <w:rFonts w:ascii="Times New Roman" w:eastAsia="Times New Roman" w:hAnsi="Times New Roman" w:cs="Times New Roman"/>
+          <w:b/>
+          <w:sz w:val="28"/>
+          <w:szCs w:val="28"/>
+        </w:rPr>
         <w:t>2021</w:t>
       </w:r>
     </w:p>
     <w:p>
       <w:pPr>
-        <w:widowControl w:val="0"/>
-        <w:rPr>
-          <w:rFonts w:ascii="Times New Roman" w:eastAsia="Times New Roman" w:hAnsi="Times New Roman" w:cs="Times New Roman"/>
-          <w:sz w:val="24"/>
-          <w:szCs w:val="24"/>
+        <w:spacing w:before="240" w:after="240"/>
+        <w:jc w:val="center"/>
+        <w:rPr>
+          <w:rFonts w:ascii="Times New Roman" w:eastAsia="Times New Roman" w:hAnsi="Times New Roman" w:cs="Times New Roman"/>
+          <w:b/>
+          <w:sz w:val="28"/>
+          <w:szCs w:val="28"/>
         </w:rPr>
       </w:pPr>
     </w:p>
     <w:p>
       <w:pPr>
+        <w:spacing w:before="240" w:after="240"/>
+        <w:jc w:val="center"/>
         <w:rPr>
           <w:rFonts w:ascii="Times New Roman" w:eastAsia="Times New Roman" w:hAnsi="Times New Roman" w:cs="Times New Roman"/>
           <w:b/>
-          <w:sz w:val="24"/>
-          <w:szCs w:val="24"/>
-        </w:rPr>
-      </w:pPr>
+          <w:sz w:val="28"/>
+          <w:szCs w:val="28"/>
+        </w:rPr>
+      </w:pPr>
+    </w:p>
+    <w:tbl>
+      <w:tblPr>
+        <w:tblW w:w="10103" w:type="dxa"/>
+        <w:jc w:val="center"/>
+        <w:tblBorders>
+          <w:top w:val="nil"/>
+          <w:left w:val="nil"/>
+          <w:bottom w:val="single" w:sz="24" w:space="0" w:color="000000"/>
+          <w:right w:val="nil"/>
+          <w:insideH w:val="single" w:sz="24" w:space="0" w:color="000000"/>
+          <w:insideV w:val="nil"/>
+        </w:tblBorders>
+        <w:tblLayout w:type="fixed"/>
+        <w:tblLook w:val="0000" w:firstRow="0" w:lastRow="0" w:firstColumn="0" w:lastColumn="0" w:noHBand="0" w:noVBand="0"/>
+      </w:tblPr>
+      <w:tblGrid>
+        <w:gridCol w:w="1456"/>
+        <w:gridCol w:w="7230"/>
+        <w:gridCol w:w="1417"/>
+      </w:tblGrid>
+      <w:tr>
+        <w:trPr>
+          <w:trHeight w:val="1558"/>
+          <w:jc w:val="center"/>
+        </w:trPr>
+        <w:tc>
+          <w:tcPr>
+            <w:tcW w:w="1456" w:type="dxa"/>
+          </w:tcPr>
+          <w:p>
+            <w:pPr>
+              <w:spacing w:line="240" w:lineRule="auto"/>
+              <w:rPr>
+                <w:rFonts w:ascii="Times New Roman" w:eastAsia="Times New Roman" w:hAnsi="Times New Roman" w:cs="Times New Roman"/>
+                <w:sz w:val="20"/>
+                <w:szCs w:val="20"/>
+              </w:rPr>
+            </w:pPr>
+          </w:p>
+          <w:p>
+            <w:pPr>
+              <w:spacing w:line="240" w:lineRule="auto"/>
+              <w:rPr>
+                <w:rFonts w:ascii="Times New Roman" w:eastAsia="Times New Roman" w:hAnsi="Times New Roman" w:cs="Times New Roman"/>
+                <w:sz w:val="20"/>
+                <w:szCs w:val="20"/>
+              </w:rPr>
+            </w:pPr>
+            <w:r>
+              <w:rPr>
+                <w:rFonts w:ascii="Times New Roman" w:eastAsia="Times New Roman" w:hAnsi="Times New Roman" w:cs="Times New Roman"/>
+                <w:noProof/>
+                <w:sz w:val="20"/>
+                <w:szCs w:val="20"/>
+              </w:rPr>
+              <w:drawing>
+                <wp:inline distT="0" distB="0" distL="114300" distR="114300" wp14:anchorId="1C9507D6" wp14:editId="1C5A5FA8">
+                  <wp:extent cx="790575" cy="829310"/>
+                  <wp:effectExtent l="0" t="0" r="0" b="0"/>
+                  <wp:docPr id="5" name="image4.png" descr="logo_hitam_thok copy"/>
+                  <wp:cNvGraphicFramePr/>
+                  <a:graphic xmlns:a="http://schemas.openxmlformats.org/drawingml/2006/main">
+                    <a:graphicData uri="http://schemas.openxmlformats.org/drawingml/2006/picture">
+                      <pic:pic xmlns:pic="http://schemas.openxmlformats.org/drawingml/2006/picture">
+                        <pic:nvPicPr>
+                          <pic:cNvPr id="0" name="image4.png" descr="logo_hitam_thok copy"/>
+                          <pic:cNvPicPr preferRelativeResize="0"/>
+                        </pic:nvPicPr>
+                        <pic:blipFill>
+                          <a:blip r:embed="rId7"/>
+                          <a:srcRect/>
+                          <a:stretch>
+                            <a:fillRect/>
+                          </a:stretch>
+                        </pic:blipFill>
+                        <pic:spPr>
+                          <a:xfrm>
+                            <a:off x="0" y="0"/>
+                            <a:ext cx="790575" cy="829310"/>
+                          </a:xfrm>
+                          <a:prstGeom prst="rect">
+                            <a:avLst/>
+                          </a:prstGeom>
+                          <a:ln/>
+                        </pic:spPr>
+                      </pic:pic>
+                    </a:graphicData>
+                  </a:graphic>
+                </wp:inline>
+              </w:drawing>
+            </w:r>
+          </w:p>
+        </w:tc>
+        <w:tc>
+          <w:tcPr>
+            <w:tcW w:w="7230" w:type="dxa"/>
+          </w:tcPr>
+          <w:p>
+            <w:pPr>
+              <w:spacing w:line="240" w:lineRule="auto"/>
+              <w:rPr>
+                <w:rFonts w:ascii="Times New Roman" w:eastAsia="Times New Roman" w:hAnsi="Times New Roman" w:cs="Times New Roman"/>
+                <w:sz w:val="24"/>
+                <w:szCs w:val="24"/>
+              </w:rPr>
+            </w:pPr>
+          </w:p>
+          <w:p>
+            <w:pPr>
+              <w:spacing w:line="240" w:lineRule="auto"/>
+              <w:jc w:val="center"/>
+              <w:rPr>
+                <w:rFonts w:ascii="Times New Roman" w:eastAsia="Times New Roman" w:hAnsi="Times New Roman" w:cs="Times New Roman"/>
+                <w:sz w:val="24"/>
+                <w:szCs w:val="24"/>
+              </w:rPr>
+            </w:pPr>
+            <w:r>
+              <w:rPr>
+                <w:rFonts w:ascii="Times New Roman" w:eastAsia="Times New Roman" w:hAnsi="Times New Roman" w:cs="Times New Roman"/>
+                <w:sz w:val="24"/>
+                <w:szCs w:val="24"/>
+              </w:rPr>
+              <w:t>KEMENTERIAN PENDIDIKAN DAN KEBUDAYAAN</w:t>
+            </w:r>
+          </w:p>
+          <w:p>
+            <w:pPr>
+              <w:spacing w:line="240" w:lineRule="auto"/>
+              <w:jc w:val="center"/>
+              <w:rPr>
+                <w:rFonts w:ascii="Times New Roman" w:eastAsia="Times New Roman" w:hAnsi="Times New Roman" w:cs="Times New Roman"/>
+                <w:sz w:val="28"/>
+                <w:szCs w:val="28"/>
+              </w:rPr>
+            </w:pPr>
+            <w:r>
+              <w:rPr>
+                <w:rFonts w:ascii="Times New Roman" w:eastAsia="Times New Roman" w:hAnsi="Times New Roman" w:cs="Times New Roman"/>
+                <w:b/>
+                <w:sz w:val="28"/>
+                <w:szCs w:val="28"/>
+              </w:rPr>
+              <w:t>POLITEKNIK NEGERI MALANG</w:t>
+            </w:r>
+          </w:p>
+          <w:p>
+            <w:pPr>
+              <w:spacing w:line="240" w:lineRule="auto"/>
+              <w:jc w:val="center"/>
+              <w:rPr>
+                <w:rFonts w:ascii="Times New Roman" w:eastAsia="Times New Roman" w:hAnsi="Times New Roman" w:cs="Times New Roman"/>
+                <w:sz w:val="28"/>
+                <w:szCs w:val="28"/>
+              </w:rPr>
+            </w:pPr>
+            <w:r>
+              <w:rPr>
+                <w:rFonts w:ascii="Times New Roman" w:eastAsia="Times New Roman" w:hAnsi="Times New Roman" w:cs="Times New Roman"/>
+                <w:b/>
+                <w:sz w:val="28"/>
+                <w:szCs w:val="28"/>
+              </w:rPr>
+              <w:t>JURUSAN TEKNOLOGI INFORMASI</w:t>
+            </w:r>
+          </w:p>
+          <w:p>
+            <w:pPr>
+              <w:spacing w:line="240" w:lineRule="auto"/>
+              <w:jc w:val="center"/>
+              <w:rPr>
+                <w:rFonts w:ascii="Times New Roman" w:eastAsia="Times New Roman" w:hAnsi="Times New Roman" w:cs="Times New Roman"/>
+                <w:sz w:val="26"/>
+                <w:szCs w:val="26"/>
+              </w:rPr>
+            </w:pPr>
+            <w:r>
+              <w:rPr>
+                <w:rFonts w:ascii="Times New Roman" w:eastAsia="Times New Roman" w:hAnsi="Times New Roman" w:cs="Times New Roman"/>
+                <w:b/>
+                <w:sz w:val="26"/>
+                <w:szCs w:val="26"/>
+              </w:rPr>
+              <w:t>PROGRAM STUDI TEKNIK INFORMATIKA</w:t>
+            </w:r>
+          </w:p>
+          <w:p>
+            <w:pPr>
+              <w:spacing w:line="240" w:lineRule="auto"/>
+              <w:jc w:val="center"/>
+              <w:rPr>
+                <w:rFonts w:ascii="Times New Roman" w:eastAsia="Times New Roman" w:hAnsi="Times New Roman" w:cs="Times New Roman"/>
+                <w:sz w:val="20"/>
+                <w:szCs w:val="20"/>
+              </w:rPr>
+            </w:pPr>
+            <w:r>
+              <w:rPr>
+                <w:rFonts w:ascii="Times New Roman" w:eastAsia="Times New Roman" w:hAnsi="Times New Roman" w:cs="Times New Roman"/>
+                <w:sz w:val="20"/>
+                <w:szCs w:val="20"/>
+              </w:rPr>
+              <w:t xml:space="preserve">Jl. </w:t>
+            </w:r>
+            <w:proofErr w:type="spellStart"/>
+            <w:r>
+              <w:rPr>
+                <w:rFonts w:ascii="Times New Roman" w:eastAsia="Times New Roman" w:hAnsi="Times New Roman" w:cs="Times New Roman"/>
+                <w:sz w:val="20"/>
+                <w:szCs w:val="20"/>
+              </w:rPr>
+              <w:t>Soekarno</w:t>
+            </w:r>
+            <w:proofErr w:type="spellEnd"/>
+            <w:r>
+              <w:rPr>
+                <w:rFonts w:ascii="Times New Roman" w:eastAsia="Times New Roman" w:hAnsi="Times New Roman" w:cs="Times New Roman"/>
+                <w:sz w:val="20"/>
+                <w:szCs w:val="20"/>
+              </w:rPr>
+              <w:t xml:space="preserve"> </w:t>
+            </w:r>
+            <w:proofErr w:type="spellStart"/>
+            <w:r>
+              <w:rPr>
+                <w:rFonts w:ascii="Times New Roman" w:eastAsia="Times New Roman" w:hAnsi="Times New Roman" w:cs="Times New Roman"/>
+                <w:sz w:val="20"/>
+                <w:szCs w:val="20"/>
+              </w:rPr>
+              <w:t>Hatta</w:t>
+            </w:r>
+            <w:proofErr w:type="spellEnd"/>
+            <w:r>
+              <w:rPr>
+                <w:rFonts w:ascii="Times New Roman" w:eastAsia="Times New Roman" w:hAnsi="Times New Roman" w:cs="Times New Roman"/>
+                <w:sz w:val="20"/>
+                <w:szCs w:val="20"/>
+              </w:rPr>
+              <w:t xml:space="preserve"> No.9 Malang 65141 </w:t>
+            </w:r>
+          </w:p>
+          <w:p>
+            <w:pPr>
+              <w:spacing w:line="240" w:lineRule="auto"/>
+              <w:jc w:val="center"/>
+              <w:rPr>
+                <w:rFonts w:ascii="Times New Roman" w:eastAsia="Times New Roman" w:hAnsi="Times New Roman" w:cs="Times New Roman"/>
+                <w:sz w:val="20"/>
+                <w:szCs w:val="20"/>
+              </w:rPr>
+            </w:pPr>
+            <w:proofErr w:type="spellStart"/>
+            <w:r>
+              <w:rPr>
+                <w:rFonts w:ascii="Times New Roman" w:eastAsia="Times New Roman" w:hAnsi="Times New Roman" w:cs="Times New Roman"/>
+                <w:sz w:val="20"/>
+                <w:szCs w:val="20"/>
+              </w:rPr>
+              <w:t>Telp</w:t>
+            </w:r>
+            <w:proofErr w:type="spellEnd"/>
+            <w:r>
+              <w:rPr>
+                <w:rFonts w:ascii="Times New Roman" w:eastAsia="Times New Roman" w:hAnsi="Times New Roman" w:cs="Times New Roman"/>
+                <w:sz w:val="20"/>
+                <w:szCs w:val="20"/>
+              </w:rPr>
+              <w:t xml:space="preserve"> (0341) 404424 – 404425 Fax (0341) 404420 </w:t>
+            </w:r>
+          </w:p>
+          <w:p>
+            <w:pPr>
+              <w:spacing w:line="240" w:lineRule="auto"/>
+              <w:jc w:val="center"/>
+              <w:rPr>
+                <w:rFonts w:ascii="Times New Roman" w:eastAsia="Times New Roman" w:hAnsi="Times New Roman" w:cs="Times New Roman"/>
+                <w:sz w:val="18"/>
+                <w:szCs w:val="18"/>
+              </w:rPr>
+            </w:pPr>
+            <w:r>
+              <w:rPr>
+                <w:rFonts w:ascii="Times New Roman" w:eastAsia="Times New Roman" w:hAnsi="Times New Roman" w:cs="Times New Roman"/>
+                <w:sz w:val="20"/>
+                <w:szCs w:val="20"/>
+              </w:rPr>
+              <w:t xml:space="preserve">Laman://www.polinema.ac.id </w:t>
+            </w:r>
+            <w:proofErr w:type="spellStart"/>
+            <w:r>
+              <w:rPr>
+                <w:rFonts w:ascii="Times New Roman" w:eastAsia="Times New Roman" w:hAnsi="Times New Roman" w:cs="Times New Roman"/>
+                <w:sz w:val="20"/>
+                <w:szCs w:val="20"/>
+              </w:rPr>
+              <w:t>Email:cs@polinema.ac.id</w:t>
+            </w:r>
+            <w:proofErr w:type="spellEnd"/>
+          </w:p>
+        </w:tc>
+        <w:tc>
+          <w:tcPr>
+            <w:tcW w:w="1417" w:type="dxa"/>
+          </w:tcPr>
+          <w:p>
+            <w:pPr>
+              <w:spacing w:before="180" w:line="240" w:lineRule="auto"/>
+              <w:rPr>
+                <w:rFonts w:ascii="Times New Roman" w:eastAsia="Times New Roman" w:hAnsi="Times New Roman" w:cs="Times New Roman"/>
+                <w:sz w:val="20"/>
+                <w:szCs w:val="20"/>
+              </w:rPr>
+            </w:pPr>
+            <w:r>
+              <w:rPr>
+                <w:rFonts w:ascii="Times New Roman" w:eastAsia="Times New Roman" w:hAnsi="Times New Roman" w:cs="Times New Roman"/>
+                <w:noProof/>
+                <w:sz w:val="20"/>
+                <w:szCs w:val="20"/>
+              </w:rPr>
+              <w:drawing>
+                <wp:inline distT="0" distB="0" distL="114300" distR="114300" wp14:anchorId="52146B60" wp14:editId="74681651">
+                  <wp:extent cx="838200" cy="905510"/>
+                  <wp:effectExtent l="0" t="0" r="0" b="0"/>
+                  <wp:docPr id="7" name="image3.jpg" descr="LOGO ISO BERWARNA"/>
+                  <wp:cNvGraphicFramePr/>
+                  <a:graphic xmlns:a="http://schemas.openxmlformats.org/drawingml/2006/main">
+                    <a:graphicData uri="http://schemas.openxmlformats.org/drawingml/2006/picture">
+                      <pic:pic xmlns:pic="http://schemas.openxmlformats.org/drawingml/2006/picture">
+                        <pic:nvPicPr>
+                          <pic:cNvPr id="0" name="image3.jpg" descr="LOGO ISO BERWARNA"/>
+                          <pic:cNvPicPr preferRelativeResize="0"/>
+                        </pic:nvPicPr>
+                        <pic:blipFill>
+                          <a:blip r:embed="rId8"/>
+                          <a:srcRect/>
+                          <a:stretch>
+                            <a:fillRect/>
+                          </a:stretch>
+                        </pic:blipFill>
+                        <pic:spPr>
+                          <a:xfrm>
+                            <a:off x="0" y="0"/>
+                            <a:ext cx="838200" cy="905510"/>
+                          </a:xfrm>
+                          <a:prstGeom prst="rect">
+                            <a:avLst/>
+                          </a:prstGeom>
+                          <a:ln/>
+                        </pic:spPr>
+                      </pic:pic>
+                    </a:graphicData>
+                  </a:graphic>
+                </wp:inline>
+              </w:drawing>
+            </w:r>
+          </w:p>
+        </w:tc>
+      </w:tr>
+    </w:tbl>
+    <w:p>
+      <w:pPr>
+        <w:spacing w:before="240" w:after="240" w:line="240" w:lineRule="auto"/>
+        <w:rPr>
+          <w:rFonts w:ascii="Times New Roman" w:eastAsia="Times New Roman" w:hAnsi="Times New Roman" w:cs="Times New Roman"/>
+          <w:sz w:val="24"/>
+          <w:szCs w:val="24"/>
+        </w:rPr>
+      </w:pPr>
+      <w:r>
+        <w:rPr>
+          <w:rFonts w:ascii="Times New Roman" w:eastAsia="Times New Roman" w:hAnsi="Times New Roman" w:cs="Times New Roman"/>
+          <w:sz w:val="24"/>
+          <w:szCs w:val="24"/>
+        </w:rPr>
+        <w:t xml:space="preserve">                                                                                     </w:t>
+      </w:r>
+      <w:r>
+        <w:rPr>
+          <w:rFonts w:ascii="Times New Roman" w:eastAsia="Times New Roman" w:hAnsi="Times New Roman" w:cs="Times New Roman"/>
+          <w:sz w:val="24"/>
+          <w:szCs w:val="24"/>
+        </w:rPr>
+        <w:tab/>
+        <w:t>27 September 2021</w:t>
+      </w:r>
     </w:p>
     <w:p>
-      <w:r>
-        <w:br w:type="page"/>
+      <w:pPr>
+        <w:spacing w:before="240" w:after="240" w:line="240" w:lineRule="auto"/>
+        <w:rPr>
+          <w:rFonts w:ascii="Times New Roman" w:eastAsia="Times New Roman" w:hAnsi="Times New Roman" w:cs="Times New Roman"/>
+          <w:sz w:val="24"/>
+          <w:szCs w:val="24"/>
+        </w:rPr>
+      </w:pPr>
+      <w:r>
+        <w:rPr>
+          <w:rFonts w:ascii="Times New Roman" w:eastAsia="Times New Roman" w:hAnsi="Times New Roman" w:cs="Times New Roman"/>
+          <w:sz w:val="24"/>
+          <w:szCs w:val="24"/>
+        </w:rPr>
+        <w:t>Number</w:t>
+      </w:r>
+      <w:r>
+        <w:rPr>
+          <w:rFonts w:ascii="Times New Roman" w:eastAsia="Times New Roman" w:hAnsi="Times New Roman" w:cs="Times New Roman"/>
+          <w:sz w:val="24"/>
+          <w:szCs w:val="24"/>
+        </w:rPr>
+        <w:tab/>
+        <w:t xml:space="preserve">: 001/ECT/I/2021                          </w:t>
+      </w:r>
+      <w:r>
+        <w:rPr>
+          <w:rFonts w:ascii="Times New Roman" w:eastAsia="Times New Roman" w:hAnsi="Times New Roman" w:cs="Times New Roman"/>
+          <w:sz w:val="24"/>
+          <w:szCs w:val="24"/>
+        </w:rPr>
+        <w:tab/>
+        <w:t xml:space="preserve">         </w:t>
+      </w:r>
+      <w:r>
+        <w:rPr>
+          <w:rFonts w:ascii="Times New Roman" w:eastAsia="Times New Roman" w:hAnsi="Times New Roman" w:cs="Times New Roman"/>
+          <w:sz w:val="24"/>
+          <w:szCs w:val="24"/>
+        </w:rPr>
+        <w:tab/>
       </w:r>
     </w:p>
     <w:p>
       <w:pPr>
-        <w:pStyle w:val="Heading3"/>
-      </w:pPr>
-      <w:bookmarkStart w:id="1" w:name="_uyuple3ufe06" w:colFirst="0" w:colLast="0"/>
-      <w:bookmarkEnd w:id="1"/>
-      <w:proofErr w:type="spellStart"/>
-      <w:r>
-        <w:lastRenderedPageBreak/>
-        <w:t>Daftar</w:t>
-      </w:r>
-      <w:proofErr w:type="spellEnd"/>
-      <w:r>
-        <w:t xml:space="preserve"> </w:t>
-      </w:r>
-      <w:proofErr w:type="spellStart"/>
-      <w:r>
-        <w:t>isi</w:t>
-      </w:r>
-      <w:proofErr w:type="spellEnd"/>
+        <w:spacing w:before="240" w:after="240" w:line="240" w:lineRule="auto"/>
+        <w:rPr>
+          <w:rFonts w:ascii="Times New Roman" w:eastAsia="Times New Roman" w:hAnsi="Times New Roman" w:cs="Times New Roman"/>
+          <w:sz w:val="24"/>
+          <w:szCs w:val="24"/>
+        </w:rPr>
+      </w:pPr>
+      <w:r>
+        <w:rPr>
+          <w:rFonts w:ascii="Times New Roman" w:eastAsia="Times New Roman" w:hAnsi="Times New Roman" w:cs="Times New Roman"/>
+          <w:sz w:val="24"/>
+          <w:szCs w:val="24"/>
+        </w:rPr>
+        <w:t>Attachment</w:t>
+      </w:r>
+      <w:r>
+        <w:rPr>
+          <w:rFonts w:ascii="Times New Roman" w:eastAsia="Times New Roman" w:hAnsi="Times New Roman" w:cs="Times New Roman"/>
+          <w:sz w:val="24"/>
+          <w:szCs w:val="24"/>
+        </w:rPr>
+        <w:tab/>
+        <w:t>: -</w:t>
+      </w:r>
     </w:p>
     <w:p>
       <w:pPr>
-        <w:rPr>
-          <w:rFonts w:ascii="Times New Roman" w:eastAsia="Times New Roman" w:hAnsi="Times New Roman" w:cs="Times New Roman"/>
-          <w:b/>
-          <w:sz w:val="24"/>
-          <w:szCs w:val="24"/>
-        </w:rPr>
-      </w:pPr>
-      <w:r>
-        <w:br w:type="page"/>
-      </w:r>
+        <w:pStyle w:val="NoSpacing"/>
+        <w:rPr>
+          <w:rFonts w:ascii="Times New Roman" w:hAnsi="Times New Roman" w:cs="Times New Roman"/>
+          <w:sz w:val="24"/>
+        </w:rPr>
+      </w:pPr>
+      <w:bookmarkStart w:id="0" w:name="_bejndbkwd6vr" w:colFirst="0" w:colLast="0"/>
+      <w:bookmarkStart w:id="1" w:name="_Toc84246573"/>
+      <w:bookmarkEnd w:id="0"/>
+      <w:r>
+        <w:rPr>
+          <w:rFonts w:ascii="Times New Roman" w:hAnsi="Times New Roman" w:cs="Times New Roman"/>
+          <w:sz w:val="24"/>
+        </w:rPr>
+        <w:t xml:space="preserve">About </w:t>
+      </w:r>
+      <w:r>
+        <w:rPr>
+          <w:rFonts w:ascii="Times New Roman" w:hAnsi="Times New Roman" w:cs="Times New Roman"/>
+          <w:sz w:val="24"/>
+        </w:rPr>
+        <w:tab/>
+      </w:r>
+      <w:r>
+        <w:rPr>
+          <w:rFonts w:ascii="Times New Roman" w:hAnsi="Times New Roman" w:cs="Times New Roman"/>
+          <w:sz w:val="24"/>
+        </w:rPr>
+        <w:tab/>
+        <w:t>: Application Offer Letter</w:t>
+      </w:r>
+      <w:bookmarkEnd w:id="1"/>
     </w:p>
     <w:p>
       <w:pPr>
-        <w:pStyle w:val="Heading3"/>
-        <w:keepNext w:val="0"/>
-        <w:keepLines w:val="0"/>
-        <w:spacing w:before="0" w:after="0" w:line="240" w:lineRule="auto"/>
+        <w:spacing w:before="240" w:after="240" w:line="240" w:lineRule="auto"/>
+        <w:rPr>
+          <w:rFonts w:ascii="Times New Roman" w:eastAsia="Times New Roman" w:hAnsi="Times New Roman" w:cs="Times New Roman"/>
+          <w:sz w:val="24"/>
+          <w:szCs w:val="24"/>
+        </w:rPr>
+      </w:pPr>
+      <w:r>
+        <w:rPr>
+          <w:rFonts w:ascii="Times New Roman" w:eastAsia="Times New Roman" w:hAnsi="Times New Roman" w:cs="Times New Roman"/>
+          <w:sz w:val="24"/>
+          <w:szCs w:val="24"/>
+        </w:rPr>
+        <w:t xml:space="preserve"> </w:t>
+      </w:r>
+    </w:p>
+    <w:p>
+      <w:pPr>
+        <w:spacing w:before="240" w:after="240" w:line="360" w:lineRule="auto"/>
+        <w:jc w:val="both"/>
+        <w:rPr>
+          <w:rFonts w:ascii="Times New Roman" w:eastAsia="Times New Roman" w:hAnsi="Times New Roman" w:cs="Times New Roman"/>
+          <w:sz w:val="24"/>
+          <w:szCs w:val="24"/>
+        </w:rPr>
+      </w:pPr>
+      <w:r>
+        <w:rPr>
+          <w:rFonts w:ascii="Times New Roman" w:eastAsia="Times New Roman" w:hAnsi="Times New Roman" w:cs="Times New Roman"/>
+          <w:sz w:val="24"/>
+          <w:szCs w:val="24"/>
+        </w:rPr>
+        <w:t>Dear. Head of Study Program DIV Informatics Engineering</w:t>
+      </w:r>
+    </w:p>
+    <w:p>
+      <w:pPr>
+        <w:spacing w:before="240" w:after="240" w:line="240" w:lineRule="auto"/>
+        <w:jc w:val="both"/>
+        <w:rPr>
+          <w:rFonts w:ascii="Times New Roman" w:eastAsia="Times New Roman" w:hAnsi="Times New Roman" w:cs="Times New Roman"/>
+          <w:sz w:val="24"/>
+          <w:szCs w:val="24"/>
+        </w:rPr>
+      </w:pPr>
+      <w:proofErr w:type="gramStart"/>
+      <w:r>
+        <w:rPr>
+          <w:rFonts w:ascii="Times New Roman" w:eastAsia="Times New Roman" w:hAnsi="Times New Roman" w:cs="Times New Roman"/>
+          <w:sz w:val="24"/>
+          <w:szCs w:val="24"/>
+        </w:rPr>
+        <w:t>Pharmacy shop management system project</w:t>
+      </w:r>
+      <w:proofErr w:type="gramEnd"/>
+      <w:r>
+        <w:rPr>
+          <w:rFonts w:ascii="Times New Roman" w:eastAsia="Times New Roman" w:hAnsi="Times New Roman" w:cs="Times New Roman"/>
+          <w:sz w:val="24"/>
+          <w:szCs w:val="24"/>
+        </w:rPr>
+        <w:t xml:space="preserve"> is a computer-based software</w:t>
+      </w:r>
+      <w:r>
+        <w:rPr>
+          <w:rFonts w:ascii="Times New Roman" w:eastAsia="Times New Roman" w:hAnsi="Times New Roman" w:cs="Times New Roman"/>
+          <w:sz w:val="24"/>
+          <w:szCs w:val="24"/>
+        </w:rPr>
+        <w:t xml:space="preserve"> </w:t>
+      </w:r>
+      <w:r>
+        <w:rPr>
+          <w:rFonts w:ascii="Times New Roman" w:eastAsia="Times New Roman" w:hAnsi="Times New Roman" w:cs="Times New Roman"/>
+          <w:sz w:val="24"/>
+          <w:szCs w:val="24"/>
+        </w:rPr>
+        <w:t>developed for managing, monitoring, and recording numerous activities of</w:t>
+      </w:r>
+      <w:r>
+        <w:rPr>
+          <w:rFonts w:ascii="Times New Roman" w:eastAsia="Times New Roman" w:hAnsi="Times New Roman" w:cs="Times New Roman"/>
+          <w:sz w:val="24"/>
+          <w:szCs w:val="24"/>
+        </w:rPr>
+        <w:t xml:space="preserve"> </w:t>
+      </w:r>
+      <w:r>
+        <w:rPr>
+          <w:rFonts w:ascii="Times New Roman" w:eastAsia="Times New Roman" w:hAnsi="Times New Roman" w:cs="Times New Roman"/>
+          <w:sz w:val="24"/>
+          <w:szCs w:val="24"/>
+        </w:rPr>
+        <w:t>medical stores. It plays a key role in raising the productivity of medical stores</w:t>
+      </w:r>
+      <w:r>
+        <w:rPr>
+          <w:rFonts w:ascii="Times New Roman" w:eastAsia="Times New Roman" w:hAnsi="Times New Roman" w:cs="Times New Roman"/>
+          <w:sz w:val="24"/>
+          <w:szCs w:val="24"/>
+        </w:rPr>
+        <w:t xml:space="preserve"> </w:t>
+      </w:r>
+      <w:r>
+        <w:rPr>
+          <w:rFonts w:ascii="Times New Roman" w:eastAsia="Times New Roman" w:hAnsi="Times New Roman" w:cs="Times New Roman"/>
+          <w:sz w:val="24"/>
+          <w:szCs w:val="24"/>
+        </w:rPr>
+        <w:t>through machine-controlled functions.</w:t>
+      </w:r>
+    </w:p>
+    <w:p>
+      <w:pPr>
+        <w:spacing w:before="240" w:after="240" w:line="240" w:lineRule="auto"/>
+        <w:jc w:val="both"/>
+        <w:rPr>
+          <w:rFonts w:ascii="Times New Roman" w:eastAsia="Times New Roman" w:hAnsi="Times New Roman" w:cs="Times New Roman"/>
+          <w:sz w:val="24"/>
+          <w:szCs w:val="24"/>
+        </w:rPr>
+      </w:pPr>
+      <w:r>
+        <w:rPr>
+          <w:rFonts w:ascii="Times New Roman" w:eastAsia="Times New Roman" w:hAnsi="Times New Roman" w:cs="Times New Roman"/>
+          <w:sz w:val="24"/>
+          <w:szCs w:val="24"/>
+        </w:rPr>
+        <w:t xml:space="preserve">Through this offer letter, we offer a </w:t>
+      </w:r>
+      <w:r>
+        <w:rPr>
+          <w:rFonts w:ascii="Times New Roman" w:eastAsia="Times New Roman" w:hAnsi="Times New Roman" w:cs="Times New Roman"/>
+          <w:sz w:val="24"/>
+          <w:szCs w:val="24"/>
+        </w:rPr>
+        <w:t>computer-based software</w:t>
+      </w:r>
+      <w:r>
+        <w:rPr>
+          <w:rFonts w:ascii="Times New Roman" w:eastAsia="Times New Roman" w:hAnsi="Times New Roman" w:cs="Times New Roman"/>
+          <w:sz w:val="24"/>
+          <w:szCs w:val="24"/>
+        </w:rPr>
+        <w:t xml:space="preserve"> proposal for the company/institution that you are leading. The </w:t>
+      </w:r>
+      <w:r>
+        <w:rPr>
+          <w:rFonts w:ascii="Times New Roman" w:eastAsia="Times New Roman" w:hAnsi="Times New Roman" w:cs="Times New Roman"/>
+          <w:sz w:val="24"/>
+          <w:szCs w:val="24"/>
+        </w:rPr>
+        <w:t>software</w:t>
+      </w:r>
+      <w:r>
+        <w:rPr>
+          <w:rFonts w:ascii="Times New Roman" w:eastAsia="Times New Roman" w:hAnsi="Times New Roman" w:cs="Times New Roman"/>
+          <w:sz w:val="24"/>
+          <w:szCs w:val="24"/>
+        </w:rPr>
+        <w:t xml:space="preserve"> design proposals that we offer </w:t>
+      </w:r>
+      <w:proofErr w:type="gramStart"/>
+      <w:r>
+        <w:rPr>
+          <w:rFonts w:ascii="Times New Roman" w:eastAsia="Times New Roman" w:hAnsi="Times New Roman" w:cs="Times New Roman"/>
+          <w:sz w:val="24"/>
+          <w:szCs w:val="24"/>
+        </w:rPr>
+        <w:t>have been attached</w:t>
+      </w:r>
+      <w:proofErr w:type="gramEnd"/>
+      <w:r>
+        <w:rPr>
+          <w:rFonts w:ascii="Times New Roman" w:eastAsia="Times New Roman" w:hAnsi="Times New Roman" w:cs="Times New Roman"/>
+          <w:sz w:val="24"/>
+          <w:szCs w:val="24"/>
+        </w:rPr>
+        <w:t xml:space="preserve"> together with this letter.</w:t>
+      </w:r>
+    </w:p>
+    <w:p>
+      <w:pPr>
+        <w:spacing w:before="240" w:after="240" w:line="240" w:lineRule="auto"/>
+        <w:jc w:val="both"/>
+        <w:rPr>
+          <w:rFonts w:ascii="Times New Roman" w:eastAsia="Times New Roman" w:hAnsi="Times New Roman" w:cs="Times New Roman"/>
+          <w:sz w:val="24"/>
+          <w:szCs w:val="24"/>
+        </w:rPr>
+      </w:pPr>
+    </w:p>
+    <w:p>
+      <w:pPr>
+        <w:spacing w:before="240" w:after="240" w:line="240" w:lineRule="auto"/>
+        <w:jc w:val="both"/>
+        <w:rPr>
+          <w:rFonts w:ascii="Times New Roman" w:eastAsia="Times New Roman" w:hAnsi="Times New Roman" w:cs="Times New Roman"/>
+          <w:sz w:val="24"/>
+          <w:szCs w:val="24"/>
+        </w:rPr>
+      </w:pPr>
+      <w:r>
+        <w:rPr>
+          <w:rFonts w:ascii="Times New Roman" w:eastAsia="Times New Roman" w:hAnsi="Times New Roman" w:cs="Times New Roman"/>
+          <w:sz w:val="24"/>
+          <w:szCs w:val="24"/>
+        </w:rPr>
+        <w:t xml:space="preserve">Thank you for your attention and </w:t>
+      </w:r>
+      <w:proofErr w:type="spellStart"/>
+      <w:r>
+        <w:rPr>
+          <w:rFonts w:ascii="Times New Roman" w:eastAsia="Times New Roman" w:hAnsi="Times New Roman" w:cs="Times New Roman"/>
+          <w:sz w:val="24"/>
+          <w:szCs w:val="24"/>
+        </w:rPr>
+        <w:t>cooperation.</w:t>
+      </w:r>
+      <w:r>
+        <w:rPr>
+          <w:rFonts w:ascii="Times New Roman" w:eastAsia="Times New Roman" w:hAnsi="Times New Roman" w:cs="Times New Roman"/>
+          <w:sz w:val="24"/>
+          <w:szCs w:val="24"/>
+        </w:rPr>
+        <w:t>Thus</w:t>
+      </w:r>
+      <w:proofErr w:type="spellEnd"/>
+      <w:r>
+        <w:rPr>
+          <w:rFonts w:ascii="Times New Roman" w:eastAsia="Times New Roman" w:hAnsi="Times New Roman" w:cs="Times New Roman"/>
+          <w:sz w:val="24"/>
+          <w:szCs w:val="24"/>
+        </w:rPr>
+        <w:t xml:space="preserve"> we make this offer letter, Thank you for your attention.</w:t>
+      </w:r>
+    </w:p>
+    <w:p>
+      <w:pPr>
+        <w:spacing w:before="240" w:after="240" w:line="240" w:lineRule="auto"/>
+        <w:rPr>
+          <w:rFonts w:ascii="Times New Roman" w:eastAsia="Times New Roman" w:hAnsi="Times New Roman" w:cs="Times New Roman"/>
+          <w:sz w:val="24"/>
+          <w:szCs w:val="24"/>
+        </w:rPr>
+      </w:pPr>
+      <w:r>
+        <w:rPr>
+          <w:rFonts w:ascii="Times New Roman" w:eastAsia="Times New Roman" w:hAnsi="Times New Roman" w:cs="Times New Roman"/>
+          <w:sz w:val="24"/>
+          <w:szCs w:val="24"/>
+        </w:rPr>
+        <w:t xml:space="preserve">                                                                                   </w:t>
+      </w:r>
+      <w:r>
+        <w:rPr>
+          <w:rFonts w:ascii="Times New Roman" w:eastAsia="Times New Roman" w:hAnsi="Times New Roman" w:cs="Times New Roman"/>
+          <w:sz w:val="24"/>
+          <w:szCs w:val="24"/>
+        </w:rPr>
+        <w:tab/>
+        <w:t xml:space="preserve">        </w:t>
+      </w:r>
+      <w:r>
+        <w:rPr>
+          <w:rFonts w:ascii="Times New Roman" w:eastAsia="Times New Roman" w:hAnsi="Times New Roman" w:cs="Times New Roman"/>
+          <w:sz w:val="24"/>
+          <w:szCs w:val="24"/>
+        </w:rPr>
+        <w:tab/>
+        <w:t xml:space="preserve">        </w:t>
+      </w:r>
+      <w:r>
+        <w:rPr>
+          <w:rFonts w:ascii="Times New Roman" w:eastAsia="Times New Roman" w:hAnsi="Times New Roman" w:cs="Times New Roman"/>
+          <w:sz w:val="24"/>
+          <w:szCs w:val="24"/>
+        </w:rPr>
+        <w:tab/>
+        <w:t xml:space="preserve">                                                     </w:t>
+      </w:r>
+      <w:r>
+        <w:rPr>
+          <w:rFonts w:ascii="Times New Roman" w:eastAsia="Times New Roman" w:hAnsi="Times New Roman" w:cs="Times New Roman"/>
+          <w:sz w:val="24"/>
+          <w:szCs w:val="24"/>
+        </w:rPr>
+        <w:tab/>
+        <w:t xml:space="preserve">                        </w:t>
+      </w:r>
+      <w:r>
+        <w:rPr>
+          <w:rFonts w:ascii="Times New Roman" w:eastAsia="Times New Roman" w:hAnsi="Times New Roman" w:cs="Times New Roman"/>
+          <w:sz w:val="24"/>
+          <w:szCs w:val="24"/>
+        </w:rPr>
+        <w:tab/>
+        <w:t xml:space="preserve">       </w:t>
+      </w:r>
+      <w:r>
+        <w:rPr>
+          <w:rFonts w:ascii="Times New Roman" w:eastAsia="Times New Roman" w:hAnsi="Times New Roman" w:cs="Times New Roman"/>
+          <w:sz w:val="24"/>
+          <w:szCs w:val="24"/>
+        </w:rPr>
+        <w:tab/>
+      </w:r>
+      <w:r>
+        <w:rPr>
+          <w:rFonts w:ascii="Times New Roman" w:eastAsia="Times New Roman" w:hAnsi="Times New Roman" w:cs="Times New Roman"/>
+          <w:sz w:val="24"/>
+          <w:szCs w:val="24"/>
+        </w:rPr>
+        <w:tab/>
+      </w:r>
+      <w:r>
+        <w:rPr>
+          <w:rFonts w:ascii="Times New Roman" w:eastAsia="Times New Roman" w:hAnsi="Times New Roman" w:cs="Times New Roman"/>
+          <w:sz w:val="24"/>
+          <w:szCs w:val="24"/>
+        </w:rPr>
+        <w:tab/>
+      </w:r>
+      <w:r>
+        <w:rPr>
+          <w:rFonts w:ascii="Times New Roman" w:eastAsia="Times New Roman" w:hAnsi="Times New Roman" w:cs="Times New Roman"/>
+          <w:sz w:val="24"/>
+          <w:szCs w:val="24"/>
+        </w:rPr>
+        <w:tab/>
+        <w:t>Regards,</w:t>
+      </w:r>
+    </w:p>
+    <w:p>
+      <w:pPr>
+        <w:spacing w:before="240" w:after="240" w:line="240" w:lineRule="auto"/>
+        <w:rPr>
+          <w:rFonts w:ascii="Times New Roman" w:eastAsia="Times New Roman" w:hAnsi="Times New Roman" w:cs="Times New Roman"/>
+          <w:sz w:val="24"/>
+          <w:szCs w:val="24"/>
+        </w:rPr>
+      </w:pPr>
+      <w:r>
+        <w:rPr>
+          <w:rFonts w:ascii="Times New Roman" w:eastAsia="Times New Roman" w:hAnsi="Times New Roman" w:cs="Times New Roman"/>
+          <w:sz w:val="24"/>
+          <w:szCs w:val="24"/>
+        </w:rPr>
+        <w:tab/>
+      </w:r>
+      <w:r>
+        <w:rPr>
+          <w:rFonts w:ascii="Times New Roman" w:eastAsia="Times New Roman" w:hAnsi="Times New Roman" w:cs="Times New Roman"/>
+          <w:sz w:val="24"/>
+          <w:szCs w:val="24"/>
+        </w:rPr>
+        <w:tab/>
+      </w:r>
+      <w:r>
+        <w:rPr>
+          <w:rFonts w:ascii="Times New Roman" w:eastAsia="Times New Roman" w:hAnsi="Times New Roman" w:cs="Times New Roman"/>
+          <w:sz w:val="24"/>
+          <w:szCs w:val="24"/>
+        </w:rPr>
+        <w:tab/>
+      </w:r>
+      <w:r>
+        <w:rPr>
+          <w:rFonts w:ascii="Times New Roman" w:eastAsia="Times New Roman" w:hAnsi="Times New Roman" w:cs="Times New Roman"/>
+          <w:sz w:val="24"/>
+          <w:szCs w:val="24"/>
+        </w:rPr>
+        <w:tab/>
+      </w:r>
+      <w:r>
+        <w:rPr>
+          <w:rFonts w:ascii="Times New Roman" w:eastAsia="Times New Roman" w:hAnsi="Times New Roman" w:cs="Times New Roman"/>
+          <w:sz w:val="24"/>
+          <w:szCs w:val="24"/>
+        </w:rPr>
+        <w:tab/>
+      </w:r>
+      <w:r>
+        <w:rPr>
+          <w:rFonts w:ascii="Times New Roman" w:eastAsia="Times New Roman" w:hAnsi="Times New Roman" w:cs="Times New Roman"/>
+          <w:sz w:val="24"/>
+          <w:szCs w:val="24"/>
+        </w:rPr>
+        <w:tab/>
+      </w:r>
+      <w:r>
+        <w:rPr>
+          <w:rFonts w:ascii="Times New Roman" w:eastAsia="Times New Roman" w:hAnsi="Times New Roman" w:cs="Times New Roman"/>
+          <w:sz w:val="24"/>
+          <w:szCs w:val="24"/>
+        </w:rPr>
+        <w:tab/>
+      </w:r>
+      <w:r>
+        <w:rPr>
+          <w:rFonts w:ascii="Times New Roman" w:eastAsia="Times New Roman" w:hAnsi="Times New Roman" w:cs="Times New Roman"/>
+          <w:sz w:val="24"/>
+          <w:szCs w:val="24"/>
+        </w:rPr>
+        <w:tab/>
+        <w:t>Malang</w:t>
+      </w:r>
+      <w:proofErr w:type="gramStart"/>
+      <w:r>
+        <w:rPr>
+          <w:rFonts w:ascii="Times New Roman" w:eastAsia="Times New Roman" w:hAnsi="Times New Roman" w:cs="Times New Roman"/>
+          <w:sz w:val="24"/>
+          <w:szCs w:val="24"/>
+        </w:rPr>
+        <w:t>,27</w:t>
+      </w:r>
+      <w:proofErr w:type="gramEnd"/>
+      <w:r>
+        <w:rPr>
+          <w:rFonts w:ascii="Times New Roman" w:eastAsia="Times New Roman" w:hAnsi="Times New Roman" w:cs="Times New Roman"/>
+          <w:sz w:val="24"/>
+          <w:szCs w:val="24"/>
+        </w:rPr>
+        <w:t xml:space="preserve"> September 2021</w:t>
+      </w:r>
+    </w:p>
+    <w:p>
+      <w:pPr>
+        <w:spacing w:before="240" w:after="240" w:line="240" w:lineRule="auto"/>
+        <w:ind w:left="1440" w:firstLine="720"/>
+        <w:jc w:val="both"/>
+        <w:rPr>
+          <w:rFonts w:ascii="Times New Roman" w:eastAsia="Times New Roman" w:hAnsi="Times New Roman" w:cs="Times New Roman"/>
+          <w:sz w:val="24"/>
+          <w:szCs w:val="24"/>
+        </w:rPr>
+      </w:pPr>
+      <w:r>
+        <w:rPr>
+          <w:rFonts w:ascii="Times New Roman" w:eastAsia="Times New Roman" w:hAnsi="Times New Roman" w:cs="Times New Roman"/>
+          <w:sz w:val="24"/>
+          <w:szCs w:val="24"/>
+        </w:rPr>
+        <w:t xml:space="preserve">                                              </w:t>
+      </w:r>
+      <w:r>
+        <w:rPr>
+          <w:rFonts w:ascii="Times New Roman" w:eastAsia="Times New Roman" w:hAnsi="Times New Roman" w:cs="Times New Roman"/>
+          <w:sz w:val="24"/>
+          <w:szCs w:val="24"/>
+        </w:rPr>
+        <w:tab/>
+      </w:r>
+      <w:r>
+        <w:rPr>
+          <w:rFonts w:ascii="Times New Roman" w:eastAsia="Times New Roman" w:hAnsi="Times New Roman" w:cs="Times New Roman"/>
+          <w:sz w:val="24"/>
+          <w:szCs w:val="24"/>
+        </w:rPr>
+        <w:tab/>
+      </w:r>
+      <w:r>
+        <w:rPr>
+          <w:rFonts w:ascii="Times New Roman" w:eastAsia="Times New Roman" w:hAnsi="Times New Roman" w:cs="Times New Roman"/>
+          <w:sz w:val="24"/>
+          <w:szCs w:val="24"/>
+        </w:rPr>
+        <w:tab/>
+        <w:t xml:space="preserve">  </w:t>
+      </w:r>
+      <w:r>
+        <w:rPr>
+          <w:rFonts w:ascii="Times New Roman" w:eastAsia="Times New Roman" w:hAnsi="Times New Roman" w:cs="Times New Roman"/>
+          <w:sz w:val="24"/>
+          <w:szCs w:val="24"/>
+        </w:rPr>
+        <w:tab/>
+      </w:r>
+    </w:p>
+    <w:p>
+      <w:pPr>
+        <w:spacing w:before="240" w:after="240" w:line="240" w:lineRule="auto"/>
+        <w:ind w:left="3600" w:firstLine="720"/>
+        <w:jc w:val="both"/>
+        <w:rPr>
+          <w:rFonts w:ascii="Times New Roman" w:eastAsia="Times New Roman" w:hAnsi="Times New Roman" w:cs="Times New Roman"/>
+          <w:sz w:val="24"/>
+          <w:szCs w:val="24"/>
+        </w:rPr>
+      </w:pPr>
+      <w:r>
+        <w:rPr>
+          <w:rFonts w:ascii="Times New Roman" w:eastAsia="Times New Roman" w:hAnsi="Times New Roman" w:cs="Times New Roman"/>
+          <w:sz w:val="24"/>
+          <w:szCs w:val="24"/>
+        </w:rPr>
+        <w:tab/>
+      </w:r>
+      <w:r>
+        <w:rPr>
+          <w:rFonts w:ascii="Times New Roman" w:eastAsia="Times New Roman" w:hAnsi="Times New Roman" w:cs="Times New Roman"/>
+          <w:sz w:val="24"/>
+          <w:szCs w:val="24"/>
+        </w:rPr>
+        <w:tab/>
+        <w:t xml:space="preserve">Project Team 6 </w:t>
+      </w:r>
+    </w:p>
+    <w:p>
+      <w:pPr>
+        <w:spacing w:before="240" w:after="240"/>
+        <w:rPr>
+          <w:rFonts w:ascii="Times New Roman" w:eastAsia="Times New Roman" w:hAnsi="Times New Roman" w:cs="Times New Roman"/>
+          <w:sz w:val="24"/>
+          <w:szCs w:val="24"/>
+        </w:rPr>
+      </w:pPr>
+      <w:r>
+        <w:br w:type="page"/>
+      </w:r>
+      <w:bookmarkStart w:id="2" w:name="_uyuple3ufe06" w:colFirst="0" w:colLast="0"/>
+      <w:bookmarkEnd w:id="2"/>
+    </w:p>
+    <w:sdt>
+      <w:sdtPr>
+        <w:id w:val="1514032458"/>
+        <w:docPartObj>
+          <w:docPartGallery w:val="Table of Contents"/>
+          <w:docPartUnique/>
+        </w:docPartObj>
+      </w:sdtPr>
+      <w:sdtEndPr>
+        <w:rPr>
+          <w:rFonts w:ascii="Arial" w:eastAsia="Arial" w:hAnsi="Arial" w:cs="Arial"/>
+          <w:b/>
+          <w:bCs/>
+          <w:noProof/>
+          <w:color w:val="auto"/>
+          <w:sz w:val="22"/>
+          <w:szCs w:val="22"/>
+        </w:rPr>
+      </w:sdtEndPr>
+      <w:sdtContent>
+        <w:p>
+          <w:pPr>
+            <w:pStyle w:val="TOCHeading"/>
+            <w:jc w:val="center"/>
+            <w:rPr>
+              <w:rFonts w:ascii="Times New Roman" w:hAnsi="Times New Roman" w:cs="Times New Roman"/>
+              <w:b/>
+              <w:color w:val="auto"/>
+              <w:sz w:val="24"/>
+              <w:szCs w:val="28"/>
+            </w:rPr>
+          </w:pPr>
+          <w:r>
+            <w:rPr>
+              <w:rFonts w:ascii="Times New Roman" w:hAnsi="Times New Roman" w:cs="Times New Roman"/>
+              <w:b/>
+              <w:color w:val="auto"/>
+              <w:sz w:val="24"/>
+              <w:szCs w:val="28"/>
+            </w:rPr>
+            <w:t>DAFTAR ISI</w:t>
+          </w:r>
+        </w:p>
+        <w:p>
+          <w:pPr>
+            <w:pStyle w:val="TOCHeading"/>
+            <w:jc w:val="center"/>
+            <w:rPr>
+              <w:noProof/>
+              <w:sz w:val="28"/>
+            </w:rPr>
+          </w:pPr>
+          <w:r>
+            <w:rPr>
+              <w:rFonts w:ascii="Times New Roman" w:hAnsi="Times New Roman" w:cs="Times New Roman"/>
+              <w:color w:val="auto"/>
+              <w:sz w:val="22"/>
+              <w:szCs w:val="28"/>
+            </w:rPr>
+            <w:fldChar w:fldCharType="begin"/>
+          </w:r>
+          <w:r>
+            <w:rPr>
+              <w:rFonts w:ascii="Times New Roman" w:hAnsi="Times New Roman" w:cs="Times New Roman"/>
+              <w:color w:val="auto"/>
+              <w:sz w:val="22"/>
+              <w:szCs w:val="28"/>
+            </w:rPr>
+            <w:instrText xml:space="preserve"> TOC \o "1-3" \h \z \u </w:instrText>
+          </w:r>
+          <w:r>
+            <w:rPr>
+              <w:rFonts w:ascii="Times New Roman" w:hAnsi="Times New Roman" w:cs="Times New Roman"/>
+              <w:color w:val="auto"/>
+              <w:sz w:val="22"/>
+              <w:szCs w:val="28"/>
+            </w:rPr>
+            <w:fldChar w:fldCharType="separate"/>
+          </w:r>
+        </w:p>
+        <w:p>
+          <w:pPr>
+            <w:pStyle w:val="TOC1"/>
+            <w:tabs>
+              <w:tab w:val="right" w:leader="dot" w:pos="9019"/>
+            </w:tabs>
+            <w:rPr>
+              <w:noProof/>
+              <w:sz w:val="20"/>
+            </w:rPr>
+          </w:pPr>
+          <w:hyperlink w:anchor="_Toc84246852" w:history="1">
+            <w:r>
+              <w:rPr>
+                <w:rStyle w:val="Hyperlink"/>
+                <w:rFonts w:ascii="Times New Roman" w:eastAsia="Times New Roman" w:hAnsi="Times New Roman" w:cs="Times New Roman"/>
+                <w:b/>
+                <w:smallCaps/>
+                <w:noProof/>
+                <w:sz w:val="20"/>
+              </w:rPr>
+              <w:t xml:space="preserve">CHAPTER 1 </w:t>
+            </w:r>
+            <w:r>
+              <w:rPr>
+                <w:rStyle w:val="Hyperlink"/>
+                <w:rFonts w:ascii="Times New Roman" w:eastAsia="Times New Roman" w:hAnsi="Times New Roman" w:cs="Times New Roman"/>
+                <w:b/>
+                <w:noProof/>
+                <w:sz w:val="20"/>
+              </w:rPr>
+              <w:t>PRELIMINARY</w:t>
+            </w:r>
+            <w:r>
+              <w:rPr>
+                <w:noProof/>
+                <w:webHidden/>
+                <w:sz w:val="20"/>
+              </w:rPr>
+              <w:tab/>
+            </w:r>
+            <w:r>
+              <w:rPr>
+                <w:noProof/>
+                <w:webHidden/>
+                <w:sz w:val="20"/>
+              </w:rPr>
+              <w:fldChar w:fldCharType="begin"/>
+            </w:r>
+            <w:r>
+              <w:rPr>
+                <w:noProof/>
+                <w:webHidden/>
+                <w:sz w:val="20"/>
+              </w:rPr>
+              <w:instrText xml:space="preserve"> PAGEREF _Toc84246852 \h </w:instrText>
+            </w:r>
+            <w:r>
+              <w:rPr>
+                <w:noProof/>
+                <w:webHidden/>
+                <w:sz w:val="20"/>
+              </w:rPr>
+            </w:r>
+            <w:r>
+              <w:rPr>
+                <w:noProof/>
+                <w:webHidden/>
+                <w:sz w:val="20"/>
+              </w:rPr>
+              <w:fldChar w:fldCharType="separate"/>
+            </w:r>
+            <w:r>
+              <w:rPr>
+                <w:noProof/>
+                <w:webHidden/>
+                <w:sz w:val="20"/>
+              </w:rPr>
+              <w:t>4</w:t>
+            </w:r>
+            <w:r>
+              <w:rPr>
+                <w:noProof/>
+                <w:webHidden/>
+                <w:sz w:val="20"/>
+              </w:rPr>
+              <w:fldChar w:fldCharType="end"/>
+            </w:r>
+          </w:hyperlink>
+        </w:p>
+        <w:p>
+          <w:pPr>
+            <w:pStyle w:val="TOC2"/>
+            <w:tabs>
+              <w:tab w:val="right" w:leader="dot" w:pos="9019"/>
+            </w:tabs>
+            <w:rPr>
+              <w:noProof/>
+              <w:sz w:val="20"/>
+            </w:rPr>
+          </w:pPr>
+          <w:hyperlink w:anchor="_Toc84246853" w:history="1">
+            <w:r>
+              <w:rPr>
+                <w:rStyle w:val="Hyperlink"/>
+                <w:rFonts w:ascii="Times New Roman" w:eastAsia="Times New Roman" w:hAnsi="Times New Roman" w:cs="Times New Roman"/>
+                <w:b/>
+                <w:noProof/>
+                <w:sz w:val="20"/>
+              </w:rPr>
+              <w:t>1.1 Background</w:t>
+            </w:r>
+            <w:r>
+              <w:rPr>
+                <w:noProof/>
+                <w:webHidden/>
+                <w:sz w:val="20"/>
+              </w:rPr>
+              <w:tab/>
+            </w:r>
+            <w:r>
+              <w:rPr>
+                <w:noProof/>
+                <w:webHidden/>
+                <w:sz w:val="20"/>
+              </w:rPr>
+              <w:fldChar w:fldCharType="begin"/>
+            </w:r>
+            <w:r>
+              <w:rPr>
+                <w:noProof/>
+                <w:webHidden/>
+                <w:sz w:val="20"/>
+              </w:rPr>
+              <w:instrText xml:space="preserve"> PAGEREF _Toc84246853 \h </w:instrText>
+            </w:r>
+            <w:r>
+              <w:rPr>
+                <w:noProof/>
+                <w:webHidden/>
+                <w:sz w:val="20"/>
+              </w:rPr>
+            </w:r>
+            <w:r>
+              <w:rPr>
+                <w:noProof/>
+                <w:webHidden/>
+                <w:sz w:val="20"/>
+              </w:rPr>
+              <w:fldChar w:fldCharType="separate"/>
+            </w:r>
+            <w:r>
+              <w:rPr>
+                <w:noProof/>
+                <w:webHidden/>
+                <w:sz w:val="20"/>
+              </w:rPr>
+              <w:t>4</w:t>
+            </w:r>
+            <w:r>
+              <w:rPr>
+                <w:noProof/>
+                <w:webHidden/>
+                <w:sz w:val="20"/>
+              </w:rPr>
+              <w:fldChar w:fldCharType="end"/>
+            </w:r>
+          </w:hyperlink>
+        </w:p>
+        <w:p>
+          <w:pPr>
+            <w:pStyle w:val="TOC2"/>
+            <w:tabs>
+              <w:tab w:val="right" w:leader="dot" w:pos="9019"/>
+            </w:tabs>
+            <w:rPr>
+              <w:noProof/>
+              <w:sz w:val="20"/>
+            </w:rPr>
+          </w:pPr>
+          <w:hyperlink w:anchor="_Toc84246854" w:history="1">
+            <w:r>
+              <w:rPr>
+                <w:rStyle w:val="Hyperlink"/>
+                <w:rFonts w:ascii="Times New Roman" w:eastAsia="Times New Roman" w:hAnsi="Times New Roman" w:cs="Times New Roman"/>
+                <w:b/>
+                <w:noProof/>
+                <w:sz w:val="20"/>
+              </w:rPr>
+              <w:t>1.2 Purpose</w:t>
+            </w:r>
+            <w:r>
+              <w:rPr>
+                <w:noProof/>
+                <w:webHidden/>
+                <w:sz w:val="20"/>
+              </w:rPr>
+              <w:tab/>
+            </w:r>
+            <w:r>
+              <w:rPr>
+                <w:noProof/>
+                <w:webHidden/>
+                <w:sz w:val="20"/>
+              </w:rPr>
+              <w:fldChar w:fldCharType="begin"/>
+            </w:r>
+            <w:r>
+              <w:rPr>
+                <w:noProof/>
+                <w:webHidden/>
+                <w:sz w:val="20"/>
+              </w:rPr>
+              <w:instrText xml:space="preserve"> PAGEREF _Toc84246854 \h </w:instrText>
+            </w:r>
+            <w:r>
+              <w:rPr>
+                <w:noProof/>
+                <w:webHidden/>
+                <w:sz w:val="20"/>
+              </w:rPr>
+            </w:r>
+            <w:r>
+              <w:rPr>
+                <w:noProof/>
+                <w:webHidden/>
+                <w:sz w:val="20"/>
+              </w:rPr>
+              <w:fldChar w:fldCharType="separate"/>
+            </w:r>
+            <w:r>
+              <w:rPr>
+                <w:noProof/>
+                <w:webHidden/>
+                <w:sz w:val="20"/>
+              </w:rPr>
+              <w:t>5</w:t>
+            </w:r>
+            <w:r>
+              <w:rPr>
+                <w:noProof/>
+                <w:webHidden/>
+                <w:sz w:val="20"/>
+              </w:rPr>
+              <w:fldChar w:fldCharType="end"/>
+            </w:r>
+          </w:hyperlink>
+        </w:p>
+        <w:p>
+          <w:pPr>
+            <w:pStyle w:val="TOC2"/>
+            <w:tabs>
+              <w:tab w:val="right" w:leader="dot" w:pos="9019"/>
+            </w:tabs>
+            <w:rPr>
+              <w:noProof/>
+              <w:sz w:val="20"/>
+            </w:rPr>
+          </w:pPr>
+          <w:hyperlink w:anchor="_Toc84246855" w:history="1">
+            <w:r>
+              <w:rPr>
+                <w:rStyle w:val="Hyperlink"/>
+                <w:rFonts w:ascii="Times New Roman" w:eastAsia="Times New Roman" w:hAnsi="Times New Roman" w:cs="Times New Roman"/>
+                <w:b/>
+                <w:noProof/>
+                <w:sz w:val="20"/>
+              </w:rPr>
+              <w:t>1.3 Benefit</w:t>
+            </w:r>
+            <w:r>
+              <w:rPr>
+                <w:noProof/>
+                <w:webHidden/>
+                <w:sz w:val="20"/>
+              </w:rPr>
+              <w:tab/>
+            </w:r>
+            <w:r>
+              <w:rPr>
+                <w:noProof/>
+                <w:webHidden/>
+                <w:sz w:val="20"/>
+              </w:rPr>
+              <w:fldChar w:fldCharType="begin"/>
+            </w:r>
+            <w:r>
+              <w:rPr>
+                <w:noProof/>
+                <w:webHidden/>
+                <w:sz w:val="20"/>
+              </w:rPr>
+              <w:instrText xml:space="preserve"> PAGEREF _Toc84246855 \h </w:instrText>
+            </w:r>
+            <w:r>
+              <w:rPr>
+                <w:noProof/>
+                <w:webHidden/>
+                <w:sz w:val="20"/>
+              </w:rPr>
+            </w:r>
+            <w:r>
+              <w:rPr>
+                <w:noProof/>
+                <w:webHidden/>
+                <w:sz w:val="20"/>
+              </w:rPr>
+              <w:fldChar w:fldCharType="separate"/>
+            </w:r>
+            <w:r>
+              <w:rPr>
+                <w:noProof/>
+                <w:webHidden/>
+                <w:sz w:val="20"/>
+              </w:rPr>
+              <w:t>5</w:t>
+            </w:r>
+            <w:r>
+              <w:rPr>
+                <w:noProof/>
+                <w:webHidden/>
+                <w:sz w:val="20"/>
+              </w:rPr>
+              <w:fldChar w:fldCharType="end"/>
+            </w:r>
+          </w:hyperlink>
+        </w:p>
+        <w:p>
+          <w:pPr>
+            <w:pStyle w:val="TOC2"/>
+            <w:tabs>
+              <w:tab w:val="right" w:leader="dot" w:pos="9019"/>
+            </w:tabs>
+            <w:rPr>
+              <w:noProof/>
+              <w:sz w:val="20"/>
+            </w:rPr>
+          </w:pPr>
+          <w:hyperlink w:anchor="_Toc84246856" w:history="1">
+            <w:r>
+              <w:rPr>
+                <w:rStyle w:val="Hyperlink"/>
+                <w:rFonts w:ascii="Times New Roman" w:eastAsia="Times New Roman" w:hAnsi="Times New Roman" w:cs="Times New Roman"/>
+                <w:b/>
+                <w:noProof/>
+                <w:sz w:val="20"/>
+              </w:rPr>
+              <w:t>1.4 Project Scope / System Offered</w:t>
+            </w:r>
+            <w:r>
+              <w:rPr>
+                <w:noProof/>
+                <w:webHidden/>
+                <w:sz w:val="20"/>
+              </w:rPr>
+              <w:tab/>
+            </w:r>
+            <w:r>
+              <w:rPr>
+                <w:noProof/>
+                <w:webHidden/>
+                <w:sz w:val="20"/>
+              </w:rPr>
+              <w:fldChar w:fldCharType="begin"/>
+            </w:r>
+            <w:r>
+              <w:rPr>
+                <w:noProof/>
+                <w:webHidden/>
+                <w:sz w:val="20"/>
+              </w:rPr>
+              <w:instrText xml:space="preserve"> PAGEREF _Toc84246856 \h </w:instrText>
+            </w:r>
+            <w:r>
+              <w:rPr>
+                <w:noProof/>
+                <w:webHidden/>
+                <w:sz w:val="20"/>
+              </w:rPr>
+            </w:r>
+            <w:r>
+              <w:rPr>
+                <w:noProof/>
+                <w:webHidden/>
+                <w:sz w:val="20"/>
+              </w:rPr>
+              <w:fldChar w:fldCharType="separate"/>
+            </w:r>
+            <w:r>
+              <w:rPr>
+                <w:noProof/>
+                <w:webHidden/>
+                <w:sz w:val="20"/>
+              </w:rPr>
+              <w:t>5</w:t>
+            </w:r>
+            <w:r>
+              <w:rPr>
+                <w:noProof/>
+                <w:webHidden/>
+                <w:sz w:val="20"/>
+              </w:rPr>
+              <w:fldChar w:fldCharType="end"/>
+            </w:r>
+          </w:hyperlink>
+        </w:p>
+        <w:p>
+          <w:pPr>
+            <w:pStyle w:val="TOC2"/>
+            <w:tabs>
+              <w:tab w:val="right" w:leader="dot" w:pos="9019"/>
+            </w:tabs>
+            <w:rPr>
+              <w:noProof/>
+              <w:sz w:val="20"/>
+            </w:rPr>
+          </w:pPr>
+          <w:hyperlink w:anchor="_Toc84246857" w:history="1">
+            <w:r>
+              <w:rPr>
+                <w:rStyle w:val="Hyperlink"/>
+                <w:rFonts w:ascii="Times New Roman" w:eastAsia="Times New Roman" w:hAnsi="Times New Roman" w:cs="Times New Roman"/>
+                <w:b/>
+                <w:noProof/>
+                <w:sz w:val="20"/>
+              </w:rPr>
+              <w:t>1.5 Staffing</w:t>
+            </w:r>
+            <w:r>
+              <w:rPr>
+                <w:noProof/>
+                <w:webHidden/>
+                <w:sz w:val="20"/>
+              </w:rPr>
+              <w:tab/>
+            </w:r>
+            <w:r>
+              <w:rPr>
+                <w:noProof/>
+                <w:webHidden/>
+                <w:sz w:val="20"/>
+              </w:rPr>
+              <w:fldChar w:fldCharType="begin"/>
+            </w:r>
+            <w:r>
+              <w:rPr>
+                <w:noProof/>
+                <w:webHidden/>
+                <w:sz w:val="20"/>
+              </w:rPr>
+              <w:instrText xml:space="preserve"> PAGEREF _Toc84246857 \h </w:instrText>
+            </w:r>
+            <w:r>
+              <w:rPr>
+                <w:noProof/>
+                <w:webHidden/>
+                <w:sz w:val="20"/>
+              </w:rPr>
+            </w:r>
+            <w:r>
+              <w:rPr>
+                <w:noProof/>
+                <w:webHidden/>
+                <w:sz w:val="20"/>
+              </w:rPr>
+              <w:fldChar w:fldCharType="separate"/>
+            </w:r>
+            <w:r>
+              <w:rPr>
+                <w:noProof/>
+                <w:webHidden/>
+                <w:sz w:val="20"/>
+              </w:rPr>
+              <w:t>5</w:t>
+            </w:r>
+            <w:r>
+              <w:rPr>
+                <w:noProof/>
+                <w:webHidden/>
+                <w:sz w:val="20"/>
+              </w:rPr>
+              <w:fldChar w:fldCharType="end"/>
+            </w:r>
+          </w:hyperlink>
+        </w:p>
+        <w:p>
+          <w:pPr>
+            <w:pStyle w:val="TOC1"/>
+            <w:tabs>
+              <w:tab w:val="right" w:leader="dot" w:pos="9019"/>
+            </w:tabs>
+            <w:rPr>
+              <w:noProof/>
+              <w:sz w:val="20"/>
+            </w:rPr>
+          </w:pPr>
+          <w:hyperlink w:anchor="_Toc84246858" w:history="1">
+            <w:r>
+              <w:rPr>
+                <w:rStyle w:val="Hyperlink"/>
+                <w:rFonts w:ascii="Times New Roman" w:eastAsia="Times New Roman" w:hAnsi="Times New Roman" w:cs="Times New Roman"/>
+                <w:b/>
+                <w:noProof/>
+                <w:sz w:val="20"/>
+              </w:rPr>
+              <w:t>CHAPTER 2 Budget</w:t>
+            </w:r>
+            <w:r>
+              <w:rPr>
+                <w:noProof/>
+                <w:webHidden/>
+                <w:sz w:val="20"/>
+              </w:rPr>
+              <w:tab/>
+            </w:r>
+            <w:r>
+              <w:rPr>
+                <w:noProof/>
+                <w:webHidden/>
+                <w:sz w:val="20"/>
+              </w:rPr>
+              <w:fldChar w:fldCharType="begin"/>
+            </w:r>
+            <w:r>
+              <w:rPr>
+                <w:noProof/>
+                <w:webHidden/>
+                <w:sz w:val="20"/>
+              </w:rPr>
+              <w:instrText xml:space="preserve"> PAGEREF _Toc84246858 \h </w:instrText>
+            </w:r>
+            <w:r>
+              <w:rPr>
+                <w:noProof/>
+                <w:webHidden/>
+                <w:sz w:val="20"/>
+              </w:rPr>
+            </w:r>
+            <w:r>
+              <w:rPr>
+                <w:noProof/>
+                <w:webHidden/>
+                <w:sz w:val="20"/>
+              </w:rPr>
+              <w:fldChar w:fldCharType="separate"/>
+            </w:r>
+            <w:r>
+              <w:rPr>
+                <w:noProof/>
+                <w:webHidden/>
+                <w:sz w:val="20"/>
+              </w:rPr>
+              <w:t>7</w:t>
+            </w:r>
+            <w:r>
+              <w:rPr>
+                <w:noProof/>
+                <w:webHidden/>
+                <w:sz w:val="20"/>
+              </w:rPr>
+              <w:fldChar w:fldCharType="end"/>
+            </w:r>
+          </w:hyperlink>
+        </w:p>
+        <w:p>
+          <w:pPr>
+            <w:pStyle w:val="TOC2"/>
+            <w:tabs>
+              <w:tab w:val="right" w:leader="dot" w:pos="9019"/>
+            </w:tabs>
+            <w:rPr>
+              <w:noProof/>
+              <w:sz w:val="20"/>
+            </w:rPr>
+          </w:pPr>
+          <w:hyperlink w:anchor="_Toc84246859" w:history="1">
+            <w:r>
+              <w:rPr>
+                <w:rStyle w:val="Hyperlink"/>
+                <w:rFonts w:ascii="Times New Roman" w:eastAsia="Times New Roman" w:hAnsi="Times New Roman" w:cs="Times New Roman"/>
+                <w:b/>
+                <w:noProof/>
+                <w:sz w:val="20"/>
+              </w:rPr>
+              <w:t>2.1 Business Model</w:t>
+            </w:r>
+            <w:r>
+              <w:rPr>
+                <w:noProof/>
+                <w:webHidden/>
+                <w:sz w:val="20"/>
+              </w:rPr>
+              <w:tab/>
+            </w:r>
+            <w:r>
+              <w:rPr>
+                <w:noProof/>
+                <w:webHidden/>
+                <w:sz w:val="20"/>
+              </w:rPr>
+              <w:fldChar w:fldCharType="begin"/>
+            </w:r>
+            <w:r>
+              <w:rPr>
+                <w:noProof/>
+                <w:webHidden/>
+                <w:sz w:val="20"/>
+              </w:rPr>
+              <w:instrText xml:space="preserve"> PAGEREF _Toc84246859 \h </w:instrText>
+            </w:r>
+            <w:r>
+              <w:rPr>
+                <w:noProof/>
+                <w:webHidden/>
+                <w:sz w:val="20"/>
+              </w:rPr>
+            </w:r>
+            <w:r>
+              <w:rPr>
+                <w:noProof/>
+                <w:webHidden/>
+                <w:sz w:val="20"/>
+              </w:rPr>
+              <w:fldChar w:fldCharType="separate"/>
+            </w:r>
+            <w:r>
+              <w:rPr>
+                <w:noProof/>
+                <w:webHidden/>
+                <w:sz w:val="20"/>
+              </w:rPr>
+              <w:t>7</w:t>
+            </w:r>
+            <w:r>
+              <w:rPr>
+                <w:noProof/>
+                <w:webHidden/>
+                <w:sz w:val="20"/>
+              </w:rPr>
+              <w:fldChar w:fldCharType="end"/>
+            </w:r>
+          </w:hyperlink>
+        </w:p>
+        <w:p>
+          <w:pPr>
+            <w:pStyle w:val="TOC2"/>
+            <w:tabs>
+              <w:tab w:val="right" w:leader="dot" w:pos="9019"/>
+            </w:tabs>
+            <w:rPr>
+              <w:noProof/>
+              <w:sz w:val="20"/>
+            </w:rPr>
+          </w:pPr>
+          <w:hyperlink w:anchor="_Toc84246860" w:history="1">
+            <w:r>
+              <w:rPr>
+                <w:rStyle w:val="Hyperlink"/>
+                <w:rFonts w:ascii="Times New Roman" w:eastAsia="Times New Roman" w:hAnsi="Times New Roman" w:cs="Times New Roman"/>
+                <w:b/>
+                <w:noProof/>
+                <w:sz w:val="20"/>
+              </w:rPr>
+              <w:t>2.2 Budgeting</w:t>
+            </w:r>
+            <w:r>
+              <w:rPr>
+                <w:noProof/>
+                <w:webHidden/>
+                <w:sz w:val="20"/>
+              </w:rPr>
+              <w:tab/>
+            </w:r>
+            <w:r>
+              <w:rPr>
+                <w:noProof/>
+                <w:webHidden/>
+                <w:sz w:val="20"/>
+              </w:rPr>
+              <w:fldChar w:fldCharType="begin"/>
+            </w:r>
+            <w:r>
+              <w:rPr>
+                <w:noProof/>
+                <w:webHidden/>
+                <w:sz w:val="20"/>
+              </w:rPr>
+              <w:instrText xml:space="preserve"> PAGEREF _Toc84246860 \h </w:instrText>
+            </w:r>
+            <w:r>
+              <w:rPr>
+                <w:noProof/>
+                <w:webHidden/>
+                <w:sz w:val="20"/>
+              </w:rPr>
+            </w:r>
+            <w:r>
+              <w:rPr>
+                <w:noProof/>
+                <w:webHidden/>
+                <w:sz w:val="20"/>
+              </w:rPr>
+              <w:fldChar w:fldCharType="separate"/>
+            </w:r>
+            <w:r>
+              <w:rPr>
+                <w:noProof/>
+                <w:webHidden/>
+                <w:sz w:val="20"/>
+              </w:rPr>
+              <w:t>7</w:t>
+            </w:r>
+            <w:r>
+              <w:rPr>
+                <w:noProof/>
+                <w:webHidden/>
+                <w:sz w:val="20"/>
+              </w:rPr>
+              <w:fldChar w:fldCharType="end"/>
+            </w:r>
+          </w:hyperlink>
+        </w:p>
+        <w:p>
+          <w:pPr>
+            <w:pStyle w:val="TOC1"/>
+            <w:tabs>
+              <w:tab w:val="right" w:leader="dot" w:pos="9019"/>
+            </w:tabs>
+            <w:rPr>
+              <w:noProof/>
+              <w:sz w:val="20"/>
+            </w:rPr>
+          </w:pPr>
+          <w:hyperlink w:anchor="_Toc84246861" w:history="1">
+            <w:r>
+              <w:rPr>
+                <w:rStyle w:val="Hyperlink"/>
+                <w:rFonts w:ascii="Times New Roman" w:eastAsia="Times New Roman" w:hAnsi="Times New Roman" w:cs="Times New Roman"/>
+                <w:b/>
+                <w:noProof/>
+                <w:sz w:val="20"/>
+              </w:rPr>
+              <w:t>DAFTAR PUSTAKA</w:t>
+            </w:r>
+            <w:r>
+              <w:rPr>
+                <w:noProof/>
+                <w:webHidden/>
+                <w:sz w:val="20"/>
+              </w:rPr>
+              <w:tab/>
+            </w:r>
+            <w:r>
+              <w:rPr>
+                <w:noProof/>
+                <w:webHidden/>
+                <w:sz w:val="20"/>
+              </w:rPr>
+              <w:fldChar w:fldCharType="begin"/>
+            </w:r>
+            <w:r>
+              <w:rPr>
+                <w:noProof/>
+                <w:webHidden/>
+                <w:sz w:val="20"/>
+              </w:rPr>
+              <w:instrText xml:space="preserve"> PAGEREF _Toc84246861 \h </w:instrText>
+            </w:r>
+            <w:r>
+              <w:rPr>
+                <w:noProof/>
+                <w:webHidden/>
+                <w:sz w:val="20"/>
+              </w:rPr>
+            </w:r>
+            <w:r>
+              <w:rPr>
+                <w:noProof/>
+                <w:webHidden/>
+                <w:sz w:val="20"/>
+              </w:rPr>
+              <w:fldChar w:fldCharType="separate"/>
+            </w:r>
+            <w:r>
+              <w:rPr>
+                <w:noProof/>
+                <w:webHidden/>
+                <w:sz w:val="20"/>
+              </w:rPr>
+              <w:t>8</w:t>
+            </w:r>
+            <w:r>
+              <w:rPr>
+                <w:noProof/>
+                <w:webHidden/>
+                <w:sz w:val="20"/>
+              </w:rPr>
+              <w:fldChar w:fldCharType="end"/>
+            </w:r>
+          </w:hyperlink>
+        </w:p>
+        <w:p>
+          <w:r>
+            <w:rPr>
+              <w:rFonts w:ascii="Times New Roman" w:hAnsi="Times New Roman" w:cs="Times New Roman"/>
+              <w:b/>
+              <w:bCs/>
+              <w:noProof/>
+              <w:szCs w:val="28"/>
+            </w:rPr>
+            <w:fldChar w:fldCharType="end"/>
+          </w:r>
+        </w:p>
+      </w:sdtContent>
+    </w:sdt>
+    <w:p>
+      <w:pPr>
+        <w:spacing w:before="240" w:after="240"/>
+        <w:rPr>
+          <w:rFonts w:ascii="Times New Roman" w:eastAsia="Times New Roman" w:hAnsi="Times New Roman" w:cs="Times New Roman"/>
+          <w:sz w:val="24"/>
+          <w:szCs w:val="24"/>
+        </w:rPr>
+      </w:pPr>
+      <w:r>
+        <w:br w:type="page"/>
+      </w:r>
+    </w:p>
+    <w:p>
+      <w:pPr>
+        <w:pStyle w:val="Heading1"/>
         <w:jc w:val="center"/>
         <w:rPr>
           <w:rFonts w:ascii="Times New Roman" w:eastAsia="Times New Roman" w:hAnsi="Times New Roman" w:cs="Times New Roman"/>
           <w:b/>
-          <w:sz w:val="24"/>
-          <w:szCs w:val="24"/>
-        </w:rPr>
-      </w:pPr>
-      <w:bookmarkStart w:id="2" w:name="_594mbynkopx4" w:colFirst="0" w:colLast="0"/>
-      <w:bookmarkEnd w:id="2"/>
+          <w:color w:val="auto"/>
+          <w:sz w:val="24"/>
+        </w:rPr>
+      </w:pPr>
+      <w:bookmarkStart w:id="3" w:name="_594mbynkopx4" w:colFirst="0" w:colLast="0"/>
+      <w:bookmarkStart w:id="4" w:name="_Toc84246852"/>
+      <w:bookmarkEnd w:id="3"/>
       <w:r>
         <w:rPr>
           <w:rFonts w:ascii="Times New Roman" w:eastAsia="Times New Roman" w:hAnsi="Times New Roman" w:cs="Times New Roman"/>
           <w:b/>
           <w:smallCaps/>
-          <w:sz w:val="24"/>
-          <w:szCs w:val="24"/>
+          <w:color w:val="auto"/>
+          <w:sz w:val="24"/>
         </w:rPr>
         <w:lastRenderedPageBreak/>
         <w:t>CHAPTER 1</w:t>
@@ -558,8 +2401,8 @@
           <w:rFonts w:ascii="Times New Roman" w:eastAsia="Times New Roman" w:hAnsi="Times New Roman" w:cs="Times New Roman"/>
           <w:b/>
           <w:smallCaps/>
-          <w:sz w:val="24"/>
-          <w:szCs w:val="24"/>
+          <w:color w:val="auto"/>
+          <w:sz w:val="24"/>
         </w:rPr>
         <w:br/>
       </w:r>
@@ -567,42 +2410,99 @@
         <w:rPr>
           <w:rFonts w:ascii="Times New Roman" w:eastAsia="Times New Roman" w:hAnsi="Times New Roman" w:cs="Times New Roman"/>
           <w:b/>
-          <w:sz w:val="24"/>
-          <w:szCs w:val="24"/>
+          <w:color w:val="auto"/>
+          <w:sz w:val="24"/>
         </w:rPr>
         <w:t>PRELIMINARY</w:t>
       </w:r>
+      <w:bookmarkEnd w:id="4"/>
     </w:p>
     <w:p/>
     <w:p>
       <w:pPr>
-        <w:pStyle w:val="Heading4"/>
+        <w:pStyle w:val="Heading2"/>
         <w:numPr>
           <w:ilvl w:val="1"/>
-          <w:numId w:val="8"/>
+          <w:numId w:val="6"/>
         </w:numPr>
+        <w:rPr>
+          <w:rFonts w:ascii="Times New Roman" w:eastAsia="Times New Roman" w:hAnsi="Times New Roman" w:cs="Times New Roman"/>
+          <w:b/>
+          <w:color w:val="auto"/>
+          <w:sz w:val="24"/>
+        </w:rPr>
+      </w:pPr>
+      <w:bookmarkStart w:id="5" w:name="_7idnfewdswf8" w:colFirst="0" w:colLast="0"/>
+      <w:bookmarkStart w:id="6" w:name="_Toc84246853"/>
+      <w:bookmarkEnd w:id="5"/>
+      <w:r>
+        <w:rPr>
+          <w:rFonts w:ascii="Times New Roman" w:eastAsia="Times New Roman" w:hAnsi="Times New Roman" w:cs="Times New Roman"/>
+          <w:b/>
+          <w:color w:val="auto"/>
+          <w:sz w:val="24"/>
+        </w:rPr>
+        <w:t>Background</w:t>
+      </w:r>
+      <w:bookmarkEnd w:id="6"/>
+    </w:p>
+    <w:p/>
+    <w:p>
+      <w:pPr>
         <w:spacing w:line="360" w:lineRule="auto"/>
-        <w:rPr>
-          <w:rFonts w:ascii="Times New Roman" w:eastAsia="Times New Roman" w:hAnsi="Times New Roman" w:cs="Times New Roman"/>
-          <w:b/>
-          <w:color w:val="000000"/>
-        </w:rPr>
-      </w:pPr>
-      <w:bookmarkStart w:id="3" w:name="_7idnfewdswf8" w:colFirst="0" w:colLast="0"/>
-      <w:bookmarkEnd w:id="3"/>
-      <w:r>
-        <w:rPr>
-          <w:rFonts w:ascii="Times New Roman" w:eastAsia="Times New Roman" w:hAnsi="Times New Roman" w:cs="Times New Roman"/>
-          <w:b/>
-          <w:color w:val="000000"/>
-        </w:rPr>
-        <w:t>Background</w:t>
+        <w:ind w:left="1134" w:firstLine="567"/>
+        <w:jc w:val="both"/>
+        <w:rPr>
+          <w:rFonts w:ascii="Times New Roman" w:eastAsia="Times New Roman" w:hAnsi="Times New Roman" w:cs="Times New Roman"/>
+          <w:sz w:val="24"/>
+          <w:szCs w:val="24"/>
+        </w:rPr>
+      </w:pPr>
+      <w:r>
+        <w:rPr>
+          <w:rFonts w:ascii="Times New Roman" w:eastAsia="Times New Roman" w:hAnsi="Times New Roman" w:cs="Times New Roman"/>
+          <w:sz w:val="24"/>
+          <w:szCs w:val="24"/>
+        </w:rPr>
+        <w:t>Pharmacies are involved and are responsible for wide area activities in</w:t>
+      </w:r>
+      <w:r>
+        <w:rPr>
+          <w:rFonts w:ascii="Times New Roman" w:eastAsia="Times New Roman" w:hAnsi="Times New Roman" w:cs="Times New Roman"/>
+          <w:sz w:val="24"/>
+          <w:szCs w:val="24"/>
+        </w:rPr>
+        <w:t xml:space="preserve"> </w:t>
+      </w:r>
+      <w:r>
+        <w:rPr>
+          <w:rFonts w:ascii="Times New Roman" w:eastAsia="Times New Roman" w:hAnsi="Times New Roman" w:cs="Times New Roman"/>
+          <w:sz w:val="24"/>
+          <w:szCs w:val="24"/>
+        </w:rPr>
+        <w:t>industries. Pharmacies are involved in drug discovery, drug safety, marketing</w:t>
+      </w:r>
+      <w:r>
+        <w:rPr>
+          <w:rFonts w:ascii="Times New Roman" w:eastAsia="Times New Roman" w:hAnsi="Times New Roman" w:cs="Times New Roman"/>
+          <w:sz w:val="24"/>
+          <w:szCs w:val="24"/>
+        </w:rPr>
+        <w:t xml:space="preserve"> </w:t>
+      </w:r>
+      <w:r>
+        <w:rPr>
+          <w:rFonts w:ascii="Times New Roman" w:eastAsia="Times New Roman" w:hAnsi="Times New Roman" w:cs="Times New Roman"/>
+          <w:sz w:val="24"/>
+          <w:szCs w:val="24"/>
+        </w:rPr>
+        <w:t>and management of drugs. They need to ensure the right use of medicines.</w:t>
       </w:r>
     </w:p>
     <w:p>
       <w:pPr>
         <w:spacing w:line="360" w:lineRule="auto"/>
-        <w:ind w:left="1440"/>
+        <w:ind w:left="1134"/>
         <w:jc w:val="both"/>
         <w:rPr>
           <w:rFonts w:ascii="Times New Roman" w:eastAsia="Times New Roman" w:hAnsi="Times New Roman" w:cs="Times New Roman"/>
@@ -610,53 +2510,11 @@
           <w:szCs w:val="24"/>
         </w:rPr>
       </w:pPr>
-      <w:r>
-        <w:tab/>
-      </w:r>
-      <w:r>
-        <w:rPr>
-          <w:rFonts w:ascii="Times New Roman" w:eastAsia="Times New Roman" w:hAnsi="Times New Roman" w:cs="Times New Roman"/>
-          <w:sz w:val="24"/>
-          <w:szCs w:val="24"/>
-        </w:rPr>
-        <w:t>Pharmacies are involved and are responsible for wide area activities in</w:t>
-      </w:r>
-      <w:r>
-        <w:rPr>
-          <w:rFonts w:ascii="Times New Roman" w:eastAsia="Times New Roman" w:hAnsi="Times New Roman" w:cs="Times New Roman"/>
-          <w:sz w:val="24"/>
-          <w:szCs w:val="24"/>
-        </w:rPr>
-        <w:t xml:space="preserve"> </w:t>
-      </w:r>
-      <w:r>
-        <w:rPr>
-          <w:rFonts w:ascii="Times New Roman" w:eastAsia="Times New Roman" w:hAnsi="Times New Roman" w:cs="Times New Roman"/>
-          <w:sz w:val="24"/>
-          <w:szCs w:val="24"/>
-        </w:rPr>
-        <w:t>industries. Pharmacies are involved in drug discovery, drug safety, marketing</w:t>
-      </w:r>
-      <w:r>
-        <w:rPr>
-          <w:rFonts w:ascii="Times New Roman" w:eastAsia="Times New Roman" w:hAnsi="Times New Roman" w:cs="Times New Roman"/>
-          <w:sz w:val="24"/>
-          <w:szCs w:val="24"/>
-        </w:rPr>
-        <w:t xml:space="preserve"> </w:t>
-      </w:r>
-      <w:r>
-        <w:rPr>
-          <w:rFonts w:ascii="Times New Roman" w:eastAsia="Times New Roman" w:hAnsi="Times New Roman" w:cs="Times New Roman"/>
-          <w:sz w:val="24"/>
-          <w:szCs w:val="24"/>
-        </w:rPr>
-        <w:t>and management of drugs. They need to ensure the right use of medicines.</w:t>
-      </w:r>
     </w:p>
     <w:p>
       <w:pPr>
         <w:spacing w:line="360" w:lineRule="auto"/>
+        <w:ind w:left="1134" w:firstLine="567"/>
         <w:jc w:val="both"/>
         <w:rPr>
           <w:rFonts w:ascii="Times New Roman" w:eastAsia="Times New Roman" w:hAnsi="Times New Roman" w:cs="Times New Roman"/>
@@ -664,11 +2522,105 @@
           <w:szCs w:val="24"/>
         </w:rPr>
       </w:pPr>
+      <w:r>
+        <w:rPr>
+          <w:rFonts w:ascii="Times New Roman" w:eastAsia="Times New Roman" w:hAnsi="Times New Roman" w:cs="Times New Roman"/>
+          <w:sz w:val="24"/>
+          <w:szCs w:val="24"/>
+        </w:rPr>
+        <w:t xml:space="preserve">Pharmacists are </w:t>
+      </w:r>
+      <w:proofErr w:type="gramStart"/>
+      <w:r>
+        <w:rPr>
+          <w:rFonts w:ascii="Times New Roman" w:eastAsia="Times New Roman" w:hAnsi="Times New Roman" w:cs="Times New Roman"/>
+          <w:sz w:val="24"/>
+          <w:szCs w:val="24"/>
+        </w:rPr>
+        <w:t>really busy</w:t>
+      </w:r>
+      <w:proofErr w:type="gramEnd"/>
+      <w:r>
+        <w:rPr>
+          <w:rFonts w:ascii="Times New Roman" w:eastAsia="Times New Roman" w:hAnsi="Times New Roman" w:cs="Times New Roman"/>
+          <w:sz w:val="24"/>
+          <w:szCs w:val="24"/>
+        </w:rPr>
+        <w:t xml:space="preserve"> people, they need to store the drugs, do calculations</w:t>
+      </w:r>
+      <w:r>
+        <w:rPr>
+          <w:rFonts w:ascii="Times New Roman" w:eastAsia="Times New Roman" w:hAnsi="Times New Roman" w:cs="Times New Roman"/>
+          <w:sz w:val="24"/>
+          <w:szCs w:val="24"/>
+        </w:rPr>
+        <w:t xml:space="preserve"> </w:t>
+      </w:r>
+      <w:r>
+        <w:rPr>
+          <w:rFonts w:ascii="Times New Roman" w:eastAsia="Times New Roman" w:hAnsi="Times New Roman" w:cs="Times New Roman"/>
+          <w:sz w:val="24"/>
+          <w:szCs w:val="24"/>
+        </w:rPr>
+        <w:t xml:space="preserve">on prices, and also manage the inventory of the drugs. That is why </w:t>
+      </w:r>
+      <w:proofErr w:type="gramStart"/>
+      <w:r>
+        <w:rPr>
+          <w:rFonts w:ascii="Times New Roman" w:eastAsia="Times New Roman" w:hAnsi="Times New Roman" w:cs="Times New Roman"/>
+          <w:sz w:val="24"/>
+          <w:szCs w:val="24"/>
+        </w:rPr>
+        <w:t xml:space="preserve">non </w:t>
+      </w:r>
+      <w:proofErr w:type="spellStart"/>
+      <w:r>
+        <w:rPr>
+          <w:rFonts w:ascii="Times New Roman" w:eastAsia="Times New Roman" w:hAnsi="Times New Roman" w:cs="Times New Roman"/>
+          <w:sz w:val="24"/>
+          <w:szCs w:val="24"/>
+        </w:rPr>
+        <w:t>nondigital</w:t>
+      </w:r>
+      <w:proofErr w:type="spellEnd"/>
+      <w:proofErr w:type="gramEnd"/>
+      <w:r>
+        <w:rPr>
+          <w:rFonts w:ascii="Times New Roman" w:eastAsia="Times New Roman" w:hAnsi="Times New Roman" w:cs="Times New Roman"/>
+          <w:sz w:val="24"/>
+          <w:szCs w:val="24"/>
+        </w:rPr>
+        <w:t xml:space="preserve"> </w:t>
+      </w:r>
+      <w:r>
+        <w:rPr>
+          <w:rFonts w:ascii="Times New Roman" w:eastAsia="Times New Roman" w:hAnsi="Times New Roman" w:cs="Times New Roman"/>
+          <w:sz w:val="24"/>
+          <w:szCs w:val="24"/>
+        </w:rPr>
+        <w:t>way or manual is very slow and non-optimal to conduct the role of</w:t>
+      </w:r>
+      <w:r>
+        <w:rPr>
+          <w:rFonts w:ascii="Times New Roman" w:eastAsia="Times New Roman" w:hAnsi="Times New Roman" w:cs="Times New Roman"/>
+          <w:sz w:val="24"/>
+          <w:szCs w:val="24"/>
+        </w:rPr>
+        <w:t xml:space="preserve"> </w:t>
+      </w:r>
+      <w:r>
+        <w:rPr>
+          <w:rFonts w:ascii="Times New Roman" w:eastAsia="Times New Roman" w:hAnsi="Times New Roman" w:cs="Times New Roman"/>
+          <w:sz w:val="24"/>
+          <w:szCs w:val="24"/>
+        </w:rPr>
+        <w:t>pharmacist. That is the reason we want to create our system to help the</w:t>
+      </w:r>
     </w:p>
     <w:p>
       <w:pPr>
         <w:spacing w:line="360" w:lineRule="auto"/>
-        <w:ind w:left="1440" w:firstLine="720"/>
+        <w:ind w:left="1134"/>
         <w:jc w:val="both"/>
         <w:rPr>
           <w:rFonts w:ascii="Times New Roman" w:eastAsia="Times New Roman" w:hAnsi="Times New Roman" w:cs="Times New Roman"/>
@@ -676,14 +2628,6 @@
           <w:szCs w:val="24"/>
         </w:rPr>
       </w:pPr>
-      <w:r>
-        <w:rPr>
-          <w:rFonts w:ascii="Times New Roman" w:eastAsia="Times New Roman" w:hAnsi="Times New Roman" w:cs="Times New Roman"/>
-          <w:sz w:val="24"/>
-          <w:szCs w:val="24"/>
-        </w:rPr>
-        <w:t xml:space="preserve">Pharmacists are </w:t>
-      </w:r>
       <w:proofErr w:type="gramStart"/>
       <w:r>
         <w:rPr>
@@ -691,7 +2635,7 @@
           <w:sz w:val="24"/>
           <w:szCs w:val="24"/>
         </w:rPr>
-        <w:t>really busy</w:t>
+        <w:t>pharmacy</w:t>
       </w:r>
       <w:proofErr w:type="gramEnd"/>
       <w:r>
@@ -700,81 +2644,15 @@
           <w:sz w:val="24"/>
           <w:szCs w:val="24"/>
         </w:rPr>
-        <w:t xml:space="preserve"> people, they need to store the drugs, do calculations</w:t>
-      </w:r>
-      <w:r>
-        <w:rPr>
-          <w:rFonts w:ascii="Times New Roman" w:eastAsia="Times New Roman" w:hAnsi="Times New Roman" w:cs="Times New Roman"/>
-          <w:sz w:val="24"/>
-          <w:szCs w:val="24"/>
-        </w:rPr>
-        <w:t xml:space="preserve"> </w:t>
-      </w:r>
-      <w:r>
-        <w:rPr>
-          <w:rFonts w:ascii="Times New Roman" w:eastAsia="Times New Roman" w:hAnsi="Times New Roman" w:cs="Times New Roman"/>
-          <w:sz w:val="24"/>
-          <w:szCs w:val="24"/>
-        </w:rPr>
-        <w:t xml:space="preserve">on prices, and also manage the inventory of the drugs. That is why </w:t>
-      </w:r>
-      <w:proofErr w:type="gramStart"/>
-      <w:r>
-        <w:rPr>
-          <w:rFonts w:ascii="Times New Roman" w:eastAsia="Times New Roman" w:hAnsi="Times New Roman" w:cs="Times New Roman"/>
-          <w:sz w:val="24"/>
-          <w:szCs w:val="24"/>
-        </w:rPr>
-        <w:t xml:space="preserve">non </w:t>
-      </w:r>
-      <w:proofErr w:type="spellStart"/>
-      <w:r>
-        <w:rPr>
-          <w:rFonts w:ascii="Times New Roman" w:eastAsia="Times New Roman" w:hAnsi="Times New Roman" w:cs="Times New Roman"/>
-          <w:sz w:val="24"/>
-          <w:szCs w:val="24"/>
-        </w:rPr>
-        <w:t>nondigital</w:t>
-      </w:r>
-      <w:proofErr w:type="spellEnd"/>
-      <w:proofErr w:type="gramEnd"/>
-      <w:r>
-        <w:rPr>
-          <w:rFonts w:ascii="Times New Roman" w:eastAsia="Times New Roman" w:hAnsi="Times New Roman" w:cs="Times New Roman"/>
-          <w:sz w:val="24"/>
-          <w:szCs w:val="24"/>
-        </w:rPr>
-        <w:t xml:space="preserve"> </w:t>
-      </w:r>
-      <w:r>
-        <w:rPr>
-          <w:rFonts w:ascii="Times New Roman" w:eastAsia="Times New Roman" w:hAnsi="Times New Roman" w:cs="Times New Roman"/>
-          <w:sz w:val="24"/>
-          <w:szCs w:val="24"/>
-        </w:rPr>
-        <w:t>way or manual is very slow and non-optimal to conduct the role of</w:t>
-      </w:r>
-      <w:r>
-        <w:rPr>
-          <w:rFonts w:ascii="Times New Roman" w:eastAsia="Times New Roman" w:hAnsi="Times New Roman" w:cs="Times New Roman"/>
-          <w:sz w:val="24"/>
-          <w:szCs w:val="24"/>
-        </w:rPr>
-        <w:t xml:space="preserve"> </w:t>
-      </w:r>
-      <w:r>
-        <w:rPr>
-          <w:rFonts w:ascii="Times New Roman" w:eastAsia="Times New Roman" w:hAnsi="Times New Roman" w:cs="Times New Roman"/>
-          <w:sz w:val="24"/>
-          <w:szCs w:val="24"/>
-        </w:rPr>
-        <w:t>pharmacist. That is the reason we want to create our system to help the</w:t>
-      </w:r>
+        <w:t xml:space="preserve"> thrives in their activities.</w:t>
+      </w:r>
+      <w:bookmarkStart w:id="7" w:name="_GoBack"/>
+      <w:bookmarkEnd w:id="7"/>
     </w:p>
     <w:p>
       <w:pPr>
         <w:spacing w:line="360" w:lineRule="auto"/>
-        <w:ind w:left="1440"/>
+        <w:ind w:left="1134"/>
         <w:jc w:val="both"/>
         <w:rPr>
           <w:rFonts w:ascii="Times New Roman" w:eastAsia="Times New Roman" w:hAnsi="Times New Roman" w:cs="Times New Roman"/>
@@ -782,29 +2660,11 @@
           <w:szCs w:val="24"/>
         </w:rPr>
       </w:pPr>
-      <w:proofErr w:type="gramStart"/>
-      <w:r>
-        <w:rPr>
-          <w:rFonts w:ascii="Times New Roman" w:eastAsia="Times New Roman" w:hAnsi="Times New Roman" w:cs="Times New Roman"/>
-          <w:sz w:val="24"/>
-          <w:szCs w:val="24"/>
-        </w:rPr>
-        <w:t>pharmacy</w:t>
-      </w:r>
-      <w:proofErr w:type="gramEnd"/>
-      <w:r>
-        <w:rPr>
-          <w:rFonts w:ascii="Times New Roman" w:eastAsia="Times New Roman" w:hAnsi="Times New Roman" w:cs="Times New Roman"/>
-          <w:sz w:val="24"/>
-          <w:szCs w:val="24"/>
-        </w:rPr>
-        <w:t xml:space="preserve"> thrives in their activities.</w:t>
-      </w:r>
     </w:p>
     <w:p>
       <w:pPr>
         <w:spacing w:line="360" w:lineRule="auto"/>
-        <w:ind w:left="1440"/>
+        <w:ind w:left="1134" w:firstLine="567"/>
         <w:jc w:val="both"/>
         <w:rPr>
           <w:rFonts w:ascii="Times New Roman" w:eastAsia="Times New Roman" w:hAnsi="Times New Roman" w:cs="Times New Roman"/>
@@ -812,11 +2672,245 @@
           <w:szCs w:val="24"/>
         </w:rPr>
       </w:pPr>
+      <w:proofErr w:type="spellStart"/>
+      <w:r>
+        <w:rPr>
+          <w:rFonts w:ascii="Times New Roman" w:eastAsia="Times New Roman" w:hAnsi="Times New Roman" w:cs="Times New Roman"/>
+          <w:sz w:val="24"/>
+          <w:szCs w:val="24"/>
+        </w:rPr>
+        <w:t>Irwansyah</w:t>
+      </w:r>
+      <w:proofErr w:type="spellEnd"/>
+      <w:r>
+        <w:rPr>
+          <w:rFonts w:ascii="Times New Roman" w:eastAsia="Times New Roman" w:hAnsi="Times New Roman" w:cs="Times New Roman"/>
+          <w:sz w:val="24"/>
+          <w:szCs w:val="24"/>
+        </w:rPr>
+        <w:t xml:space="preserve"> (2012) in a journal entitled “</w:t>
+      </w:r>
+      <w:proofErr w:type="spellStart"/>
+      <w:r>
+        <w:rPr>
+          <w:rFonts w:ascii="Times New Roman" w:eastAsia="Times New Roman" w:hAnsi="Times New Roman" w:cs="Times New Roman"/>
+          <w:sz w:val="24"/>
+          <w:szCs w:val="24"/>
+        </w:rPr>
+        <w:t>Rancang</w:t>
+      </w:r>
+      <w:proofErr w:type="spellEnd"/>
+      <w:r>
+        <w:rPr>
+          <w:rFonts w:ascii="Times New Roman" w:eastAsia="Times New Roman" w:hAnsi="Times New Roman" w:cs="Times New Roman"/>
+          <w:sz w:val="24"/>
+          <w:szCs w:val="24"/>
+        </w:rPr>
+        <w:t xml:space="preserve"> </w:t>
+      </w:r>
+      <w:proofErr w:type="spellStart"/>
+      <w:r>
+        <w:rPr>
+          <w:rFonts w:ascii="Times New Roman" w:eastAsia="Times New Roman" w:hAnsi="Times New Roman" w:cs="Times New Roman"/>
+          <w:sz w:val="24"/>
+          <w:szCs w:val="24"/>
+        </w:rPr>
+        <w:t>Bangun</w:t>
+      </w:r>
+      <w:proofErr w:type="spellEnd"/>
+      <w:r>
+        <w:rPr>
+          <w:rFonts w:ascii="Times New Roman" w:eastAsia="Times New Roman" w:hAnsi="Times New Roman" w:cs="Times New Roman"/>
+          <w:sz w:val="24"/>
+          <w:szCs w:val="24"/>
+        </w:rPr>
+        <w:t xml:space="preserve"> </w:t>
+      </w:r>
+      <w:proofErr w:type="spellStart"/>
+      <w:r>
+        <w:rPr>
+          <w:rFonts w:ascii="Times New Roman" w:eastAsia="Times New Roman" w:hAnsi="Times New Roman" w:cs="Times New Roman"/>
+          <w:sz w:val="24"/>
+          <w:szCs w:val="24"/>
+        </w:rPr>
+        <w:t>Sistem</w:t>
+      </w:r>
+      <w:proofErr w:type="spellEnd"/>
+      <w:r>
+        <w:rPr>
+          <w:rFonts w:ascii="Times New Roman" w:eastAsia="Times New Roman" w:hAnsi="Times New Roman" w:cs="Times New Roman"/>
+          <w:sz w:val="24"/>
+          <w:szCs w:val="24"/>
+        </w:rPr>
+        <w:t xml:space="preserve"> </w:t>
+      </w:r>
+      <w:proofErr w:type="spellStart"/>
+      <w:r>
+        <w:rPr>
+          <w:rFonts w:ascii="Times New Roman" w:eastAsia="Times New Roman" w:hAnsi="Times New Roman" w:cs="Times New Roman"/>
+          <w:sz w:val="24"/>
+          <w:szCs w:val="24"/>
+        </w:rPr>
+        <w:t>Informasi</w:t>
+      </w:r>
+      <w:proofErr w:type="spellEnd"/>
+      <w:r>
+        <w:rPr>
+          <w:rFonts w:ascii="Times New Roman" w:eastAsia="Times New Roman" w:hAnsi="Times New Roman" w:cs="Times New Roman"/>
+          <w:sz w:val="24"/>
+          <w:szCs w:val="24"/>
+        </w:rPr>
+        <w:t xml:space="preserve"> </w:t>
+      </w:r>
+      <w:proofErr w:type="spellStart"/>
+      <w:r>
+        <w:rPr>
+          <w:rFonts w:ascii="Times New Roman" w:eastAsia="Times New Roman" w:hAnsi="Times New Roman" w:cs="Times New Roman"/>
+          <w:sz w:val="24"/>
+          <w:szCs w:val="24"/>
+        </w:rPr>
+        <w:t>Manajemen</w:t>
+      </w:r>
+      <w:proofErr w:type="spellEnd"/>
+      <w:r>
+        <w:rPr>
+          <w:rFonts w:ascii="Times New Roman" w:eastAsia="Times New Roman" w:hAnsi="Times New Roman" w:cs="Times New Roman"/>
+          <w:sz w:val="24"/>
+          <w:szCs w:val="24"/>
+        </w:rPr>
+        <w:t xml:space="preserve"> </w:t>
+      </w:r>
+      <w:proofErr w:type="spellStart"/>
+      <w:r>
+        <w:rPr>
+          <w:rFonts w:ascii="Times New Roman" w:eastAsia="Times New Roman" w:hAnsi="Times New Roman" w:cs="Times New Roman"/>
+          <w:sz w:val="24"/>
+          <w:szCs w:val="24"/>
+        </w:rPr>
+        <w:t>Apotek</w:t>
+      </w:r>
+      <w:proofErr w:type="spellEnd"/>
+      <w:r>
+        <w:rPr>
+          <w:rFonts w:ascii="Times New Roman" w:eastAsia="Times New Roman" w:hAnsi="Times New Roman" w:cs="Times New Roman"/>
+          <w:sz w:val="24"/>
+          <w:szCs w:val="24"/>
+        </w:rPr>
+        <w:t xml:space="preserve"> </w:t>
+      </w:r>
+      <w:proofErr w:type="spellStart"/>
+      <w:r>
+        <w:rPr>
+          <w:rFonts w:ascii="Times New Roman" w:eastAsia="Times New Roman" w:hAnsi="Times New Roman" w:cs="Times New Roman"/>
+          <w:sz w:val="24"/>
+          <w:szCs w:val="24"/>
+        </w:rPr>
+        <w:t>Berbasis</w:t>
+      </w:r>
+      <w:proofErr w:type="spellEnd"/>
+      <w:r>
+        <w:rPr>
+          <w:rFonts w:ascii="Times New Roman" w:eastAsia="Times New Roman" w:hAnsi="Times New Roman" w:cs="Times New Roman"/>
+          <w:sz w:val="24"/>
+          <w:szCs w:val="24"/>
+        </w:rPr>
+        <w:t xml:space="preserve"> Client Server (</w:t>
+      </w:r>
+      <w:proofErr w:type="spellStart"/>
+      <w:r>
+        <w:rPr>
+          <w:rFonts w:ascii="Times New Roman" w:eastAsia="Times New Roman" w:hAnsi="Times New Roman" w:cs="Times New Roman"/>
+          <w:sz w:val="24"/>
+          <w:szCs w:val="24"/>
+        </w:rPr>
+        <w:t>Studi</w:t>
+      </w:r>
+      <w:proofErr w:type="spellEnd"/>
+      <w:r>
+        <w:rPr>
+          <w:rFonts w:ascii="Times New Roman" w:eastAsia="Times New Roman" w:hAnsi="Times New Roman" w:cs="Times New Roman"/>
+          <w:sz w:val="24"/>
+          <w:szCs w:val="24"/>
+        </w:rPr>
+        <w:t xml:space="preserve"> </w:t>
+      </w:r>
+      <w:proofErr w:type="spellStart"/>
+      <w:r>
+        <w:rPr>
+          <w:rFonts w:ascii="Times New Roman" w:eastAsia="Times New Roman" w:hAnsi="Times New Roman" w:cs="Times New Roman"/>
+          <w:sz w:val="24"/>
+          <w:szCs w:val="24"/>
+        </w:rPr>
+        <w:t>Kasus</w:t>
+      </w:r>
+      <w:proofErr w:type="spellEnd"/>
+      <w:r>
+        <w:rPr>
+          <w:rFonts w:ascii="Times New Roman" w:eastAsia="Times New Roman" w:hAnsi="Times New Roman" w:cs="Times New Roman"/>
+          <w:sz w:val="24"/>
+          <w:szCs w:val="24"/>
+        </w:rPr>
+        <w:t xml:space="preserve">: </w:t>
+      </w:r>
+      <w:proofErr w:type="spellStart"/>
+      <w:r>
+        <w:rPr>
+          <w:rFonts w:ascii="Times New Roman" w:eastAsia="Times New Roman" w:hAnsi="Times New Roman" w:cs="Times New Roman"/>
+          <w:sz w:val="24"/>
+          <w:szCs w:val="24"/>
+        </w:rPr>
+        <w:t>Apotek</w:t>
+      </w:r>
+      <w:proofErr w:type="spellEnd"/>
+      <w:r>
+        <w:rPr>
+          <w:rFonts w:ascii="Times New Roman" w:eastAsia="Times New Roman" w:hAnsi="Times New Roman" w:cs="Times New Roman"/>
+          <w:sz w:val="24"/>
+          <w:szCs w:val="24"/>
+        </w:rPr>
+        <w:t xml:space="preserve"> </w:t>
+      </w:r>
+      <w:proofErr w:type="spellStart"/>
+      <w:r>
+        <w:rPr>
+          <w:rFonts w:ascii="Times New Roman" w:eastAsia="Times New Roman" w:hAnsi="Times New Roman" w:cs="Times New Roman"/>
+          <w:sz w:val="24"/>
+          <w:szCs w:val="24"/>
+        </w:rPr>
+        <w:t>Bakita</w:t>
+      </w:r>
+      <w:proofErr w:type="spellEnd"/>
+      <w:r>
+        <w:rPr>
+          <w:rFonts w:ascii="Times New Roman" w:eastAsia="Times New Roman" w:hAnsi="Times New Roman" w:cs="Times New Roman"/>
+          <w:sz w:val="24"/>
+          <w:szCs w:val="24"/>
+        </w:rPr>
+        <w:t xml:space="preserve"> </w:t>
+      </w:r>
+      <w:proofErr w:type="spellStart"/>
+      <w:r>
+        <w:rPr>
+          <w:rFonts w:ascii="Times New Roman" w:eastAsia="Times New Roman" w:hAnsi="Times New Roman" w:cs="Times New Roman"/>
+          <w:sz w:val="24"/>
+          <w:szCs w:val="24"/>
+        </w:rPr>
+        <w:t>Kubu</w:t>
+      </w:r>
+      <w:proofErr w:type="spellEnd"/>
+      <w:r>
+        <w:rPr>
+          <w:rFonts w:ascii="Times New Roman" w:eastAsia="Times New Roman" w:hAnsi="Times New Roman" w:cs="Times New Roman"/>
+          <w:sz w:val="24"/>
+          <w:szCs w:val="24"/>
+        </w:rPr>
+        <w:t xml:space="preserve"> Raya)”, stated that pharmacies are used to provide drug products and services. The management of the pharmacist's duties is planning, implementing, monitoring and evaluating the pharmacy. In pharmacies or medical stores, there are activities for determining prices, inputting purchase and sales data, and recapitulating reports on all activities.</w:t>
+      </w:r>
     </w:p>
     <w:p>
       <w:pPr>
         <w:spacing w:line="360" w:lineRule="auto"/>
-        <w:ind w:left="1440" w:firstLine="720"/>
+        <w:ind w:left="1134"/>
         <w:jc w:val="both"/>
         <w:rPr>
           <w:rFonts w:ascii="Times New Roman" w:eastAsia="Times New Roman" w:hAnsi="Times New Roman" w:cs="Times New Roman"/>
@@ -824,257 +2918,11 @@
           <w:szCs w:val="24"/>
         </w:rPr>
       </w:pPr>
-      <w:proofErr w:type="spellStart"/>
-      <w:r>
-        <w:rPr>
-          <w:rFonts w:ascii="Times New Roman" w:eastAsia="Times New Roman" w:hAnsi="Times New Roman" w:cs="Times New Roman"/>
-          <w:sz w:val="24"/>
-          <w:szCs w:val="24"/>
-        </w:rPr>
-        <w:t>Irwansyah</w:t>
-      </w:r>
-      <w:proofErr w:type="spellEnd"/>
-      <w:r>
-        <w:rPr>
-          <w:rFonts w:ascii="Times New Roman" w:eastAsia="Times New Roman" w:hAnsi="Times New Roman" w:cs="Times New Roman"/>
-          <w:sz w:val="24"/>
-          <w:szCs w:val="24"/>
-        </w:rPr>
-        <w:t xml:space="preserve"> (2012) in a journal entitled “</w:t>
-      </w:r>
-      <w:proofErr w:type="spellStart"/>
-      <w:r>
-        <w:rPr>
-          <w:rFonts w:ascii="Times New Roman" w:eastAsia="Times New Roman" w:hAnsi="Times New Roman" w:cs="Times New Roman"/>
-          <w:sz w:val="24"/>
-          <w:szCs w:val="24"/>
-        </w:rPr>
-        <w:t>Rancang</w:t>
-      </w:r>
-      <w:proofErr w:type="spellEnd"/>
-      <w:r>
-        <w:rPr>
-          <w:rFonts w:ascii="Times New Roman" w:eastAsia="Times New Roman" w:hAnsi="Times New Roman" w:cs="Times New Roman"/>
-          <w:sz w:val="24"/>
-          <w:szCs w:val="24"/>
-        </w:rPr>
-        <w:t xml:space="preserve"> </w:t>
-      </w:r>
-      <w:proofErr w:type="spellStart"/>
-      <w:r>
-        <w:rPr>
-          <w:rFonts w:ascii="Times New Roman" w:eastAsia="Times New Roman" w:hAnsi="Times New Roman" w:cs="Times New Roman"/>
-          <w:sz w:val="24"/>
-          <w:szCs w:val="24"/>
-        </w:rPr>
-        <w:t>Bangun</w:t>
-      </w:r>
-      <w:proofErr w:type="spellEnd"/>
-      <w:r>
-        <w:rPr>
-          <w:rFonts w:ascii="Times New Roman" w:eastAsia="Times New Roman" w:hAnsi="Times New Roman" w:cs="Times New Roman"/>
-          <w:sz w:val="24"/>
-          <w:szCs w:val="24"/>
-        </w:rPr>
-        <w:t xml:space="preserve"> </w:t>
-      </w:r>
-      <w:proofErr w:type="spellStart"/>
-      <w:r>
-        <w:rPr>
-          <w:rFonts w:ascii="Times New Roman" w:eastAsia="Times New Roman" w:hAnsi="Times New Roman" w:cs="Times New Roman"/>
-          <w:sz w:val="24"/>
-          <w:szCs w:val="24"/>
-        </w:rPr>
-        <w:t>Sistem</w:t>
-      </w:r>
-      <w:proofErr w:type="spellEnd"/>
-      <w:r>
-        <w:rPr>
-          <w:rFonts w:ascii="Times New Roman" w:eastAsia="Times New Roman" w:hAnsi="Times New Roman" w:cs="Times New Roman"/>
-          <w:sz w:val="24"/>
-          <w:szCs w:val="24"/>
-        </w:rPr>
-        <w:t xml:space="preserve"> </w:t>
-      </w:r>
-      <w:proofErr w:type="spellStart"/>
-      <w:r>
-        <w:rPr>
-          <w:rFonts w:ascii="Times New Roman" w:eastAsia="Times New Roman" w:hAnsi="Times New Roman" w:cs="Times New Roman"/>
-          <w:sz w:val="24"/>
-          <w:szCs w:val="24"/>
-        </w:rPr>
-        <w:t>Informasi</w:t>
-      </w:r>
-      <w:proofErr w:type="spellEnd"/>
-      <w:r>
-        <w:rPr>
-          <w:rFonts w:ascii="Times New Roman" w:eastAsia="Times New Roman" w:hAnsi="Times New Roman" w:cs="Times New Roman"/>
-          <w:sz w:val="24"/>
-          <w:szCs w:val="24"/>
-        </w:rPr>
-        <w:t xml:space="preserve"> </w:t>
-      </w:r>
-      <w:proofErr w:type="spellStart"/>
-      <w:r>
-        <w:rPr>
-          <w:rFonts w:ascii="Times New Roman" w:eastAsia="Times New Roman" w:hAnsi="Times New Roman" w:cs="Times New Roman"/>
-          <w:sz w:val="24"/>
-          <w:szCs w:val="24"/>
-        </w:rPr>
-        <w:t>Manajemen</w:t>
-      </w:r>
-      <w:proofErr w:type="spellEnd"/>
-      <w:r>
-        <w:rPr>
-          <w:rFonts w:ascii="Times New Roman" w:eastAsia="Times New Roman" w:hAnsi="Times New Roman" w:cs="Times New Roman"/>
-          <w:sz w:val="24"/>
-          <w:szCs w:val="24"/>
-        </w:rPr>
-        <w:t xml:space="preserve"> </w:t>
-      </w:r>
-      <w:proofErr w:type="spellStart"/>
-      <w:r>
-        <w:rPr>
-          <w:rFonts w:ascii="Times New Roman" w:eastAsia="Times New Roman" w:hAnsi="Times New Roman" w:cs="Times New Roman"/>
-          <w:sz w:val="24"/>
-          <w:szCs w:val="24"/>
-        </w:rPr>
-        <w:t>Apotek</w:t>
-      </w:r>
-      <w:proofErr w:type="spellEnd"/>
-      <w:r>
-        <w:rPr>
-          <w:rFonts w:ascii="Times New Roman" w:eastAsia="Times New Roman" w:hAnsi="Times New Roman" w:cs="Times New Roman"/>
-          <w:sz w:val="24"/>
-          <w:szCs w:val="24"/>
-        </w:rPr>
-        <w:t xml:space="preserve"> </w:t>
-      </w:r>
-      <w:proofErr w:type="spellStart"/>
-      <w:r>
-        <w:rPr>
-          <w:rFonts w:ascii="Times New Roman" w:eastAsia="Times New Roman" w:hAnsi="Times New Roman" w:cs="Times New Roman"/>
-          <w:sz w:val="24"/>
-          <w:szCs w:val="24"/>
-        </w:rPr>
-        <w:t>Berbasis</w:t>
-      </w:r>
-      <w:proofErr w:type="spellEnd"/>
-      <w:r>
-        <w:rPr>
-          <w:rFonts w:ascii="Times New Roman" w:eastAsia="Times New Roman" w:hAnsi="Times New Roman" w:cs="Times New Roman"/>
-          <w:sz w:val="24"/>
-          <w:szCs w:val="24"/>
-        </w:rPr>
-        <w:t xml:space="preserve"> Client Server (</w:t>
-      </w:r>
-      <w:proofErr w:type="spellStart"/>
-      <w:r>
-        <w:rPr>
-          <w:rFonts w:ascii="Times New Roman" w:eastAsia="Times New Roman" w:hAnsi="Times New Roman" w:cs="Times New Roman"/>
-          <w:sz w:val="24"/>
-          <w:szCs w:val="24"/>
-        </w:rPr>
-        <w:t>Studi</w:t>
-      </w:r>
-      <w:proofErr w:type="spellEnd"/>
-      <w:r>
-        <w:rPr>
-          <w:rFonts w:ascii="Times New Roman" w:eastAsia="Times New Roman" w:hAnsi="Times New Roman" w:cs="Times New Roman"/>
-          <w:sz w:val="24"/>
-          <w:szCs w:val="24"/>
-        </w:rPr>
-        <w:t xml:space="preserve"> </w:t>
-      </w:r>
-      <w:proofErr w:type="spellStart"/>
-      <w:r>
-        <w:rPr>
-          <w:rFonts w:ascii="Times New Roman" w:eastAsia="Times New Roman" w:hAnsi="Times New Roman" w:cs="Times New Roman"/>
-          <w:sz w:val="24"/>
-          <w:szCs w:val="24"/>
-        </w:rPr>
-        <w:t>Kasus</w:t>
-      </w:r>
-      <w:proofErr w:type="spellEnd"/>
-      <w:r>
-        <w:rPr>
-          <w:rFonts w:ascii="Times New Roman" w:eastAsia="Times New Roman" w:hAnsi="Times New Roman" w:cs="Times New Roman"/>
-          <w:sz w:val="24"/>
-          <w:szCs w:val="24"/>
-        </w:rPr>
-        <w:t xml:space="preserve">: </w:t>
-      </w:r>
-      <w:proofErr w:type="spellStart"/>
-      <w:r>
-        <w:rPr>
-          <w:rFonts w:ascii="Times New Roman" w:eastAsia="Times New Roman" w:hAnsi="Times New Roman" w:cs="Times New Roman"/>
-          <w:sz w:val="24"/>
-          <w:szCs w:val="24"/>
-        </w:rPr>
-        <w:t>Apotek</w:t>
-      </w:r>
-      <w:proofErr w:type="spellEnd"/>
-      <w:r>
-        <w:rPr>
-          <w:rFonts w:ascii="Times New Roman" w:eastAsia="Times New Roman" w:hAnsi="Times New Roman" w:cs="Times New Roman"/>
-          <w:sz w:val="24"/>
-          <w:szCs w:val="24"/>
-        </w:rPr>
-        <w:t xml:space="preserve"> </w:t>
-      </w:r>
-      <w:proofErr w:type="spellStart"/>
-      <w:r>
-        <w:rPr>
-          <w:rFonts w:ascii="Times New Roman" w:eastAsia="Times New Roman" w:hAnsi="Times New Roman" w:cs="Times New Roman"/>
-          <w:sz w:val="24"/>
-          <w:szCs w:val="24"/>
-        </w:rPr>
-        <w:t>Bakita</w:t>
-      </w:r>
-      <w:proofErr w:type="spellEnd"/>
-      <w:r>
-        <w:rPr>
-          <w:rFonts w:ascii="Times New Roman" w:eastAsia="Times New Roman" w:hAnsi="Times New Roman" w:cs="Times New Roman"/>
-          <w:sz w:val="24"/>
-          <w:szCs w:val="24"/>
-        </w:rPr>
-        <w:t xml:space="preserve"> </w:t>
-      </w:r>
-      <w:proofErr w:type="spellStart"/>
-      <w:r>
-        <w:rPr>
-          <w:rFonts w:ascii="Times New Roman" w:eastAsia="Times New Roman" w:hAnsi="Times New Roman" w:cs="Times New Roman"/>
-          <w:sz w:val="24"/>
-          <w:szCs w:val="24"/>
-        </w:rPr>
-        <w:t>Kubu</w:t>
-      </w:r>
-      <w:proofErr w:type="spellEnd"/>
-      <w:r>
-        <w:rPr>
-          <w:rFonts w:ascii="Times New Roman" w:eastAsia="Times New Roman" w:hAnsi="Times New Roman" w:cs="Times New Roman"/>
-          <w:sz w:val="24"/>
-          <w:szCs w:val="24"/>
-        </w:rPr>
-        <w:t xml:space="preserve"> Raya)”, stated that pharmacies are used to provide drug products and services. The management of the pharmacist's duties is planning, implementing, monitoring and evaluating the pharmacy. In pharmacies or medical stores, there are activities for determining prices, inputting purchase and sales data, and recapitulating reports on all activities.</w:t>
-      </w:r>
     </w:p>
     <w:p>
       <w:pPr>
         <w:spacing w:line="360" w:lineRule="auto"/>
-        <w:ind w:left="1440"/>
-        <w:jc w:val="both"/>
-        <w:rPr>
-          <w:rFonts w:ascii="Times New Roman" w:eastAsia="Times New Roman" w:hAnsi="Times New Roman" w:cs="Times New Roman"/>
-          <w:sz w:val="24"/>
-          <w:szCs w:val="24"/>
-        </w:rPr>
-      </w:pPr>
-    </w:p>
-    <w:p>
-      <w:pPr>
-        <w:spacing w:line="360" w:lineRule="auto"/>
-        <w:ind w:left="1440" w:firstLine="720"/>
+        <w:ind w:left="1134" w:firstLine="567"/>
         <w:jc w:val="both"/>
         <w:rPr>
           <w:rFonts w:ascii="Times New Roman" w:eastAsia="Times New Roman" w:hAnsi="Times New Roman" w:cs="Times New Roman"/>
@@ -1201,6 +3049,7 @@
     </w:p>
     <w:p>
       <w:pPr>
+        <w:ind w:left="1134"/>
         <w:rPr>
           <w:rFonts w:ascii="Times New Roman" w:eastAsia="Times New Roman" w:hAnsi="Times New Roman" w:cs="Times New Roman"/>
           <w:b/>
@@ -1214,33 +3063,43 @@
     </w:p>
     <w:p>
       <w:pPr>
-        <w:pStyle w:val="Heading4"/>
+        <w:pStyle w:val="Heading2"/>
         <w:numPr>
           <w:ilvl w:val="1"/>
-          <w:numId w:val="8"/>
+          <w:numId w:val="6"/>
         </w:numPr>
-        <w:spacing w:after="0" w:line="360" w:lineRule="auto"/>
         <w:rPr>
           <w:rFonts w:ascii="Times New Roman" w:eastAsia="Times New Roman" w:hAnsi="Times New Roman" w:cs="Times New Roman"/>
           <w:b/>
-        </w:rPr>
-      </w:pPr>
-      <w:bookmarkStart w:id="5" w:name="_t8kzylus44zl" w:colFirst="0" w:colLast="0"/>
-      <w:bookmarkEnd w:id="5"/>
+          <w:color w:val="auto"/>
+          <w:sz w:val="24"/>
+        </w:rPr>
+      </w:pPr>
+      <w:bookmarkStart w:id="9" w:name="_t8kzylus44zl" w:colFirst="0" w:colLast="0"/>
+      <w:bookmarkStart w:id="10" w:name="_Toc84246854"/>
+      <w:bookmarkEnd w:id="9"/>
       <w:r>
         <w:rPr>
           <w:rFonts w:ascii="Times New Roman" w:eastAsia="Times New Roman" w:hAnsi="Times New Roman" w:cs="Times New Roman"/>
           <w:b/>
-          <w:color w:val="000000"/>
+          <w:color w:val="auto"/>
+          <w:sz w:val="24"/>
         </w:rPr>
         <w:lastRenderedPageBreak/>
         <w:t>Purpose</w:t>
       </w:r>
+      <w:bookmarkEnd w:id="10"/>
     </w:p>
     <w:p>
       <w:pPr>
+        <w:pStyle w:val="ListParagraph"/>
+        <w:ind w:left="1080"/>
+      </w:pPr>
+    </w:p>
+    <w:p>
+      <w:pPr>
         <w:spacing w:line="360" w:lineRule="auto"/>
-        <w:ind w:left="1418" w:firstLine="709"/>
+        <w:ind w:left="1134" w:firstLine="567"/>
         <w:jc w:val="both"/>
         <w:rPr>
           <w:rFonts w:ascii="Times New Roman" w:eastAsia="Times New Roman" w:hAnsi="Times New Roman" w:cs="Times New Roman"/>
@@ -1259,13 +3118,12 @@
           <w:tag w:val="Enter description:"/>
           <w:id w:val="-1137184048"/>
           <w:placeholder>
-            <w:docPart w:val="FB497602248F470386202A49308C365A"/>
+            <w:docPart w:val="2BF74C5487C34B96B1617D118BDDF129"/>
           </w:placeholder>
           <w:temporary/>
           <w:showingPlcHdr/>
           <w15:appearance w15:val="hidden"/>
         </w:sdtPr>
-        <w:sdtEndPr/>
         <w:sdtContent>
           <w:r>
             <w:rPr>
@@ -1296,13 +3154,12 @@
           <w:tag w:val="Enter description:"/>
           <w:id w:val="-615443383"/>
           <w:placeholder>
-            <w:docPart w:val="2E0E580516D049CBA373D1B1FF93A7B6"/>
+            <w:docPart w:val="BA38673D94BA44169DFE2E9363CB916E"/>
           </w:placeholder>
           <w:temporary/>
           <w:showingPlcHdr/>
           <w15:appearance w15:val="hidden"/>
         </w:sdtPr>
-        <w:sdtEndPr/>
         <w:sdtContent>
           <w:r>
             <w:rPr>
@@ -1333,13 +3190,12 @@
           <w:tag w:val="Enter description:"/>
           <w:id w:val="218864499"/>
           <w:placeholder>
-            <w:docPart w:val="C215E115DAED44CAACC0805145A7213A"/>
+            <w:docPart w:val="A50576CA93164E4D94DE6892B85407FD"/>
           </w:placeholder>
           <w:temporary/>
           <w:showingPlcHdr/>
           <w15:appearance w15:val="hidden"/>
         </w:sdtPr>
-        <w:sdtEndPr/>
         <w:sdtContent>
           <w:r>
             <w:rPr>
@@ -1354,231 +3210,271 @@
     </w:p>
     <w:p>
       <w:pPr>
-        <w:pStyle w:val="Heading4"/>
+        <w:pStyle w:val="Heading2"/>
         <w:numPr>
           <w:ilvl w:val="1"/>
-          <w:numId w:val="8"/>
+          <w:numId w:val="6"/>
         </w:numPr>
-        <w:spacing w:after="0" w:line="360" w:lineRule="auto"/>
         <w:rPr>
           <w:rFonts w:ascii="Times New Roman" w:eastAsia="Times New Roman" w:hAnsi="Times New Roman" w:cs="Times New Roman"/>
           <w:b/>
-        </w:rPr>
-      </w:pPr>
-      <w:bookmarkStart w:id="6" w:name="_3wpzk2te3qdt" w:colFirst="0" w:colLast="0"/>
-      <w:bookmarkEnd w:id="6"/>
-      <w:r>
+          <w:color w:val="auto"/>
+          <w:sz w:val="24"/>
+        </w:rPr>
+      </w:pPr>
+      <w:bookmarkStart w:id="11" w:name="_3wpzk2te3qdt" w:colFirst="0" w:colLast="0"/>
+      <w:bookmarkStart w:id="12" w:name="_Toc84246855"/>
+      <w:bookmarkEnd w:id="11"/>
+      <w:r>
+        <w:rPr>
+          <w:rFonts w:ascii="Times New Roman" w:eastAsia="Times New Roman" w:hAnsi="Times New Roman" w:cs="Times New Roman"/>
+          <w:b/>
+          <w:color w:val="auto"/>
+          <w:sz w:val="24"/>
+        </w:rPr>
+        <w:t>Benefit</w:t>
+      </w:r>
+      <w:bookmarkEnd w:id="12"/>
+    </w:p>
+    <w:p>
+      <w:pPr>
+        <w:pStyle w:val="ListParagraph"/>
+        <w:ind w:left="1080"/>
+      </w:pPr>
+    </w:p>
+    <w:p>
+      <w:pPr>
+        <w:spacing w:line="360" w:lineRule="auto"/>
+        <w:ind w:left="1134" w:firstLine="567"/>
+        <w:jc w:val="both"/>
+        <w:rPr>
+          <w:rFonts w:ascii="Times New Roman" w:eastAsia="Times New Roman" w:hAnsi="Times New Roman" w:cs="Times New Roman"/>
+          <w:sz w:val="24"/>
+          <w:szCs w:val="24"/>
+        </w:rPr>
+      </w:pPr>
+      <w:bookmarkStart w:id="13" w:name="_4ossvqvpso99" w:colFirst="0" w:colLast="0"/>
+      <w:bookmarkStart w:id="14" w:name="_y1356y4cw8ia" w:colFirst="0" w:colLast="0"/>
+      <w:bookmarkEnd w:id="13"/>
+      <w:bookmarkEnd w:id="14"/>
+      <w:r>
+        <w:rPr>
+          <w:rFonts w:ascii="Times New Roman" w:eastAsia="Times New Roman" w:hAnsi="Times New Roman" w:cs="Times New Roman"/>
+          <w:sz w:val="24"/>
+          <w:szCs w:val="24"/>
+        </w:rPr>
+        <w:t>It plays a key role in raising the productivity of medical stores</w:t>
+      </w:r>
+      <w:r>
+        <w:rPr>
+          <w:rFonts w:ascii="Times New Roman" w:eastAsia="Times New Roman" w:hAnsi="Times New Roman" w:cs="Times New Roman"/>
+          <w:sz w:val="24"/>
+          <w:szCs w:val="24"/>
+        </w:rPr>
+        <w:t xml:space="preserve"> </w:t>
+      </w:r>
+      <w:r>
+        <w:rPr>
+          <w:rFonts w:ascii="Times New Roman" w:eastAsia="Times New Roman" w:hAnsi="Times New Roman" w:cs="Times New Roman"/>
+          <w:sz w:val="24"/>
+          <w:szCs w:val="24"/>
+        </w:rPr>
+        <w:t>through machine-controlled functions. It conjointly helps to beat manual</w:t>
+      </w:r>
+      <w:r>
+        <w:rPr>
+          <w:rFonts w:ascii="Times New Roman" w:eastAsia="Times New Roman" w:hAnsi="Times New Roman" w:cs="Times New Roman"/>
+          <w:sz w:val="24"/>
+          <w:szCs w:val="24"/>
+        </w:rPr>
+        <w:t xml:space="preserve"> </w:t>
+      </w:r>
+      <w:r>
+        <w:rPr>
+          <w:rFonts w:ascii="Times New Roman" w:eastAsia="Times New Roman" w:hAnsi="Times New Roman" w:cs="Times New Roman"/>
+          <w:sz w:val="24"/>
+          <w:szCs w:val="24"/>
+        </w:rPr>
+        <w:t>pharmacy management problems and can play a key role in minimizing human</w:t>
+      </w:r>
+      <w:r>
+        <w:rPr>
+          <w:rFonts w:ascii="Times New Roman" w:eastAsia="Times New Roman" w:hAnsi="Times New Roman" w:cs="Times New Roman"/>
+          <w:sz w:val="24"/>
+          <w:szCs w:val="24"/>
+        </w:rPr>
+        <w:t xml:space="preserve"> </w:t>
+      </w:r>
+      <w:r>
+        <w:rPr>
+          <w:rFonts w:ascii="Times New Roman" w:eastAsia="Times New Roman" w:hAnsi="Times New Roman" w:cs="Times New Roman"/>
+          <w:sz w:val="24"/>
+          <w:szCs w:val="24"/>
+        </w:rPr>
+        <w:t>strain and errors once it involves</w:t>
+      </w:r>
+      <w:r>
+        <w:rPr>
+          <w:rFonts w:ascii="Times New Roman" w:eastAsia="Times New Roman" w:hAnsi="Times New Roman" w:cs="Times New Roman"/>
+          <w:sz w:val="24"/>
+          <w:szCs w:val="24"/>
+        </w:rPr>
+        <w:t xml:space="preserve"> pharmacy management</w:t>
+      </w:r>
+    </w:p>
+    <w:p>
+      <w:pPr>
+        <w:spacing w:line="360" w:lineRule="auto"/>
+        <w:ind w:left="1134" w:firstLine="567"/>
+        <w:jc w:val="both"/>
+        <w:rPr>
+          <w:rFonts w:ascii="Times New Roman" w:eastAsia="Times New Roman" w:hAnsi="Times New Roman" w:cs="Times New Roman"/>
+          <w:sz w:val="24"/>
+          <w:szCs w:val="24"/>
+        </w:rPr>
+      </w:pPr>
+    </w:p>
+    <w:p>
+      <w:pPr>
+        <w:pStyle w:val="Heading2"/>
+        <w:numPr>
+          <w:ilvl w:val="1"/>
+          <w:numId w:val="6"/>
+        </w:numPr>
+        <w:rPr>
+          <w:rFonts w:ascii="Times New Roman" w:eastAsia="Times New Roman" w:hAnsi="Times New Roman" w:cs="Times New Roman"/>
+          <w:b/>
+          <w:color w:val="auto"/>
+          <w:sz w:val="24"/>
+        </w:rPr>
+      </w:pPr>
+      <w:bookmarkStart w:id="15" w:name="_d1k846os7hf0" w:colFirst="0" w:colLast="0"/>
+      <w:bookmarkStart w:id="16" w:name="_Toc84246856"/>
+      <w:bookmarkEnd w:id="15"/>
+      <w:r>
+        <w:rPr>
+          <w:rFonts w:ascii="Times New Roman" w:eastAsia="Times New Roman" w:hAnsi="Times New Roman" w:cs="Times New Roman"/>
+          <w:b/>
+          <w:color w:val="auto"/>
+          <w:sz w:val="24"/>
+        </w:rPr>
+        <w:t>Project Scope / System Offered</w:t>
+      </w:r>
+      <w:bookmarkEnd w:id="16"/>
+    </w:p>
+    <w:p>
+      <w:pPr>
+        <w:pStyle w:val="ListParagraph"/>
+        <w:ind w:left="1080"/>
+      </w:pPr>
+    </w:p>
+    <w:p>
+      <w:pPr>
+        <w:pStyle w:val="Heading4"/>
+        <w:spacing w:line="360" w:lineRule="auto"/>
+        <w:ind w:left="1134" w:firstLine="567"/>
+        <w:jc w:val="both"/>
+        <w:rPr>
+          <w:rFonts w:ascii="Times New Roman" w:eastAsia="Times New Roman" w:hAnsi="Times New Roman" w:cs="Times New Roman"/>
+          <w:color w:val="auto"/>
+        </w:rPr>
+      </w:pPr>
+      <w:bookmarkStart w:id="17" w:name="_38nzvr374eb3" w:colFirst="0" w:colLast="0"/>
+      <w:bookmarkEnd w:id="17"/>
+      <w:r>
+        <w:rPr>
+          <w:rFonts w:ascii="Times New Roman" w:eastAsia="Times New Roman" w:hAnsi="Times New Roman" w:cs="Times New Roman"/>
+          <w:color w:val="auto"/>
+        </w:rPr>
+        <w:t xml:space="preserve">Pharmacy Shop Management System can manage records of all medicines, value details of medicines land, the number of medicines sold, whole details of medicines </w:t>
+      </w:r>
+      <w:proofErr w:type="gramStart"/>
+      <w:r>
+        <w:rPr>
+          <w:rFonts w:ascii="Times New Roman" w:eastAsia="Times New Roman" w:hAnsi="Times New Roman" w:cs="Times New Roman"/>
+          <w:color w:val="auto"/>
+        </w:rPr>
+        <w:t>It</w:t>
+      </w:r>
+      <w:proofErr w:type="gramEnd"/>
+      <w:r>
+        <w:rPr>
+          <w:rFonts w:ascii="Times New Roman" w:eastAsia="Times New Roman" w:hAnsi="Times New Roman" w:cs="Times New Roman"/>
+          <w:color w:val="auto"/>
+        </w:rPr>
+        <w:t xml:space="preserve"> deals with the recording and process of information in order that the medical store homeowners will simply manage the operations. The data management provided by the system could be a nice advantage to scale back records errors related to pharmacy retailers.</w:t>
+      </w:r>
+    </w:p>
+    <w:p>
+      <w:pPr>
+        <w:pStyle w:val="Heading4"/>
+        <w:spacing w:line="360" w:lineRule="auto"/>
+        <w:ind w:left="1134" w:firstLine="567"/>
+        <w:jc w:val="both"/>
         <w:rPr>
           <w:rFonts w:ascii="Times New Roman" w:eastAsia="Times New Roman" w:hAnsi="Times New Roman" w:cs="Times New Roman"/>
           <w:b/>
           <w:color w:val="000000"/>
         </w:rPr>
-        <w:t>Benefit</w:t>
+      </w:pPr>
+      <w:r>
+        <w:rPr>
+          <w:rFonts w:ascii="Times New Roman" w:eastAsia="Times New Roman" w:hAnsi="Times New Roman" w:cs="Times New Roman"/>
+          <w:color w:val="auto"/>
+        </w:rPr>
+        <w:t xml:space="preserve">The system is handling all aspects of the internal control operation. It permits the Administrator, Managers, and Stock Managers to record new batches of medication or medication, delete obsolete drugs, and modify this indefinite quantity and indications of a drug within the info. </w:t>
+      </w:r>
+      <w:proofErr w:type="gramStart"/>
+      <w:r>
+        <w:rPr>
+          <w:rFonts w:ascii="Times New Roman" w:eastAsia="Times New Roman" w:hAnsi="Times New Roman" w:cs="Times New Roman"/>
+          <w:color w:val="auto"/>
+        </w:rPr>
+        <w:t>moreover</w:t>
+      </w:r>
+      <w:proofErr w:type="gramEnd"/>
+      <w:r>
+        <w:rPr>
+          <w:rFonts w:ascii="Times New Roman" w:eastAsia="Times New Roman" w:hAnsi="Times New Roman" w:cs="Times New Roman"/>
+          <w:color w:val="auto"/>
+        </w:rPr>
+        <w:t>, the system can build the method of stock replacement to be straightforward</w:t>
       </w:r>
     </w:p>
     <w:p>
       <w:pPr>
-        <w:spacing w:line="360" w:lineRule="auto"/>
-        <w:ind w:left="1440" w:firstLine="687"/>
-        <w:jc w:val="both"/>
-        <w:rPr>
-          <w:rFonts w:ascii="Times New Roman" w:eastAsia="Times New Roman" w:hAnsi="Times New Roman" w:cs="Times New Roman"/>
-          <w:sz w:val="24"/>
-          <w:szCs w:val="24"/>
-        </w:rPr>
-      </w:pPr>
-      <w:bookmarkStart w:id="7" w:name="_4ossvqvpso99" w:colFirst="0" w:colLast="0"/>
-      <w:bookmarkStart w:id="8" w:name="_y1356y4cw8ia" w:colFirst="0" w:colLast="0"/>
-      <w:bookmarkEnd w:id="7"/>
-      <w:bookmarkEnd w:id="8"/>
-      <w:r>
-        <w:rPr>
-          <w:rFonts w:ascii="Times New Roman" w:eastAsia="Times New Roman" w:hAnsi="Times New Roman" w:cs="Times New Roman"/>
-          <w:sz w:val="24"/>
-          <w:szCs w:val="24"/>
-        </w:rPr>
-        <w:t>It plays a key role in raising the productivity of medical stores</w:t>
-      </w:r>
-      <w:r>
-        <w:rPr>
-          <w:rFonts w:ascii="Times New Roman" w:eastAsia="Times New Roman" w:hAnsi="Times New Roman" w:cs="Times New Roman"/>
-          <w:sz w:val="24"/>
-          <w:szCs w:val="24"/>
-        </w:rPr>
-        <w:t xml:space="preserve"> </w:t>
-      </w:r>
-      <w:r>
-        <w:rPr>
-          <w:rFonts w:ascii="Times New Roman" w:eastAsia="Times New Roman" w:hAnsi="Times New Roman" w:cs="Times New Roman"/>
-          <w:sz w:val="24"/>
-          <w:szCs w:val="24"/>
-        </w:rPr>
-        <w:t>through machine-controlled functions. It conjointly helps to beat manual</w:t>
-      </w:r>
-      <w:r>
-        <w:rPr>
-          <w:rFonts w:ascii="Times New Roman" w:eastAsia="Times New Roman" w:hAnsi="Times New Roman" w:cs="Times New Roman"/>
-          <w:sz w:val="24"/>
-          <w:szCs w:val="24"/>
-        </w:rPr>
-        <w:t xml:space="preserve"> </w:t>
-      </w:r>
-      <w:r>
-        <w:rPr>
-          <w:rFonts w:ascii="Times New Roman" w:eastAsia="Times New Roman" w:hAnsi="Times New Roman" w:cs="Times New Roman"/>
-          <w:sz w:val="24"/>
-          <w:szCs w:val="24"/>
-        </w:rPr>
-        <w:t>pharmacy management problems and can play a key role in minimizing human</w:t>
-      </w:r>
-      <w:r>
-        <w:rPr>
-          <w:rFonts w:ascii="Times New Roman" w:eastAsia="Times New Roman" w:hAnsi="Times New Roman" w:cs="Times New Roman"/>
-          <w:sz w:val="24"/>
-          <w:szCs w:val="24"/>
-        </w:rPr>
-        <w:t xml:space="preserve"> </w:t>
-      </w:r>
-      <w:r>
-        <w:rPr>
-          <w:rFonts w:ascii="Times New Roman" w:eastAsia="Times New Roman" w:hAnsi="Times New Roman" w:cs="Times New Roman"/>
-          <w:sz w:val="24"/>
-          <w:szCs w:val="24"/>
-        </w:rPr>
-        <w:t>strain and errors once it involves</w:t>
-      </w:r>
-      <w:r>
-        <w:rPr>
-          <w:rFonts w:ascii="Times New Roman" w:eastAsia="Times New Roman" w:hAnsi="Times New Roman" w:cs="Times New Roman"/>
-          <w:sz w:val="24"/>
-          <w:szCs w:val="24"/>
-        </w:rPr>
-        <w:t xml:space="preserve"> pharmacy management</w:t>
-      </w:r>
+        <w:pStyle w:val="Heading2"/>
+        <w:numPr>
+          <w:ilvl w:val="1"/>
+          <w:numId w:val="6"/>
+        </w:numPr>
+        <w:rPr>
+          <w:rFonts w:ascii="Times New Roman" w:eastAsia="Times New Roman" w:hAnsi="Times New Roman" w:cs="Times New Roman"/>
+          <w:b/>
+          <w:color w:val="auto"/>
+          <w:sz w:val="24"/>
+        </w:rPr>
+      </w:pPr>
+      <w:bookmarkStart w:id="18" w:name="_Toc84246857"/>
+      <w:r>
+        <w:rPr>
+          <w:rFonts w:ascii="Times New Roman" w:eastAsia="Times New Roman" w:hAnsi="Times New Roman" w:cs="Times New Roman"/>
+          <w:b/>
+          <w:color w:val="auto"/>
+          <w:sz w:val="24"/>
+        </w:rPr>
+        <w:t>Staffing</w:t>
+      </w:r>
+      <w:bookmarkEnd w:id="18"/>
     </w:p>
     <w:p>
       <w:pPr>
-        <w:pStyle w:val="Heading4"/>
-        <w:numPr>
-          <w:ilvl w:val="1"/>
-          <w:numId w:val="8"/>
-        </w:numPr>
-        <w:spacing w:line="360" w:lineRule="auto"/>
-        <w:rPr>
-          <w:rFonts w:ascii="Times New Roman" w:eastAsia="Times New Roman" w:hAnsi="Times New Roman" w:cs="Times New Roman"/>
-          <w:b/>
-        </w:rPr>
-      </w:pPr>
-      <w:bookmarkStart w:id="9" w:name="_d1k846os7hf0" w:colFirst="0" w:colLast="0"/>
-      <w:bookmarkEnd w:id="9"/>
-      <w:r>
-        <w:rPr>
-          <w:rFonts w:ascii="Times New Roman" w:eastAsia="Times New Roman" w:hAnsi="Times New Roman" w:cs="Times New Roman"/>
-          <w:b/>
-          <w:color w:val="000000"/>
-        </w:rPr>
-        <w:t>Project Scope / System Offered</w:t>
-      </w:r>
-    </w:p>
-    <w:p>
-      <w:pPr>
-        <w:pStyle w:val="Heading4"/>
-        <w:spacing w:line="360" w:lineRule="auto"/>
-        <w:ind w:left="1440" w:firstLine="720"/>
-        <w:jc w:val="both"/>
-        <w:rPr>
-          <w:rFonts w:ascii="Times New Roman" w:eastAsia="Times New Roman" w:hAnsi="Times New Roman" w:cs="Times New Roman"/>
-          <w:color w:val="auto"/>
-        </w:rPr>
-      </w:pPr>
-      <w:bookmarkStart w:id="10" w:name="_38nzvr374eb3" w:colFirst="0" w:colLast="0"/>
-      <w:bookmarkEnd w:id="10"/>
-      <w:r>
-        <w:rPr>
-          <w:rFonts w:ascii="Times New Roman" w:eastAsia="Times New Roman" w:hAnsi="Times New Roman" w:cs="Times New Roman"/>
-          <w:color w:val="auto"/>
-        </w:rPr>
-        <w:t xml:space="preserve">Pharmacy Shop Management System can manage records of all medicines, value details of medicines land, the number of medicines sold, whole details of medicines </w:t>
-      </w:r>
-      <w:proofErr w:type="gramStart"/>
-      <w:r>
-        <w:rPr>
-          <w:rFonts w:ascii="Times New Roman" w:eastAsia="Times New Roman" w:hAnsi="Times New Roman" w:cs="Times New Roman"/>
-          <w:color w:val="auto"/>
-        </w:rPr>
-        <w:t>It</w:t>
-      </w:r>
-      <w:proofErr w:type="gramEnd"/>
-      <w:r>
-        <w:rPr>
-          <w:rFonts w:ascii="Times New Roman" w:eastAsia="Times New Roman" w:hAnsi="Times New Roman" w:cs="Times New Roman"/>
-          <w:color w:val="auto"/>
-        </w:rPr>
-        <w:t xml:space="preserve"> deals with the recording and process of information in order that the medical store homeowners will simply manage the operations. The data management provided by the system could be a nice advantage to scale back records errors related to pharmacy retailers.</w:t>
-      </w:r>
-    </w:p>
-    <w:p>
-      <w:pPr>
-        <w:pStyle w:val="Heading4"/>
-        <w:spacing w:line="360" w:lineRule="auto"/>
-        <w:ind w:left="1440" w:firstLine="720"/>
-        <w:jc w:val="both"/>
-        <w:rPr>
-          <w:rFonts w:ascii="Times New Roman" w:eastAsia="Times New Roman" w:hAnsi="Times New Roman" w:cs="Times New Roman"/>
-          <w:b/>
-          <w:color w:val="000000"/>
-        </w:rPr>
-      </w:pPr>
-      <w:r>
-        <w:rPr>
-          <w:rFonts w:ascii="Times New Roman" w:eastAsia="Times New Roman" w:hAnsi="Times New Roman" w:cs="Times New Roman"/>
-          <w:color w:val="auto"/>
-        </w:rPr>
-        <w:t xml:space="preserve">The system is handling all aspects of the internal control operation. It permits the Administrator, Managers, and Stock Managers to record new batches of medication or medication, delete obsolete drugs, and modify this indefinite quantity and indications of a drug within the info. </w:t>
-      </w:r>
-      <w:proofErr w:type="gramStart"/>
-      <w:r>
-        <w:rPr>
-          <w:rFonts w:ascii="Times New Roman" w:eastAsia="Times New Roman" w:hAnsi="Times New Roman" w:cs="Times New Roman"/>
-          <w:color w:val="auto"/>
-        </w:rPr>
-        <w:t>moreover</w:t>
-      </w:r>
-      <w:proofErr w:type="gramEnd"/>
-      <w:r>
-        <w:rPr>
-          <w:rFonts w:ascii="Times New Roman" w:eastAsia="Times New Roman" w:hAnsi="Times New Roman" w:cs="Times New Roman"/>
-          <w:color w:val="auto"/>
-        </w:rPr>
-        <w:t>, the system can build the method of stock replacement to be straightforward</w:t>
-      </w:r>
-    </w:p>
-    <w:p>
-      <w:pPr>
-        <w:pStyle w:val="Heading4"/>
-        <w:numPr>
-          <w:ilvl w:val="1"/>
-          <w:numId w:val="8"/>
-        </w:numPr>
-        <w:spacing w:line="360" w:lineRule="auto"/>
-        <w:rPr>
-          <w:rFonts w:ascii="Times New Roman" w:eastAsia="Times New Roman" w:hAnsi="Times New Roman" w:cs="Times New Roman"/>
-          <w:b/>
-          <w:color w:val="000000"/>
-        </w:rPr>
-      </w:pPr>
-      <w:r>
-        <w:rPr>
-          <w:rFonts w:ascii="Times New Roman" w:eastAsia="Times New Roman" w:hAnsi="Times New Roman" w:cs="Times New Roman"/>
-          <w:b/>
-          <w:color w:val="000000"/>
-        </w:rPr>
-        <w:t>Staffing</w:t>
-      </w:r>
+        <w:pStyle w:val="ListParagraph"/>
+        <w:ind w:left="1080"/>
+      </w:pPr>
     </w:p>
     <w:tbl>
       <w:tblPr>
-        <w:tblStyle w:val="a0"/>
         <w:tblW w:w="8490" w:type="dxa"/>
         <w:jc w:val="center"/>
         <w:tblBorders>
@@ -1649,7 +3545,7 @@
               <w:widowControl w:val="0"/>
               <w:numPr>
                 <w:ilvl w:val="0"/>
-                <w:numId w:val="6"/>
+                <w:numId w:val="2"/>
               </w:numPr>
               <w:spacing w:line="266" w:lineRule="auto"/>
               <w:jc w:val="both"/>
@@ -1709,15 +3605,7 @@
                 <w:sz w:val="24"/>
                 <w:szCs w:val="24"/>
               </w:rPr>
-              <w:t>Tro</w:t>
-            </w:r>
-            <w:r>
-              <w:rPr>
-                <w:rFonts w:ascii="Times New Roman" w:eastAsia="Times New Roman" w:hAnsi="Times New Roman" w:cs="Times New Roman"/>
-                <w:sz w:val="24"/>
-                <w:szCs w:val="24"/>
-              </w:rPr>
-              <w:t xml:space="preserve">y </w:t>
+              <w:t xml:space="preserve">Troy </w:t>
             </w:r>
             <w:proofErr w:type="spellStart"/>
             <w:r>
@@ -1821,15 +3709,7 @@
                 <w:sz w:val="24"/>
                 <w:szCs w:val="24"/>
               </w:rPr>
-              <w:t>1841720</w:t>
-            </w:r>
-            <w:r>
-              <w:rPr>
-                <w:rFonts w:ascii="Times New Roman" w:eastAsia="Times New Roman" w:hAnsi="Times New Roman" w:cs="Times New Roman"/>
-                <w:sz w:val="24"/>
-                <w:szCs w:val="24"/>
-              </w:rPr>
-              <w:t>069</w:t>
+              <w:t>1841720069</w:t>
             </w:r>
           </w:p>
         </w:tc>
@@ -2255,7 +4135,7 @@
               <w:widowControl w:val="0"/>
               <w:numPr>
                 <w:ilvl w:val="0"/>
-                <w:numId w:val="10"/>
+                <w:numId w:val="4"/>
               </w:numPr>
               <w:spacing w:line="266" w:lineRule="auto"/>
               <w:jc w:val="both"/>
@@ -2707,11 +4587,301 @@
           <w:szCs w:val="22"/>
         </w:rPr>
       </w:pPr>
-      <w:bookmarkStart w:id="11" w:name="_aro6lasare6m" w:colFirst="0" w:colLast="0"/>
-      <w:bookmarkEnd w:id="11"/>
+      <w:bookmarkStart w:id="19" w:name="_aro6lasare6m" w:colFirst="0" w:colLast="0"/>
+      <w:bookmarkEnd w:id="19"/>
       <w:r>
         <w:br w:type="page"/>
       </w:r>
+    </w:p>
+    <w:p>
+      <w:pPr>
+        <w:pStyle w:val="Heading1"/>
+        <w:jc w:val="center"/>
+        <w:rPr>
+          <w:rFonts w:ascii="Times New Roman" w:eastAsia="Times New Roman" w:hAnsi="Times New Roman" w:cs="Times New Roman"/>
+          <w:b/>
+          <w:color w:val="auto"/>
+          <w:sz w:val="24"/>
+        </w:rPr>
+      </w:pPr>
+      <w:bookmarkStart w:id="20" w:name="_g1m4dec38ifv" w:colFirst="0" w:colLast="0"/>
+      <w:bookmarkStart w:id="21" w:name="_Toc84246858"/>
+      <w:bookmarkEnd w:id="20"/>
+      <w:r>
+        <w:rPr>
+          <w:rFonts w:ascii="Times New Roman" w:eastAsia="Times New Roman" w:hAnsi="Times New Roman" w:cs="Times New Roman"/>
+          <w:b/>
+          <w:color w:val="auto"/>
+          <w:sz w:val="24"/>
+        </w:rPr>
+        <w:lastRenderedPageBreak/>
+        <w:t>CHAPTER 2</w:t>
+      </w:r>
+      <w:r>
+        <w:rPr>
+          <w:rFonts w:ascii="Times New Roman" w:eastAsia="Times New Roman" w:hAnsi="Times New Roman" w:cs="Times New Roman"/>
+          <w:b/>
+          <w:color w:val="auto"/>
+          <w:sz w:val="24"/>
+        </w:rPr>
+        <w:br/>
+        <w:t>Budget</w:t>
+      </w:r>
+      <w:bookmarkEnd w:id="21"/>
+    </w:p>
+    <w:p/>
+    <w:p>
+      <w:pPr>
+        <w:pStyle w:val="Heading2"/>
+        <w:ind w:left="1134"/>
+        <w:rPr>
+          <w:rFonts w:ascii="Times New Roman" w:eastAsia="Times New Roman" w:hAnsi="Times New Roman" w:cs="Times New Roman"/>
+          <w:b/>
+          <w:color w:val="auto"/>
+          <w:sz w:val="24"/>
+        </w:rPr>
+      </w:pPr>
+      <w:bookmarkStart w:id="22" w:name="_Toc84246859"/>
+      <w:bookmarkStart w:id="23" w:name="_6xde141yuvo7" w:colFirst="0" w:colLast="0"/>
+      <w:bookmarkEnd w:id="23"/>
+      <w:r>
+        <w:rPr>
+          <w:rFonts w:ascii="Times New Roman" w:eastAsia="Times New Roman" w:hAnsi="Times New Roman" w:cs="Times New Roman"/>
+          <w:b/>
+          <w:color w:val="auto"/>
+          <w:sz w:val="24"/>
+        </w:rPr>
+        <w:t xml:space="preserve">2.1 </w:t>
+      </w:r>
+      <w:r>
+        <w:rPr>
+          <w:rFonts w:ascii="Times New Roman" w:eastAsia="Times New Roman" w:hAnsi="Times New Roman" w:cs="Times New Roman"/>
+          <w:b/>
+          <w:color w:val="auto"/>
+          <w:sz w:val="24"/>
+        </w:rPr>
+        <w:t>Business Model</w:t>
+      </w:r>
+      <w:bookmarkEnd w:id="22"/>
+    </w:p>
+    <w:p/>
+    <w:p>
+      <w:pPr>
+        <w:spacing w:line="360" w:lineRule="auto"/>
+        <w:ind w:left="1080" w:firstLine="621"/>
+        <w:jc w:val="both"/>
+        <w:rPr>
+          <w:rFonts w:ascii="Times New Roman" w:hAnsi="Times New Roman" w:cs="Times New Roman"/>
+          <w:sz w:val="24"/>
+        </w:rPr>
+      </w:pPr>
+      <w:r>
+        <w:rPr>
+          <w:rFonts w:ascii="Times New Roman" w:hAnsi="Times New Roman" w:cs="Times New Roman"/>
+          <w:sz w:val="24"/>
+        </w:rPr>
+        <w:t>Pharmacy Shop Management System can manage records of all medicines,</w:t>
+      </w:r>
+      <w:r>
+        <w:rPr>
+          <w:rFonts w:ascii="Times New Roman" w:hAnsi="Times New Roman" w:cs="Times New Roman"/>
+          <w:sz w:val="24"/>
+        </w:rPr>
+        <w:t xml:space="preserve"> </w:t>
+      </w:r>
+      <w:r>
+        <w:rPr>
+          <w:rFonts w:ascii="Times New Roman" w:hAnsi="Times New Roman" w:cs="Times New Roman"/>
+          <w:sz w:val="24"/>
+        </w:rPr>
+        <w:t>value details of medicines land, the number of medicines sold, whole details of</w:t>
+      </w:r>
+      <w:r>
+        <w:rPr>
+          <w:rFonts w:ascii="Times New Roman" w:hAnsi="Times New Roman" w:cs="Times New Roman"/>
+          <w:sz w:val="24"/>
+        </w:rPr>
+        <w:t xml:space="preserve"> </w:t>
+      </w:r>
+      <w:r>
+        <w:rPr>
+          <w:rFonts w:ascii="Times New Roman" w:hAnsi="Times New Roman" w:cs="Times New Roman"/>
+          <w:sz w:val="24"/>
+        </w:rPr>
+        <w:t>medicines. It deals with the recording and process o</w:t>
+      </w:r>
+      <w:r>
+        <w:rPr>
+          <w:rFonts w:ascii="Times New Roman" w:hAnsi="Times New Roman" w:cs="Times New Roman"/>
+          <w:sz w:val="24"/>
+        </w:rPr>
+        <w:t xml:space="preserve">f information in order that the </w:t>
+      </w:r>
+      <w:r>
+        <w:rPr>
+          <w:rFonts w:ascii="Times New Roman" w:hAnsi="Times New Roman" w:cs="Times New Roman"/>
+          <w:sz w:val="24"/>
+        </w:rPr>
+        <w:t xml:space="preserve">Medical store homeowners will simply </w:t>
+      </w:r>
+      <w:r>
+        <w:rPr>
+          <w:rFonts w:ascii="Times New Roman" w:hAnsi="Times New Roman" w:cs="Times New Roman"/>
+          <w:sz w:val="24"/>
+        </w:rPr>
+        <w:t xml:space="preserve">manage the operations. The data </w:t>
+      </w:r>
+      <w:r>
+        <w:rPr>
+          <w:rFonts w:ascii="Times New Roman" w:hAnsi="Times New Roman" w:cs="Times New Roman"/>
+          <w:sz w:val="24"/>
+        </w:rPr>
+        <w:t>management provided by the system could be</w:t>
+      </w:r>
+      <w:r>
+        <w:rPr>
+          <w:rFonts w:ascii="Times New Roman" w:hAnsi="Times New Roman" w:cs="Times New Roman"/>
+          <w:sz w:val="24"/>
+        </w:rPr>
+        <w:t xml:space="preserve"> a nice advantage to scale back </w:t>
+      </w:r>
+      <w:r>
+        <w:rPr>
+          <w:rFonts w:ascii="Times New Roman" w:hAnsi="Times New Roman" w:cs="Times New Roman"/>
+          <w:sz w:val="24"/>
+        </w:rPr>
+        <w:t>records errors related to pharmacy retailers.</w:t>
+      </w:r>
+    </w:p>
+    <w:p>
+      <w:pPr>
+        <w:spacing w:line="360" w:lineRule="auto"/>
+        <w:ind w:left="1080" w:firstLine="360"/>
+        <w:jc w:val="both"/>
+        <w:rPr>
+          <w:rFonts w:ascii="Times New Roman" w:hAnsi="Times New Roman" w:cs="Times New Roman"/>
+          <w:sz w:val="24"/>
+        </w:rPr>
+      </w:pPr>
+    </w:p>
+    <w:p>
+      <w:pPr>
+        <w:spacing w:line="360" w:lineRule="auto"/>
+        <w:ind w:left="1080" w:firstLine="621"/>
+        <w:jc w:val="both"/>
+        <w:rPr>
+          <w:rFonts w:ascii="Times New Roman" w:hAnsi="Times New Roman" w:cs="Times New Roman"/>
+          <w:sz w:val="24"/>
+        </w:rPr>
+      </w:pPr>
+      <w:r>
+        <w:rPr>
+          <w:rFonts w:ascii="Times New Roman" w:hAnsi="Times New Roman" w:cs="Times New Roman"/>
+          <w:sz w:val="24"/>
+        </w:rPr>
+        <w:t>The system is handling all aspects of the internal co</w:t>
+      </w:r>
+      <w:r>
+        <w:rPr>
+          <w:rFonts w:ascii="Times New Roman" w:hAnsi="Times New Roman" w:cs="Times New Roman"/>
+          <w:sz w:val="24"/>
+        </w:rPr>
+        <w:t xml:space="preserve">ntrol operation. It permits the </w:t>
+      </w:r>
+      <w:r>
+        <w:rPr>
+          <w:rFonts w:ascii="Times New Roman" w:hAnsi="Times New Roman" w:cs="Times New Roman"/>
+          <w:sz w:val="24"/>
+        </w:rPr>
+        <w:t>Administrator, Manager, and Stock Ma</w:t>
+      </w:r>
+      <w:r>
+        <w:rPr>
+          <w:rFonts w:ascii="Times New Roman" w:hAnsi="Times New Roman" w:cs="Times New Roman"/>
+          <w:sz w:val="24"/>
+        </w:rPr>
+        <w:t xml:space="preserve">nagers to record new batches of </w:t>
+      </w:r>
+      <w:r>
+        <w:rPr>
+          <w:rFonts w:ascii="Times New Roman" w:hAnsi="Times New Roman" w:cs="Times New Roman"/>
+          <w:sz w:val="24"/>
+        </w:rPr>
+        <w:t>medication or medication, delete obsolete drugs, and modify this indefinite quality</w:t>
+      </w:r>
+      <w:r>
+        <w:rPr>
+          <w:rFonts w:ascii="Times New Roman" w:hAnsi="Times New Roman" w:cs="Times New Roman"/>
+          <w:sz w:val="24"/>
+        </w:rPr>
+        <w:t xml:space="preserve"> </w:t>
+      </w:r>
+      <w:r>
+        <w:rPr>
+          <w:rFonts w:ascii="Times New Roman" w:hAnsi="Times New Roman" w:cs="Times New Roman"/>
+          <w:sz w:val="24"/>
+        </w:rPr>
+        <w:t>and indication of a drug within the info. Moreover, the system can build the</w:t>
+      </w:r>
+      <w:r>
+        <w:rPr>
+          <w:rFonts w:ascii="Times New Roman" w:hAnsi="Times New Roman" w:cs="Times New Roman"/>
+          <w:sz w:val="24"/>
+        </w:rPr>
+        <w:t xml:space="preserve"> </w:t>
+      </w:r>
+      <w:r>
+        <w:rPr>
+          <w:rFonts w:ascii="Times New Roman" w:hAnsi="Times New Roman" w:cs="Times New Roman"/>
+          <w:sz w:val="24"/>
+        </w:rPr>
+        <w:t>method of stock replacement to be straightforward.</w:t>
+      </w:r>
+    </w:p>
+    <w:p>
+      <w:pPr>
+        <w:spacing w:line="360" w:lineRule="auto"/>
+        <w:ind w:left="1080" w:firstLine="621"/>
+        <w:jc w:val="both"/>
+        <w:rPr>
+          <w:rFonts w:ascii="Times New Roman" w:hAnsi="Times New Roman" w:cs="Times New Roman"/>
+          <w:sz w:val="24"/>
+        </w:rPr>
+      </w:pPr>
+    </w:p>
+    <w:p>
+      <w:pPr>
+        <w:pStyle w:val="Heading2"/>
+        <w:ind w:left="1134"/>
+        <w:rPr>
+          <w:rFonts w:ascii="Times New Roman" w:eastAsia="Times New Roman" w:hAnsi="Times New Roman" w:cs="Times New Roman"/>
+          <w:b/>
+          <w:color w:val="auto"/>
+          <w:sz w:val="24"/>
+        </w:rPr>
+      </w:pPr>
+      <w:bookmarkStart w:id="24" w:name="_eloqcfdq612k" w:colFirst="0" w:colLast="0"/>
+      <w:bookmarkStart w:id="25" w:name="_Toc84246860"/>
+      <w:bookmarkEnd w:id="24"/>
+      <w:r>
+        <w:rPr>
+          <w:rFonts w:ascii="Times New Roman" w:eastAsia="Times New Roman" w:hAnsi="Times New Roman" w:cs="Times New Roman"/>
+          <w:b/>
+          <w:color w:val="auto"/>
+          <w:sz w:val="24"/>
+        </w:rPr>
+        <w:t xml:space="preserve">2.2 </w:t>
+      </w:r>
+      <w:r>
+        <w:rPr>
+          <w:rFonts w:ascii="Times New Roman" w:eastAsia="Times New Roman" w:hAnsi="Times New Roman" w:cs="Times New Roman"/>
+          <w:b/>
+          <w:color w:val="auto"/>
+          <w:sz w:val="24"/>
+        </w:rPr>
+        <w:t>Budgeting</w:t>
+      </w:r>
+      <w:bookmarkEnd w:id="25"/>
     </w:p>
     <w:p>
       <w:pPr>
@@ -2719,17 +4889,6 @@
         <w:keepNext w:val="0"/>
         <w:keepLines w:val="0"/>
         <w:spacing w:before="0" w:after="0" w:line="240" w:lineRule="auto"/>
-        <w:jc w:val="center"/>
-        <w:rPr>
-          <w:rFonts w:ascii="Times New Roman" w:eastAsia="Times New Roman" w:hAnsi="Times New Roman" w:cs="Times New Roman"/>
-          <w:b/>
-          <w:sz w:val="24"/>
-          <w:szCs w:val="24"/>
-        </w:rPr>
-      </w:pPr>
-      <w:bookmarkStart w:id="12" w:name="_g1m4dec38ifv" w:colFirst="0" w:colLast="0"/>
-      <w:bookmarkEnd w:id="12"/>
-      <w:r>
         <w:rPr>
           <w:rFonts w:ascii="Times New Roman" w:eastAsia="Times New Roman" w:hAnsi="Times New Roman" w:cs="Times New Roman"/>
           <w:b/>
@@ -2737,283 +4896,24 @@
           <w:sz w:val="24"/>
           <w:szCs w:val="24"/>
         </w:rPr>
-        <w:lastRenderedPageBreak/>
-        <w:t>CHAPTER 2</w:t>
-      </w:r>
-      <w:r>
-        <w:rPr>
-          <w:rFonts w:ascii="Times New Roman" w:eastAsia="Times New Roman" w:hAnsi="Times New Roman" w:cs="Times New Roman"/>
-          <w:b/>
-          <w:smallCaps/>
-          <w:sz w:val="24"/>
-          <w:szCs w:val="24"/>
-        </w:rPr>
-        <w:br/>
-      </w:r>
-      <w:r>
-        <w:rPr>
-          <w:rFonts w:ascii="Times New Roman" w:eastAsia="Times New Roman" w:hAnsi="Times New Roman" w:cs="Times New Roman"/>
-          <w:b/>
-          <w:sz w:val="24"/>
-          <w:szCs w:val="24"/>
-        </w:rPr>
-        <w:t>Budget</w:t>
-      </w:r>
-    </w:p>
-    <w:p/>
-    <w:p>
-      <w:pPr>
-        <w:pStyle w:val="Heading4"/>
-        <w:numPr>
-          <w:ilvl w:val="1"/>
-          <w:numId w:val="5"/>
-        </w:numPr>
-        <w:spacing w:line="360" w:lineRule="auto"/>
-        <w:rPr>
-          <w:rFonts w:ascii="Times New Roman" w:eastAsia="Times New Roman" w:hAnsi="Times New Roman" w:cs="Times New Roman"/>
-          <w:b/>
-          <w:color w:val="000000"/>
-        </w:rPr>
-      </w:pPr>
-      <w:bookmarkStart w:id="13" w:name="_6xde141yuvo7" w:colFirst="0" w:colLast="0"/>
-      <w:bookmarkEnd w:id="13"/>
-      <w:r>
-        <w:rPr>
-          <w:rFonts w:ascii="Times New Roman" w:eastAsia="Times New Roman" w:hAnsi="Times New Roman" w:cs="Times New Roman"/>
-          <w:b/>
-          <w:color w:val="000000"/>
-        </w:rPr>
-        <w:t>Business Model</w:t>
-      </w:r>
-    </w:p>
-    <w:p>
-      <w:pPr>
-        <w:spacing w:line="360" w:lineRule="auto"/>
-        <w:ind w:left="1080" w:firstLine="360"/>
-        <w:jc w:val="both"/>
-        <w:rPr>
-          <w:rFonts w:ascii="Times New Roman" w:hAnsi="Times New Roman" w:cs="Times New Roman"/>
-          <w:sz w:val="24"/>
-        </w:rPr>
-      </w:pPr>
-      <w:r>
-        <w:rPr>
-          <w:rFonts w:ascii="Times New Roman" w:hAnsi="Times New Roman" w:cs="Times New Roman"/>
-          <w:sz w:val="24"/>
-        </w:rPr>
-        <w:t>Pharmacy Shop Management System can manage records of all medicines,</w:t>
-      </w:r>
-      <w:r>
-        <w:rPr>
-          <w:rFonts w:ascii="Times New Roman" w:hAnsi="Times New Roman" w:cs="Times New Roman"/>
-          <w:sz w:val="24"/>
-        </w:rPr>
-        <w:t xml:space="preserve"> </w:t>
-      </w:r>
-      <w:r>
-        <w:rPr>
-          <w:rFonts w:ascii="Times New Roman" w:hAnsi="Times New Roman" w:cs="Times New Roman"/>
-          <w:sz w:val="24"/>
-        </w:rPr>
-        <w:t>value details of medicines land, the number of medicines sold, whole details of</w:t>
-      </w:r>
-      <w:r>
-        <w:rPr>
-          <w:rFonts w:ascii="Times New Roman" w:hAnsi="Times New Roman" w:cs="Times New Roman"/>
-          <w:sz w:val="24"/>
-        </w:rPr>
-        <w:t xml:space="preserve"> </w:t>
-      </w:r>
-      <w:r>
-        <w:rPr>
-          <w:rFonts w:ascii="Times New Roman" w:hAnsi="Times New Roman" w:cs="Times New Roman"/>
-          <w:sz w:val="24"/>
-        </w:rPr>
-        <w:t>medicines. It deals with the recording and process o</w:t>
-      </w:r>
-      <w:r>
-        <w:rPr>
-          <w:rFonts w:ascii="Times New Roman" w:hAnsi="Times New Roman" w:cs="Times New Roman"/>
-          <w:sz w:val="24"/>
-        </w:rPr>
-        <w:t xml:space="preserve">f information in order that the </w:t>
-      </w:r>
-      <w:r>
-        <w:rPr>
-          <w:rFonts w:ascii="Times New Roman" w:hAnsi="Times New Roman" w:cs="Times New Roman"/>
-          <w:sz w:val="24"/>
-        </w:rPr>
-        <w:t xml:space="preserve">Medical store homeowners will simply </w:t>
-      </w:r>
-      <w:r>
-        <w:rPr>
-          <w:rFonts w:ascii="Times New Roman" w:hAnsi="Times New Roman" w:cs="Times New Roman"/>
-          <w:sz w:val="24"/>
-        </w:rPr>
-        <w:t xml:space="preserve">manage the operations. The data </w:t>
-      </w:r>
-      <w:r>
-        <w:rPr>
-          <w:rFonts w:ascii="Times New Roman" w:hAnsi="Times New Roman" w:cs="Times New Roman"/>
-          <w:sz w:val="24"/>
-        </w:rPr>
-        <w:t>management provided by the system could be</w:t>
-      </w:r>
-      <w:r>
-        <w:rPr>
-          <w:rFonts w:ascii="Times New Roman" w:hAnsi="Times New Roman" w:cs="Times New Roman"/>
-          <w:sz w:val="24"/>
-        </w:rPr>
-        <w:t xml:space="preserve"> a nice advantage to scale back </w:t>
-      </w:r>
-      <w:r>
-        <w:rPr>
-          <w:rFonts w:ascii="Times New Roman" w:hAnsi="Times New Roman" w:cs="Times New Roman"/>
-          <w:sz w:val="24"/>
-        </w:rPr>
-        <w:t>records errors related to pharmacy retailers.</w:t>
-      </w:r>
-    </w:p>
-    <w:p>
-      <w:pPr>
-        <w:spacing w:line="360" w:lineRule="auto"/>
-        <w:ind w:left="1080" w:firstLine="360"/>
-        <w:jc w:val="both"/>
-        <w:rPr>
-          <w:rFonts w:ascii="Times New Roman" w:hAnsi="Times New Roman" w:cs="Times New Roman"/>
-          <w:sz w:val="24"/>
-        </w:rPr>
-      </w:pPr>
-    </w:p>
-    <w:p>
-      <w:pPr>
-        <w:spacing w:line="360" w:lineRule="auto"/>
-        <w:ind w:left="1080" w:firstLine="360"/>
-        <w:jc w:val="both"/>
-        <w:rPr>
-          <w:rFonts w:ascii="Times New Roman" w:hAnsi="Times New Roman" w:cs="Times New Roman"/>
-          <w:sz w:val="24"/>
-        </w:rPr>
-      </w:pPr>
-      <w:r>
-        <w:rPr>
-          <w:rFonts w:ascii="Times New Roman" w:hAnsi="Times New Roman" w:cs="Times New Roman"/>
-          <w:sz w:val="24"/>
-        </w:rPr>
-        <w:t>The system is handling all aspects of the internal co</w:t>
-      </w:r>
-      <w:r>
-        <w:rPr>
-          <w:rFonts w:ascii="Times New Roman" w:hAnsi="Times New Roman" w:cs="Times New Roman"/>
-          <w:sz w:val="24"/>
-        </w:rPr>
-        <w:t xml:space="preserve">ntrol operation. It permits the </w:t>
-      </w:r>
-      <w:r>
-        <w:rPr>
-          <w:rFonts w:ascii="Times New Roman" w:hAnsi="Times New Roman" w:cs="Times New Roman"/>
-          <w:sz w:val="24"/>
-        </w:rPr>
-        <w:t>Administrator, Manager, and Stock Ma</w:t>
-      </w:r>
-      <w:r>
-        <w:rPr>
-          <w:rFonts w:ascii="Times New Roman" w:hAnsi="Times New Roman" w:cs="Times New Roman"/>
-          <w:sz w:val="24"/>
-        </w:rPr>
-        <w:t xml:space="preserve">nagers to record new batches of </w:t>
-      </w:r>
-      <w:r>
-        <w:rPr>
-          <w:rFonts w:ascii="Times New Roman" w:hAnsi="Times New Roman" w:cs="Times New Roman"/>
-          <w:sz w:val="24"/>
-        </w:rPr>
-        <w:t>medication or medication, delete obsolete drugs, and modify this indefinite quality</w:t>
-      </w:r>
-      <w:r>
-        <w:rPr>
-          <w:rFonts w:ascii="Times New Roman" w:hAnsi="Times New Roman" w:cs="Times New Roman"/>
-          <w:sz w:val="24"/>
-        </w:rPr>
-        <w:t xml:space="preserve"> </w:t>
-      </w:r>
-      <w:r>
-        <w:rPr>
-          <w:rFonts w:ascii="Times New Roman" w:hAnsi="Times New Roman" w:cs="Times New Roman"/>
-          <w:sz w:val="24"/>
-        </w:rPr>
-        <w:t>and indication of a drug within the info. Moreover, the system can build the</w:t>
-      </w:r>
-      <w:r>
-        <w:rPr>
-          <w:rFonts w:ascii="Times New Roman" w:hAnsi="Times New Roman" w:cs="Times New Roman"/>
-          <w:sz w:val="24"/>
-        </w:rPr>
-        <w:t xml:space="preserve"> </w:t>
-      </w:r>
-      <w:r>
-        <w:rPr>
-          <w:rFonts w:ascii="Times New Roman" w:hAnsi="Times New Roman" w:cs="Times New Roman"/>
-          <w:sz w:val="24"/>
-        </w:rPr>
-        <w:t>method of stock replacement to be straightforward.</w:t>
-      </w:r>
-    </w:p>
-    <w:p>
-      <w:pPr>
-        <w:pStyle w:val="Heading4"/>
-        <w:numPr>
-          <w:ilvl w:val="1"/>
-          <w:numId w:val="5"/>
-        </w:numPr>
-        <w:spacing w:line="360" w:lineRule="auto"/>
-        <w:rPr>
-          <w:rFonts w:ascii="Times New Roman" w:eastAsia="Times New Roman" w:hAnsi="Times New Roman" w:cs="Times New Roman"/>
-          <w:b/>
-          <w:color w:val="000000"/>
-        </w:rPr>
-      </w:pPr>
-      <w:bookmarkStart w:id="14" w:name="_eloqcfdq612k" w:colFirst="0" w:colLast="0"/>
-      <w:bookmarkEnd w:id="14"/>
-      <w:r>
-        <w:rPr>
-          <w:rFonts w:ascii="Times New Roman" w:eastAsia="Times New Roman" w:hAnsi="Times New Roman" w:cs="Times New Roman"/>
-          <w:b/>
-          <w:color w:val="000000"/>
-        </w:rPr>
-        <w:t>Budgeting</w:t>
-      </w:r>
-    </w:p>
-    <w:p>
-      <w:pPr>
-        <w:pStyle w:val="Heading3"/>
-        <w:keepNext w:val="0"/>
-        <w:keepLines w:val="0"/>
-        <w:spacing w:before="0" w:after="0" w:line="240" w:lineRule="auto"/>
-        <w:rPr>
-          <w:rFonts w:ascii="Times New Roman" w:eastAsia="Times New Roman" w:hAnsi="Times New Roman" w:cs="Times New Roman"/>
-          <w:b/>
-          <w:smallCaps/>
-          <w:sz w:val="24"/>
-          <w:szCs w:val="24"/>
-        </w:rPr>
-      </w:pPr>
-      <w:bookmarkStart w:id="15" w:name="_1i2biggb8bgr" w:colFirst="0" w:colLast="0"/>
-      <w:bookmarkStart w:id="16" w:name="_e4kbx8rlxphl" w:colFirst="0" w:colLast="0"/>
-      <w:bookmarkEnd w:id="15"/>
-      <w:bookmarkEnd w:id="16"/>
+      </w:pPr>
+      <w:bookmarkStart w:id="26" w:name="_1i2biggb8bgr" w:colFirst="0" w:colLast="0"/>
+      <w:bookmarkStart w:id="27" w:name="_e4kbx8rlxphl" w:colFirst="0" w:colLast="0"/>
+      <w:bookmarkEnd w:id="26"/>
+      <w:bookmarkEnd w:id="27"/>
     </w:p>
     <w:tbl>
       <w:tblPr>
         <w:tblStyle w:val="TableGrid"/>
-        <w:tblW w:w="0" w:type="auto"/>
+        <w:tblW w:w="7938" w:type="dxa"/>
+        <w:tblInd w:w="988" w:type="dxa"/>
         <w:tblLook w:val="04A0" w:firstRow="1" w:lastRow="0" w:firstColumn="1" w:lastColumn="0" w:noHBand="0" w:noVBand="1"/>
       </w:tblPr>
       <w:tblGrid>
-        <w:gridCol w:w="689"/>
-        <w:gridCol w:w="3799"/>
-        <w:gridCol w:w="2247"/>
-        <w:gridCol w:w="2284"/>
+        <w:gridCol w:w="666"/>
+        <w:gridCol w:w="3531"/>
+        <w:gridCol w:w="2104"/>
+        <w:gridCol w:w="1637"/>
       </w:tblGrid>
       <w:tr>
         <w:tc>
@@ -3096,7 +4996,7 @@
         </w:tc>
         <w:tc>
           <w:tcPr>
-            <w:tcW w:w="2284" w:type="dxa"/>
+            <w:tcW w:w="1203" w:type="dxa"/>
           </w:tcPr>
           <w:p>
             <w:pPr>
@@ -3198,7 +5098,7 @@
         </w:tc>
         <w:tc>
           <w:tcPr>
-            <w:tcW w:w="2284" w:type="dxa"/>
+            <w:tcW w:w="1203" w:type="dxa"/>
           </w:tcPr>
           <w:p>
             <w:pPr>
@@ -3216,15 +5116,7 @@
                 <w:sz w:val="24"/>
                 <w:szCs w:val="24"/>
               </w:rPr>
-              <w:t>Rp.2</w:t>
-            </w:r>
-            <w:r>
-              <w:rPr>
-                <w:rFonts w:ascii="Times New Roman" w:hAnsi="Times New Roman" w:cs="Times New Roman"/>
-                <w:sz w:val="24"/>
-                <w:szCs w:val="24"/>
-              </w:rPr>
-              <w:t>.000.000</w:t>
+              <w:t>Rp.2.000.000</w:t>
             </w:r>
           </w:p>
         </w:tc>
@@ -3306,7 +5198,7 @@
         </w:tc>
         <w:tc>
           <w:tcPr>
-            <w:tcW w:w="2284" w:type="dxa"/>
+            <w:tcW w:w="1203" w:type="dxa"/>
           </w:tcPr>
           <w:p>
             <w:pPr>
@@ -3324,15 +5216,7 @@
                 <w:sz w:val="24"/>
                 <w:szCs w:val="24"/>
               </w:rPr>
-              <w:t>Rp.6.0</w:t>
-            </w:r>
-            <w:r>
-              <w:rPr>
-                <w:rFonts w:ascii="Times New Roman" w:hAnsi="Times New Roman" w:cs="Times New Roman"/>
-                <w:sz w:val="24"/>
-                <w:szCs w:val="24"/>
-              </w:rPr>
-              <w:t>00.000</w:t>
+              <w:t>Rp.6.000.000</w:t>
             </w:r>
           </w:p>
         </w:tc>
@@ -3414,7 +5298,7 @@
         </w:tc>
         <w:tc>
           <w:tcPr>
-            <w:tcW w:w="2284" w:type="dxa"/>
+            <w:tcW w:w="1203" w:type="dxa"/>
           </w:tcPr>
           <w:p>
             <w:pPr>
@@ -3432,15 +5316,7 @@
                 <w:sz w:val="24"/>
                 <w:szCs w:val="24"/>
               </w:rPr>
-              <w:t>Rp.10.800.0</w:t>
-            </w:r>
-            <w:r>
-              <w:rPr>
-                <w:rFonts w:ascii="Times New Roman" w:hAnsi="Times New Roman" w:cs="Times New Roman"/>
-                <w:sz w:val="24"/>
-                <w:szCs w:val="24"/>
-              </w:rPr>
-              <w:t>00</w:t>
+              <w:t>Rp.10.800.000</w:t>
             </w:r>
           </w:p>
         </w:tc>
@@ -3530,7 +5406,7 @@
         </w:tc>
         <w:tc>
           <w:tcPr>
-            <w:tcW w:w="2284" w:type="dxa"/>
+            <w:tcW w:w="1203" w:type="dxa"/>
           </w:tcPr>
           <w:p>
             <w:pPr>
@@ -3548,15 +5424,7 @@
                 <w:sz w:val="24"/>
                 <w:szCs w:val="24"/>
               </w:rPr>
-              <w:t>Rp.11</w:t>
-            </w:r>
-            <w:r>
-              <w:rPr>
-                <w:rFonts w:ascii="Times New Roman" w:hAnsi="Times New Roman" w:cs="Times New Roman"/>
-                <w:sz w:val="24"/>
-                <w:szCs w:val="24"/>
-              </w:rPr>
-              <w:t>.700.000</w:t>
+              <w:t>Rp.11.700.000</w:t>
             </w:r>
           </w:p>
         </w:tc>
@@ -3574,29 +5442,27 @@
     </w:p>
     <w:p>
       <w:pPr>
-        <w:pStyle w:val="Heading3"/>
-        <w:keepNext w:val="0"/>
-        <w:keepLines w:val="0"/>
-        <w:spacing w:before="0" w:after="0" w:line="240" w:lineRule="auto"/>
+        <w:pStyle w:val="Heading1"/>
         <w:jc w:val="center"/>
         <w:rPr>
           <w:rFonts w:ascii="Times New Roman" w:eastAsia="Times New Roman" w:hAnsi="Times New Roman" w:cs="Times New Roman"/>
           <w:b/>
-          <w:sz w:val="24"/>
-          <w:szCs w:val="24"/>
-        </w:rPr>
-      </w:pPr>
+          <w:color w:val="auto"/>
+          <w:sz w:val="24"/>
+        </w:rPr>
+      </w:pPr>
+      <w:bookmarkStart w:id="28" w:name="_Toc84246861"/>
       <w:r>
         <w:rPr>
           <w:rFonts w:ascii="Times New Roman" w:eastAsia="Times New Roman" w:hAnsi="Times New Roman" w:cs="Times New Roman"/>
           <w:b/>
-          <w:smallCaps/>
-          <w:sz w:val="24"/>
-          <w:szCs w:val="24"/>
+          <w:color w:val="auto"/>
+          <w:sz w:val="24"/>
         </w:rPr>
         <w:lastRenderedPageBreak/>
         <w:t>DAFTAR PUSTAKA</w:t>
       </w:r>
+      <w:bookmarkEnd w:id="28"/>
     </w:p>
     <w:p/>
     <w:p>
@@ -3874,6 +5740,7 @@
         <w:t xml:space="preserve"> 2012.</w:t>
       </w:r>
     </w:p>
+    <w:p/>
     <w:sectPr>
       <w:pgSz w:w="11909" w:h="16834"/>
       <w:pgMar w:top="1440" w:right="1440" w:bottom="1440" w:left="1440" w:header="720" w:footer="720" w:gutter="0"/>
@@ -3883,60 +5750,10 @@
 </w:document>
 </file>
 
-<file path=word/endnotes.xml><?xml version="1.0" encoding="utf-8"?>
-<w:endnotes xmlns:wpc="http://schemas.microsoft.com/office/word/2010/wordprocessingCanvas" xmlns:cx="http://schemas.microsoft.com/office/drawing/2014/chartex" xmlns:cx1="http://schemas.microsoft.com/office/drawing/2015/9/8/chartex" xmlns:mc="http://schemas.openxmlformats.org/markup-compatibility/2006" xmlns:o="urn:schemas-microsoft-com:office:office" xmlns:r="http://schemas.openxmlformats.org/officeDocument/2006/relationships" xmlns:m="http://schemas.openxmlformats.org/officeDocument/2006/math" xmlns:v="urn:schemas-microsoft-com:vml" xmlns:wp14="http://schemas.microsoft.com/office/word/2010/wordprocessingDrawing" xmlns:wp="http://schemas.openxmlformats.org/drawingml/2006/wordprocessingDrawing" xmlns:w10="urn:schemas-microsoft-com:office:word" xmlns:w="http://schemas.openxmlformats.org/wordprocessingml/2006/main" xmlns:w14="http://schemas.microsoft.com/office/word/2010/wordml" xmlns:w15="http://schemas.microsoft.com/office/word/2012/wordml" xmlns:w16se="http://schemas.microsoft.com/office/word/2015/wordml/symex" xmlns:wpg="http://schemas.microsoft.com/office/word/2010/wordprocessingGroup" xmlns:wpi="http://schemas.microsoft.com/office/word/2010/wordprocessingInk" xmlns:wne="http://schemas.microsoft.com/office/word/2006/wordml" xmlns:wps="http://schemas.microsoft.com/office/word/2010/wordprocessingShape" mc:Ignorable="w14 w15 w16se wp14">
-  <w:endnote w:type="separator" w:id="-1">
-    <w:p>
-      <w:pPr>
-        <w:spacing w:line="240" w:lineRule="auto"/>
-      </w:pPr>
-      <w:r>
-        <w:separator/>
-      </w:r>
-    </w:p>
-  </w:endnote>
-  <w:endnote w:type="continuationSeparator" w:id="0">
-    <w:p>
-      <w:pPr>
-        <w:spacing w:line="240" w:lineRule="auto"/>
-      </w:pPr>
-      <w:r>
-        <w:continuationSeparator/>
-      </w:r>
-    </w:p>
-  </w:endnote>
-</w:endnotes>
-</file>
-
 <file path=word/footer1.xml><?xml version="1.0" encoding="utf-8"?>
 <w:ftr xmlns:wpc="http://schemas.microsoft.com/office/word/2010/wordprocessingCanvas" xmlns:cx="http://schemas.microsoft.com/office/drawing/2014/chartex" xmlns:cx1="http://schemas.microsoft.com/office/drawing/2015/9/8/chartex" xmlns:mc="http://schemas.openxmlformats.org/markup-compatibility/2006" xmlns:o="urn:schemas-microsoft-com:office:office" xmlns:r="http://schemas.openxmlformats.org/officeDocument/2006/relationships" xmlns:m="http://schemas.openxmlformats.org/officeDocument/2006/math" xmlns:v="urn:schemas-microsoft-com:vml" xmlns:wp14="http://schemas.microsoft.com/office/word/2010/wordprocessingDrawing" xmlns:wp="http://schemas.openxmlformats.org/drawingml/2006/wordprocessingDrawing" xmlns:w10="urn:schemas-microsoft-com:office:word" xmlns:w="http://schemas.openxmlformats.org/wordprocessingml/2006/main" xmlns:w14="http://schemas.microsoft.com/office/word/2010/wordml" xmlns:w15="http://schemas.microsoft.com/office/word/2012/wordml" xmlns:w16se="http://schemas.microsoft.com/office/word/2015/wordml/symex" xmlns:wpg="http://schemas.microsoft.com/office/word/2010/wordprocessingGroup" xmlns:wpi="http://schemas.microsoft.com/office/word/2010/wordprocessingInk" xmlns:wne="http://schemas.microsoft.com/office/word/2006/wordml" xmlns:wps="http://schemas.microsoft.com/office/word/2010/wordprocessingShape" mc:Ignorable="w14 w15 w16se wp14">
   <w:p/>
 </w:ftr>
-</file>
-
-<file path=word/footnotes.xml><?xml version="1.0" encoding="utf-8"?>
-<w:footnotes xmlns:wpc="http://schemas.microsoft.com/office/word/2010/wordprocessingCanvas" xmlns:cx="http://schemas.microsoft.com/office/drawing/2014/chartex" xmlns:cx1="http://schemas.microsoft.com/office/drawing/2015/9/8/chartex" xmlns:mc="http://schemas.openxmlformats.org/markup-compatibility/2006" xmlns:o="urn:schemas-microsoft-com:office:office" xmlns:r="http://schemas.openxmlformats.org/officeDocument/2006/relationships" xmlns:m="http://schemas.openxmlformats.org/officeDocument/2006/math" xmlns:v="urn:schemas-microsoft-com:vml" xmlns:wp14="http://schemas.microsoft.com/office/word/2010/wordprocessingDrawing" xmlns:wp="http://schemas.openxmlformats.org/drawingml/2006/wordprocessingDrawing" xmlns:w10="urn:schemas-microsoft-com:office:word" xmlns:w="http://schemas.openxmlformats.org/wordprocessingml/2006/main" xmlns:w14="http://schemas.microsoft.com/office/word/2010/wordml" xmlns:w15="http://schemas.microsoft.com/office/word/2012/wordml" xmlns:w16se="http://schemas.microsoft.com/office/word/2015/wordml/symex" xmlns:wpg="http://schemas.microsoft.com/office/word/2010/wordprocessingGroup" xmlns:wpi="http://schemas.microsoft.com/office/word/2010/wordprocessingInk" xmlns:wne="http://schemas.microsoft.com/office/word/2006/wordml" xmlns:wps="http://schemas.microsoft.com/office/word/2010/wordprocessingShape" mc:Ignorable="w14 w15 w16se wp14">
-  <w:footnote w:type="separator" w:id="-1">
-    <w:p>
-      <w:pPr>
-        <w:spacing w:line="240" w:lineRule="auto"/>
-      </w:pPr>
-      <w:r>
-        <w:separator/>
-      </w:r>
-    </w:p>
-  </w:footnote>
-  <w:footnote w:type="continuationSeparator" w:id="0">
-    <w:p>
-      <w:pPr>
-        <w:spacing w:line="240" w:lineRule="auto"/>
-      </w:pPr>
-      <w:r>
-        <w:continuationSeparator/>
-      </w:r>
-    </w:p>
-  </w:footnote>
-</w:footnotes>
 </file>
 
 <file path=word/header1.xml><?xml version="1.0" encoding="utf-8"?>
@@ -3948,8 +5765,8 @@
         <w:rFonts w:ascii="Times New Roman" w:eastAsia="Times New Roman" w:hAnsi="Times New Roman" w:cs="Times New Roman"/>
       </w:rPr>
     </w:pPr>
-    <w:bookmarkStart w:id="4" w:name="_aobu9jrscngx" w:colFirst="0" w:colLast="0"/>
-    <w:bookmarkEnd w:id="4"/>
+    <w:bookmarkStart w:id="8" w:name="_aobu9jrscngx" w:colFirst="0" w:colLast="0"/>
+    <w:bookmarkEnd w:id="8"/>
   </w:p>
   <w:p/>
 </w:hdr>
@@ -3964,6 +5781,208 @@
 <file path=word/numbering.xml><?xml version="1.0" encoding="utf-8"?>
 <w:numbering xmlns:wpc="http://schemas.microsoft.com/office/word/2010/wordprocessingCanvas" xmlns:cx="http://schemas.microsoft.com/office/drawing/2014/chartex" xmlns:cx1="http://schemas.microsoft.com/office/drawing/2015/9/8/chartex" xmlns:mc="http://schemas.openxmlformats.org/markup-compatibility/2006" xmlns:o="urn:schemas-microsoft-com:office:office" xmlns:r="http://schemas.openxmlformats.org/officeDocument/2006/relationships" xmlns:m="http://schemas.openxmlformats.org/officeDocument/2006/math" xmlns:v="urn:schemas-microsoft-com:vml" xmlns:wp14="http://schemas.microsoft.com/office/word/2010/wordprocessingDrawing" xmlns:wp="http://schemas.openxmlformats.org/drawingml/2006/wordprocessingDrawing" xmlns:w10="urn:schemas-microsoft-com:office:word" xmlns:w="http://schemas.openxmlformats.org/wordprocessingml/2006/main" xmlns:w14="http://schemas.microsoft.com/office/word/2010/wordml" xmlns:w15="http://schemas.microsoft.com/office/word/2012/wordml" xmlns:w16se="http://schemas.microsoft.com/office/word/2015/wordml/symex" xmlns:wpg="http://schemas.microsoft.com/office/word/2010/wordprocessingGroup" xmlns:wpi="http://schemas.microsoft.com/office/word/2010/wordprocessingInk" xmlns:wne="http://schemas.microsoft.com/office/word/2006/wordml" xmlns:wps="http://schemas.microsoft.com/office/word/2010/wordprocessingShape" mc:Ignorable="w14 w15 w16se wp14">
   <w:abstractNum w:abstractNumId="0" w15:restartNumberingAfterBreak="0">
+    <w:nsid w:val="03CD02C9"/>
+    <w:multiLevelType w:val="hybridMultilevel"/>
+    <w:tmpl w:val="487C155C"/>
+    <w:lvl w:ilvl="0" w:tplc="0409000F">
+      <w:start w:val="1"/>
+      <w:numFmt w:val="decimal"/>
+      <w:lvlText w:val="%1."/>
+      <w:lvlJc w:val="left"/>
+      <w:pPr>
+        <w:ind w:left="720" w:hanging="360"/>
+      </w:pPr>
+      <w:rPr>
+        <w:rFonts w:hint="default"/>
+      </w:rPr>
+    </w:lvl>
+    <w:lvl w:ilvl="1" w:tplc="04090019" w:tentative="1">
+      <w:start w:val="1"/>
+      <w:numFmt w:val="lowerLetter"/>
+      <w:lvlText w:val="%2."/>
+      <w:lvlJc w:val="left"/>
+      <w:pPr>
+        <w:ind w:left="1440" w:hanging="360"/>
+      </w:pPr>
+    </w:lvl>
+    <w:lvl w:ilvl="2" w:tplc="0409001B" w:tentative="1">
+      <w:start w:val="1"/>
+      <w:numFmt w:val="lowerRoman"/>
+      <w:lvlText w:val="%3."/>
+      <w:lvlJc w:val="right"/>
+      <w:pPr>
+        <w:ind w:left="2160" w:hanging="180"/>
+      </w:pPr>
+    </w:lvl>
+    <w:lvl w:ilvl="3" w:tplc="0409000F" w:tentative="1">
+      <w:start w:val="1"/>
+      <w:numFmt w:val="decimal"/>
+      <w:lvlText w:val="%4."/>
+      <w:lvlJc w:val="left"/>
+      <w:pPr>
+        <w:ind w:left="2880" w:hanging="360"/>
+      </w:pPr>
+    </w:lvl>
+    <w:lvl w:ilvl="4" w:tplc="04090019" w:tentative="1">
+      <w:start w:val="1"/>
+      <w:numFmt w:val="lowerLetter"/>
+      <w:lvlText w:val="%5."/>
+      <w:lvlJc w:val="left"/>
+      <w:pPr>
+        <w:ind w:left="3600" w:hanging="360"/>
+      </w:pPr>
+    </w:lvl>
+    <w:lvl w:ilvl="5" w:tplc="0409001B" w:tentative="1">
+      <w:start w:val="1"/>
+      <w:numFmt w:val="lowerRoman"/>
+      <w:lvlText w:val="%6."/>
+      <w:lvlJc w:val="right"/>
+      <w:pPr>
+        <w:ind w:left="4320" w:hanging="180"/>
+      </w:pPr>
+    </w:lvl>
+    <w:lvl w:ilvl="6" w:tplc="0409000F" w:tentative="1">
+      <w:start w:val="1"/>
+      <w:numFmt w:val="decimal"/>
+      <w:lvlText w:val="%7."/>
+      <w:lvlJc w:val="left"/>
+      <w:pPr>
+        <w:ind w:left="5040" w:hanging="360"/>
+      </w:pPr>
+    </w:lvl>
+    <w:lvl w:ilvl="7" w:tplc="04090019" w:tentative="1">
+      <w:start w:val="1"/>
+      <w:numFmt w:val="lowerLetter"/>
+      <w:lvlText w:val="%8."/>
+      <w:lvlJc w:val="left"/>
+      <w:pPr>
+        <w:ind w:left="5760" w:hanging="360"/>
+      </w:pPr>
+    </w:lvl>
+    <w:lvl w:ilvl="8" w:tplc="0409001B" w:tentative="1">
+      <w:start w:val="1"/>
+      <w:numFmt w:val="lowerRoman"/>
+      <w:lvlText w:val="%9."/>
+      <w:lvlJc w:val="right"/>
+      <w:pPr>
+        <w:ind w:left="6480" w:hanging="180"/>
+      </w:pPr>
+    </w:lvl>
+  </w:abstractNum>
+  <w:abstractNum w:abstractNumId="1" w15:restartNumberingAfterBreak="0">
+    <w:nsid w:val="05D16561"/>
+    <w:multiLevelType w:val="multilevel"/>
+    <w:tmpl w:val="035E9340"/>
+    <w:lvl w:ilvl="0">
+      <w:start w:val="1"/>
+      <w:numFmt w:val="decimal"/>
+      <w:lvlText w:val="%1"/>
+      <w:lvlJc w:val="left"/>
+      <w:pPr>
+        <w:ind w:left="360" w:hanging="360"/>
+      </w:pPr>
+      <w:rPr>
+        <w:rFonts w:hint="default"/>
+      </w:rPr>
+    </w:lvl>
+    <w:lvl w:ilvl="1">
+      <w:start w:val="1"/>
+      <w:numFmt w:val="decimal"/>
+      <w:lvlText w:val="%1.%2"/>
+      <w:lvlJc w:val="left"/>
+      <w:pPr>
+        <w:ind w:left="1080" w:hanging="360"/>
+      </w:pPr>
+      <w:rPr>
+        <w:rFonts w:hint="default"/>
+      </w:rPr>
+    </w:lvl>
+    <w:lvl w:ilvl="2">
+      <w:start w:val="1"/>
+      <w:numFmt w:val="decimal"/>
+      <w:lvlText w:val="%1.%2.%3"/>
+      <w:lvlJc w:val="left"/>
+      <w:pPr>
+        <w:ind w:left="2160" w:hanging="720"/>
+      </w:pPr>
+      <w:rPr>
+        <w:rFonts w:hint="default"/>
+      </w:rPr>
+    </w:lvl>
+    <w:lvl w:ilvl="3">
+      <w:start w:val="1"/>
+      <w:numFmt w:val="decimal"/>
+      <w:lvlText w:val="%1.%2.%3.%4"/>
+      <w:lvlJc w:val="left"/>
+      <w:pPr>
+        <w:ind w:left="2880" w:hanging="720"/>
+      </w:pPr>
+      <w:rPr>
+        <w:rFonts w:hint="default"/>
+      </w:rPr>
+    </w:lvl>
+    <w:lvl w:ilvl="4">
+      <w:start w:val="1"/>
+      <w:numFmt w:val="decimal"/>
+      <w:lvlText w:val="%1.%2.%3.%4.%5"/>
+      <w:lvlJc w:val="left"/>
+      <w:pPr>
+        <w:ind w:left="3960" w:hanging="1080"/>
+      </w:pPr>
+      <w:rPr>
+        <w:rFonts w:hint="default"/>
+      </w:rPr>
+    </w:lvl>
+    <w:lvl w:ilvl="5">
+      <w:start w:val="1"/>
+      <w:numFmt w:val="decimal"/>
+      <w:lvlText w:val="%1.%2.%3.%4.%5.%6"/>
+      <w:lvlJc w:val="left"/>
+      <w:pPr>
+        <w:ind w:left="4680" w:hanging="1080"/>
+      </w:pPr>
+      <w:rPr>
+        <w:rFonts w:hint="default"/>
+      </w:rPr>
+    </w:lvl>
+    <w:lvl w:ilvl="6">
+      <w:start w:val="1"/>
+      <w:numFmt w:val="decimal"/>
+      <w:lvlText w:val="%1.%2.%3.%4.%5.%6.%7"/>
+      <w:lvlJc w:val="left"/>
+      <w:pPr>
+        <w:ind w:left="5760" w:hanging="1440"/>
+      </w:pPr>
+      <w:rPr>
+        <w:rFonts w:hint="default"/>
+      </w:rPr>
+    </w:lvl>
+    <w:lvl w:ilvl="7">
+      <w:start w:val="1"/>
+      <w:numFmt w:val="decimal"/>
+      <w:lvlText w:val="%1.%2.%3.%4.%5.%6.%7.%8"/>
+      <w:lvlJc w:val="left"/>
+      <w:pPr>
+        <w:ind w:left="6480" w:hanging="1440"/>
+      </w:pPr>
+      <w:rPr>
+        <w:rFonts w:hint="default"/>
+      </w:rPr>
+    </w:lvl>
+    <w:lvl w:ilvl="8">
+      <w:start w:val="1"/>
+      <w:numFmt w:val="decimal"/>
+      <w:lvlText w:val="%1.%2.%3.%4.%5.%6.%7.%8.%9"/>
+      <w:lvlJc w:val="left"/>
+      <w:pPr>
+        <w:ind w:left="7560" w:hanging="1800"/>
+      </w:pPr>
+      <w:rPr>
+        <w:rFonts w:hint="default"/>
+      </w:rPr>
+    </w:lvl>
+  </w:abstractNum>
+  <w:abstractNum w:abstractNumId="2" w15:restartNumberingAfterBreak="0">
     <w:nsid w:val="1A8F0552"/>
     <w:multiLevelType w:val="multilevel"/>
     <w:tmpl w:val="8BCC9894"/>
@@ -4077,7 +6096,7 @@
       </w:rPr>
     </w:lvl>
   </w:abstractNum>
-  <w:abstractNum w:abstractNumId="1" w15:restartNumberingAfterBreak="0">
+  <w:abstractNum w:abstractNumId="3" w15:restartNumberingAfterBreak="0">
     <w:nsid w:val="29764A8F"/>
     <w:multiLevelType w:val="multilevel"/>
     <w:tmpl w:val="4030C0F2"/>
@@ -4190,17 +6209,130 @@
       </w:rPr>
     </w:lvl>
   </w:abstractNum>
-  <w:abstractNum w:abstractNumId="2" w15:restartNumberingAfterBreak="0">
-    <w:nsid w:val="39D26C7B"/>
+  <w:abstractNum w:abstractNumId="4" w15:restartNumberingAfterBreak="0">
+    <w:nsid w:val="457F6A3C"/>
     <w:multiLevelType w:val="multilevel"/>
-    <w:tmpl w:val="D6FC34B8"/>
+    <w:tmpl w:val="87D2F464"/>
+    <w:lvl w:ilvl="0">
+      <w:start w:val="2"/>
+      <w:numFmt w:val="decimal"/>
+      <w:lvlText w:val="%1."/>
+      <w:lvlJc w:val="right"/>
+      <w:pPr>
+        <w:ind w:left="720" w:hanging="360"/>
+      </w:pPr>
+      <w:rPr>
+        <w:u w:val="none"/>
+      </w:rPr>
+    </w:lvl>
+    <w:lvl w:ilvl="1">
+      <w:start w:val="1"/>
+      <w:numFmt w:val="decimal"/>
+      <w:lvlText w:val="%1.%2."/>
+      <w:lvlJc w:val="right"/>
+      <w:pPr>
+        <w:ind w:left="1440" w:hanging="360"/>
+      </w:pPr>
+      <w:rPr>
+        <w:u w:val="none"/>
+      </w:rPr>
+    </w:lvl>
+    <w:lvl w:ilvl="2">
+      <w:start w:val="1"/>
+      <w:numFmt w:val="decimal"/>
+      <w:lvlText w:val="%1.%2.%3."/>
+      <w:lvlJc w:val="right"/>
+      <w:pPr>
+        <w:ind w:left="2160" w:hanging="360"/>
+      </w:pPr>
+      <w:rPr>
+        <w:u w:val="none"/>
+      </w:rPr>
+    </w:lvl>
+    <w:lvl w:ilvl="3">
+      <w:start w:val="1"/>
+      <w:numFmt w:val="decimal"/>
+      <w:lvlText w:val="%1.%2.%3.%4."/>
+      <w:lvlJc w:val="right"/>
+      <w:pPr>
+        <w:ind w:left="2880" w:hanging="360"/>
+      </w:pPr>
+      <w:rPr>
+        <w:u w:val="none"/>
+      </w:rPr>
+    </w:lvl>
+    <w:lvl w:ilvl="4">
+      <w:start w:val="1"/>
+      <w:numFmt w:val="decimal"/>
+      <w:lvlText w:val="%1.%2.%3.%4.%5."/>
+      <w:lvlJc w:val="right"/>
+      <w:pPr>
+        <w:ind w:left="3600" w:hanging="360"/>
+      </w:pPr>
+      <w:rPr>
+        <w:u w:val="none"/>
+      </w:rPr>
+    </w:lvl>
+    <w:lvl w:ilvl="5">
+      <w:start w:val="1"/>
+      <w:numFmt w:val="decimal"/>
+      <w:lvlText w:val="%1.%2.%3.%4.%5.%6."/>
+      <w:lvlJc w:val="right"/>
+      <w:pPr>
+        <w:ind w:left="4320" w:hanging="360"/>
+      </w:pPr>
+      <w:rPr>
+        <w:u w:val="none"/>
+      </w:rPr>
+    </w:lvl>
+    <w:lvl w:ilvl="6">
+      <w:start w:val="1"/>
+      <w:numFmt w:val="decimal"/>
+      <w:lvlText w:val="%1.%2.%3.%4.%5.%6.%7."/>
+      <w:lvlJc w:val="right"/>
+      <w:pPr>
+        <w:ind w:left="5040" w:hanging="360"/>
+      </w:pPr>
+      <w:rPr>
+        <w:u w:val="none"/>
+      </w:rPr>
+    </w:lvl>
+    <w:lvl w:ilvl="7">
+      <w:start w:val="1"/>
+      <w:numFmt w:val="decimal"/>
+      <w:lvlText w:val="%1.%2.%3.%4.%5.%6.%7.%8."/>
+      <w:lvlJc w:val="right"/>
+      <w:pPr>
+        <w:ind w:left="5760" w:hanging="360"/>
+      </w:pPr>
+      <w:rPr>
+        <w:u w:val="none"/>
+      </w:rPr>
+    </w:lvl>
+    <w:lvl w:ilvl="8">
+      <w:start w:val="1"/>
+      <w:numFmt w:val="decimal"/>
+      <w:lvlText w:val="%1.%2.%3.%4.%5.%6.%7.%8.%9."/>
+      <w:lvlJc w:val="right"/>
+      <w:pPr>
+        <w:ind w:left="6480" w:hanging="360"/>
+      </w:pPr>
+      <w:rPr>
+        <w:u w:val="none"/>
+      </w:rPr>
+    </w:lvl>
+  </w:abstractNum>
+  <w:abstractNum w:abstractNumId="5" w15:restartNumberingAfterBreak="0">
+    <w:nsid w:val="4A2E05AE"/>
+    <w:multiLevelType w:val="multilevel"/>
+    <w:tmpl w:val="37CCDA08"/>
     <w:lvl w:ilvl="0">
       <w:start w:val="1"/>
-      <w:numFmt w:val="upperLetter"/>
+      <w:numFmt w:val="decimal"/>
       <w:lvlText w:val="%1."/>
       <w:lvlJc w:val="left"/>
       <w:pPr>
-        <w:ind w:left="2160" w:hanging="360"/>
+        <w:ind w:left="720" w:hanging="360"/>
       </w:pPr>
       <w:rPr>
         <w:u w:val="none"/>
@@ -4212,7 +6344,7 @@
       <w:lvlText w:val="%2."/>
       <w:lvlJc w:val="left"/>
       <w:pPr>
-        <w:ind w:left="2880" w:hanging="360"/>
+        <w:ind w:left="1440" w:hanging="360"/>
       </w:pPr>
       <w:rPr>
         <w:u w:val="none"/>
@@ -4224,7 +6356,7 @@
       <w:lvlText w:val="%3."/>
       <w:lvlJc w:val="right"/>
       <w:pPr>
-        <w:ind w:left="3600" w:hanging="360"/>
+        <w:ind w:left="2160" w:hanging="360"/>
       </w:pPr>
       <w:rPr>
         <w:u w:val="none"/>
@@ -4236,7 +6368,7 @@
       <w:lvlText w:val="%4."/>
       <w:lvlJc w:val="left"/>
       <w:pPr>
-        <w:ind w:left="4320" w:hanging="360"/>
+        <w:ind w:left="2880" w:hanging="360"/>
       </w:pPr>
       <w:rPr>
         <w:u w:val="none"/>
@@ -4248,7 +6380,7 @@
       <w:lvlText w:val="%5."/>
       <w:lvlJc w:val="left"/>
       <w:pPr>
-        <w:ind w:left="5040" w:hanging="360"/>
+        <w:ind w:left="3600" w:hanging="360"/>
       </w:pPr>
       <w:rPr>
         <w:u w:val="none"/>
@@ -4260,7 +6392,7 @@
       <w:lvlText w:val="%6."/>
       <w:lvlJc w:val="right"/>
       <w:pPr>
-        <w:ind w:left="5760" w:hanging="360"/>
+        <w:ind w:left="4320" w:hanging="360"/>
       </w:pPr>
       <w:rPr>
         <w:u w:val="none"/>
@@ -4272,7 +6404,7 @@
       <w:lvlText w:val="%7."/>
       <w:lvlJc w:val="left"/>
       <w:pPr>
-        <w:ind w:left="6480" w:hanging="360"/>
+        <w:ind w:left="5040" w:hanging="360"/>
       </w:pPr>
       <w:rPr>
         <w:u w:val="none"/>
@@ -4284,7 +6416,7 @@
       <w:lvlText w:val="%8."/>
       <w:lvlJc w:val="left"/>
       <w:pPr>
-        <w:ind w:left="7200" w:hanging="360"/>
+        <w:ind w:left="5760" w:hanging="360"/>
       </w:pPr>
       <w:rPr>
         <w:u w:val="none"/>
@@ -4296,911 +6428,7 @@
       <w:lvlText w:val="%9."/>
       <w:lvlJc w:val="right"/>
       <w:pPr>
-        <w:ind w:left="7920" w:hanging="360"/>
-      </w:pPr>
-      <w:rPr>
-        <w:u w:val="none"/>
-      </w:rPr>
-    </w:lvl>
-  </w:abstractNum>
-  <w:abstractNum w:abstractNumId="3" w15:restartNumberingAfterBreak="0">
-    <w:nsid w:val="457F6A3C"/>
-    <w:multiLevelType w:val="multilevel"/>
-    <w:tmpl w:val="87D2F464"/>
-    <w:lvl w:ilvl="0">
-      <w:start w:val="2"/>
-      <w:numFmt w:val="decimal"/>
-      <w:lvlText w:val="%1."/>
-      <w:lvlJc w:val="right"/>
-      <w:pPr>
-        <w:ind w:left="720" w:hanging="360"/>
-      </w:pPr>
-      <w:rPr>
-        <w:u w:val="none"/>
-      </w:rPr>
-    </w:lvl>
-    <w:lvl w:ilvl="1">
-      <w:start w:val="1"/>
-      <w:numFmt w:val="decimal"/>
-      <w:lvlText w:val="%1.%2."/>
-      <w:lvlJc w:val="right"/>
-      <w:pPr>
-        <w:ind w:left="1440" w:hanging="360"/>
-      </w:pPr>
-      <w:rPr>
-        <w:u w:val="none"/>
-      </w:rPr>
-    </w:lvl>
-    <w:lvl w:ilvl="2">
-      <w:start w:val="1"/>
-      <w:numFmt w:val="decimal"/>
-      <w:lvlText w:val="%1.%2.%3."/>
-      <w:lvlJc w:val="right"/>
-      <w:pPr>
-        <w:ind w:left="2160" w:hanging="360"/>
-      </w:pPr>
-      <w:rPr>
-        <w:u w:val="none"/>
-      </w:rPr>
-    </w:lvl>
-    <w:lvl w:ilvl="3">
-      <w:start w:val="1"/>
-      <w:numFmt w:val="decimal"/>
-      <w:lvlText w:val="%1.%2.%3.%4."/>
-      <w:lvlJc w:val="right"/>
-      <w:pPr>
-        <w:ind w:left="2880" w:hanging="360"/>
-      </w:pPr>
-      <w:rPr>
-        <w:u w:val="none"/>
-      </w:rPr>
-    </w:lvl>
-    <w:lvl w:ilvl="4">
-      <w:start w:val="1"/>
-      <w:numFmt w:val="decimal"/>
-      <w:lvlText w:val="%1.%2.%3.%4.%5."/>
-      <w:lvlJc w:val="right"/>
-      <w:pPr>
-        <w:ind w:left="3600" w:hanging="360"/>
-      </w:pPr>
-      <w:rPr>
-        <w:u w:val="none"/>
-      </w:rPr>
-    </w:lvl>
-    <w:lvl w:ilvl="5">
-      <w:start w:val="1"/>
-      <w:numFmt w:val="decimal"/>
-      <w:lvlText w:val="%1.%2.%3.%4.%5.%6."/>
-      <w:lvlJc w:val="right"/>
-      <w:pPr>
-        <w:ind w:left="4320" w:hanging="360"/>
-      </w:pPr>
-      <w:rPr>
-        <w:u w:val="none"/>
-      </w:rPr>
-    </w:lvl>
-    <w:lvl w:ilvl="6">
-      <w:start w:val="1"/>
-      <w:numFmt w:val="decimal"/>
-      <w:lvlText w:val="%1.%2.%3.%4.%5.%6.%7."/>
-      <w:lvlJc w:val="right"/>
-      <w:pPr>
-        <w:ind w:left="5040" w:hanging="360"/>
-      </w:pPr>
-      <w:rPr>
-        <w:u w:val="none"/>
-      </w:rPr>
-    </w:lvl>
-    <w:lvl w:ilvl="7">
-      <w:start w:val="1"/>
-      <w:numFmt w:val="decimal"/>
-      <w:lvlText w:val="%1.%2.%3.%4.%5.%6.%7.%8."/>
-      <w:lvlJc w:val="right"/>
-      <w:pPr>
-        <w:ind w:left="5760" w:hanging="360"/>
-      </w:pPr>
-      <w:rPr>
-        <w:u w:val="none"/>
-      </w:rPr>
-    </w:lvl>
-    <w:lvl w:ilvl="8">
-      <w:start w:val="1"/>
-      <w:numFmt w:val="decimal"/>
-      <w:lvlText w:val="%1.%2.%3.%4.%5.%6.%7.%8.%9."/>
-      <w:lvlJc w:val="right"/>
-      <w:pPr>
         <w:ind w:left="6480" w:hanging="360"/>
-      </w:pPr>
-      <w:rPr>
-        <w:u w:val="none"/>
-      </w:rPr>
-    </w:lvl>
-  </w:abstractNum>
-  <w:abstractNum w:abstractNumId="4" w15:restartNumberingAfterBreak="0">
-    <w:nsid w:val="4A2E05AE"/>
-    <w:multiLevelType w:val="multilevel"/>
-    <w:tmpl w:val="37CCDA08"/>
-    <w:lvl w:ilvl="0">
-      <w:start w:val="1"/>
-      <w:numFmt w:val="decimal"/>
-      <w:lvlText w:val="%1."/>
-      <w:lvlJc w:val="left"/>
-      <w:pPr>
-        <w:ind w:left="720" w:hanging="360"/>
-      </w:pPr>
-      <w:rPr>
-        <w:u w:val="none"/>
-      </w:rPr>
-    </w:lvl>
-    <w:lvl w:ilvl="1">
-      <w:start w:val="1"/>
-      <w:numFmt w:val="lowerLetter"/>
-      <w:lvlText w:val="%2."/>
-      <w:lvlJc w:val="left"/>
-      <w:pPr>
-        <w:ind w:left="1440" w:hanging="360"/>
-      </w:pPr>
-      <w:rPr>
-        <w:u w:val="none"/>
-      </w:rPr>
-    </w:lvl>
-    <w:lvl w:ilvl="2">
-      <w:start w:val="1"/>
-      <w:numFmt w:val="lowerRoman"/>
-      <w:lvlText w:val="%3."/>
-      <w:lvlJc w:val="right"/>
-      <w:pPr>
-        <w:ind w:left="2160" w:hanging="360"/>
-      </w:pPr>
-      <w:rPr>
-        <w:u w:val="none"/>
-      </w:rPr>
-    </w:lvl>
-    <w:lvl w:ilvl="3">
-      <w:start w:val="1"/>
-      <w:numFmt w:val="decimal"/>
-      <w:lvlText w:val="%4."/>
-      <w:lvlJc w:val="left"/>
-      <w:pPr>
-        <w:ind w:left="2880" w:hanging="360"/>
-      </w:pPr>
-      <w:rPr>
-        <w:u w:val="none"/>
-      </w:rPr>
-    </w:lvl>
-    <w:lvl w:ilvl="4">
-      <w:start w:val="1"/>
-      <w:numFmt w:val="lowerLetter"/>
-      <w:lvlText w:val="%5."/>
-      <w:lvlJc w:val="left"/>
-      <w:pPr>
-        <w:ind w:left="3600" w:hanging="360"/>
-      </w:pPr>
-      <w:rPr>
-        <w:u w:val="none"/>
-      </w:rPr>
-    </w:lvl>
-    <w:lvl w:ilvl="5">
-      <w:start w:val="1"/>
-      <w:numFmt w:val="lowerRoman"/>
-      <w:lvlText w:val="%6."/>
-      <w:lvlJc w:val="right"/>
-      <w:pPr>
-        <w:ind w:left="4320" w:hanging="360"/>
-      </w:pPr>
-      <w:rPr>
-        <w:u w:val="none"/>
-      </w:rPr>
-    </w:lvl>
-    <w:lvl w:ilvl="6">
-      <w:start w:val="1"/>
-      <w:numFmt w:val="decimal"/>
-      <w:lvlText w:val="%7."/>
-      <w:lvlJc w:val="left"/>
-      <w:pPr>
-        <w:ind w:left="5040" w:hanging="360"/>
-      </w:pPr>
-      <w:rPr>
-        <w:u w:val="none"/>
-      </w:rPr>
-    </w:lvl>
-    <w:lvl w:ilvl="7">
-      <w:start w:val="1"/>
-      <w:numFmt w:val="lowerLetter"/>
-      <w:lvlText w:val="%8."/>
-      <w:lvlJc w:val="left"/>
-      <w:pPr>
-        <w:ind w:left="5760" w:hanging="360"/>
-      </w:pPr>
-      <w:rPr>
-        <w:u w:val="none"/>
-      </w:rPr>
-    </w:lvl>
-    <w:lvl w:ilvl="8">
-      <w:start w:val="1"/>
-      <w:numFmt w:val="lowerRoman"/>
-      <w:lvlText w:val="%9."/>
-      <w:lvlJc w:val="right"/>
-      <w:pPr>
-        <w:ind w:left="6480" w:hanging="360"/>
-      </w:pPr>
-      <w:rPr>
-        <w:u w:val="none"/>
-      </w:rPr>
-    </w:lvl>
-  </w:abstractNum>
-  <w:abstractNum w:abstractNumId="5" w15:restartNumberingAfterBreak="0">
-    <w:nsid w:val="4A931C77"/>
-    <w:multiLevelType w:val="multilevel"/>
-    <w:tmpl w:val="58F2BA36"/>
-    <w:lvl w:ilvl="0">
-      <w:start w:val="3"/>
-      <w:numFmt w:val="decimal"/>
-      <w:lvlText w:val="%1.1"/>
-      <w:lvlJc w:val="right"/>
-      <w:pPr>
-        <w:ind w:left="1440" w:hanging="360"/>
-      </w:pPr>
-      <w:rPr>
-        <w:u w:val="none"/>
-      </w:rPr>
-    </w:lvl>
-    <w:lvl w:ilvl="1">
-      <w:start w:val="1"/>
-      <w:numFmt w:val="decimal"/>
-      <w:lvlText w:val="%1.%2."/>
-      <w:lvlJc w:val="right"/>
-      <w:pPr>
-        <w:ind w:left="2160" w:hanging="360"/>
-      </w:pPr>
-      <w:rPr>
-        <w:u w:val="none"/>
-      </w:rPr>
-    </w:lvl>
-    <w:lvl w:ilvl="2">
-      <w:start w:val="1"/>
-      <w:numFmt w:val="decimal"/>
-      <w:lvlText w:val="%1.%2.%3."/>
-      <w:lvlJc w:val="right"/>
-      <w:pPr>
-        <w:ind w:left="2880" w:hanging="360"/>
-      </w:pPr>
-      <w:rPr>
-        <w:u w:val="none"/>
-      </w:rPr>
-    </w:lvl>
-    <w:lvl w:ilvl="3">
-      <w:start w:val="1"/>
-      <w:numFmt w:val="decimal"/>
-      <w:lvlText w:val="%1.%2.%3.%4."/>
-      <w:lvlJc w:val="right"/>
-      <w:pPr>
-        <w:ind w:left="3600" w:hanging="360"/>
-      </w:pPr>
-      <w:rPr>
-        <w:u w:val="none"/>
-      </w:rPr>
-    </w:lvl>
-    <w:lvl w:ilvl="4">
-      <w:start w:val="1"/>
-      <w:numFmt w:val="decimal"/>
-      <w:lvlText w:val="%1.%2.%3.%4.%5."/>
-      <w:lvlJc w:val="right"/>
-      <w:pPr>
-        <w:ind w:left="4320" w:hanging="360"/>
-      </w:pPr>
-      <w:rPr>
-        <w:u w:val="none"/>
-      </w:rPr>
-    </w:lvl>
-    <w:lvl w:ilvl="5">
-      <w:start w:val="1"/>
-      <w:numFmt w:val="decimal"/>
-      <w:lvlText w:val="%1.%2.%3.%4.%5.%6."/>
-      <w:lvlJc w:val="right"/>
-      <w:pPr>
-        <w:ind w:left="5040" w:hanging="360"/>
-      </w:pPr>
-      <w:rPr>
-        <w:u w:val="none"/>
-      </w:rPr>
-    </w:lvl>
-    <w:lvl w:ilvl="6">
-      <w:start w:val="1"/>
-      <w:numFmt w:val="decimal"/>
-      <w:lvlText w:val="%1.%2.%3.%4.%5.%6.%7."/>
-      <w:lvlJc w:val="right"/>
-      <w:pPr>
-        <w:ind w:left="5760" w:hanging="360"/>
-      </w:pPr>
-      <w:rPr>
-        <w:u w:val="none"/>
-      </w:rPr>
-    </w:lvl>
-    <w:lvl w:ilvl="7">
-      <w:start w:val="1"/>
-      <w:numFmt w:val="decimal"/>
-      <w:lvlText w:val="%1.%2.%3.%4.%5.%6.%7.%8."/>
-      <w:lvlJc w:val="right"/>
-      <w:pPr>
-        <w:ind w:left="6480" w:hanging="360"/>
-      </w:pPr>
-      <w:rPr>
-        <w:u w:val="none"/>
-      </w:rPr>
-    </w:lvl>
-    <w:lvl w:ilvl="8">
-      <w:start w:val="1"/>
-      <w:numFmt w:val="decimal"/>
-      <w:lvlText w:val="%1.%2.%3.%4.%5.%6.%7.%8.%9."/>
-      <w:lvlJc w:val="right"/>
-      <w:pPr>
-        <w:ind w:left="7200" w:hanging="360"/>
-      </w:pPr>
-      <w:rPr>
-        <w:u w:val="none"/>
-      </w:rPr>
-    </w:lvl>
-  </w:abstractNum>
-  <w:abstractNum w:abstractNumId="6" w15:restartNumberingAfterBreak="0">
-    <w:nsid w:val="644034FC"/>
-    <w:multiLevelType w:val="multilevel"/>
-    <w:tmpl w:val="E6C243C0"/>
-    <w:lvl w:ilvl="0">
-      <w:start w:val="1"/>
-      <w:numFmt w:val="upperLetter"/>
-      <w:lvlText w:val="%1."/>
-      <w:lvlJc w:val="left"/>
-      <w:pPr>
-        <w:ind w:left="2160" w:hanging="360"/>
-      </w:pPr>
-      <w:rPr>
-        <w:u w:val="none"/>
-      </w:rPr>
-    </w:lvl>
-    <w:lvl w:ilvl="1">
-      <w:start w:val="1"/>
-      <w:numFmt w:val="lowerLetter"/>
-      <w:lvlText w:val="%2."/>
-      <w:lvlJc w:val="left"/>
-      <w:pPr>
-        <w:ind w:left="2880" w:hanging="360"/>
-      </w:pPr>
-      <w:rPr>
-        <w:u w:val="none"/>
-      </w:rPr>
-    </w:lvl>
-    <w:lvl w:ilvl="2">
-      <w:start w:val="1"/>
-      <w:numFmt w:val="lowerRoman"/>
-      <w:lvlText w:val="%3."/>
-      <w:lvlJc w:val="right"/>
-      <w:pPr>
-        <w:ind w:left="3600" w:hanging="360"/>
-      </w:pPr>
-      <w:rPr>
-        <w:u w:val="none"/>
-      </w:rPr>
-    </w:lvl>
-    <w:lvl w:ilvl="3">
-      <w:start w:val="1"/>
-      <w:numFmt w:val="decimal"/>
-      <w:lvlText w:val="%4."/>
-      <w:lvlJc w:val="left"/>
-      <w:pPr>
-        <w:ind w:left="4320" w:hanging="360"/>
-      </w:pPr>
-      <w:rPr>
-        <w:u w:val="none"/>
-      </w:rPr>
-    </w:lvl>
-    <w:lvl w:ilvl="4">
-      <w:start w:val="1"/>
-      <w:numFmt w:val="lowerLetter"/>
-      <w:lvlText w:val="%5."/>
-      <w:lvlJc w:val="left"/>
-      <w:pPr>
-        <w:ind w:left="5040" w:hanging="360"/>
-      </w:pPr>
-      <w:rPr>
-        <w:u w:val="none"/>
-      </w:rPr>
-    </w:lvl>
-    <w:lvl w:ilvl="5">
-      <w:start w:val="1"/>
-      <w:numFmt w:val="lowerRoman"/>
-      <w:lvlText w:val="%6."/>
-      <w:lvlJc w:val="right"/>
-      <w:pPr>
-        <w:ind w:left="5760" w:hanging="360"/>
-      </w:pPr>
-      <w:rPr>
-        <w:u w:val="none"/>
-      </w:rPr>
-    </w:lvl>
-    <w:lvl w:ilvl="6">
-      <w:start w:val="1"/>
-      <w:numFmt w:val="decimal"/>
-      <w:lvlText w:val="%7."/>
-      <w:lvlJc w:val="left"/>
-      <w:pPr>
-        <w:ind w:left="6480" w:hanging="360"/>
-      </w:pPr>
-      <w:rPr>
-        <w:u w:val="none"/>
-      </w:rPr>
-    </w:lvl>
-    <w:lvl w:ilvl="7">
-      <w:start w:val="1"/>
-      <w:numFmt w:val="lowerLetter"/>
-      <w:lvlText w:val="%8."/>
-      <w:lvlJc w:val="left"/>
-      <w:pPr>
-        <w:ind w:left="7200" w:hanging="360"/>
-      </w:pPr>
-      <w:rPr>
-        <w:u w:val="none"/>
-      </w:rPr>
-    </w:lvl>
-    <w:lvl w:ilvl="8">
-      <w:start w:val="1"/>
-      <w:numFmt w:val="lowerRoman"/>
-      <w:lvlText w:val="%9."/>
-      <w:lvlJc w:val="right"/>
-      <w:pPr>
-        <w:ind w:left="7920" w:hanging="360"/>
-      </w:pPr>
-      <w:rPr>
-        <w:u w:val="none"/>
-      </w:rPr>
-    </w:lvl>
-  </w:abstractNum>
-  <w:abstractNum w:abstractNumId="7" w15:restartNumberingAfterBreak="0">
-    <w:nsid w:val="720C0E42"/>
-    <w:multiLevelType w:val="multilevel"/>
-    <w:tmpl w:val="7BAE4108"/>
-    <w:lvl w:ilvl="0">
-      <w:start w:val="1"/>
-      <w:numFmt w:val="bullet"/>
-      <w:lvlText w:val="●"/>
-      <w:lvlJc w:val="left"/>
-      <w:pPr>
-        <w:ind w:left="1440" w:hanging="360"/>
-      </w:pPr>
-      <w:rPr>
-        <w:u w:val="none"/>
-      </w:rPr>
-    </w:lvl>
-    <w:lvl w:ilvl="1">
-      <w:start w:val="1"/>
-      <w:numFmt w:val="bullet"/>
-      <w:lvlText w:val="○"/>
-      <w:lvlJc w:val="left"/>
-      <w:pPr>
-        <w:ind w:left="2160" w:hanging="360"/>
-      </w:pPr>
-      <w:rPr>
-        <w:u w:val="none"/>
-      </w:rPr>
-    </w:lvl>
-    <w:lvl w:ilvl="2">
-      <w:start w:val="1"/>
-      <w:numFmt w:val="bullet"/>
-      <w:lvlText w:val="■"/>
-      <w:lvlJc w:val="left"/>
-      <w:pPr>
-        <w:ind w:left="2880" w:hanging="360"/>
-      </w:pPr>
-      <w:rPr>
-        <w:u w:val="none"/>
-      </w:rPr>
-    </w:lvl>
-    <w:lvl w:ilvl="3">
-      <w:start w:val="1"/>
-      <w:numFmt w:val="bullet"/>
-      <w:lvlText w:val="●"/>
-      <w:lvlJc w:val="left"/>
-      <w:pPr>
-        <w:ind w:left="3600" w:hanging="360"/>
-      </w:pPr>
-      <w:rPr>
-        <w:u w:val="none"/>
-      </w:rPr>
-    </w:lvl>
-    <w:lvl w:ilvl="4">
-      <w:start w:val="1"/>
-      <w:numFmt w:val="bullet"/>
-      <w:lvlText w:val="○"/>
-      <w:lvlJc w:val="left"/>
-      <w:pPr>
-        <w:ind w:left="4320" w:hanging="360"/>
-      </w:pPr>
-      <w:rPr>
-        <w:u w:val="none"/>
-      </w:rPr>
-    </w:lvl>
-    <w:lvl w:ilvl="5">
-      <w:start w:val="1"/>
-      <w:numFmt w:val="bullet"/>
-      <w:lvlText w:val="■"/>
-      <w:lvlJc w:val="left"/>
-      <w:pPr>
-        <w:ind w:left="5040" w:hanging="360"/>
-      </w:pPr>
-      <w:rPr>
-        <w:u w:val="none"/>
-      </w:rPr>
-    </w:lvl>
-    <w:lvl w:ilvl="6">
-      <w:start w:val="1"/>
-      <w:numFmt w:val="bullet"/>
-      <w:lvlText w:val="●"/>
-      <w:lvlJc w:val="left"/>
-      <w:pPr>
-        <w:ind w:left="5760" w:hanging="360"/>
-      </w:pPr>
-      <w:rPr>
-        <w:u w:val="none"/>
-      </w:rPr>
-    </w:lvl>
-    <w:lvl w:ilvl="7">
-      <w:start w:val="1"/>
-      <w:numFmt w:val="bullet"/>
-      <w:lvlText w:val="○"/>
-      <w:lvlJc w:val="left"/>
-      <w:pPr>
-        <w:ind w:left="6480" w:hanging="360"/>
-      </w:pPr>
-      <w:rPr>
-        <w:u w:val="none"/>
-      </w:rPr>
-    </w:lvl>
-    <w:lvl w:ilvl="8">
-      <w:start w:val="1"/>
-      <w:numFmt w:val="bullet"/>
-      <w:lvlText w:val="■"/>
-      <w:lvlJc w:val="left"/>
-      <w:pPr>
-        <w:ind w:left="7200" w:hanging="360"/>
-      </w:pPr>
-      <w:rPr>
-        <w:u w:val="none"/>
-      </w:rPr>
-    </w:lvl>
-  </w:abstractNum>
-  <w:abstractNum w:abstractNumId="8" w15:restartNumberingAfterBreak="0">
-    <w:nsid w:val="77C46E63"/>
-    <w:multiLevelType w:val="multilevel"/>
-    <w:tmpl w:val="197CF3F4"/>
-    <w:lvl w:ilvl="0">
-      <w:start w:val="1"/>
-      <w:numFmt w:val="upperLetter"/>
-      <w:lvlText w:val="%1."/>
-      <w:lvlJc w:val="left"/>
-      <w:pPr>
-        <w:ind w:left="2160" w:hanging="360"/>
-      </w:pPr>
-      <w:rPr>
-        <w:u w:val="none"/>
-      </w:rPr>
-    </w:lvl>
-    <w:lvl w:ilvl="1">
-      <w:start w:val="1"/>
-      <w:numFmt w:val="lowerLetter"/>
-      <w:lvlText w:val="%2."/>
-      <w:lvlJc w:val="left"/>
-      <w:pPr>
-        <w:ind w:left="2880" w:hanging="360"/>
-      </w:pPr>
-      <w:rPr>
-        <w:u w:val="none"/>
-      </w:rPr>
-    </w:lvl>
-    <w:lvl w:ilvl="2">
-      <w:start w:val="1"/>
-      <w:numFmt w:val="lowerRoman"/>
-      <w:lvlText w:val="%3."/>
-      <w:lvlJc w:val="right"/>
-      <w:pPr>
-        <w:ind w:left="3600" w:hanging="360"/>
-      </w:pPr>
-      <w:rPr>
-        <w:u w:val="none"/>
-      </w:rPr>
-    </w:lvl>
-    <w:lvl w:ilvl="3">
-      <w:start w:val="1"/>
-      <w:numFmt w:val="decimal"/>
-      <w:lvlText w:val="%4."/>
-      <w:lvlJc w:val="left"/>
-      <w:pPr>
-        <w:ind w:left="4320" w:hanging="360"/>
-      </w:pPr>
-      <w:rPr>
-        <w:u w:val="none"/>
-      </w:rPr>
-    </w:lvl>
-    <w:lvl w:ilvl="4">
-      <w:start w:val="1"/>
-      <w:numFmt w:val="lowerLetter"/>
-      <w:lvlText w:val="%5."/>
-      <w:lvlJc w:val="left"/>
-      <w:pPr>
-        <w:ind w:left="5040" w:hanging="360"/>
-      </w:pPr>
-      <w:rPr>
-        <w:u w:val="none"/>
-      </w:rPr>
-    </w:lvl>
-    <w:lvl w:ilvl="5">
-      <w:start w:val="1"/>
-      <w:numFmt w:val="lowerRoman"/>
-      <w:lvlText w:val="%6."/>
-      <w:lvlJc w:val="right"/>
-      <w:pPr>
-        <w:ind w:left="5760" w:hanging="360"/>
-      </w:pPr>
-      <w:rPr>
-        <w:u w:val="none"/>
-      </w:rPr>
-    </w:lvl>
-    <w:lvl w:ilvl="6">
-      <w:start w:val="1"/>
-      <w:numFmt w:val="decimal"/>
-      <w:lvlText w:val="%7."/>
-      <w:lvlJc w:val="left"/>
-      <w:pPr>
-        <w:ind w:left="6480" w:hanging="360"/>
-      </w:pPr>
-      <w:rPr>
-        <w:u w:val="none"/>
-      </w:rPr>
-    </w:lvl>
-    <w:lvl w:ilvl="7">
-      <w:start w:val="1"/>
-      <w:numFmt w:val="lowerLetter"/>
-      <w:lvlText w:val="%8."/>
-      <w:lvlJc w:val="left"/>
-      <w:pPr>
-        <w:ind w:left="7200" w:hanging="360"/>
-      </w:pPr>
-      <w:rPr>
-        <w:u w:val="none"/>
-      </w:rPr>
-    </w:lvl>
-    <w:lvl w:ilvl="8">
-      <w:start w:val="1"/>
-      <w:numFmt w:val="lowerRoman"/>
-      <w:lvlText w:val="%9."/>
-      <w:lvlJc w:val="right"/>
-      <w:pPr>
-        <w:ind w:left="7920" w:hanging="360"/>
-      </w:pPr>
-      <w:rPr>
-        <w:u w:val="none"/>
-      </w:rPr>
-    </w:lvl>
-  </w:abstractNum>
-  <w:abstractNum w:abstractNumId="9" w15:restartNumberingAfterBreak="0">
-    <w:nsid w:val="7817686F"/>
-    <w:multiLevelType w:val="multilevel"/>
-    <w:tmpl w:val="554E2414"/>
-    <w:lvl w:ilvl="0">
-      <w:start w:val="1"/>
-      <w:numFmt w:val="upperLetter"/>
-      <w:lvlText w:val="%1."/>
-      <w:lvlJc w:val="left"/>
-      <w:pPr>
-        <w:ind w:left="2160" w:hanging="360"/>
-      </w:pPr>
-      <w:rPr>
-        <w:u w:val="none"/>
-      </w:rPr>
-    </w:lvl>
-    <w:lvl w:ilvl="1">
-      <w:start w:val="1"/>
-      <w:numFmt w:val="lowerLetter"/>
-      <w:lvlText w:val="%2."/>
-      <w:lvlJc w:val="left"/>
-      <w:pPr>
-        <w:ind w:left="2880" w:hanging="360"/>
-      </w:pPr>
-      <w:rPr>
-        <w:u w:val="none"/>
-      </w:rPr>
-    </w:lvl>
-    <w:lvl w:ilvl="2">
-      <w:start w:val="1"/>
-      <w:numFmt w:val="lowerRoman"/>
-      <w:lvlText w:val="%3."/>
-      <w:lvlJc w:val="right"/>
-      <w:pPr>
-        <w:ind w:left="3600" w:hanging="360"/>
-      </w:pPr>
-      <w:rPr>
-        <w:u w:val="none"/>
-      </w:rPr>
-    </w:lvl>
-    <w:lvl w:ilvl="3">
-      <w:start w:val="1"/>
-      <w:numFmt w:val="decimal"/>
-      <w:lvlText w:val="%4."/>
-      <w:lvlJc w:val="left"/>
-      <w:pPr>
-        <w:ind w:left="4320" w:hanging="360"/>
-      </w:pPr>
-      <w:rPr>
-        <w:u w:val="none"/>
-      </w:rPr>
-    </w:lvl>
-    <w:lvl w:ilvl="4">
-      <w:start w:val="1"/>
-      <w:numFmt w:val="lowerLetter"/>
-      <w:lvlText w:val="%5."/>
-      <w:lvlJc w:val="left"/>
-      <w:pPr>
-        <w:ind w:left="5040" w:hanging="360"/>
-      </w:pPr>
-      <w:rPr>
-        <w:u w:val="none"/>
-      </w:rPr>
-    </w:lvl>
-    <w:lvl w:ilvl="5">
-      <w:start w:val="1"/>
-      <w:numFmt w:val="lowerRoman"/>
-      <w:lvlText w:val="%6."/>
-      <w:lvlJc w:val="right"/>
-      <w:pPr>
-        <w:ind w:left="5760" w:hanging="360"/>
-      </w:pPr>
-      <w:rPr>
-        <w:u w:val="none"/>
-      </w:rPr>
-    </w:lvl>
-    <w:lvl w:ilvl="6">
-      <w:start w:val="1"/>
-      <w:numFmt w:val="decimal"/>
-      <w:lvlText w:val="%7."/>
-      <w:lvlJc w:val="left"/>
-      <w:pPr>
-        <w:ind w:left="6480" w:hanging="360"/>
-      </w:pPr>
-      <w:rPr>
-        <w:u w:val="none"/>
-      </w:rPr>
-    </w:lvl>
-    <w:lvl w:ilvl="7">
-      <w:start w:val="1"/>
-      <w:numFmt w:val="lowerLetter"/>
-      <w:lvlText w:val="%8."/>
-      <w:lvlJc w:val="left"/>
-      <w:pPr>
-        <w:ind w:left="7200" w:hanging="360"/>
-      </w:pPr>
-      <w:rPr>
-        <w:u w:val="none"/>
-      </w:rPr>
-    </w:lvl>
-    <w:lvl w:ilvl="8">
-      <w:start w:val="1"/>
-      <w:numFmt w:val="lowerRoman"/>
-      <w:lvlText w:val="%9."/>
-      <w:lvlJc w:val="right"/>
-      <w:pPr>
-        <w:ind w:left="7920" w:hanging="360"/>
-      </w:pPr>
-      <w:rPr>
-        <w:u w:val="none"/>
-      </w:rPr>
-    </w:lvl>
-  </w:abstractNum>
-  <w:abstractNum w:abstractNumId="10" w15:restartNumberingAfterBreak="0">
-    <w:nsid w:val="7FDA2468"/>
-    <w:multiLevelType w:val="multilevel"/>
-    <w:tmpl w:val="E83AAEA2"/>
-    <w:lvl w:ilvl="0">
-      <w:start w:val="1"/>
-      <w:numFmt w:val="upperLetter"/>
-      <w:lvlText w:val="%1."/>
-      <w:lvlJc w:val="left"/>
-      <w:pPr>
-        <w:ind w:left="2160" w:hanging="360"/>
-      </w:pPr>
-      <w:rPr>
-        <w:u w:val="none"/>
-      </w:rPr>
-    </w:lvl>
-    <w:lvl w:ilvl="1">
-      <w:start w:val="1"/>
-      <w:numFmt w:val="lowerLetter"/>
-      <w:lvlText w:val="%2."/>
-      <w:lvlJc w:val="left"/>
-      <w:pPr>
-        <w:ind w:left="2880" w:hanging="360"/>
-      </w:pPr>
-      <w:rPr>
-        <w:u w:val="none"/>
-      </w:rPr>
-    </w:lvl>
-    <w:lvl w:ilvl="2">
-      <w:start w:val="1"/>
-      <w:numFmt w:val="lowerRoman"/>
-      <w:lvlText w:val="%3."/>
-      <w:lvlJc w:val="right"/>
-      <w:pPr>
-        <w:ind w:left="3600" w:hanging="360"/>
-      </w:pPr>
-      <w:rPr>
-        <w:u w:val="none"/>
-      </w:rPr>
-    </w:lvl>
-    <w:lvl w:ilvl="3">
-      <w:start w:val="1"/>
-      <w:numFmt w:val="decimal"/>
-      <w:lvlText w:val="%4."/>
-      <w:lvlJc w:val="left"/>
-      <w:pPr>
-        <w:ind w:left="4320" w:hanging="360"/>
-      </w:pPr>
-      <w:rPr>
-        <w:u w:val="none"/>
-      </w:rPr>
-    </w:lvl>
-    <w:lvl w:ilvl="4">
-      <w:start w:val="1"/>
-      <w:numFmt w:val="lowerLetter"/>
-      <w:lvlText w:val="%5."/>
-      <w:lvlJc w:val="left"/>
-      <w:pPr>
-        <w:ind w:left="5040" w:hanging="360"/>
-      </w:pPr>
-      <w:rPr>
-        <w:u w:val="none"/>
-      </w:rPr>
-    </w:lvl>
-    <w:lvl w:ilvl="5">
-      <w:start w:val="1"/>
-      <w:numFmt w:val="lowerRoman"/>
-      <w:lvlText w:val="%6."/>
-      <w:lvlJc w:val="right"/>
-      <w:pPr>
-        <w:ind w:left="5760" w:hanging="360"/>
-      </w:pPr>
-      <w:rPr>
-        <w:u w:val="none"/>
-      </w:rPr>
-    </w:lvl>
-    <w:lvl w:ilvl="6">
-      <w:start w:val="1"/>
-      <w:numFmt w:val="decimal"/>
-      <w:lvlText w:val="%7."/>
-      <w:lvlJc w:val="left"/>
-      <w:pPr>
-        <w:ind w:left="6480" w:hanging="360"/>
-      </w:pPr>
-      <w:rPr>
-        <w:u w:val="none"/>
-      </w:rPr>
-    </w:lvl>
-    <w:lvl w:ilvl="7">
-      <w:start w:val="1"/>
-      <w:numFmt w:val="lowerLetter"/>
-      <w:lvlText w:val="%8."/>
-      <w:lvlJc w:val="left"/>
-      <w:pPr>
-        <w:ind w:left="7200" w:hanging="360"/>
-      </w:pPr>
-      <w:rPr>
-        <w:u w:val="none"/>
-      </w:rPr>
-    </w:lvl>
-    <w:lvl w:ilvl="8">
-      <w:start w:val="1"/>
-      <w:numFmt w:val="lowerRoman"/>
-      <w:lvlText w:val="%9."/>
-      <w:lvlJc w:val="right"/>
-      <w:pPr>
-        <w:ind w:left="7920" w:hanging="360"/>
       </w:pPr>
       <w:rPr>
         <w:u w:val="none"/>
@@ -5208,37 +6436,22 @@
     </w:lvl>
   </w:abstractNum>
   <w:num w:numId="1">
-    <w:abstractNumId w:val="6"/>
+    <w:abstractNumId w:val="4"/>
   </w:num>
   <w:num w:numId="2">
+    <w:abstractNumId w:val="3"/>
+  </w:num>
+  <w:num w:numId="3">
     <w:abstractNumId w:val="2"/>
   </w:num>
-  <w:num w:numId="3">
-    <w:abstractNumId w:val="10"/>
-  </w:num>
   <w:num w:numId="4">
-    <w:abstractNumId w:val="9"/>
+    <w:abstractNumId w:val="5"/>
   </w:num>
   <w:num w:numId="5">
-    <w:abstractNumId w:val="3"/>
+    <w:abstractNumId w:val="0"/>
   </w:num>
   <w:num w:numId="6">
     <w:abstractNumId w:val="1"/>
-  </w:num>
-  <w:num w:numId="7">
-    <w:abstractNumId w:val="5"/>
-  </w:num>
-  <w:num w:numId="8">
-    <w:abstractNumId w:val="0"/>
-  </w:num>
-  <w:num w:numId="9">
-    <w:abstractNumId w:val="8"/>
-  </w:num>
-  <w:num w:numId="10">
-    <w:abstractNumId w:val="4"/>
-  </w:num>
-  <w:num w:numId="11">
-    <w:abstractNumId w:val="7"/>
   </w:num>
 </w:numbering>
 </file>
@@ -5248,7 +6461,7 @@
   <w:docDefaults>
     <w:rPrDefault>
       <w:rPr>
-        <w:rFonts w:ascii="Arial" w:eastAsia="Arial" w:hAnsi="Arial" w:cs="Arial"/>
+        <w:rFonts w:asciiTheme="minorHAnsi" w:eastAsiaTheme="minorHAnsi" w:hAnsiTheme="minorHAnsi" w:cstheme="minorBidi"/>
         <w:sz w:val="22"/>
         <w:szCs w:val="22"/>
         <w:lang w:val="en-US" w:eastAsia="en-US" w:bidi="ar-SA"/>
@@ -5256,7 +6469,7 @@
     </w:rPrDefault>
     <w:pPrDefault>
       <w:pPr>
-        <w:spacing w:line="276" w:lineRule="auto"/>
+        <w:spacing w:after="160" w:line="259" w:lineRule="auto"/>
       </w:pPr>
     </w:pPrDefault>
   </w:docDefaults>
@@ -5264,8 +6477,8 @@
     <w:lsdException w:name="Normal" w:uiPriority="0" w:qFormat="1"/>
     <w:lsdException w:name="heading 1" w:uiPriority="9" w:qFormat="1"/>
     <w:lsdException w:name="heading 2" w:semiHidden="1" w:uiPriority="9" w:unhideWhenUsed="1" w:qFormat="1"/>
-    <w:lsdException w:name="heading 3" w:semiHidden="1" w:uiPriority="9" w:unhideWhenUsed="1" w:qFormat="1"/>
-    <w:lsdException w:name="heading 4" w:semiHidden="1" w:uiPriority="9" w:unhideWhenUsed="1" w:qFormat="1"/>
+    <w:lsdException w:name="heading 3" w:semiHidden="1" w:uiPriority="0" w:unhideWhenUsed="1" w:qFormat="1"/>
+    <w:lsdException w:name="heading 4" w:semiHidden="1" w:uiPriority="0" w:unhideWhenUsed="1" w:qFormat="1"/>
     <w:lsdException w:name="heading 5" w:semiHidden="1" w:uiPriority="9" w:unhideWhenUsed="1" w:qFormat="1"/>
     <w:lsdException w:name="heading 6" w:semiHidden="1" w:uiPriority="9" w:unhideWhenUsed="1" w:qFormat="1"/>
     <w:lsdException w:name="heading 7" w:semiHidden="1" w:uiPriority="9" w:unhideWhenUsed="1" w:qFormat="1"/>
@@ -5635,41 +6848,63 @@
   </w:latentStyles>
   <w:style w:type="paragraph" w:default="1" w:styleId="Normal">
     <w:name w:val="Normal"/>
+    <w:rsid w:val="00461D3C"/>
+    <w:pPr>
+      <w:spacing w:after="0" w:line="276" w:lineRule="auto"/>
+    </w:pPr>
+    <w:rPr>
+      <w:rFonts w:ascii="Arial" w:eastAsia="Arial" w:hAnsi="Arial" w:cs="Arial"/>
+    </w:rPr>
   </w:style>
   <w:style w:type="paragraph" w:styleId="Heading1">
     <w:name w:val="heading 1"/>
     <w:basedOn w:val="Normal"/>
     <w:next w:val="Normal"/>
+    <w:link w:val="Heading1Char"/>
+    <w:uiPriority w:val="9"/>
+    <w:qFormat/>
+    <w:rsid w:val="00461D3C"/>
     <w:pPr>
       <w:keepNext/>
       <w:keepLines/>
-      <w:spacing w:before="400" w:after="120"/>
+      <w:spacing w:before="240"/>
       <w:outlineLvl w:val="0"/>
     </w:pPr>
     <w:rPr>
-      <w:sz w:val="40"/>
-      <w:szCs w:val="40"/>
+      <w:rFonts w:asciiTheme="majorHAnsi" w:eastAsiaTheme="majorEastAsia" w:hAnsiTheme="majorHAnsi" w:cstheme="majorBidi"/>
+      <w:color w:val="2E74B5" w:themeColor="accent1" w:themeShade="BF"/>
+      <w:sz w:val="32"/>
+      <w:szCs w:val="32"/>
     </w:rPr>
   </w:style>
   <w:style w:type="paragraph" w:styleId="Heading2">
     <w:name w:val="heading 2"/>
     <w:basedOn w:val="Normal"/>
     <w:next w:val="Normal"/>
+    <w:link w:val="Heading2Char"/>
+    <w:uiPriority w:val="9"/>
+    <w:unhideWhenUsed/>
+    <w:qFormat/>
+    <w:rsid w:val="00461D3C"/>
     <w:pPr>
       <w:keepNext/>
       <w:keepLines/>
-      <w:spacing w:before="360" w:after="120"/>
+      <w:spacing w:before="40"/>
       <w:outlineLvl w:val="1"/>
     </w:pPr>
     <w:rPr>
-      <w:sz w:val="32"/>
-      <w:szCs w:val="32"/>
+      <w:rFonts w:asciiTheme="majorHAnsi" w:eastAsiaTheme="majorEastAsia" w:hAnsiTheme="majorHAnsi" w:cstheme="majorBidi"/>
+      <w:color w:val="2E74B5" w:themeColor="accent1" w:themeShade="BF"/>
+      <w:sz w:val="26"/>
+      <w:szCs w:val="26"/>
     </w:rPr>
   </w:style>
   <w:style w:type="paragraph" w:styleId="Heading3">
     <w:name w:val="heading 3"/>
     <w:basedOn w:val="Normal"/>
     <w:next w:val="Normal"/>
+    <w:link w:val="Heading3Char"/>
+    <w:rsid w:val="00461D3C"/>
     <w:pPr>
       <w:keepNext/>
       <w:keepLines/>
@@ -5686,6 +6921,8 @@
     <w:name w:val="heading 4"/>
     <w:basedOn w:val="Normal"/>
     <w:next w:val="Normal"/>
+    <w:link w:val="Heading4Char"/>
+    <w:rsid w:val="00461D3C"/>
     <w:pPr>
       <w:keepNext/>
       <w:keepLines/>
@@ -5696,35 +6933,6 @@
       <w:color w:val="666666"/>
       <w:sz w:val="24"/>
       <w:szCs w:val="24"/>
-    </w:rPr>
-  </w:style>
-  <w:style w:type="paragraph" w:styleId="Heading5">
-    <w:name w:val="heading 5"/>
-    <w:basedOn w:val="Normal"/>
-    <w:next w:val="Normal"/>
-    <w:pPr>
-      <w:keepNext/>
-      <w:keepLines/>
-      <w:spacing w:before="240" w:after="80"/>
-      <w:outlineLvl w:val="4"/>
-    </w:pPr>
-    <w:rPr>
-      <w:color w:val="666666"/>
-    </w:rPr>
-  </w:style>
-  <w:style w:type="paragraph" w:styleId="Heading6">
-    <w:name w:val="heading 6"/>
-    <w:basedOn w:val="Normal"/>
-    <w:next w:val="Normal"/>
-    <w:pPr>
-      <w:keepNext/>
-      <w:keepLines/>
-      <w:spacing w:before="240" w:after="80"/>
-      <w:outlineLvl w:val="5"/>
-    </w:pPr>
-    <w:rPr>
-      <w:i/>
-      <w:color w:val="666666"/>
     </w:rPr>
   </w:style>
   <w:style w:type="character" w:default="1" w:styleId="DefaultParagraphFont">
@@ -5754,78 +6962,38 @@
     <w:semiHidden/>
     <w:unhideWhenUsed/>
   </w:style>
-  <w:style w:type="paragraph" w:styleId="Title">
-    <w:name w:val="Title"/>
-    <w:basedOn w:val="Normal"/>
-    <w:next w:val="Normal"/>
-    <w:pPr>
-      <w:keepNext/>
-      <w:keepLines/>
-      <w:spacing w:after="60"/>
-    </w:pPr>
+  <w:style w:type="character" w:customStyle="1" w:styleId="Heading3Char">
+    <w:name w:val="Heading 3 Char"/>
+    <w:basedOn w:val="DefaultParagraphFont"/>
+    <w:link w:val="Heading3"/>
+    <w:rsid w:val="00461D3C"/>
     <w:rPr>
-      <w:sz w:val="52"/>
-      <w:szCs w:val="52"/>
+      <w:rFonts w:ascii="Arial" w:eastAsia="Arial" w:hAnsi="Arial" w:cs="Arial"/>
+      <w:color w:val="434343"/>
+      <w:sz w:val="28"/>
+      <w:szCs w:val="28"/>
     </w:rPr>
   </w:style>
-  <w:style w:type="paragraph" w:styleId="Subtitle">
-    <w:name w:val="Subtitle"/>
-    <w:basedOn w:val="Normal"/>
-    <w:next w:val="Normal"/>
-    <w:pPr>
-      <w:keepNext/>
-      <w:keepLines/>
-      <w:spacing w:after="320"/>
-    </w:pPr>
+  <w:style w:type="character" w:customStyle="1" w:styleId="Heading4Char">
+    <w:name w:val="Heading 4 Char"/>
+    <w:basedOn w:val="DefaultParagraphFont"/>
+    <w:link w:val="Heading4"/>
+    <w:rsid w:val="00461D3C"/>
     <w:rPr>
+      <w:rFonts w:ascii="Arial" w:eastAsia="Arial" w:hAnsi="Arial" w:cs="Arial"/>
       <w:color w:val="666666"/>
-      <w:sz w:val="30"/>
-      <w:szCs w:val="30"/>
+      <w:sz w:val="24"/>
+      <w:szCs w:val="24"/>
     </w:rPr>
-  </w:style>
-  <w:style w:type="table" w:customStyle="1" w:styleId="a">
-    <w:basedOn w:val="TableNormal"/>
-    <w:tblPr>
-      <w:tblStyleRowBandSize w:val="1"/>
-      <w:tblStyleColBandSize w:val="1"/>
-      <w:tblCellMar>
-        <w:left w:w="28" w:type="dxa"/>
-        <w:right w:w="28" w:type="dxa"/>
-      </w:tblCellMar>
-    </w:tblPr>
-  </w:style>
-  <w:style w:type="table" w:customStyle="1" w:styleId="a0">
-    <w:basedOn w:val="TableNormal"/>
-    <w:tblPr>
-      <w:tblStyleRowBandSize w:val="1"/>
-      <w:tblStyleColBandSize w:val="1"/>
-      <w:tblCellMar>
-        <w:left w:w="10" w:type="dxa"/>
-        <w:right w:w="10" w:type="dxa"/>
-      </w:tblCellMar>
-    </w:tblPr>
-  </w:style>
-  <w:style w:type="table" w:customStyle="1" w:styleId="a1">
-    <w:basedOn w:val="TableNormal"/>
-    <w:tblPr>
-      <w:tblStyleRowBandSize w:val="1"/>
-      <w:tblStyleColBandSize w:val="1"/>
-      <w:tblCellMar>
-        <w:top w:w="100" w:type="dxa"/>
-        <w:left w:w="100" w:type="dxa"/>
-        <w:bottom w:w="100" w:type="dxa"/>
-        <w:right w:w="100" w:type="dxa"/>
-      </w:tblCellMar>
-    </w:tblPr>
   </w:style>
   <w:style w:type="character" w:styleId="Hyperlink">
     <w:name w:val="Hyperlink"/>
     <w:basedOn w:val="DefaultParagraphFont"/>
     <w:uiPriority w:val="99"/>
     <w:unhideWhenUsed/>
-    <w:rsid w:val="002F0D37"/>
+    <w:rsid w:val="00461D3C"/>
     <w:rPr>
-      <w:color w:val="0000FF" w:themeColor="hyperlink"/>
+      <w:color w:val="0563C1" w:themeColor="hyperlink"/>
       <w:u w:val="single"/>
     </w:rPr>
   </w:style>
@@ -5833,13 +7001,10 @@
     <w:name w:val="Table Grid"/>
     <w:basedOn w:val="TableNormal"/>
     <w:uiPriority w:val="39"/>
-    <w:rsid w:val="00CC65E9"/>
+    <w:rsid w:val="00461D3C"/>
     <w:pPr>
-      <w:spacing w:line="240" w:lineRule="auto"/>
+      <w:spacing w:after="0" w:line="240" w:lineRule="auto"/>
     </w:pPr>
-    <w:rPr>
-      <w:rFonts w:asciiTheme="minorHAnsi" w:eastAsiaTheme="minorHAnsi" w:hAnsiTheme="minorHAnsi" w:cstheme="minorBidi"/>
-    </w:rPr>
     <w:tblPr>
       <w:tblBorders>
         <w:top w:val="single" w:sz="4" w:space="0" w:color="auto"/>
@@ -5851,6 +7016,106 @@
       </w:tblBorders>
     </w:tblPr>
   </w:style>
+  <w:style w:type="character" w:customStyle="1" w:styleId="Heading1Char">
+    <w:name w:val="Heading 1 Char"/>
+    <w:basedOn w:val="DefaultParagraphFont"/>
+    <w:link w:val="Heading1"/>
+    <w:uiPriority w:val="9"/>
+    <w:rsid w:val="00461D3C"/>
+    <w:rPr>
+      <w:rFonts w:asciiTheme="majorHAnsi" w:eastAsiaTheme="majorEastAsia" w:hAnsiTheme="majorHAnsi" w:cstheme="majorBidi"/>
+      <w:color w:val="2E74B5" w:themeColor="accent1" w:themeShade="BF"/>
+      <w:sz w:val="32"/>
+      <w:szCs w:val="32"/>
+    </w:rPr>
+  </w:style>
+  <w:style w:type="paragraph" w:styleId="TOCHeading">
+    <w:name w:val="TOC Heading"/>
+    <w:basedOn w:val="Heading1"/>
+    <w:next w:val="Normal"/>
+    <w:uiPriority w:val="39"/>
+    <w:unhideWhenUsed/>
+    <w:qFormat/>
+    <w:rsid w:val="00461D3C"/>
+    <w:pPr>
+      <w:spacing w:line="259" w:lineRule="auto"/>
+      <w:outlineLvl w:val="9"/>
+    </w:pPr>
+  </w:style>
+  <w:style w:type="paragraph" w:styleId="TOC3">
+    <w:name w:val="toc 3"/>
+    <w:basedOn w:val="Normal"/>
+    <w:next w:val="Normal"/>
+    <w:autoRedefine/>
+    <w:uiPriority w:val="39"/>
+    <w:unhideWhenUsed/>
+    <w:rsid w:val="00461D3C"/>
+    <w:pPr>
+      <w:spacing w:after="100"/>
+      <w:ind w:left="440"/>
+    </w:pPr>
+  </w:style>
+  <w:style w:type="paragraph" w:styleId="NoSpacing">
+    <w:name w:val="No Spacing"/>
+    <w:uiPriority w:val="1"/>
+    <w:qFormat/>
+    <w:rsid w:val="00461D3C"/>
+    <w:pPr>
+      <w:spacing w:after="0" w:line="240" w:lineRule="auto"/>
+    </w:pPr>
+    <w:rPr>
+      <w:rFonts w:ascii="Arial" w:eastAsia="Arial" w:hAnsi="Arial" w:cs="Arial"/>
+    </w:rPr>
+  </w:style>
+  <w:style w:type="character" w:customStyle="1" w:styleId="Heading2Char">
+    <w:name w:val="Heading 2 Char"/>
+    <w:basedOn w:val="DefaultParagraphFont"/>
+    <w:link w:val="Heading2"/>
+    <w:uiPriority w:val="9"/>
+    <w:rsid w:val="00461D3C"/>
+    <w:rPr>
+      <w:rFonts w:asciiTheme="majorHAnsi" w:eastAsiaTheme="majorEastAsia" w:hAnsiTheme="majorHAnsi" w:cstheme="majorBidi"/>
+      <w:color w:val="2E74B5" w:themeColor="accent1" w:themeShade="BF"/>
+      <w:sz w:val="26"/>
+      <w:szCs w:val="26"/>
+    </w:rPr>
+  </w:style>
+  <w:style w:type="paragraph" w:styleId="TOC1">
+    <w:name w:val="toc 1"/>
+    <w:basedOn w:val="Normal"/>
+    <w:next w:val="Normal"/>
+    <w:autoRedefine/>
+    <w:uiPriority w:val="39"/>
+    <w:unhideWhenUsed/>
+    <w:rsid w:val="00461D3C"/>
+    <w:pPr>
+      <w:spacing w:after="100"/>
+    </w:pPr>
+  </w:style>
+  <w:style w:type="paragraph" w:styleId="TOC2">
+    <w:name w:val="toc 2"/>
+    <w:basedOn w:val="Normal"/>
+    <w:next w:val="Normal"/>
+    <w:autoRedefine/>
+    <w:uiPriority w:val="39"/>
+    <w:unhideWhenUsed/>
+    <w:rsid w:val="00461D3C"/>
+    <w:pPr>
+      <w:spacing w:after="100"/>
+      <w:ind w:left="220"/>
+    </w:pPr>
+  </w:style>
+  <w:style w:type="paragraph" w:styleId="ListParagraph">
+    <w:name w:val="List Paragraph"/>
+    <w:basedOn w:val="Normal"/>
+    <w:uiPriority w:val="34"/>
+    <w:qFormat/>
+    <w:rsid w:val="00461D3C"/>
+    <w:pPr>
+      <w:ind w:left="720"/>
+      <w:contextualSpacing/>
+    </w:pPr>
+  </w:style>
 </w:styles>
 </file>
 
@@ -5859,7 +7124,7 @@
   <w:docParts>
     <w:docPart>
       <w:docPartPr>
-        <w:name w:val="FB497602248F470386202A49308C365A"/>
+        <w:name w:val="2BF74C5487C34B96B1617D118BDDF129"/>
         <w:category>
           <w:name w:val="General"/>
           <w:gallery w:val="placeholder"/>
@@ -5870,12 +7135,12 @@
         <w:behaviors>
           <w:behavior w:val="content"/>
         </w:behaviors>
-        <w:guid w:val="{9F8F7170-FD33-4589-BA03-5DBD4D67FB24}"/>
+        <w:guid w:val="{8A94B279-CFB8-41CE-9C8A-BF511C53F179}"/>
       </w:docPartPr>
       <w:docPartBody>
         <w:p>
           <w:pPr>
-            <w:pStyle w:val="FB497602248F470386202A49308C365A"/>
+            <w:pStyle w:val="2BF74C5487C34B96B1617D118BDDF129"/>
           </w:pPr>
           <w:r>
             <w:t xml:space="preserve">Project scope defines </w:t>
@@ -5891,7 +7156,7 @@
     </w:docPart>
     <w:docPart>
       <w:docPartPr>
-        <w:name w:val="2E0E580516D049CBA373D1B1FF93A7B6"/>
+        <w:name w:val="BA38673D94BA44169DFE2E9363CB916E"/>
         <w:category>
           <w:name w:val="General"/>
           <w:gallery w:val="placeholder"/>
@@ -5902,12 +7167,12 @@
         <w:behaviors>
           <w:behavior w:val="content"/>
         </w:behaviors>
-        <w:guid w:val="{EF99C5E6-1EC0-477F-8917-F17A767805C2}"/>
+        <w:guid w:val="{3745BE78-B7CE-4606-B9DE-6603AB8BD7EE}"/>
       </w:docPartPr>
       <w:docPartBody>
         <w:p>
           <w:pPr>
-            <w:pStyle w:val="2E0E580516D049CBA373D1B1FF93A7B6"/>
+            <w:pStyle w:val="BA38673D94BA44169DFE2E9363CB916E"/>
           </w:pPr>
           <w:r>
             <w:t>It not only defines what you are doing (what goes into the box), but it sets limits for what will not be done as part of the project (what doesn’t fit in the box).</w:t>
@@ -5917,7 +7182,7 @@
     </w:docPart>
     <w:docPart>
       <w:docPartPr>
-        <w:name w:val="C215E115DAED44CAACC0805145A7213A"/>
+        <w:name w:val="A50576CA93164E4D94DE6892B85407FD"/>
         <w:category>
           <w:name w:val="General"/>
           <w:gallery w:val="placeholder"/>
@@ -5928,12 +7193,12 @@
         <w:behaviors>
           <w:behavior w:val="content"/>
         </w:behaviors>
-        <w:guid w:val="{EF807B5D-3FF2-4D54-A135-A04A6BE78201}"/>
+        <w:guid w:val="{6157E992-1A90-44AE-A8CF-D20507F1FD70}"/>
       </w:docPartPr>
       <w:docPartBody>
         <w:p>
           <w:pPr>
-            <w:pStyle w:val="C215E115DAED44CAACC0805145A7213A"/>
+            <w:pStyle w:val="A50576CA93164E4D94DE6892B85407FD"/>
           </w:pPr>
           <w:r>
             <w:t>Scope answers questions including what will be done, wh</w:t>
@@ -5960,26 +7225,19 @@
     <w:pitch w:val="variable"/>
     <w:sig w:usb0="E0002EFF" w:usb1="C000785B" w:usb2="00000009" w:usb3="00000000" w:csb0="000001FF" w:csb1="00000000"/>
   </w:font>
+  <w:font w:name="Calibri">
+    <w:panose1 w:val="020F0502020204030204"/>
+    <w:charset w:val="00"/>
+    <w:family w:val="swiss"/>
+    <w:pitch w:val="variable"/>
+    <w:sig w:usb0="E4002EFF" w:usb1="C000247B" w:usb2="00000009" w:usb3="00000000" w:csb0="000001FF" w:csb1="00000000"/>
+  </w:font>
   <w:font w:name="Arial">
     <w:panose1 w:val="020B0604020202020204"/>
     <w:charset w:val="00"/>
     <w:family w:val="swiss"/>
     <w:pitch w:val="variable"/>
     <w:sig w:usb0="E0002EFF" w:usb1="C000785B" w:usb2="00000009" w:usb3="00000000" w:csb0="000001FF" w:csb1="00000000"/>
-  </w:font>
-  <w:font w:name="Cambria">
-    <w:panose1 w:val="02040503050406030204"/>
-    <w:charset w:val="00"/>
-    <w:family w:val="roman"/>
-    <w:pitch w:val="variable"/>
-    <w:sig w:usb0="E00006FF" w:usb1="420024FF" w:usb2="02000000" w:usb3="00000000" w:csb0="0000019F" w:csb1="00000000"/>
-  </w:font>
-  <w:font w:name="Calibri">
-    <w:panose1 w:val="020F0502020204030204"/>
-    <w:charset w:val="00"/>
-    <w:family w:val="swiss"/>
-    <w:pitch w:val="variable"/>
-    <w:sig w:usb0="E4002EFF" w:usb1="C000247B" w:usb2="00000009" w:usb3="00000000" w:csb0="000001FF" w:csb1="00000000"/>
   </w:font>
   <w:font w:name="Calibri Light">
     <w:panose1 w:val="020F0302020204030204"/>
@@ -6005,11 +7263,9 @@
     <w:compatSetting w:name="differentiateMultirowTableHeaders" w:uri="http://schemas.microsoft.com/office/word" w:val="1"/>
   </w:compat>
   <w:rsids>
-    <w:rsidRoot w:val="00C37393"/>
-    <w:rsid w:val="0087372E"/>
-    <w:rsid w:val="009F733C"/>
-    <w:rsid w:val="00C37393"/>
-    <w:rsid w:val="00CD6E6A"/>
+    <w:rsidRoot w:val="007E7FAC"/>
+    <w:rsid w:val="00295813"/>
+    <w:rsid w:val="007E7FAC"/>
   </w:rsids>
   <m:mathPr>
     <m:mathFont m:val="Cambria Math"/>
@@ -6453,29 +7709,17 @@
     <w:semiHidden/>
     <w:unhideWhenUsed/>
   </w:style>
-  <w:style w:type="paragraph" w:customStyle="1" w:styleId="FB5239A0232C4751B5CEB4D5F7C1D611">
-    <w:name w:val="FB5239A0232C4751B5CEB4D5F7C1D611"/>
-    <w:rsid w:val="00C37393"/>
+  <w:style w:type="paragraph" w:customStyle="1" w:styleId="2BF74C5487C34B96B1617D118BDDF129">
+    <w:name w:val="2BF74C5487C34B96B1617D118BDDF129"/>
+    <w:rsid w:val="007E7FAC"/>
   </w:style>
-  <w:style w:type="paragraph" w:customStyle="1" w:styleId="D6271DBE565A424E9FFC468766ED81AE">
-    <w:name w:val="D6271DBE565A424E9FFC468766ED81AE"/>
-    <w:rsid w:val="00C37393"/>
+  <w:style w:type="paragraph" w:customStyle="1" w:styleId="BA38673D94BA44169DFE2E9363CB916E">
+    <w:name w:val="BA38673D94BA44169DFE2E9363CB916E"/>
+    <w:rsid w:val="007E7FAC"/>
   </w:style>
-  <w:style w:type="paragraph" w:customStyle="1" w:styleId="7139498229EF421D984637D59764D03F">
-    <w:name w:val="7139498229EF421D984637D59764D03F"/>
-    <w:rsid w:val="00C37393"/>
-  </w:style>
-  <w:style w:type="paragraph" w:customStyle="1" w:styleId="FB497602248F470386202A49308C365A">
-    <w:name w:val="FB497602248F470386202A49308C365A"/>
-    <w:rsid w:val="00C37393"/>
-  </w:style>
-  <w:style w:type="paragraph" w:customStyle="1" w:styleId="2E0E580516D049CBA373D1B1FF93A7B6">
-    <w:name w:val="2E0E580516D049CBA373D1B1FF93A7B6"/>
-    <w:rsid w:val="00C37393"/>
-  </w:style>
-  <w:style w:type="paragraph" w:customStyle="1" w:styleId="C215E115DAED44CAACC0805145A7213A">
-    <w:name w:val="C215E115DAED44CAACC0805145A7213A"/>
-    <w:rsid w:val="00C37393"/>
+  <w:style w:type="paragraph" w:customStyle="1" w:styleId="A50576CA93164E4D94DE6892B85407FD">
+    <w:name w:val="A50576CA93164E4D94DE6892B85407FD"/>
+    <w:rsid w:val="007E7FAC"/>
   </w:style>
 </w:styles>
 </file>
@@ -6498,44 +7742,44 @@
         <a:sysClr val="window" lastClr="FFFFFF"/>
       </a:lt1>
       <a:dk2>
-        <a:srgbClr val="1F497D"/>
+        <a:srgbClr val="44546A"/>
       </a:dk2>
       <a:lt2>
-        <a:srgbClr val="EEECE1"/>
+        <a:srgbClr val="E7E6E6"/>
       </a:lt2>
       <a:accent1>
-        <a:srgbClr val="4F81BD"/>
+        <a:srgbClr val="5B9BD5"/>
       </a:accent1>
       <a:accent2>
-        <a:srgbClr val="C0504D"/>
+        <a:srgbClr val="ED7D31"/>
       </a:accent2>
       <a:accent3>
-        <a:srgbClr val="9BBB59"/>
+        <a:srgbClr val="A5A5A5"/>
       </a:accent3>
       <a:accent4>
-        <a:srgbClr val="8064A2"/>
+        <a:srgbClr val="FFC000"/>
       </a:accent4>
       <a:accent5>
-        <a:srgbClr val="4BACC6"/>
+        <a:srgbClr val="4472C4"/>
       </a:accent5>
       <a:accent6>
-        <a:srgbClr val="F79646"/>
+        <a:srgbClr val="70AD47"/>
       </a:accent6>
       <a:hlink>
-        <a:srgbClr val="0000FF"/>
+        <a:srgbClr val="0563C1"/>
       </a:hlink>
       <a:folHlink>
-        <a:srgbClr val="800080"/>
+        <a:srgbClr val="954F72"/>
       </a:folHlink>
     </a:clrScheme>
     <a:fontScheme name="Office">
       <a:majorFont>
-        <a:latin typeface="Calibri"/>
+        <a:latin typeface="Calibri Light" panose="020F0302020204030204"/>
         <a:ea typeface=""/>
         <a:cs typeface=""/>
-        <a:font script="Jpan" typeface="ＭＳ ゴシック"/>
+        <a:font script="Jpan" typeface="游ゴシック Light"/>
         <a:font script="Hang" typeface="맑은 고딕"/>
-        <a:font script="Hans" typeface="宋体"/>
+        <a:font script="Hans" typeface="等线 Light"/>
         <a:font script="Hant" typeface="新細明體"/>
         <a:font script="Arab" typeface="Times New Roman"/>
         <a:font script="Hebr" typeface="Times New Roman"/>
@@ -6565,12 +7809,12 @@
         <a:font script="Geor" typeface="Sylfaen"/>
       </a:majorFont>
       <a:minorFont>
-        <a:latin typeface="Cambria"/>
+        <a:latin typeface="Calibri" panose="020F0502020204030204"/>
         <a:ea typeface=""/>
         <a:cs typeface=""/>
-        <a:font script="Jpan" typeface="ＭＳ 明朝"/>
+        <a:font script="Jpan" typeface="游明朝"/>
         <a:font script="Hang" typeface="맑은 고딕"/>
-        <a:font script="Hans" typeface="宋体"/>
+        <a:font script="Hans" typeface="等线"/>
         <a:font script="Hant" typeface="新細明體"/>
         <a:font script="Arab" typeface="Arial"/>
         <a:font script="Hebr" typeface="Arial"/>
@@ -6609,200 +7853,141 @@
           <a:gsLst>
             <a:gs pos="0">
               <a:schemeClr val="phClr">
-                <a:tint val="50000"/>
-                <a:satMod val="300000"/>
+                <a:lumMod val="110000"/>
+                <a:satMod val="105000"/>
+                <a:tint val="67000"/>
               </a:schemeClr>
             </a:gs>
-            <a:gs pos="35000">
+            <a:gs pos="50000">
               <a:schemeClr val="phClr">
-                <a:tint val="37000"/>
-                <a:satMod val="300000"/>
+                <a:lumMod val="105000"/>
+                <a:satMod val="103000"/>
+                <a:tint val="73000"/>
               </a:schemeClr>
             </a:gs>
             <a:gs pos="100000">
               <a:schemeClr val="phClr">
-                <a:tint val="15000"/>
-                <a:satMod val="350000"/>
+                <a:lumMod val="105000"/>
+                <a:satMod val="109000"/>
+                <a:tint val="81000"/>
               </a:schemeClr>
             </a:gs>
           </a:gsLst>
-          <a:lin ang="16200000" scaled="1"/>
+          <a:lin ang="5400000" scaled="0"/>
         </a:gradFill>
         <a:gradFill rotWithShape="1">
           <a:gsLst>
             <a:gs pos="0">
               <a:schemeClr val="phClr">
-                <a:tint val="100000"/>
+                <a:satMod val="103000"/>
+                <a:lumMod val="102000"/>
+                <a:tint val="94000"/>
+              </a:schemeClr>
+            </a:gs>
+            <a:gs pos="50000">
+              <a:schemeClr val="phClr">
+                <a:satMod val="110000"/>
+                <a:lumMod val="100000"/>
                 <a:shade val="100000"/>
-                <a:satMod val="130000"/>
               </a:schemeClr>
             </a:gs>
             <a:gs pos="100000">
               <a:schemeClr val="phClr">
-                <a:tint val="50000"/>
-                <a:shade val="100000"/>
-                <a:satMod val="350000"/>
+                <a:lumMod val="99000"/>
+                <a:satMod val="120000"/>
+                <a:shade val="78000"/>
               </a:schemeClr>
             </a:gs>
           </a:gsLst>
-          <a:lin ang="16200000" scaled="0"/>
+          <a:lin ang="5400000" scaled="0"/>
         </a:gradFill>
       </a:fillStyleLst>
       <a:lnStyleLst>
-        <a:ln w="9525" cap="flat" cmpd="sng" algn="ctr">
-          <a:solidFill>
-            <a:schemeClr val="phClr">
-              <a:shade val="95000"/>
-              <a:satMod val="105000"/>
-            </a:schemeClr>
-          </a:solidFill>
-          <a:prstDash val="solid"/>
-        </a:ln>
-        <a:ln w="25400" cap="flat" cmpd="sng" algn="ctr">
+        <a:ln w="6350" cap="flat" cmpd="sng" algn="ctr">
           <a:solidFill>
             <a:schemeClr val="phClr"/>
           </a:solidFill>
           <a:prstDash val="solid"/>
+          <a:miter lim="800000"/>
         </a:ln>
-        <a:ln w="38100" cap="flat" cmpd="sng" algn="ctr">
+        <a:ln w="12700" cap="flat" cmpd="sng" algn="ctr">
           <a:solidFill>
             <a:schemeClr val="phClr"/>
           </a:solidFill>
           <a:prstDash val="solid"/>
+          <a:miter lim="800000"/>
+        </a:ln>
+        <a:ln w="19050" cap="flat" cmpd="sng" algn="ctr">
+          <a:solidFill>
+            <a:schemeClr val="phClr"/>
+          </a:solidFill>
+          <a:prstDash val="solid"/>
+          <a:miter lim="800000"/>
         </a:ln>
       </a:lnStyleLst>
       <a:effectStyleLst>
         <a:effectStyle>
+          <a:effectLst/>
+        </a:effectStyle>
+        <a:effectStyle>
+          <a:effectLst/>
+        </a:effectStyle>
+        <a:effectStyle>
           <a:effectLst>
-            <a:outerShdw blurRad="40000" dist="20000" dir="5400000" rotWithShape="0">
+            <a:outerShdw blurRad="57150" dist="19050" dir="5400000" algn="ctr" rotWithShape="0">
               <a:srgbClr val="000000">
-                <a:alpha val="38000"/>
+                <a:alpha val="63000"/>
               </a:srgbClr>
             </a:outerShdw>
           </a:effectLst>
-        </a:effectStyle>
-        <a:effectStyle>
-          <a:effectLst>
-            <a:outerShdw blurRad="40000" dist="23000" dir="5400000" rotWithShape="0">
-              <a:srgbClr val="000000">
-                <a:alpha val="35000"/>
-              </a:srgbClr>
-            </a:outerShdw>
-          </a:effectLst>
-        </a:effectStyle>
-        <a:effectStyle>
-          <a:effectLst>
-            <a:outerShdw blurRad="40000" dist="23000" dir="5400000" rotWithShape="0">
-              <a:srgbClr val="000000">
-                <a:alpha val="35000"/>
-              </a:srgbClr>
-            </a:outerShdw>
-          </a:effectLst>
-          <a:scene3d>
-            <a:camera prst="orthographicFront">
-              <a:rot lat="0" lon="0" rev="0"/>
-            </a:camera>
-            <a:lightRig rig="threePt" dir="t">
-              <a:rot lat="0" lon="0" rev="1200000"/>
-            </a:lightRig>
-          </a:scene3d>
-          <a:sp3d>
-            <a:bevelT w="63500" h="25400"/>
-          </a:sp3d>
         </a:effectStyle>
       </a:effectStyleLst>
       <a:bgFillStyleLst>
         <a:solidFill>
           <a:schemeClr val="phClr"/>
         </a:solidFill>
+        <a:solidFill>
+          <a:schemeClr val="phClr">
+            <a:tint val="95000"/>
+            <a:satMod val="170000"/>
+          </a:schemeClr>
+        </a:solidFill>
         <a:gradFill rotWithShape="1">
           <a:gsLst>
             <a:gs pos="0">
               <a:schemeClr val="phClr">
-                <a:tint val="40000"/>
-                <a:satMod val="350000"/>
+                <a:tint val="93000"/>
+                <a:satMod val="150000"/>
+                <a:shade val="98000"/>
+                <a:lumMod val="102000"/>
               </a:schemeClr>
             </a:gs>
-            <a:gs pos="40000">
+            <a:gs pos="50000">
               <a:schemeClr val="phClr">
-                <a:tint val="45000"/>
-                <a:shade val="99000"/>
-                <a:satMod val="350000"/>
+                <a:tint val="98000"/>
+                <a:satMod val="130000"/>
+                <a:shade val="90000"/>
+                <a:lumMod val="103000"/>
               </a:schemeClr>
             </a:gs>
             <a:gs pos="100000">
               <a:schemeClr val="phClr">
-                <a:shade val="20000"/>
-                <a:satMod val="255000"/>
+                <a:shade val="63000"/>
+                <a:satMod val="120000"/>
               </a:schemeClr>
             </a:gs>
           </a:gsLst>
-          <a:path path="circle">
-            <a:fillToRect l="50000" t="-80000" r="50000" b="180000"/>
-          </a:path>
-        </a:gradFill>
-        <a:gradFill rotWithShape="1">
-          <a:gsLst>
-            <a:gs pos="0">
-              <a:schemeClr val="phClr">
-                <a:tint val="80000"/>
-                <a:satMod val="300000"/>
-              </a:schemeClr>
-            </a:gs>
-            <a:gs pos="100000">
-              <a:schemeClr val="phClr">
-                <a:shade val="30000"/>
-                <a:satMod val="200000"/>
-              </a:schemeClr>
-            </a:gs>
-          </a:gsLst>
-          <a:path path="circle">
-            <a:fillToRect l="50000" t="50000" r="50000" b="50000"/>
-          </a:path>
+          <a:lin ang="5400000" scaled="0"/>
         </a:gradFill>
       </a:bgFillStyleLst>
     </a:fmtScheme>
   </a:themeElements>
-  <a:objectDefaults>
-    <a:spDef>
-      <a:spPr/>
-      <a:bodyPr/>
-      <a:lstStyle/>
-      <a:style>
-        <a:lnRef idx="1">
-          <a:schemeClr val="accent1"/>
-        </a:lnRef>
-        <a:fillRef idx="3">
-          <a:schemeClr val="accent1"/>
-        </a:fillRef>
-        <a:effectRef idx="2">
-          <a:schemeClr val="accent1"/>
-        </a:effectRef>
-        <a:fontRef idx="minor">
-          <a:schemeClr val="lt1"/>
-        </a:fontRef>
-      </a:style>
-    </a:spDef>
-    <a:lnDef>
-      <a:spPr/>
-      <a:bodyPr/>
-      <a:lstStyle/>
-      <a:style>
-        <a:lnRef idx="2">
-          <a:schemeClr val="accent1"/>
-        </a:lnRef>
-        <a:fillRef idx="0">
-          <a:schemeClr val="accent1"/>
-        </a:fillRef>
-        <a:effectRef idx="1">
-          <a:schemeClr val="accent1"/>
-        </a:effectRef>
-        <a:fontRef idx="minor">
-          <a:schemeClr val="tx1"/>
-        </a:fontRef>
-      </a:style>
-    </a:lnDef>
-  </a:objectDefaults>
+  <a:objectDefaults/>
   <a:extraClrSchemeLst/>
+  <a:extLst>
+    <a:ext uri="{05A4C25C-085E-4340-85A3-A5531E510DB2}">
+      <thm15:themeFamily xmlns:thm15="http://schemas.microsoft.com/office/thememl/2012/main" name="Office Theme" id="{62F939B6-93AF-4DB8-9C6B-D6C7DFDC589F}" vid="{4A3C46E8-61CC-4603-A589-7422A47A8E4A}"/>
+    </a:ext>
+  </a:extLst>
 </a:theme>
 </file>
--- a/Pharmacy Information System Proposal.docx
+++ b/Pharmacy Information System Proposal.docx
@@ -64,7 +64,7 @@
                     </pic:cNvPicPr>
                   </pic:nvPicPr>
                   <pic:blipFill>
-                    <a:blip r:embed="rId5">
+                    <a:blip r:embed="rId8">
                       <a:extLst>
                         <a:ext uri="{28A0092B-C50C-407E-A947-70E740481C1C}">
                           <a14:useLocalDpi xmlns:a14="http://schemas.microsoft.com/office/drawing/2010/main" val="0"/>
@@ -278,7 +278,7 @@
                     <pic:cNvPicPr preferRelativeResize="0"/>
                   </pic:nvPicPr>
                   <pic:blipFill>
-                    <a:blip r:embed="rId6"/>
+                    <a:blip r:embed="rId9"/>
                     <a:srcRect/>
                     <a:stretch>
                       <a:fillRect/>
@@ -514,7 +514,7 @@
                           <pic:cNvPicPr preferRelativeResize="0"/>
                         </pic:nvPicPr>
                         <pic:blipFill>
-                          <a:blip r:embed="rId7"/>
+                          <a:blip r:embed="rId10"/>
                           <a:srcRect/>
                           <a:stretch>
                             <a:fillRect/>
@@ -779,7 +779,7 @@
                           <pic:cNvPicPr preferRelativeResize="0"/>
                         </pic:nvPicPr>
                         <pic:blipFill>
-                          <a:blip r:embed="rId8"/>
+                          <a:blip r:embed="rId11"/>
                           <a:srcRect/>
                           <a:stretch>
                             <a:fillRect/>
@@ -1465,6 +1465,12 @@
     </w:p>
     <w:sdt>
       <w:sdtPr>
+        <w:rPr>
+          <w:rFonts w:ascii="Arial" w:eastAsia="Arial" w:hAnsi="Arial" w:cs="Arial"/>
+          <w:color w:val="auto"/>
+          <w:sz w:val="22"/>
+          <w:szCs w:val="22"/>
+        </w:rPr>
         <w:id w:val="1514032458"/>
         <w:docPartObj>
           <w:docPartGallery w:val="Table of Contents"/>
@@ -1473,13 +1479,9 @@
       </w:sdtPr>
       <w:sdtEndPr>
         <w:rPr>
-          <w:rFonts w:ascii="Arial" w:eastAsia="Arial" w:hAnsi="Arial" w:cs="Arial"/>
           <w:b/>
           <w:bCs/>
           <w:noProof/>
-          <w:color w:val="auto"/>
-          <w:sz w:val="22"/>
-          <w:szCs w:val="22"/>
         </w:rPr>
       </w:sdtEndPr>
       <w:sdtContent>
@@ -2646,8 +2648,6 @@
         </w:rPr>
         <w:t xml:space="preserve"> thrives in their activities.</w:t>
       </w:r>
-      <w:bookmarkStart w:id="7" w:name="_GoBack"/>
-      <w:bookmarkEnd w:id="7"/>
     </w:p>
     <w:p>
       <w:pPr>
@@ -2930,9 +2930,9 @@
           <w:szCs w:val="24"/>
         </w:rPr>
         <w:sectPr>
-          <w:headerReference w:type="default" r:id="rId9"/>
-          <w:headerReference w:type="first" r:id="rId10"/>
-          <w:footerReference w:type="first" r:id="rId11"/>
+          <w:headerReference w:type="default" r:id="rId12"/>
+          <w:headerReference w:type="first" r:id="rId13"/>
+          <w:footerReference w:type="first" r:id="rId14"/>
           <w:pgSz w:w="11909" w:h="16834"/>
           <w:pgMar w:top="1440" w:right="1440" w:bottom="1440" w:left="1440" w:header="720" w:footer="720" w:gutter="0"/>
           <w:pgNumType w:start="1"/>
@@ -3075,9 +3075,9 @@
           <w:sz w:val="24"/>
         </w:rPr>
       </w:pPr>
-      <w:bookmarkStart w:id="9" w:name="_t8kzylus44zl" w:colFirst="0" w:colLast="0"/>
-      <w:bookmarkStart w:id="10" w:name="_Toc84246854"/>
-      <w:bookmarkEnd w:id="9"/>
+      <w:bookmarkStart w:id="8" w:name="_t8kzylus44zl" w:colFirst="0" w:colLast="0"/>
+      <w:bookmarkStart w:id="9" w:name="_Toc84246854"/>
+      <w:bookmarkEnd w:id="8"/>
       <w:r>
         <w:rPr>
           <w:rFonts w:ascii="Times New Roman" w:eastAsia="Times New Roman" w:hAnsi="Times New Roman" w:cs="Times New Roman"/>
@@ -3088,7 +3088,7 @@
         <w:lastRenderedPageBreak/>
         <w:t>Purpose</w:t>
       </w:r>
-      <w:bookmarkEnd w:id="10"/>
+      <w:bookmarkEnd w:id="9"/>
     </w:p>
     <w:p>
       <w:pPr>
@@ -3124,6 +3124,7 @@
           <w:showingPlcHdr/>
           <w15:appearance w15:val="hidden"/>
         </w:sdtPr>
+        <w:sdtEndPr/>
         <w:sdtContent>
           <w:r>
             <w:rPr>
@@ -3160,6 +3161,7 @@
           <w:showingPlcHdr/>
           <w15:appearance w15:val="hidden"/>
         </w:sdtPr>
+        <w:sdtEndPr/>
         <w:sdtContent>
           <w:r>
             <w:rPr>
@@ -3196,6 +3198,7 @@
           <w:showingPlcHdr/>
           <w15:appearance w15:val="hidden"/>
         </w:sdtPr>
+        <w:sdtEndPr/>
         <w:sdtContent>
           <w:r>
             <w:rPr>
@@ -3222,9 +3225,9 @@
           <w:sz w:val="24"/>
         </w:rPr>
       </w:pPr>
-      <w:bookmarkStart w:id="11" w:name="_3wpzk2te3qdt" w:colFirst="0" w:colLast="0"/>
-      <w:bookmarkStart w:id="12" w:name="_Toc84246855"/>
-      <w:bookmarkEnd w:id="11"/>
+      <w:bookmarkStart w:id="10" w:name="_3wpzk2te3qdt" w:colFirst="0" w:colLast="0"/>
+      <w:bookmarkStart w:id="11" w:name="_Toc84246855"/>
+      <w:bookmarkEnd w:id="10"/>
       <w:r>
         <w:rPr>
           <w:rFonts w:ascii="Times New Roman" w:eastAsia="Times New Roman" w:hAnsi="Times New Roman" w:cs="Times New Roman"/>
@@ -3234,7 +3237,7 @@
         </w:rPr>
         <w:t>Benefit</w:t>
       </w:r>
-      <w:bookmarkEnd w:id="12"/>
+      <w:bookmarkEnd w:id="11"/>
     </w:p>
     <w:p>
       <w:pPr>
@@ -3253,10 +3256,10 @@
           <w:szCs w:val="24"/>
         </w:rPr>
       </w:pPr>
-      <w:bookmarkStart w:id="13" w:name="_4ossvqvpso99" w:colFirst="0" w:colLast="0"/>
-      <w:bookmarkStart w:id="14" w:name="_y1356y4cw8ia" w:colFirst="0" w:colLast="0"/>
+      <w:bookmarkStart w:id="12" w:name="_4ossvqvpso99" w:colFirst="0" w:colLast="0"/>
+      <w:bookmarkStart w:id="13" w:name="_y1356y4cw8ia" w:colFirst="0" w:colLast="0"/>
+      <w:bookmarkEnd w:id="12"/>
       <w:bookmarkEnd w:id="13"/>
-      <w:bookmarkEnd w:id="14"/>
       <w:r>
         <w:rPr>
           <w:rFonts w:ascii="Times New Roman" w:eastAsia="Times New Roman" w:hAnsi="Times New Roman" w:cs="Times New Roman"/>
@@ -3348,9 +3351,9 @@
           <w:sz w:val="24"/>
         </w:rPr>
       </w:pPr>
-      <w:bookmarkStart w:id="15" w:name="_d1k846os7hf0" w:colFirst="0" w:colLast="0"/>
-      <w:bookmarkStart w:id="16" w:name="_Toc84246856"/>
-      <w:bookmarkEnd w:id="15"/>
+      <w:bookmarkStart w:id="14" w:name="_d1k846os7hf0" w:colFirst="0" w:colLast="0"/>
+      <w:bookmarkStart w:id="15" w:name="_Toc84246856"/>
+      <w:bookmarkEnd w:id="14"/>
       <w:r>
         <w:rPr>
           <w:rFonts w:ascii="Times New Roman" w:eastAsia="Times New Roman" w:hAnsi="Times New Roman" w:cs="Times New Roman"/>
@@ -3360,7 +3363,7 @@
         </w:rPr>
         <w:t>Project Scope / System Offered</w:t>
       </w:r>
-      <w:bookmarkEnd w:id="16"/>
+      <w:bookmarkEnd w:id="15"/>
     </w:p>
     <w:p>
       <w:pPr>
@@ -3372,21 +3375,28 @@
       <w:pPr>
         <w:pStyle w:val="Heading4"/>
         <w:spacing w:line="360" w:lineRule="auto"/>
-        <w:ind w:left="1134" w:firstLine="567"/>
+        <w:ind w:left="1134"/>
         <w:jc w:val="both"/>
         <w:rPr>
           <w:rFonts w:ascii="Times New Roman" w:eastAsia="Times New Roman" w:hAnsi="Times New Roman" w:cs="Times New Roman"/>
           <w:color w:val="auto"/>
         </w:rPr>
       </w:pPr>
-      <w:bookmarkStart w:id="17" w:name="_38nzvr374eb3" w:colFirst="0" w:colLast="0"/>
-      <w:bookmarkEnd w:id="17"/>
+      <w:bookmarkStart w:id="16" w:name="_38nzvr374eb3" w:colFirst="0" w:colLast="0"/>
+      <w:bookmarkEnd w:id="16"/>
       <w:r>
         <w:rPr>
           <w:rFonts w:ascii="Times New Roman" w:eastAsia="Times New Roman" w:hAnsi="Times New Roman" w:cs="Times New Roman"/>
           <w:color w:val="auto"/>
         </w:rPr>
-        <w:t xml:space="preserve">Pharmacy Shop Management System can manage records of all medicines, value details of medicines land, the number of medicines sold, whole details of medicines </w:t>
+        <w:t xml:space="preserve">Pharmacy Shop Management System </w:t>
+      </w:r>
+      <w:r>
+        <w:rPr>
+          <w:rFonts w:ascii="Times New Roman" w:eastAsia="Times New Roman" w:hAnsi="Times New Roman" w:cs="Times New Roman"/>
+          <w:color w:val="auto"/>
+        </w:rPr>
+        <w:t xml:space="preserve">Main </w:t>
       </w:r>
       <w:proofErr w:type="gramStart"/>
       <w:r>
@@ -3394,7 +3404,7 @@
           <w:rFonts w:ascii="Times New Roman" w:eastAsia="Times New Roman" w:hAnsi="Times New Roman" w:cs="Times New Roman"/>
           <w:color w:val="auto"/>
         </w:rPr>
-        <w:t>It</w:t>
+        <w:t>features :</w:t>
       </w:r>
       <w:proofErr w:type="gramEnd"/>
       <w:r>
@@ -3402,44 +3412,141 @@
           <w:rFonts w:ascii="Times New Roman" w:eastAsia="Times New Roman" w:hAnsi="Times New Roman" w:cs="Times New Roman"/>
           <w:color w:val="auto"/>
         </w:rPr>
-        <w:t xml:space="preserve"> deals with the recording and process of information in order that the medical store homeowners will simply manage the operations. The data management provided by the system could be a nice advantage to scale back records errors related to pharmacy retailers.</w:t>
+        <w:t xml:space="preserve"> </w:t>
       </w:r>
     </w:p>
     <w:p>
       <w:pPr>
-        <w:pStyle w:val="Heading4"/>
+        <w:pStyle w:val="ListParagraph"/>
+        <w:numPr>
+          <w:ilvl w:val="0"/>
+          <w:numId w:val="11"/>
+        </w:numPr>
         <w:spacing w:line="360" w:lineRule="auto"/>
-        <w:ind w:left="1134" w:firstLine="567"/>
-        <w:jc w:val="both"/>
-        <w:rPr>
-          <w:rFonts w:ascii="Times New Roman" w:eastAsia="Times New Roman" w:hAnsi="Times New Roman" w:cs="Times New Roman"/>
-          <w:b/>
-          <w:color w:val="000000"/>
-        </w:rPr>
-      </w:pPr>
-      <w:r>
-        <w:rPr>
-          <w:rFonts w:ascii="Times New Roman" w:eastAsia="Times New Roman" w:hAnsi="Times New Roman" w:cs="Times New Roman"/>
-          <w:color w:val="auto"/>
-        </w:rPr>
-        <w:t xml:space="preserve">The system is handling all aspects of the internal control operation. It permits the Administrator, Managers, and Stock Managers to record new batches of medication or medication, delete obsolete drugs, and modify this indefinite quantity and indications of a drug within the info. </w:t>
-      </w:r>
-      <w:proofErr w:type="gramStart"/>
-      <w:r>
-        <w:rPr>
-          <w:rFonts w:ascii="Times New Roman" w:eastAsia="Times New Roman" w:hAnsi="Times New Roman" w:cs="Times New Roman"/>
-          <w:color w:val="auto"/>
-        </w:rPr>
-        <w:t>moreover</w:t>
-      </w:r>
-      <w:proofErr w:type="gramEnd"/>
-      <w:r>
-        <w:rPr>
-          <w:rFonts w:ascii="Times New Roman" w:eastAsia="Times New Roman" w:hAnsi="Times New Roman" w:cs="Times New Roman"/>
-          <w:color w:val="auto"/>
-        </w:rPr>
-        <w:t>, the system can build the method of stock replacement to be straightforward</w:t>
-      </w:r>
+        <w:ind w:left="1560"/>
+      </w:pPr>
+      <w:r>
+        <w:rPr>
+          <w:rFonts w:ascii="Times New Roman" w:hAnsi="Times New Roman" w:cs="Times New Roman"/>
+          <w:sz w:val="24"/>
+        </w:rPr>
+        <w:t>Manage record of all medicines</w:t>
+      </w:r>
+    </w:p>
+    <w:p>
+      <w:pPr>
+        <w:pStyle w:val="ListParagraph"/>
+        <w:numPr>
+          <w:ilvl w:val="0"/>
+          <w:numId w:val="11"/>
+        </w:numPr>
+        <w:spacing w:line="360" w:lineRule="auto"/>
+        <w:ind w:left="1560"/>
+      </w:pPr>
+      <w:r>
+        <w:rPr>
+          <w:rFonts w:ascii="Times New Roman" w:hAnsi="Times New Roman" w:cs="Times New Roman"/>
+          <w:sz w:val="24"/>
+        </w:rPr>
+        <w:t>Manage the number of sold medicines</w:t>
+      </w:r>
+    </w:p>
+    <w:p>
+      <w:pPr>
+        <w:pStyle w:val="ListParagraph"/>
+        <w:numPr>
+          <w:ilvl w:val="0"/>
+          <w:numId w:val="11"/>
+        </w:numPr>
+        <w:spacing w:line="360" w:lineRule="auto"/>
+        <w:ind w:left="1560"/>
+      </w:pPr>
+      <w:r>
+        <w:rPr>
+          <w:rFonts w:ascii="Times New Roman" w:hAnsi="Times New Roman" w:cs="Times New Roman"/>
+          <w:sz w:val="24"/>
+        </w:rPr>
+        <w:t>Manage the number of purchased medicines</w:t>
+      </w:r>
+    </w:p>
+    <w:p>
+      <w:pPr>
+        <w:pStyle w:val="ListParagraph"/>
+        <w:numPr>
+          <w:ilvl w:val="0"/>
+          <w:numId w:val="11"/>
+        </w:numPr>
+        <w:spacing w:line="360" w:lineRule="auto"/>
+        <w:ind w:left="1560"/>
+      </w:pPr>
+      <w:r>
+        <w:rPr>
+          <w:rFonts w:ascii="Times New Roman" w:hAnsi="Times New Roman" w:cs="Times New Roman"/>
+          <w:sz w:val="24"/>
+        </w:rPr>
+        <w:t>Manage record of stock information</w:t>
+      </w:r>
+    </w:p>
+    <w:p>
+      <w:pPr>
+        <w:pStyle w:val="ListParagraph"/>
+        <w:numPr>
+          <w:ilvl w:val="0"/>
+          <w:numId w:val="11"/>
+        </w:numPr>
+        <w:spacing w:line="360" w:lineRule="auto"/>
+        <w:ind w:left="1560"/>
+      </w:pPr>
+      <w:r>
+        <w:rPr>
+          <w:rFonts w:ascii="Times New Roman" w:hAnsi="Times New Roman" w:cs="Times New Roman"/>
+          <w:sz w:val="24"/>
+        </w:rPr>
+        <w:t>Manage record of product information</w:t>
+      </w:r>
+    </w:p>
+    <w:p>
+      <w:pPr>
+        <w:pStyle w:val="ListParagraph"/>
+        <w:numPr>
+          <w:ilvl w:val="0"/>
+          <w:numId w:val="11"/>
+        </w:numPr>
+        <w:spacing w:line="360" w:lineRule="auto"/>
+        <w:ind w:left="1560"/>
+      </w:pPr>
+      <w:r>
+        <w:rPr>
+          <w:rFonts w:ascii="Times New Roman" w:hAnsi="Times New Roman" w:cs="Times New Roman"/>
+          <w:sz w:val="24"/>
+        </w:rPr>
+        <w:t>Manage record of Stock quality information</w:t>
+      </w:r>
+    </w:p>
+    <w:p>
+      <w:pPr>
+        <w:pStyle w:val="ListParagraph"/>
+        <w:numPr>
+          <w:ilvl w:val="0"/>
+          <w:numId w:val="11"/>
+        </w:numPr>
+        <w:spacing w:line="360" w:lineRule="auto"/>
+        <w:ind w:left="1560"/>
+      </w:pPr>
+      <w:r>
+        <w:rPr>
+          <w:rFonts w:ascii="Times New Roman" w:hAnsi="Times New Roman" w:cs="Times New Roman"/>
+          <w:sz w:val="24"/>
+        </w:rPr>
+        <w:t>Notify the user for expired product</w:t>
+      </w:r>
+    </w:p>
+    <w:p>
+      <w:pPr>
+        <w:pStyle w:val="ListParagraph"/>
+        <w:spacing w:line="360" w:lineRule="auto"/>
+        <w:ind w:left="1560"/>
+      </w:pPr>
     </w:p>
     <w:p>
       <w:pPr>
@@ -3455,7 +3562,7 @@
           <w:sz w:val="24"/>
         </w:rPr>
       </w:pPr>
-      <w:bookmarkStart w:id="18" w:name="_Toc84246857"/>
+      <w:bookmarkStart w:id="17" w:name="_Toc84246857"/>
       <w:r>
         <w:rPr>
           <w:rFonts w:ascii="Times New Roman" w:eastAsia="Times New Roman" w:hAnsi="Times New Roman" w:cs="Times New Roman"/>
@@ -3465,7 +3572,7 @@
         </w:rPr>
         <w:t>Staffing</w:t>
       </w:r>
-      <w:bookmarkEnd w:id="18"/>
+      <w:bookmarkEnd w:id="17"/>
     </w:p>
     <w:p>
       <w:pPr>
@@ -4587,8 +4694,8 @@
           <w:szCs w:val="22"/>
         </w:rPr>
       </w:pPr>
-      <w:bookmarkStart w:id="19" w:name="_aro6lasare6m" w:colFirst="0" w:colLast="0"/>
-      <w:bookmarkEnd w:id="19"/>
+      <w:bookmarkStart w:id="18" w:name="_aro6lasare6m" w:colFirst="0" w:colLast="0"/>
+      <w:bookmarkEnd w:id="18"/>
       <w:r>
         <w:br w:type="page"/>
       </w:r>
@@ -4604,9 +4711,9 @@
           <w:sz w:val="24"/>
         </w:rPr>
       </w:pPr>
-      <w:bookmarkStart w:id="20" w:name="_g1m4dec38ifv" w:colFirst="0" w:colLast="0"/>
-      <w:bookmarkStart w:id="21" w:name="_Toc84246858"/>
-      <w:bookmarkEnd w:id="20"/>
+      <w:bookmarkStart w:id="19" w:name="_g1m4dec38ifv" w:colFirst="0" w:colLast="0"/>
+      <w:bookmarkStart w:id="20" w:name="_Toc84246858"/>
+      <w:bookmarkEnd w:id="19"/>
       <w:r>
         <w:rPr>
           <w:rFonts w:ascii="Times New Roman" w:eastAsia="Times New Roman" w:hAnsi="Times New Roman" w:cs="Times New Roman"/>
@@ -4627,7 +4734,7 @@
         <w:br/>
         <w:t>Budget</w:t>
       </w:r>
-      <w:bookmarkEnd w:id="21"/>
+      <w:bookmarkEnd w:id="20"/>
     </w:p>
     <w:p/>
     <w:p>
@@ -4641,9 +4748,9 @@
           <w:sz w:val="24"/>
         </w:rPr>
       </w:pPr>
+      <w:bookmarkStart w:id="21" w:name="_6xde141yuvo7" w:colFirst="0" w:colLast="0"/>
       <w:bookmarkStart w:id="22" w:name="_Toc84246859"/>
-      <w:bookmarkStart w:id="23" w:name="_6xde141yuvo7" w:colFirst="0" w:colLast="0"/>
-      <w:bookmarkEnd w:id="23"/>
+      <w:bookmarkEnd w:id="21"/>
       <w:r>
         <w:rPr>
           <w:rFonts w:ascii="Times New Roman" w:eastAsia="Times New Roman" w:hAnsi="Times New Roman" w:cs="Times New Roman"/>
@@ -4680,90 +4787,1362 @@
           <w:rFonts w:ascii="Times New Roman" w:hAnsi="Times New Roman" w:cs="Times New Roman"/>
           <w:sz w:val="24"/>
         </w:rPr>
-        <w:t>Pharmacy Shop Management System can manage records of all medicines,</w:t>
-      </w:r>
+        <w:t xml:space="preserve">There are 3 User for This </w:t>
+      </w:r>
+      <w:proofErr w:type="gramStart"/>
       <w:r>
         <w:rPr>
           <w:rFonts w:ascii="Times New Roman" w:hAnsi="Times New Roman" w:cs="Times New Roman"/>
           <w:sz w:val="24"/>
         </w:rPr>
+        <w:t>System :</w:t>
+      </w:r>
+      <w:proofErr w:type="gramEnd"/>
+      <w:r>
+        <w:rPr>
+          <w:rFonts w:ascii="Times New Roman" w:hAnsi="Times New Roman" w:cs="Times New Roman"/>
+          <w:sz w:val="24"/>
+        </w:rPr>
         <w:t xml:space="preserve"> </w:t>
       </w:r>
-      <w:r>
-        <w:rPr>
-          <w:rFonts w:ascii="Times New Roman" w:hAnsi="Times New Roman" w:cs="Times New Roman"/>
-          <w:sz w:val="24"/>
-        </w:rPr>
-        <w:t>value details of medicines land, the number of medicines sold, whole details of</w:t>
-      </w:r>
-      <w:r>
-        <w:rPr>
-          <w:rFonts w:ascii="Times New Roman" w:hAnsi="Times New Roman" w:cs="Times New Roman"/>
-          <w:sz w:val="24"/>
-        </w:rPr>
-        <w:t xml:space="preserve"> </w:t>
-      </w:r>
-      <w:r>
-        <w:rPr>
-          <w:rFonts w:ascii="Times New Roman" w:hAnsi="Times New Roman" w:cs="Times New Roman"/>
-          <w:sz w:val="24"/>
-        </w:rPr>
-        <w:t>medicines. It deals with the recording and process o</w:t>
-      </w:r>
-      <w:r>
-        <w:rPr>
-          <w:rFonts w:ascii="Times New Roman" w:hAnsi="Times New Roman" w:cs="Times New Roman"/>
-          <w:sz w:val="24"/>
-        </w:rPr>
-        <w:t xml:space="preserve">f information in order that the </w:t>
-      </w:r>
-      <w:r>
-        <w:rPr>
-          <w:rFonts w:ascii="Times New Roman" w:hAnsi="Times New Roman" w:cs="Times New Roman"/>
-          <w:sz w:val="24"/>
-        </w:rPr>
-        <w:t xml:space="preserve">Medical store homeowners will simply </w:t>
-      </w:r>
-      <w:r>
-        <w:rPr>
-          <w:rFonts w:ascii="Times New Roman" w:hAnsi="Times New Roman" w:cs="Times New Roman"/>
-          <w:sz w:val="24"/>
-        </w:rPr>
-        <w:t xml:space="preserve">manage the operations. The data </w:t>
-      </w:r>
-      <w:r>
-        <w:rPr>
-          <w:rFonts w:ascii="Times New Roman" w:hAnsi="Times New Roman" w:cs="Times New Roman"/>
-          <w:sz w:val="24"/>
-        </w:rPr>
-        <w:t>management provided by the system could be</w:t>
-      </w:r>
-      <w:r>
-        <w:rPr>
-          <w:rFonts w:ascii="Times New Roman" w:hAnsi="Times New Roman" w:cs="Times New Roman"/>
-          <w:sz w:val="24"/>
-        </w:rPr>
-        <w:t xml:space="preserve"> a nice advantage to scale back </w:t>
-      </w:r>
-      <w:r>
-        <w:rPr>
-          <w:rFonts w:ascii="Times New Roman" w:hAnsi="Times New Roman" w:cs="Times New Roman"/>
-          <w:sz w:val="24"/>
-        </w:rPr>
-        <w:t>records errors related to pharmacy retailers.</w:t>
-      </w:r>
     </w:p>
-    <w:p>
-      <w:pPr>
-        <w:spacing w:line="360" w:lineRule="auto"/>
-        <w:ind w:left="1080" w:firstLine="360"/>
-        <w:jc w:val="both"/>
-        <w:rPr>
-          <w:rFonts w:ascii="Times New Roman" w:hAnsi="Times New Roman" w:cs="Times New Roman"/>
-          <w:sz w:val="24"/>
-        </w:rPr>
-      </w:pPr>
-    </w:p>
+    <w:tbl>
+      <w:tblPr>
+        <w:tblW w:w="7966" w:type="dxa"/>
+        <w:tblInd w:w="960" w:type="dxa"/>
+        <w:tblLook w:val="04A0" w:firstRow="1" w:lastRow="0" w:firstColumn="1" w:lastColumn="0" w:noHBand="0" w:noVBand="1"/>
+      </w:tblPr>
+      <w:tblGrid>
+        <w:gridCol w:w="960"/>
+        <w:gridCol w:w="2560"/>
+        <w:gridCol w:w="4446"/>
+      </w:tblGrid>
+      <w:tr>
+        <w:trPr>
+          <w:trHeight w:val="300"/>
+        </w:trPr>
+        <w:tc>
+          <w:tcPr>
+            <w:tcW w:w="960" w:type="dxa"/>
+            <w:tcBorders>
+              <w:top w:val="single" w:sz="4" w:space="0" w:color="auto"/>
+              <w:left w:val="single" w:sz="4" w:space="0" w:color="auto"/>
+              <w:bottom w:val="single" w:sz="4" w:space="0" w:color="auto"/>
+              <w:right w:val="single" w:sz="4" w:space="0" w:color="auto"/>
+            </w:tcBorders>
+            <w:shd w:val="clear" w:color="auto" w:fill="auto"/>
+            <w:noWrap/>
+            <w:vAlign w:val="center"/>
+            <w:hideMark/>
+          </w:tcPr>
+          <w:p>
+            <w:pPr>
+              <w:spacing w:line="240" w:lineRule="auto"/>
+              <w:jc w:val="center"/>
+              <w:rPr>
+                <w:rFonts w:ascii="Times New Roman" w:eastAsia="Times New Roman" w:hAnsi="Times New Roman" w:cs="Times New Roman"/>
+                <w:color w:val="000000"/>
+              </w:rPr>
+            </w:pPr>
+            <w:r>
+              <w:rPr>
+                <w:rFonts w:ascii="Times New Roman" w:eastAsia="Times New Roman" w:hAnsi="Times New Roman" w:cs="Times New Roman"/>
+                <w:color w:val="000000"/>
+              </w:rPr>
+              <w:t>No</w:t>
+            </w:r>
+          </w:p>
+        </w:tc>
+        <w:tc>
+          <w:tcPr>
+            <w:tcW w:w="2560" w:type="dxa"/>
+            <w:tcBorders>
+              <w:top w:val="single" w:sz="4" w:space="0" w:color="auto"/>
+              <w:left w:val="nil"/>
+              <w:bottom w:val="single" w:sz="4" w:space="0" w:color="auto"/>
+              <w:right w:val="single" w:sz="4" w:space="0" w:color="auto"/>
+            </w:tcBorders>
+            <w:shd w:val="clear" w:color="auto" w:fill="auto"/>
+            <w:noWrap/>
+            <w:vAlign w:val="center"/>
+            <w:hideMark/>
+          </w:tcPr>
+          <w:p>
+            <w:pPr>
+              <w:spacing w:line="240" w:lineRule="auto"/>
+              <w:jc w:val="center"/>
+              <w:rPr>
+                <w:rFonts w:ascii="Times New Roman" w:eastAsia="Times New Roman" w:hAnsi="Times New Roman" w:cs="Times New Roman"/>
+                <w:color w:val="000000"/>
+              </w:rPr>
+            </w:pPr>
+            <w:r>
+              <w:rPr>
+                <w:rFonts w:ascii="Times New Roman" w:eastAsia="Times New Roman" w:hAnsi="Times New Roman" w:cs="Times New Roman"/>
+                <w:color w:val="000000"/>
+              </w:rPr>
+              <w:t>User</w:t>
+            </w:r>
+          </w:p>
+        </w:tc>
+        <w:tc>
+          <w:tcPr>
+            <w:tcW w:w="4446" w:type="dxa"/>
+            <w:tcBorders>
+              <w:top w:val="single" w:sz="4" w:space="0" w:color="auto"/>
+              <w:left w:val="nil"/>
+              <w:bottom w:val="single" w:sz="4" w:space="0" w:color="auto"/>
+              <w:right w:val="single" w:sz="4" w:space="0" w:color="auto"/>
+            </w:tcBorders>
+            <w:shd w:val="clear" w:color="auto" w:fill="auto"/>
+            <w:noWrap/>
+            <w:vAlign w:val="center"/>
+            <w:hideMark/>
+          </w:tcPr>
+          <w:p>
+            <w:pPr>
+              <w:spacing w:line="240" w:lineRule="auto"/>
+              <w:jc w:val="center"/>
+              <w:rPr>
+                <w:rFonts w:ascii="Times New Roman" w:eastAsia="Times New Roman" w:hAnsi="Times New Roman" w:cs="Times New Roman"/>
+                <w:color w:val="000000"/>
+              </w:rPr>
+            </w:pPr>
+            <w:r>
+              <w:rPr>
+                <w:rFonts w:ascii="Times New Roman" w:eastAsia="Times New Roman" w:hAnsi="Times New Roman" w:cs="Times New Roman"/>
+                <w:color w:val="000000"/>
+              </w:rPr>
+              <w:t>Function</w:t>
+            </w:r>
+          </w:p>
+        </w:tc>
+      </w:tr>
+      <w:tr>
+        <w:trPr>
+          <w:trHeight w:val="300"/>
+        </w:trPr>
+        <w:tc>
+          <w:tcPr>
+            <w:tcW w:w="960" w:type="dxa"/>
+            <w:vMerge w:val="restart"/>
+            <w:tcBorders>
+              <w:top w:val="nil"/>
+              <w:left w:val="single" w:sz="4" w:space="0" w:color="auto"/>
+              <w:bottom w:val="single" w:sz="4" w:space="0" w:color="000000"/>
+              <w:right w:val="single" w:sz="4" w:space="0" w:color="auto"/>
+            </w:tcBorders>
+            <w:shd w:val="clear" w:color="auto" w:fill="auto"/>
+            <w:noWrap/>
+            <w:vAlign w:val="center"/>
+            <w:hideMark/>
+          </w:tcPr>
+          <w:p>
+            <w:pPr>
+              <w:spacing w:line="240" w:lineRule="auto"/>
+              <w:jc w:val="center"/>
+              <w:rPr>
+                <w:rFonts w:ascii="Times New Roman" w:eastAsia="Times New Roman" w:hAnsi="Times New Roman" w:cs="Times New Roman"/>
+                <w:color w:val="000000"/>
+              </w:rPr>
+            </w:pPr>
+            <w:r>
+              <w:rPr>
+                <w:rFonts w:ascii="Times New Roman" w:eastAsia="Times New Roman" w:hAnsi="Times New Roman" w:cs="Times New Roman"/>
+                <w:color w:val="000000"/>
+              </w:rPr>
+              <w:t>1</w:t>
+            </w:r>
+          </w:p>
+        </w:tc>
+        <w:tc>
+          <w:tcPr>
+            <w:tcW w:w="2560" w:type="dxa"/>
+            <w:vMerge w:val="restart"/>
+            <w:tcBorders>
+              <w:top w:val="nil"/>
+              <w:left w:val="single" w:sz="4" w:space="0" w:color="auto"/>
+              <w:bottom w:val="single" w:sz="4" w:space="0" w:color="000000"/>
+              <w:right w:val="single" w:sz="4" w:space="0" w:color="auto"/>
+            </w:tcBorders>
+            <w:shd w:val="clear" w:color="auto" w:fill="auto"/>
+            <w:noWrap/>
+            <w:vAlign w:val="center"/>
+            <w:hideMark/>
+          </w:tcPr>
+          <w:p>
+            <w:pPr>
+              <w:spacing w:line="240" w:lineRule="auto"/>
+              <w:jc w:val="center"/>
+              <w:rPr>
+                <w:rFonts w:ascii="Times New Roman" w:eastAsia="Times New Roman" w:hAnsi="Times New Roman" w:cs="Times New Roman"/>
+                <w:color w:val="000000"/>
+              </w:rPr>
+            </w:pPr>
+            <w:r>
+              <w:rPr>
+                <w:rFonts w:ascii="Times New Roman" w:eastAsia="Times New Roman" w:hAnsi="Times New Roman" w:cs="Times New Roman"/>
+                <w:color w:val="000000"/>
+              </w:rPr>
+              <w:t>Administrator</w:t>
+            </w:r>
+          </w:p>
+        </w:tc>
+        <w:tc>
+          <w:tcPr>
+            <w:tcW w:w="4446" w:type="dxa"/>
+            <w:tcBorders>
+              <w:top w:val="nil"/>
+              <w:left w:val="nil"/>
+              <w:bottom w:val="single" w:sz="4" w:space="0" w:color="auto"/>
+              <w:right w:val="single" w:sz="4" w:space="0" w:color="auto"/>
+            </w:tcBorders>
+            <w:shd w:val="clear" w:color="auto" w:fill="auto"/>
+            <w:noWrap/>
+            <w:vAlign w:val="center"/>
+            <w:hideMark/>
+          </w:tcPr>
+          <w:p>
+            <w:pPr>
+              <w:spacing w:line="240" w:lineRule="auto"/>
+              <w:jc w:val="center"/>
+              <w:rPr>
+                <w:rFonts w:ascii="Times New Roman" w:eastAsia="Times New Roman" w:hAnsi="Times New Roman" w:cs="Times New Roman"/>
+                <w:color w:val="000000"/>
+              </w:rPr>
+            </w:pPr>
+            <w:r>
+              <w:rPr>
+                <w:rFonts w:ascii="Times New Roman" w:eastAsia="Times New Roman" w:hAnsi="Times New Roman" w:cs="Times New Roman"/>
+                <w:color w:val="000000"/>
+              </w:rPr>
+              <w:t>Check Drugs Stock</w:t>
+            </w:r>
+          </w:p>
+        </w:tc>
+      </w:tr>
+      <w:tr>
+        <w:trPr>
+          <w:trHeight w:val="300"/>
+        </w:trPr>
+        <w:tc>
+          <w:tcPr>
+            <w:tcW w:w="960" w:type="dxa"/>
+            <w:vMerge/>
+            <w:tcBorders>
+              <w:top w:val="nil"/>
+              <w:left w:val="single" w:sz="4" w:space="0" w:color="auto"/>
+              <w:bottom w:val="single" w:sz="4" w:space="0" w:color="000000"/>
+              <w:right w:val="single" w:sz="4" w:space="0" w:color="auto"/>
+            </w:tcBorders>
+            <w:vAlign w:val="center"/>
+            <w:hideMark/>
+          </w:tcPr>
+          <w:p>
+            <w:pPr>
+              <w:spacing w:line="240" w:lineRule="auto"/>
+              <w:rPr>
+                <w:rFonts w:ascii="Times New Roman" w:eastAsia="Times New Roman" w:hAnsi="Times New Roman" w:cs="Times New Roman"/>
+                <w:color w:val="000000"/>
+              </w:rPr>
+            </w:pPr>
+          </w:p>
+        </w:tc>
+        <w:tc>
+          <w:tcPr>
+            <w:tcW w:w="2560" w:type="dxa"/>
+            <w:vMerge/>
+            <w:tcBorders>
+              <w:top w:val="nil"/>
+              <w:left w:val="single" w:sz="4" w:space="0" w:color="auto"/>
+              <w:bottom w:val="single" w:sz="4" w:space="0" w:color="000000"/>
+              <w:right w:val="single" w:sz="4" w:space="0" w:color="auto"/>
+            </w:tcBorders>
+            <w:vAlign w:val="center"/>
+            <w:hideMark/>
+          </w:tcPr>
+          <w:p>
+            <w:pPr>
+              <w:spacing w:line="240" w:lineRule="auto"/>
+              <w:rPr>
+                <w:rFonts w:ascii="Times New Roman" w:eastAsia="Times New Roman" w:hAnsi="Times New Roman" w:cs="Times New Roman"/>
+                <w:color w:val="000000"/>
+              </w:rPr>
+            </w:pPr>
+          </w:p>
+        </w:tc>
+        <w:tc>
+          <w:tcPr>
+            <w:tcW w:w="4446" w:type="dxa"/>
+            <w:tcBorders>
+              <w:top w:val="nil"/>
+              <w:left w:val="nil"/>
+              <w:bottom w:val="single" w:sz="4" w:space="0" w:color="auto"/>
+              <w:right w:val="single" w:sz="4" w:space="0" w:color="auto"/>
+            </w:tcBorders>
+            <w:shd w:val="clear" w:color="auto" w:fill="auto"/>
+            <w:noWrap/>
+            <w:vAlign w:val="center"/>
+            <w:hideMark/>
+          </w:tcPr>
+          <w:p>
+            <w:pPr>
+              <w:spacing w:line="240" w:lineRule="auto"/>
+              <w:jc w:val="center"/>
+              <w:rPr>
+                <w:rFonts w:ascii="Times New Roman" w:eastAsia="Times New Roman" w:hAnsi="Times New Roman" w:cs="Times New Roman"/>
+                <w:color w:val="000000"/>
+              </w:rPr>
+            </w:pPr>
+            <w:r>
+              <w:rPr>
+                <w:rFonts w:ascii="Times New Roman" w:eastAsia="Times New Roman" w:hAnsi="Times New Roman" w:cs="Times New Roman"/>
+                <w:color w:val="000000"/>
+              </w:rPr>
+              <w:t>Input Drugs Data</w:t>
+            </w:r>
+          </w:p>
+        </w:tc>
+      </w:tr>
+      <w:tr>
+        <w:trPr>
+          <w:trHeight w:val="300"/>
+        </w:trPr>
+        <w:tc>
+          <w:tcPr>
+            <w:tcW w:w="960" w:type="dxa"/>
+            <w:vMerge/>
+            <w:tcBorders>
+              <w:top w:val="nil"/>
+              <w:left w:val="single" w:sz="4" w:space="0" w:color="auto"/>
+              <w:bottom w:val="single" w:sz="4" w:space="0" w:color="000000"/>
+              <w:right w:val="single" w:sz="4" w:space="0" w:color="auto"/>
+            </w:tcBorders>
+            <w:vAlign w:val="center"/>
+            <w:hideMark/>
+          </w:tcPr>
+          <w:p>
+            <w:pPr>
+              <w:spacing w:line="240" w:lineRule="auto"/>
+              <w:rPr>
+                <w:rFonts w:ascii="Times New Roman" w:eastAsia="Times New Roman" w:hAnsi="Times New Roman" w:cs="Times New Roman"/>
+                <w:color w:val="000000"/>
+              </w:rPr>
+            </w:pPr>
+          </w:p>
+        </w:tc>
+        <w:tc>
+          <w:tcPr>
+            <w:tcW w:w="2560" w:type="dxa"/>
+            <w:vMerge/>
+            <w:tcBorders>
+              <w:top w:val="nil"/>
+              <w:left w:val="single" w:sz="4" w:space="0" w:color="auto"/>
+              <w:bottom w:val="single" w:sz="4" w:space="0" w:color="000000"/>
+              <w:right w:val="single" w:sz="4" w:space="0" w:color="auto"/>
+            </w:tcBorders>
+            <w:vAlign w:val="center"/>
+            <w:hideMark/>
+          </w:tcPr>
+          <w:p>
+            <w:pPr>
+              <w:spacing w:line="240" w:lineRule="auto"/>
+              <w:rPr>
+                <w:rFonts w:ascii="Times New Roman" w:eastAsia="Times New Roman" w:hAnsi="Times New Roman" w:cs="Times New Roman"/>
+                <w:color w:val="000000"/>
+              </w:rPr>
+            </w:pPr>
+          </w:p>
+        </w:tc>
+        <w:tc>
+          <w:tcPr>
+            <w:tcW w:w="4446" w:type="dxa"/>
+            <w:tcBorders>
+              <w:top w:val="nil"/>
+              <w:left w:val="nil"/>
+              <w:bottom w:val="single" w:sz="4" w:space="0" w:color="auto"/>
+              <w:right w:val="single" w:sz="4" w:space="0" w:color="auto"/>
+            </w:tcBorders>
+            <w:shd w:val="clear" w:color="auto" w:fill="auto"/>
+            <w:noWrap/>
+            <w:vAlign w:val="center"/>
+            <w:hideMark/>
+          </w:tcPr>
+          <w:p>
+            <w:pPr>
+              <w:spacing w:line="240" w:lineRule="auto"/>
+              <w:jc w:val="center"/>
+              <w:rPr>
+                <w:rFonts w:ascii="Times New Roman" w:eastAsia="Times New Roman" w:hAnsi="Times New Roman" w:cs="Times New Roman"/>
+                <w:color w:val="000000"/>
+              </w:rPr>
+            </w:pPr>
+            <w:r>
+              <w:rPr>
+                <w:rFonts w:ascii="Times New Roman" w:eastAsia="Times New Roman" w:hAnsi="Times New Roman" w:cs="Times New Roman"/>
+                <w:color w:val="000000"/>
+              </w:rPr>
+              <w:t>Update Drugs Data</w:t>
+            </w:r>
+          </w:p>
+        </w:tc>
+      </w:tr>
+      <w:tr>
+        <w:trPr>
+          <w:trHeight w:val="300"/>
+        </w:trPr>
+        <w:tc>
+          <w:tcPr>
+            <w:tcW w:w="960" w:type="dxa"/>
+            <w:vMerge/>
+            <w:tcBorders>
+              <w:top w:val="nil"/>
+              <w:left w:val="single" w:sz="4" w:space="0" w:color="auto"/>
+              <w:bottom w:val="single" w:sz="4" w:space="0" w:color="000000"/>
+              <w:right w:val="single" w:sz="4" w:space="0" w:color="auto"/>
+            </w:tcBorders>
+            <w:vAlign w:val="center"/>
+            <w:hideMark/>
+          </w:tcPr>
+          <w:p>
+            <w:pPr>
+              <w:spacing w:line="240" w:lineRule="auto"/>
+              <w:rPr>
+                <w:rFonts w:ascii="Times New Roman" w:eastAsia="Times New Roman" w:hAnsi="Times New Roman" w:cs="Times New Roman"/>
+                <w:color w:val="000000"/>
+              </w:rPr>
+            </w:pPr>
+          </w:p>
+        </w:tc>
+        <w:tc>
+          <w:tcPr>
+            <w:tcW w:w="2560" w:type="dxa"/>
+            <w:vMerge/>
+            <w:tcBorders>
+              <w:top w:val="nil"/>
+              <w:left w:val="single" w:sz="4" w:space="0" w:color="auto"/>
+              <w:bottom w:val="single" w:sz="4" w:space="0" w:color="000000"/>
+              <w:right w:val="single" w:sz="4" w:space="0" w:color="auto"/>
+            </w:tcBorders>
+            <w:vAlign w:val="center"/>
+            <w:hideMark/>
+          </w:tcPr>
+          <w:p>
+            <w:pPr>
+              <w:spacing w:line="240" w:lineRule="auto"/>
+              <w:rPr>
+                <w:rFonts w:ascii="Times New Roman" w:eastAsia="Times New Roman" w:hAnsi="Times New Roman" w:cs="Times New Roman"/>
+                <w:color w:val="000000"/>
+              </w:rPr>
+            </w:pPr>
+          </w:p>
+        </w:tc>
+        <w:tc>
+          <w:tcPr>
+            <w:tcW w:w="4446" w:type="dxa"/>
+            <w:tcBorders>
+              <w:top w:val="nil"/>
+              <w:left w:val="nil"/>
+              <w:bottom w:val="single" w:sz="4" w:space="0" w:color="auto"/>
+              <w:right w:val="single" w:sz="4" w:space="0" w:color="auto"/>
+            </w:tcBorders>
+            <w:shd w:val="clear" w:color="auto" w:fill="auto"/>
+            <w:noWrap/>
+            <w:vAlign w:val="center"/>
+            <w:hideMark/>
+          </w:tcPr>
+          <w:p>
+            <w:pPr>
+              <w:spacing w:line="240" w:lineRule="auto"/>
+              <w:jc w:val="center"/>
+              <w:rPr>
+                <w:rFonts w:ascii="Times New Roman" w:eastAsia="Times New Roman" w:hAnsi="Times New Roman" w:cs="Times New Roman"/>
+                <w:color w:val="000000"/>
+              </w:rPr>
+            </w:pPr>
+            <w:r>
+              <w:rPr>
+                <w:rFonts w:ascii="Times New Roman" w:eastAsia="Times New Roman" w:hAnsi="Times New Roman" w:cs="Times New Roman"/>
+                <w:color w:val="000000"/>
+              </w:rPr>
+              <w:t>Login</w:t>
+            </w:r>
+          </w:p>
+        </w:tc>
+      </w:tr>
+      <w:tr>
+        <w:trPr>
+          <w:trHeight w:val="300"/>
+        </w:trPr>
+        <w:tc>
+          <w:tcPr>
+            <w:tcW w:w="960" w:type="dxa"/>
+            <w:vMerge/>
+            <w:tcBorders>
+              <w:top w:val="nil"/>
+              <w:left w:val="single" w:sz="4" w:space="0" w:color="auto"/>
+              <w:bottom w:val="single" w:sz="4" w:space="0" w:color="000000"/>
+              <w:right w:val="single" w:sz="4" w:space="0" w:color="auto"/>
+            </w:tcBorders>
+            <w:vAlign w:val="center"/>
+            <w:hideMark/>
+          </w:tcPr>
+          <w:p>
+            <w:pPr>
+              <w:spacing w:line="240" w:lineRule="auto"/>
+              <w:rPr>
+                <w:rFonts w:ascii="Times New Roman" w:eastAsia="Times New Roman" w:hAnsi="Times New Roman" w:cs="Times New Roman"/>
+                <w:color w:val="000000"/>
+              </w:rPr>
+            </w:pPr>
+          </w:p>
+        </w:tc>
+        <w:tc>
+          <w:tcPr>
+            <w:tcW w:w="2560" w:type="dxa"/>
+            <w:vMerge/>
+            <w:tcBorders>
+              <w:top w:val="nil"/>
+              <w:left w:val="single" w:sz="4" w:space="0" w:color="auto"/>
+              <w:bottom w:val="single" w:sz="4" w:space="0" w:color="000000"/>
+              <w:right w:val="single" w:sz="4" w:space="0" w:color="auto"/>
+            </w:tcBorders>
+            <w:vAlign w:val="center"/>
+            <w:hideMark/>
+          </w:tcPr>
+          <w:p>
+            <w:pPr>
+              <w:spacing w:line="240" w:lineRule="auto"/>
+              <w:rPr>
+                <w:rFonts w:ascii="Times New Roman" w:eastAsia="Times New Roman" w:hAnsi="Times New Roman" w:cs="Times New Roman"/>
+                <w:color w:val="000000"/>
+              </w:rPr>
+            </w:pPr>
+          </w:p>
+        </w:tc>
+        <w:tc>
+          <w:tcPr>
+            <w:tcW w:w="4446" w:type="dxa"/>
+            <w:tcBorders>
+              <w:top w:val="nil"/>
+              <w:left w:val="nil"/>
+              <w:bottom w:val="single" w:sz="4" w:space="0" w:color="auto"/>
+              <w:right w:val="single" w:sz="4" w:space="0" w:color="auto"/>
+            </w:tcBorders>
+            <w:shd w:val="clear" w:color="auto" w:fill="auto"/>
+            <w:noWrap/>
+            <w:vAlign w:val="center"/>
+            <w:hideMark/>
+          </w:tcPr>
+          <w:p>
+            <w:pPr>
+              <w:spacing w:line="240" w:lineRule="auto"/>
+              <w:jc w:val="center"/>
+              <w:rPr>
+                <w:rFonts w:ascii="Times New Roman" w:eastAsia="Times New Roman" w:hAnsi="Times New Roman" w:cs="Times New Roman"/>
+                <w:color w:val="000000"/>
+              </w:rPr>
+            </w:pPr>
+            <w:r>
+              <w:rPr>
+                <w:rFonts w:ascii="Times New Roman" w:eastAsia="Times New Roman" w:hAnsi="Times New Roman" w:cs="Times New Roman"/>
+                <w:color w:val="000000"/>
+              </w:rPr>
+              <w:t>Check Drugs Data</w:t>
+            </w:r>
+          </w:p>
+        </w:tc>
+        <w:bookmarkStart w:id="23" w:name="_GoBack"/>
+        <w:bookmarkEnd w:id="23"/>
+      </w:tr>
+      <w:tr>
+        <w:trPr>
+          <w:trHeight w:val="300"/>
+        </w:trPr>
+        <w:tc>
+          <w:tcPr>
+            <w:tcW w:w="960" w:type="dxa"/>
+            <w:vMerge/>
+            <w:tcBorders>
+              <w:top w:val="nil"/>
+              <w:left w:val="single" w:sz="4" w:space="0" w:color="auto"/>
+              <w:bottom w:val="single" w:sz="4" w:space="0" w:color="000000"/>
+              <w:right w:val="single" w:sz="4" w:space="0" w:color="auto"/>
+            </w:tcBorders>
+            <w:vAlign w:val="center"/>
+            <w:hideMark/>
+          </w:tcPr>
+          <w:p>
+            <w:pPr>
+              <w:spacing w:line="240" w:lineRule="auto"/>
+              <w:rPr>
+                <w:rFonts w:ascii="Times New Roman" w:eastAsia="Times New Roman" w:hAnsi="Times New Roman" w:cs="Times New Roman"/>
+                <w:color w:val="000000"/>
+              </w:rPr>
+            </w:pPr>
+          </w:p>
+        </w:tc>
+        <w:tc>
+          <w:tcPr>
+            <w:tcW w:w="2560" w:type="dxa"/>
+            <w:vMerge/>
+            <w:tcBorders>
+              <w:top w:val="nil"/>
+              <w:left w:val="single" w:sz="4" w:space="0" w:color="auto"/>
+              <w:bottom w:val="single" w:sz="4" w:space="0" w:color="000000"/>
+              <w:right w:val="single" w:sz="4" w:space="0" w:color="auto"/>
+            </w:tcBorders>
+            <w:vAlign w:val="center"/>
+            <w:hideMark/>
+          </w:tcPr>
+          <w:p>
+            <w:pPr>
+              <w:spacing w:line="240" w:lineRule="auto"/>
+              <w:rPr>
+                <w:rFonts w:ascii="Times New Roman" w:eastAsia="Times New Roman" w:hAnsi="Times New Roman" w:cs="Times New Roman"/>
+                <w:color w:val="000000"/>
+              </w:rPr>
+            </w:pPr>
+          </w:p>
+        </w:tc>
+        <w:tc>
+          <w:tcPr>
+            <w:tcW w:w="4446" w:type="dxa"/>
+            <w:tcBorders>
+              <w:top w:val="nil"/>
+              <w:left w:val="nil"/>
+              <w:bottom w:val="single" w:sz="4" w:space="0" w:color="auto"/>
+              <w:right w:val="single" w:sz="4" w:space="0" w:color="auto"/>
+            </w:tcBorders>
+            <w:shd w:val="clear" w:color="auto" w:fill="auto"/>
+            <w:noWrap/>
+            <w:vAlign w:val="center"/>
+            <w:hideMark/>
+          </w:tcPr>
+          <w:p>
+            <w:pPr>
+              <w:spacing w:line="240" w:lineRule="auto"/>
+              <w:jc w:val="center"/>
+              <w:rPr>
+                <w:rFonts w:ascii="Times New Roman" w:eastAsia="Times New Roman" w:hAnsi="Times New Roman" w:cs="Times New Roman"/>
+                <w:color w:val="000000"/>
+              </w:rPr>
+            </w:pPr>
+            <w:r>
+              <w:rPr>
+                <w:rFonts w:ascii="Times New Roman" w:eastAsia="Times New Roman" w:hAnsi="Times New Roman" w:cs="Times New Roman"/>
+                <w:color w:val="000000"/>
+              </w:rPr>
+              <w:t>Notify the Expired Product</w:t>
+            </w:r>
+          </w:p>
+        </w:tc>
+      </w:tr>
+      <w:tr>
+        <w:trPr>
+          <w:trHeight w:val="300"/>
+        </w:trPr>
+        <w:tc>
+          <w:tcPr>
+            <w:tcW w:w="960" w:type="dxa"/>
+            <w:vMerge/>
+            <w:tcBorders>
+              <w:top w:val="nil"/>
+              <w:left w:val="single" w:sz="4" w:space="0" w:color="auto"/>
+              <w:bottom w:val="single" w:sz="4" w:space="0" w:color="000000"/>
+              <w:right w:val="single" w:sz="4" w:space="0" w:color="auto"/>
+            </w:tcBorders>
+            <w:vAlign w:val="center"/>
+            <w:hideMark/>
+          </w:tcPr>
+          <w:p>
+            <w:pPr>
+              <w:spacing w:line="240" w:lineRule="auto"/>
+              <w:rPr>
+                <w:rFonts w:ascii="Times New Roman" w:eastAsia="Times New Roman" w:hAnsi="Times New Roman" w:cs="Times New Roman"/>
+                <w:color w:val="000000"/>
+              </w:rPr>
+            </w:pPr>
+          </w:p>
+        </w:tc>
+        <w:tc>
+          <w:tcPr>
+            <w:tcW w:w="2560" w:type="dxa"/>
+            <w:vMerge/>
+            <w:tcBorders>
+              <w:top w:val="nil"/>
+              <w:left w:val="single" w:sz="4" w:space="0" w:color="auto"/>
+              <w:bottom w:val="single" w:sz="4" w:space="0" w:color="000000"/>
+              <w:right w:val="single" w:sz="4" w:space="0" w:color="auto"/>
+            </w:tcBorders>
+            <w:vAlign w:val="center"/>
+            <w:hideMark/>
+          </w:tcPr>
+          <w:p>
+            <w:pPr>
+              <w:spacing w:line="240" w:lineRule="auto"/>
+              <w:rPr>
+                <w:rFonts w:ascii="Times New Roman" w:eastAsia="Times New Roman" w:hAnsi="Times New Roman" w:cs="Times New Roman"/>
+                <w:color w:val="000000"/>
+              </w:rPr>
+            </w:pPr>
+          </w:p>
+        </w:tc>
+        <w:tc>
+          <w:tcPr>
+            <w:tcW w:w="4446" w:type="dxa"/>
+            <w:tcBorders>
+              <w:top w:val="nil"/>
+              <w:left w:val="nil"/>
+              <w:bottom w:val="single" w:sz="4" w:space="0" w:color="auto"/>
+              <w:right w:val="single" w:sz="4" w:space="0" w:color="auto"/>
+            </w:tcBorders>
+            <w:shd w:val="clear" w:color="auto" w:fill="auto"/>
+            <w:noWrap/>
+            <w:vAlign w:val="center"/>
+            <w:hideMark/>
+          </w:tcPr>
+          <w:p>
+            <w:pPr>
+              <w:spacing w:line="240" w:lineRule="auto"/>
+              <w:jc w:val="center"/>
+              <w:rPr>
+                <w:rFonts w:ascii="Times New Roman" w:eastAsia="Times New Roman" w:hAnsi="Times New Roman" w:cs="Times New Roman"/>
+                <w:color w:val="000000"/>
+              </w:rPr>
+            </w:pPr>
+            <w:r>
+              <w:rPr>
+                <w:rFonts w:ascii="Times New Roman" w:eastAsia="Times New Roman" w:hAnsi="Times New Roman" w:cs="Times New Roman"/>
+                <w:color w:val="000000"/>
+              </w:rPr>
+              <w:t>Check Sales Report</w:t>
+            </w:r>
+          </w:p>
+        </w:tc>
+      </w:tr>
+      <w:tr>
+        <w:trPr>
+          <w:trHeight w:val="300"/>
+        </w:trPr>
+        <w:tc>
+          <w:tcPr>
+            <w:tcW w:w="960" w:type="dxa"/>
+            <w:vMerge w:val="restart"/>
+            <w:tcBorders>
+              <w:top w:val="nil"/>
+              <w:left w:val="single" w:sz="4" w:space="0" w:color="auto"/>
+              <w:bottom w:val="single" w:sz="4" w:space="0" w:color="000000"/>
+              <w:right w:val="single" w:sz="4" w:space="0" w:color="auto"/>
+            </w:tcBorders>
+            <w:shd w:val="clear" w:color="auto" w:fill="auto"/>
+            <w:noWrap/>
+            <w:vAlign w:val="center"/>
+            <w:hideMark/>
+          </w:tcPr>
+          <w:p>
+            <w:pPr>
+              <w:spacing w:line="240" w:lineRule="auto"/>
+              <w:jc w:val="center"/>
+              <w:rPr>
+                <w:rFonts w:ascii="Times New Roman" w:eastAsia="Times New Roman" w:hAnsi="Times New Roman" w:cs="Times New Roman"/>
+                <w:color w:val="000000"/>
+              </w:rPr>
+            </w:pPr>
+            <w:r>
+              <w:rPr>
+                <w:rFonts w:ascii="Times New Roman" w:eastAsia="Times New Roman" w:hAnsi="Times New Roman" w:cs="Times New Roman"/>
+                <w:color w:val="000000"/>
+              </w:rPr>
+              <w:t>2</w:t>
+            </w:r>
+          </w:p>
+        </w:tc>
+        <w:tc>
+          <w:tcPr>
+            <w:tcW w:w="2560" w:type="dxa"/>
+            <w:vMerge w:val="restart"/>
+            <w:tcBorders>
+              <w:top w:val="nil"/>
+              <w:left w:val="single" w:sz="4" w:space="0" w:color="auto"/>
+              <w:bottom w:val="single" w:sz="4" w:space="0" w:color="000000"/>
+              <w:right w:val="single" w:sz="4" w:space="0" w:color="auto"/>
+            </w:tcBorders>
+            <w:shd w:val="clear" w:color="auto" w:fill="auto"/>
+            <w:noWrap/>
+            <w:vAlign w:val="center"/>
+            <w:hideMark/>
+          </w:tcPr>
+          <w:p>
+            <w:pPr>
+              <w:spacing w:line="240" w:lineRule="auto"/>
+              <w:jc w:val="center"/>
+              <w:rPr>
+                <w:rFonts w:ascii="Times New Roman" w:eastAsia="Times New Roman" w:hAnsi="Times New Roman" w:cs="Times New Roman"/>
+                <w:color w:val="000000"/>
+              </w:rPr>
+            </w:pPr>
+            <w:r>
+              <w:rPr>
+                <w:rFonts w:ascii="Times New Roman" w:eastAsia="Times New Roman" w:hAnsi="Times New Roman" w:cs="Times New Roman"/>
+                <w:color w:val="000000"/>
+              </w:rPr>
+              <w:t>Stock Manager</w:t>
+            </w:r>
+          </w:p>
+        </w:tc>
+        <w:tc>
+          <w:tcPr>
+            <w:tcW w:w="4446" w:type="dxa"/>
+            <w:tcBorders>
+              <w:top w:val="nil"/>
+              <w:left w:val="nil"/>
+              <w:bottom w:val="single" w:sz="4" w:space="0" w:color="auto"/>
+              <w:right w:val="single" w:sz="4" w:space="0" w:color="auto"/>
+            </w:tcBorders>
+            <w:shd w:val="clear" w:color="auto" w:fill="auto"/>
+            <w:noWrap/>
+            <w:vAlign w:val="center"/>
+            <w:hideMark/>
+          </w:tcPr>
+          <w:p>
+            <w:pPr>
+              <w:spacing w:line="240" w:lineRule="auto"/>
+              <w:jc w:val="center"/>
+              <w:rPr>
+                <w:rFonts w:ascii="Times New Roman" w:eastAsia="Times New Roman" w:hAnsi="Times New Roman" w:cs="Times New Roman"/>
+                <w:color w:val="000000"/>
+              </w:rPr>
+            </w:pPr>
+            <w:r>
+              <w:rPr>
+                <w:rFonts w:ascii="Times New Roman" w:eastAsia="Times New Roman" w:hAnsi="Times New Roman" w:cs="Times New Roman"/>
+                <w:color w:val="000000"/>
+              </w:rPr>
+              <w:t>Check Drugs Stock</w:t>
+            </w:r>
+          </w:p>
+        </w:tc>
+      </w:tr>
+      <w:tr>
+        <w:trPr>
+          <w:trHeight w:val="300"/>
+        </w:trPr>
+        <w:tc>
+          <w:tcPr>
+            <w:tcW w:w="960" w:type="dxa"/>
+            <w:vMerge/>
+            <w:tcBorders>
+              <w:top w:val="nil"/>
+              <w:left w:val="single" w:sz="4" w:space="0" w:color="auto"/>
+              <w:bottom w:val="single" w:sz="4" w:space="0" w:color="000000"/>
+              <w:right w:val="single" w:sz="4" w:space="0" w:color="auto"/>
+            </w:tcBorders>
+            <w:vAlign w:val="center"/>
+            <w:hideMark/>
+          </w:tcPr>
+          <w:p>
+            <w:pPr>
+              <w:spacing w:line="240" w:lineRule="auto"/>
+              <w:rPr>
+                <w:rFonts w:ascii="Times New Roman" w:eastAsia="Times New Roman" w:hAnsi="Times New Roman" w:cs="Times New Roman"/>
+                <w:color w:val="000000"/>
+              </w:rPr>
+            </w:pPr>
+          </w:p>
+        </w:tc>
+        <w:tc>
+          <w:tcPr>
+            <w:tcW w:w="2560" w:type="dxa"/>
+            <w:vMerge/>
+            <w:tcBorders>
+              <w:top w:val="nil"/>
+              <w:left w:val="single" w:sz="4" w:space="0" w:color="auto"/>
+              <w:bottom w:val="single" w:sz="4" w:space="0" w:color="000000"/>
+              <w:right w:val="single" w:sz="4" w:space="0" w:color="auto"/>
+            </w:tcBorders>
+            <w:vAlign w:val="center"/>
+            <w:hideMark/>
+          </w:tcPr>
+          <w:p>
+            <w:pPr>
+              <w:spacing w:line="240" w:lineRule="auto"/>
+              <w:rPr>
+                <w:rFonts w:ascii="Times New Roman" w:eastAsia="Times New Roman" w:hAnsi="Times New Roman" w:cs="Times New Roman"/>
+                <w:color w:val="000000"/>
+              </w:rPr>
+            </w:pPr>
+          </w:p>
+        </w:tc>
+        <w:tc>
+          <w:tcPr>
+            <w:tcW w:w="4446" w:type="dxa"/>
+            <w:tcBorders>
+              <w:top w:val="nil"/>
+              <w:left w:val="nil"/>
+              <w:bottom w:val="single" w:sz="4" w:space="0" w:color="auto"/>
+              <w:right w:val="single" w:sz="4" w:space="0" w:color="auto"/>
+            </w:tcBorders>
+            <w:shd w:val="clear" w:color="auto" w:fill="auto"/>
+            <w:noWrap/>
+            <w:vAlign w:val="center"/>
+            <w:hideMark/>
+          </w:tcPr>
+          <w:p>
+            <w:pPr>
+              <w:spacing w:line="240" w:lineRule="auto"/>
+              <w:jc w:val="center"/>
+              <w:rPr>
+                <w:rFonts w:ascii="Times New Roman" w:eastAsia="Times New Roman" w:hAnsi="Times New Roman" w:cs="Times New Roman"/>
+                <w:color w:val="000000"/>
+              </w:rPr>
+            </w:pPr>
+            <w:r>
+              <w:rPr>
+                <w:rFonts w:ascii="Times New Roman" w:eastAsia="Times New Roman" w:hAnsi="Times New Roman" w:cs="Times New Roman"/>
+                <w:color w:val="000000"/>
+              </w:rPr>
+              <w:t>Update Drugs Data</w:t>
+            </w:r>
+          </w:p>
+        </w:tc>
+      </w:tr>
+      <w:tr>
+        <w:trPr>
+          <w:trHeight w:val="300"/>
+        </w:trPr>
+        <w:tc>
+          <w:tcPr>
+            <w:tcW w:w="960" w:type="dxa"/>
+            <w:vMerge/>
+            <w:tcBorders>
+              <w:top w:val="nil"/>
+              <w:left w:val="single" w:sz="4" w:space="0" w:color="auto"/>
+              <w:bottom w:val="single" w:sz="4" w:space="0" w:color="000000"/>
+              <w:right w:val="single" w:sz="4" w:space="0" w:color="auto"/>
+            </w:tcBorders>
+            <w:vAlign w:val="center"/>
+            <w:hideMark/>
+          </w:tcPr>
+          <w:p>
+            <w:pPr>
+              <w:spacing w:line="240" w:lineRule="auto"/>
+              <w:rPr>
+                <w:rFonts w:ascii="Times New Roman" w:eastAsia="Times New Roman" w:hAnsi="Times New Roman" w:cs="Times New Roman"/>
+                <w:color w:val="000000"/>
+              </w:rPr>
+            </w:pPr>
+          </w:p>
+        </w:tc>
+        <w:tc>
+          <w:tcPr>
+            <w:tcW w:w="2560" w:type="dxa"/>
+            <w:vMerge/>
+            <w:tcBorders>
+              <w:top w:val="nil"/>
+              <w:left w:val="single" w:sz="4" w:space="0" w:color="auto"/>
+              <w:bottom w:val="single" w:sz="4" w:space="0" w:color="000000"/>
+              <w:right w:val="single" w:sz="4" w:space="0" w:color="auto"/>
+            </w:tcBorders>
+            <w:vAlign w:val="center"/>
+            <w:hideMark/>
+          </w:tcPr>
+          <w:p>
+            <w:pPr>
+              <w:spacing w:line="240" w:lineRule="auto"/>
+              <w:rPr>
+                <w:rFonts w:ascii="Times New Roman" w:eastAsia="Times New Roman" w:hAnsi="Times New Roman" w:cs="Times New Roman"/>
+                <w:color w:val="000000"/>
+              </w:rPr>
+            </w:pPr>
+          </w:p>
+        </w:tc>
+        <w:tc>
+          <w:tcPr>
+            <w:tcW w:w="4446" w:type="dxa"/>
+            <w:tcBorders>
+              <w:top w:val="nil"/>
+              <w:left w:val="nil"/>
+              <w:bottom w:val="single" w:sz="4" w:space="0" w:color="auto"/>
+              <w:right w:val="single" w:sz="4" w:space="0" w:color="auto"/>
+            </w:tcBorders>
+            <w:shd w:val="clear" w:color="auto" w:fill="auto"/>
+            <w:noWrap/>
+            <w:vAlign w:val="center"/>
+            <w:hideMark/>
+          </w:tcPr>
+          <w:p>
+            <w:pPr>
+              <w:spacing w:line="240" w:lineRule="auto"/>
+              <w:jc w:val="center"/>
+              <w:rPr>
+                <w:rFonts w:ascii="Times New Roman" w:eastAsia="Times New Roman" w:hAnsi="Times New Roman" w:cs="Times New Roman"/>
+                <w:color w:val="000000"/>
+              </w:rPr>
+            </w:pPr>
+            <w:r>
+              <w:rPr>
+                <w:rFonts w:ascii="Times New Roman" w:eastAsia="Times New Roman" w:hAnsi="Times New Roman" w:cs="Times New Roman"/>
+                <w:color w:val="000000"/>
+              </w:rPr>
+              <w:t>Login</w:t>
+            </w:r>
+          </w:p>
+        </w:tc>
+      </w:tr>
+      <w:tr>
+        <w:trPr>
+          <w:trHeight w:val="300"/>
+        </w:trPr>
+        <w:tc>
+          <w:tcPr>
+            <w:tcW w:w="960" w:type="dxa"/>
+            <w:vMerge/>
+            <w:tcBorders>
+              <w:top w:val="nil"/>
+              <w:left w:val="single" w:sz="4" w:space="0" w:color="auto"/>
+              <w:bottom w:val="single" w:sz="4" w:space="0" w:color="000000"/>
+              <w:right w:val="single" w:sz="4" w:space="0" w:color="auto"/>
+            </w:tcBorders>
+            <w:vAlign w:val="center"/>
+            <w:hideMark/>
+          </w:tcPr>
+          <w:p>
+            <w:pPr>
+              <w:spacing w:line="240" w:lineRule="auto"/>
+              <w:rPr>
+                <w:rFonts w:ascii="Times New Roman" w:eastAsia="Times New Roman" w:hAnsi="Times New Roman" w:cs="Times New Roman"/>
+                <w:color w:val="000000"/>
+              </w:rPr>
+            </w:pPr>
+          </w:p>
+        </w:tc>
+        <w:tc>
+          <w:tcPr>
+            <w:tcW w:w="2560" w:type="dxa"/>
+            <w:vMerge/>
+            <w:tcBorders>
+              <w:top w:val="nil"/>
+              <w:left w:val="single" w:sz="4" w:space="0" w:color="auto"/>
+              <w:bottom w:val="single" w:sz="4" w:space="0" w:color="000000"/>
+              <w:right w:val="single" w:sz="4" w:space="0" w:color="auto"/>
+            </w:tcBorders>
+            <w:vAlign w:val="center"/>
+            <w:hideMark/>
+          </w:tcPr>
+          <w:p>
+            <w:pPr>
+              <w:spacing w:line="240" w:lineRule="auto"/>
+              <w:rPr>
+                <w:rFonts w:ascii="Times New Roman" w:eastAsia="Times New Roman" w:hAnsi="Times New Roman" w:cs="Times New Roman"/>
+                <w:color w:val="000000"/>
+              </w:rPr>
+            </w:pPr>
+          </w:p>
+        </w:tc>
+        <w:tc>
+          <w:tcPr>
+            <w:tcW w:w="4446" w:type="dxa"/>
+            <w:tcBorders>
+              <w:top w:val="nil"/>
+              <w:left w:val="nil"/>
+              <w:bottom w:val="single" w:sz="4" w:space="0" w:color="auto"/>
+              <w:right w:val="single" w:sz="4" w:space="0" w:color="auto"/>
+            </w:tcBorders>
+            <w:shd w:val="clear" w:color="auto" w:fill="auto"/>
+            <w:noWrap/>
+            <w:vAlign w:val="center"/>
+            <w:hideMark/>
+          </w:tcPr>
+          <w:p>
+            <w:pPr>
+              <w:spacing w:line="240" w:lineRule="auto"/>
+              <w:jc w:val="center"/>
+              <w:rPr>
+                <w:rFonts w:ascii="Times New Roman" w:eastAsia="Times New Roman" w:hAnsi="Times New Roman" w:cs="Times New Roman"/>
+                <w:color w:val="000000"/>
+              </w:rPr>
+            </w:pPr>
+            <w:r>
+              <w:rPr>
+                <w:rFonts w:ascii="Times New Roman" w:eastAsia="Times New Roman" w:hAnsi="Times New Roman" w:cs="Times New Roman"/>
+                <w:color w:val="000000"/>
+              </w:rPr>
+              <w:t>Check Drugs Data</w:t>
+            </w:r>
+          </w:p>
+        </w:tc>
+      </w:tr>
+      <w:tr>
+        <w:trPr>
+          <w:trHeight w:val="300"/>
+        </w:trPr>
+        <w:tc>
+          <w:tcPr>
+            <w:tcW w:w="960" w:type="dxa"/>
+            <w:vMerge w:val="restart"/>
+            <w:tcBorders>
+              <w:top w:val="nil"/>
+              <w:left w:val="single" w:sz="4" w:space="0" w:color="auto"/>
+              <w:bottom w:val="single" w:sz="4" w:space="0" w:color="000000"/>
+              <w:right w:val="single" w:sz="4" w:space="0" w:color="auto"/>
+            </w:tcBorders>
+            <w:shd w:val="clear" w:color="auto" w:fill="auto"/>
+            <w:noWrap/>
+            <w:vAlign w:val="center"/>
+            <w:hideMark/>
+          </w:tcPr>
+          <w:p>
+            <w:pPr>
+              <w:spacing w:line="240" w:lineRule="auto"/>
+              <w:jc w:val="center"/>
+              <w:rPr>
+                <w:rFonts w:ascii="Times New Roman" w:eastAsia="Times New Roman" w:hAnsi="Times New Roman" w:cs="Times New Roman"/>
+                <w:color w:val="000000"/>
+              </w:rPr>
+            </w:pPr>
+            <w:r>
+              <w:rPr>
+                <w:rFonts w:ascii="Times New Roman" w:eastAsia="Times New Roman" w:hAnsi="Times New Roman" w:cs="Times New Roman"/>
+                <w:color w:val="000000"/>
+              </w:rPr>
+              <w:t>3</w:t>
+            </w:r>
+          </w:p>
+        </w:tc>
+        <w:tc>
+          <w:tcPr>
+            <w:tcW w:w="2560" w:type="dxa"/>
+            <w:vMerge w:val="restart"/>
+            <w:tcBorders>
+              <w:top w:val="nil"/>
+              <w:left w:val="single" w:sz="4" w:space="0" w:color="auto"/>
+              <w:bottom w:val="single" w:sz="4" w:space="0" w:color="000000"/>
+              <w:right w:val="single" w:sz="4" w:space="0" w:color="auto"/>
+            </w:tcBorders>
+            <w:shd w:val="clear" w:color="auto" w:fill="auto"/>
+            <w:noWrap/>
+            <w:vAlign w:val="center"/>
+            <w:hideMark/>
+          </w:tcPr>
+          <w:p>
+            <w:pPr>
+              <w:spacing w:line="240" w:lineRule="auto"/>
+              <w:jc w:val="center"/>
+              <w:rPr>
+                <w:rFonts w:ascii="Times New Roman" w:eastAsia="Times New Roman" w:hAnsi="Times New Roman" w:cs="Times New Roman"/>
+                <w:color w:val="000000"/>
+              </w:rPr>
+            </w:pPr>
+            <w:r>
+              <w:rPr>
+                <w:rFonts w:ascii="Times New Roman" w:eastAsia="Times New Roman" w:hAnsi="Times New Roman" w:cs="Times New Roman"/>
+                <w:color w:val="000000"/>
+              </w:rPr>
+              <w:t>Manager</w:t>
+            </w:r>
+          </w:p>
+        </w:tc>
+        <w:tc>
+          <w:tcPr>
+            <w:tcW w:w="4446" w:type="dxa"/>
+            <w:tcBorders>
+              <w:top w:val="nil"/>
+              <w:left w:val="nil"/>
+              <w:bottom w:val="single" w:sz="4" w:space="0" w:color="auto"/>
+              <w:right w:val="single" w:sz="4" w:space="0" w:color="auto"/>
+            </w:tcBorders>
+            <w:shd w:val="clear" w:color="auto" w:fill="auto"/>
+            <w:noWrap/>
+            <w:vAlign w:val="center"/>
+            <w:hideMark/>
+          </w:tcPr>
+          <w:p>
+            <w:pPr>
+              <w:spacing w:line="240" w:lineRule="auto"/>
+              <w:jc w:val="center"/>
+              <w:rPr>
+                <w:rFonts w:ascii="Times New Roman" w:eastAsia="Times New Roman" w:hAnsi="Times New Roman" w:cs="Times New Roman"/>
+                <w:color w:val="000000"/>
+              </w:rPr>
+            </w:pPr>
+            <w:r>
+              <w:rPr>
+                <w:rFonts w:ascii="Times New Roman" w:eastAsia="Times New Roman" w:hAnsi="Times New Roman" w:cs="Times New Roman"/>
+                <w:color w:val="000000"/>
+              </w:rPr>
+              <w:t>Login</w:t>
+            </w:r>
+          </w:p>
+        </w:tc>
+      </w:tr>
+      <w:tr>
+        <w:trPr>
+          <w:trHeight w:val="300"/>
+        </w:trPr>
+        <w:tc>
+          <w:tcPr>
+            <w:tcW w:w="960" w:type="dxa"/>
+            <w:vMerge/>
+            <w:tcBorders>
+              <w:top w:val="nil"/>
+              <w:left w:val="single" w:sz="4" w:space="0" w:color="auto"/>
+              <w:bottom w:val="single" w:sz="4" w:space="0" w:color="000000"/>
+              <w:right w:val="single" w:sz="4" w:space="0" w:color="auto"/>
+            </w:tcBorders>
+            <w:vAlign w:val="center"/>
+            <w:hideMark/>
+          </w:tcPr>
+          <w:p>
+            <w:pPr>
+              <w:spacing w:line="240" w:lineRule="auto"/>
+              <w:rPr>
+                <w:rFonts w:ascii="Times New Roman" w:eastAsia="Times New Roman" w:hAnsi="Times New Roman" w:cs="Times New Roman"/>
+                <w:color w:val="000000"/>
+              </w:rPr>
+            </w:pPr>
+          </w:p>
+        </w:tc>
+        <w:tc>
+          <w:tcPr>
+            <w:tcW w:w="2560" w:type="dxa"/>
+            <w:vMerge/>
+            <w:tcBorders>
+              <w:top w:val="nil"/>
+              <w:left w:val="single" w:sz="4" w:space="0" w:color="auto"/>
+              <w:bottom w:val="single" w:sz="4" w:space="0" w:color="000000"/>
+              <w:right w:val="single" w:sz="4" w:space="0" w:color="auto"/>
+            </w:tcBorders>
+            <w:vAlign w:val="center"/>
+            <w:hideMark/>
+          </w:tcPr>
+          <w:p>
+            <w:pPr>
+              <w:spacing w:line="240" w:lineRule="auto"/>
+              <w:rPr>
+                <w:rFonts w:ascii="Times New Roman" w:eastAsia="Times New Roman" w:hAnsi="Times New Roman" w:cs="Times New Roman"/>
+                <w:color w:val="000000"/>
+              </w:rPr>
+            </w:pPr>
+          </w:p>
+        </w:tc>
+        <w:tc>
+          <w:tcPr>
+            <w:tcW w:w="4446" w:type="dxa"/>
+            <w:tcBorders>
+              <w:top w:val="nil"/>
+              <w:left w:val="nil"/>
+              <w:bottom w:val="single" w:sz="4" w:space="0" w:color="auto"/>
+              <w:right w:val="single" w:sz="4" w:space="0" w:color="auto"/>
+            </w:tcBorders>
+            <w:shd w:val="clear" w:color="auto" w:fill="auto"/>
+            <w:noWrap/>
+            <w:vAlign w:val="center"/>
+            <w:hideMark/>
+          </w:tcPr>
+          <w:p>
+            <w:pPr>
+              <w:spacing w:line="240" w:lineRule="auto"/>
+              <w:jc w:val="center"/>
+              <w:rPr>
+                <w:rFonts w:ascii="Times New Roman" w:eastAsia="Times New Roman" w:hAnsi="Times New Roman" w:cs="Times New Roman"/>
+                <w:color w:val="000000"/>
+              </w:rPr>
+            </w:pPr>
+            <w:r>
+              <w:rPr>
+                <w:rFonts w:ascii="Times New Roman" w:eastAsia="Times New Roman" w:hAnsi="Times New Roman" w:cs="Times New Roman"/>
+                <w:color w:val="000000"/>
+              </w:rPr>
+              <w:t>Check Drugs Data</w:t>
+            </w:r>
+          </w:p>
+        </w:tc>
+      </w:tr>
+      <w:tr>
+        <w:trPr>
+          <w:trHeight w:val="300"/>
+        </w:trPr>
+        <w:tc>
+          <w:tcPr>
+            <w:tcW w:w="960" w:type="dxa"/>
+            <w:vMerge/>
+            <w:tcBorders>
+              <w:top w:val="nil"/>
+              <w:left w:val="single" w:sz="4" w:space="0" w:color="auto"/>
+              <w:bottom w:val="single" w:sz="4" w:space="0" w:color="000000"/>
+              <w:right w:val="single" w:sz="4" w:space="0" w:color="auto"/>
+            </w:tcBorders>
+            <w:vAlign w:val="center"/>
+            <w:hideMark/>
+          </w:tcPr>
+          <w:p>
+            <w:pPr>
+              <w:spacing w:line="240" w:lineRule="auto"/>
+              <w:rPr>
+                <w:rFonts w:ascii="Times New Roman" w:eastAsia="Times New Roman" w:hAnsi="Times New Roman" w:cs="Times New Roman"/>
+                <w:color w:val="000000"/>
+              </w:rPr>
+            </w:pPr>
+          </w:p>
+        </w:tc>
+        <w:tc>
+          <w:tcPr>
+            <w:tcW w:w="2560" w:type="dxa"/>
+            <w:vMerge/>
+            <w:tcBorders>
+              <w:top w:val="nil"/>
+              <w:left w:val="single" w:sz="4" w:space="0" w:color="auto"/>
+              <w:bottom w:val="single" w:sz="4" w:space="0" w:color="000000"/>
+              <w:right w:val="single" w:sz="4" w:space="0" w:color="auto"/>
+            </w:tcBorders>
+            <w:vAlign w:val="center"/>
+            <w:hideMark/>
+          </w:tcPr>
+          <w:p>
+            <w:pPr>
+              <w:spacing w:line="240" w:lineRule="auto"/>
+              <w:rPr>
+                <w:rFonts w:ascii="Times New Roman" w:eastAsia="Times New Roman" w:hAnsi="Times New Roman" w:cs="Times New Roman"/>
+                <w:color w:val="000000"/>
+              </w:rPr>
+            </w:pPr>
+          </w:p>
+        </w:tc>
+        <w:tc>
+          <w:tcPr>
+            <w:tcW w:w="4446" w:type="dxa"/>
+            <w:tcBorders>
+              <w:top w:val="nil"/>
+              <w:left w:val="nil"/>
+              <w:bottom w:val="single" w:sz="4" w:space="0" w:color="auto"/>
+              <w:right w:val="single" w:sz="4" w:space="0" w:color="auto"/>
+            </w:tcBorders>
+            <w:shd w:val="clear" w:color="auto" w:fill="auto"/>
+            <w:noWrap/>
+            <w:vAlign w:val="center"/>
+            <w:hideMark/>
+          </w:tcPr>
+          <w:p>
+            <w:pPr>
+              <w:spacing w:line="240" w:lineRule="auto"/>
+              <w:jc w:val="center"/>
+              <w:rPr>
+                <w:rFonts w:ascii="Times New Roman" w:eastAsia="Times New Roman" w:hAnsi="Times New Roman" w:cs="Times New Roman"/>
+                <w:color w:val="000000"/>
+              </w:rPr>
+            </w:pPr>
+            <w:r>
+              <w:rPr>
+                <w:rFonts w:ascii="Times New Roman" w:eastAsia="Times New Roman" w:hAnsi="Times New Roman" w:cs="Times New Roman"/>
+                <w:color w:val="000000"/>
+              </w:rPr>
+              <w:t>Check Sales Report</w:t>
+            </w:r>
+          </w:p>
+        </w:tc>
+      </w:tr>
+    </w:tbl>
     <w:p>
       <w:pPr>
         <w:spacing w:line="360" w:lineRule="auto"/>
@@ -4774,69 +6153,6 @@
           <w:sz w:val="24"/>
         </w:rPr>
       </w:pPr>
-      <w:r>
-        <w:rPr>
-          <w:rFonts w:ascii="Times New Roman" w:hAnsi="Times New Roman" w:cs="Times New Roman"/>
-          <w:sz w:val="24"/>
-        </w:rPr>
-        <w:t>The system is handling all aspects of the internal co</w:t>
-      </w:r>
-      <w:r>
-        <w:rPr>
-          <w:rFonts w:ascii="Times New Roman" w:hAnsi="Times New Roman" w:cs="Times New Roman"/>
-          <w:sz w:val="24"/>
-        </w:rPr>
-        <w:t xml:space="preserve">ntrol operation. It permits the </w:t>
-      </w:r>
-      <w:r>
-        <w:rPr>
-          <w:rFonts w:ascii="Times New Roman" w:hAnsi="Times New Roman" w:cs="Times New Roman"/>
-          <w:sz w:val="24"/>
-        </w:rPr>
-        <w:t>Administrator, Manager, and Stock Ma</w:t>
-      </w:r>
-      <w:r>
-        <w:rPr>
-          <w:rFonts w:ascii="Times New Roman" w:hAnsi="Times New Roman" w:cs="Times New Roman"/>
-          <w:sz w:val="24"/>
-        </w:rPr>
-        <w:t xml:space="preserve">nagers to record new batches of </w:t>
-      </w:r>
-      <w:r>
-        <w:rPr>
-          <w:rFonts w:ascii="Times New Roman" w:hAnsi="Times New Roman" w:cs="Times New Roman"/>
-          <w:sz w:val="24"/>
-        </w:rPr>
-        <w:t>medication or medication, delete obsolete drugs, and modify this indefinite quality</w:t>
-      </w:r>
-      <w:r>
-        <w:rPr>
-          <w:rFonts w:ascii="Times New Roman" w:hAnsi="Times New Roman" w:cs="Times New Roman"/>
-          <w:sz w:val="24"/>
-        </w:rPr>
-        <w:t xml:space="preserve"> </w:t>
-      </w:r>
-      <w:r>
-        <w:rPr>
-          <w:rFonts w:ascii="Times New Roman" w:hAnsi="Times New Roman" w:cs="Times New Roman"/>
-          <w:sz w:val="24"/>
-        </w:rPr>
-        <w:t>and indication of a drug within the info. Moreover, the system can build the</w:t>
-      </w:r>
-      <w:r>
-        <w:rPr>
-          <w:rFonts w:ascii="Times New Roman" w:hAnsi="Times New Roman" w:cs="Times New Roman"/>
-          <w:sz w:val="24"/>
-        </w:rPr>
-        <w:t xml:space="preserve"> </w:t>
-      </w:r>
-      <w:r>
-        <w:rPr>
-          <w:rFonts w:ascii="Times New Roman" w:hAnsi="Times New Roman" w:cs="Times New Roman"/>
-          <w:sz w:val="24"/>
-        </w:rPr>
-        <w:t>method of stock replacement to be straightforward.</w:t>
-      </w:r>
     </w:p>
     <w:p>
       <w:pPr>
@@ -4848,6 +6164,79 @@
           <w:sz w:val="24"/>
         </w:rPr>
       </w:pPr>
+      <w:r>
+        <w:rPr>
+          <w:rFonts w:ascii="Times New Roman" w:hAnsi="Times New Roman" w:cs="Times New Roman"/>
+          <w:sz w:val="24"/>
+        </w:rPr>
+        <w:t>Use Case Diagram</w:t>
+      </w:r>
+    </w:p>
+    <w:p>
+      <w:pPr>
+        <w:spacing w:line="360" w:lineRule="auto"/>
+        <w:ind w:left="993"/>
+        <w:jc w:val="both"/>
+        <w:rPr>
+          <w:rFonts w:ascii="Times New Roman" w:hAnsi="Times New Roman" w:cs="Times New Roman"/>
+          <w:sz w:val="24"/>
+        </w:rPr>
+      </w:pPr>
+      <w:r>
+        <w:rPr>
+          <w:rFonts w:ascii="Times New Roman" w:hAnsi="Times New Roman" w:cs="Times New Roman"/>
+          <w:noProof/>
+          <w:sz w:val="24"/>
+        </w:rPr>
+        <w:drawing>
+          <wp:inline distT="0" distB="0" distL="0" distR="0">
+            <wp:extent cx="5000625" cy="3790186"/>
+            <wp:effectExtent l="0" t="0" r="0" b="1270"/>
+            <wp:docPr id="3" name="Picture 3" descr="C:\Users\ACER\Downloads\UseCase.drawio (1).png"/>
+            <wp:cNvGraphicFramePr>
+              <a:graphicFrameLocks xmlns:a="http://schemas.openxmlformats.org/drawingml/2006/main" noChangeAspect="1"/>
+            </wp:cNvGraphicFramePr>
+            <a:graphic xmlns:a="http://schemas.openxmlformats.org/drawingml/2006/main">
+              <a:graphicData uri="http://schemas.openxmlformats.org/drawingml/2006/picture">
+                <pic:pic xmlns:pic="http://schemas.openxmlformats.org/drawingml/2006/picture">
+                  <pic:nvPicPr>
+                    <pic:cNvPr id="0" name="Picture 2" descr="C:\Users\ACER\Downloads\UseCase.drawio (1).png"/>
+                    <pic:cNvPicPr>
+                      <a:picLocks noChangeAspect="1" noChangeArrowheads="1"/>
+                    </pic:cNvPicPr>
+                  </pic:nvPicPr>
+                  <pic:blipFill>
+                    <a:blip r:embed="rId15">
+                      <a:extLst>
+                        <a:ext uri="{28A0092B-C50C-407E-A947-70E740481C1C}">
+                          <a14:useLocalDpi xmlns:a14="http://schemas.microsoft.com/office/drawing/2010/main" val="0"/>
+                        </a:ext>
+                      </a:extLst>
+                    </a:blip>
+                    <a:srcRect/>
+                    <a:stretch>
+                      <a:fillRect/>
+                    </a:stretch>
+                  </pic:blipFill>
+                  <pic:spPr bwMode="auto">
+                    <a:xfrm>
+                      <a:off x="0" y="0"/>
+                      <a:ext cx="5009913" cy="3797226"/>
+                    </a:xfrm>
+                    <a:prstGeom prst="rect">
+                      <a:avLst/>
+                    </a:prstGeom>
+                    <a:noFill/>
+                    <a:ln>
+                      <a:noFill/>
+                    </a:ln>
+                  </pic:spPr>
+                </pic:pic>
+              </a:graphicData>
+            </a:graphic>
+          </wp:inline>
+        </w:drawing>
+      </w:r>
     </w:p>
     <w:p>
       <w:pPr>
@@ -4870,6 +6259,7 @@
           <w:color w:val="auto"/>
           <w:sz w:val="24"/>
         </w:rPr>
+        <w:lastRenderedPageBreak/>
         <w:t xml:space="preserve">2.2 </w:t>
       </w:r>
       <w:r>
@@ -5222,6 +6612,9 @@
         </w:tc>
       </w:tr>
       <w:tr>
+        <w:trPr>
+          <w:trHeight w:val="70"/>
+        </w:trPr>
         <w:tc>
           <w:tcPr>
             <w:tcW w:w="689" w:type="dxa"/>
@@ -5750,10 +7143,60 @@
 </w:document>
 </file>
 
+<file path=word/endnotes.xml><?xml version="1.0" encoding="utf-8"?>
+<w:endnotes xmlns:wpc="http://schemas.microsoft.com/office/word/2010/wordprocessingCanvas" xmlns:cx="http://schemas.microsoft.com/office/drawing/2014/chartex" xmlns:cx1="http://schemas.microsoft.com/office/drawing/2015/9/8/chartex" xmlns:mc="http://schemas.openxmlformats.org/markup-compatibility/2006" xmlns:o="urn:schemas-microsoft-com:office:office" xmlns:r="http://schemas.openxmlformats.org/officeDocument/2006/relationships" xmlns:m="http://schemas.openxmlformats.org/officeDocument/2006/math" xmlns:v="urn:schemas-microsoft-com:vml" xmlns:wp14="http://schemas.microsoft.com/office/word/2010/wordprocessingDrawing" xmlns:wp="http://schemas.openxmlformats.org/drawingml/2006/wordprocessingDrawing" xmlns:w10="urn:schemas-microsoft-com:office:word" xmlns:w="http://schemas.openxmlformats.org/wordprocessingml/2006/main" xmlns:w14="http://schemas.microsoft.com/office/word/2010/wordml" xmlns:w15="http://schemas.microsoft.com/office/word/2012/wordml" xmlns:w16se="http://schemas.microsoft.com/office/word/2015/wordml/symex" xmlns:wpg="http://schemas.microsoft.com/office/word/2010/wordprocessingGroup" xmlns:wpi="http://schemas.microsoft.com/office/word/2010/wordprocessingInk" xmlns:wne="http://schemas.microsoft.com/office/word/2006/wordml" xmlns:wps="http://schemas.microsoft.com/office/word/2010/wordprocessingShape" mc:Ignorable="w14 w15 w16se wp14">
+  <w:endnote w:type="separator" w:id="-1">
+    <w:p>
+      <w:pPr>
+        <w:spacing w:line="240" w:lineRule="auto"/>
+      </w:pPr>
+      <w:r>
+        <w:separator/>
+      </w:r>
+    </w:p>
+  </w:endnote>
+  <w:endnote w:type="continuationSeparator" w:id="0">
+    <w:p>
+      <w:pPr>
+        <w:spacing w:line="240" w:lineRule="auto"/>
+      </w:pPr>
+      <w:r>
+        <w:continuationSeparator/>
+      </w:r>
+    </w:p>
+  </w:endnote>
+</w:endnotes>
+</file>
+
 <file path=word/footer1.xml><?xml version="1.0" encoding="utf-8"?>
 <w:ftr xmlns:wpc="http://schemas.microsoft.com/office/word/2010/wordprocessingCanvas" xmlns:cx="http://schemas.microsoft.com/office/drawing/2014/chartex" xmlns:cx1="http://schemas.microsoft.com/office/drawing/2015/9/8/chartex" xmlns:mc="http://schemas.openxmlformats.org/markup-compatibility/2006" xmlns:o="urn:schemas-microsoft-com:office:office" xmlns:r="http://schemas.openxmlformats.org/officeDocument/2006/relationships" xmlns:m="http://schemas.openxmlformats.org/officeDocument/2006/math" xmlns:v="urn:schemas-microsoft-com:vml" xmlns:wp14="http://schemas.microsoft.com/office/word/2010/wordprocessingDrawing" xmlns:wp="http://schemas.openxmlformats.org/drawingml/2006/wordprocessingDrawing" xmlns:w10="urn:schemas-microsoft-com:office:word" xmlns:w="http://schemas.openxmlformats.org/wordprocessingml/2006/main" xmlns:w14="http://schemas.microsoft.com/office/word/2010/wordml" xmlns:w15="http://schemas.microsoft.com/office/word/2012/wordml" xmlns:w16se="http://schemas.microsoft.com/office/word/2015/wordml/symex" xmlns:wpg="http://schemas.microsoft.com/office/word/2010/wordprocessingGroup" xmlns:wpi="http://schemas.microsoft.com/office/word/2010/wordprocessingInk" xmlns:wne="http://schemas.microsoft.com/office/word/2006/wordml" xmlns:wps="http://schemas.microsoft.com/office/word/2010/wordprocessingShape" mc:Ignorable="w14 w15 w16se wp14">
   <w:p/>
 </w:ftr>
+</file>
+
+<file path=word/footnotes.xml><?xml version="1.0" encoding="utf-8"?>
+<w:footnotes xmlns:wpc="http://schemas.microsoft.com/office/word/2010/wordprocessingCanvas" xmlns:cx="http://schemas.microsoft.com/office/drawing/2014/chartex" xmlns:cx1="http://schemas.microsoft.com/office/drawing/2015/9/8/chartex" xmlns:mc="http://schemas.openxmlformats.org/markup-compatibility/2006" xmlns:o="urn:schemas-microsoft-com:office:office" xmlns:r="http://schemas.openxmlformats.org/officeDocument/2006/relationships" xmlns:m="http://schemas.openxmlformats.org/officeDocument/2006/math" xmlns:v="urn:schemas-microsoft-com:vml" xmlns:wp14="http://schemas.microsoft.com/office/word/2010/wordprocessingDrawing" xmlns:wp="http://schemas.openxmlformats.org/drawingml/2006/wordprocessingDrawing" xmlns:w10="urn:schemas-microsoft-com:office:word" xmlns:w="http://schemas.openxmlformats.org/wordprocessingml/2006/main" xmlns:w14="http://schemas.microsoft.com/office/word/2010/wordml" xmlns:w15="http://schemas.microsoft.com/office/word/2012/wordml" xmlns:w16se="http://schemas.microsoft.com/office/word/2015/wordml/symex" xmlns:wpg="http://schemas.microsoft.com/office/word/2010/wordprocessingGroup" xmlns:wpi="http://schemas.microsoft.com/office/word/2010/wordprocessingInk" xmlns:wne="http://schemas.microsoft.com/office/word/2006/wordml" xmlns:wps="http://schemas.microsoft.com/office/word/2010/wordprocessingShape" mc:Ignorable="w14 w15 w16se wp14">
+  <w:footnote w:type="separator" w:id="-1">
+    <w:p>
+      <w:pPr>
+        <w:spacing w:line="240" w:lineRule="auto"/>
+      </w:pPr>
+      <w:r>
+        <w:separator/>
+      </w:r>
+    </w:p>
+  </w:footnote>
+  <w:footnote w:type="continuationSeparator" w:id="0">
+    <w:p>
+      <w:pPr>
+        <w:spacing w:line="240" w:lineRule="auto"/>
+      </w:pPr>
+      <w:r>
+        <w:continuationSeparator/>
+      </w:r>
+    </w:p>
+  </w:footnote>
+</w:footnotes>
 </file>
 
 <file path=word/header1.xml><?xml version="1.0" encoding="utf-8"?>
@@ -5765,8 +7208,8 @@
         <w:rFonts w:ascii="Times New Roman" w:eastAsia="Times New Roman" w:hAnsi="Times New Roman" w:cs="Times New Roman"/>
       </w:rPr>
     </w:pPr>
-    <w:bookmarkStart w:id="8" w:name="_aobu9jrscngx" w:colFirst="0" w:colLast="0"/>
-    <w:bookmarkEnd w:id="8"/>
+    <w:bookmarkStart w:id="7" w:name="_aobu9jrscngx" w:colFirst="0" w:colLast="0"/>
+    <w:bookmarkEnd w:id="7"/>
   </w:p>
   <w:p/>
 </w:hdr>
@@ -6097,6 +7540,119 @@
     </w:lvl>
   </w:abstractNum>
   <w:abstractNum w:abstractNumId="3" w15:restartNumberingAfterBreak="0">
+    <w:nsid w:val="268A419A"/>
+    <w:multiLevelType w:val="hybridMultilevel"/>
+    <w:tmpl w:val="EDA4673C"/>
+    <w:lvl w:ilvl="0" w:tplc="0409000B">
+      <w:start w:val="1"/>
+      <w:numFmt w:val="bullet"/>
+      <w:lvlText w:val=""/>
+      <w:lvlJc w:val="left"/>
+      <w:pPr>
+        <w:ind w:left="720" w:hanging="360"/>
+      </w:pPr>
+      <w:rPr>
+        <w:rFonts w:ascii="Wingdings" w:hAnsi="Wingdings" w:hint="default"/>
+      </w:rPr>
+    </w:lvl>
+    <w:lvl w:ilvl="1" w:tplc="04090003" w:tentative="1">
+      <w:start w:val="1"/>
+      <w:numFmt w:val="bullet"/>
+      <w:lvlText w:val="o"/>
+      <w:lvlJc w:val="left"/>
+      <w:pPr>
+        <w:ind w:left="1440" w:hanging="360"/>
+      </w:pPr>
+      <w:rPr>
+        <w:rFonts w:ascii="Courier New" w:hAnsi="Courier New" w:cs="Courier New" w:hint="default"/>
+      </w:rPr>
+    </w:lvl>
+    <w:lvl w:ilvl="2" w:tplc="04090005" w:tentative="1">
+      <w:start w:val="1"/>
+      <w:numFmt w:val="bullet"/>
+      <w:lvlText w:val=""/>
+      <w:lvlJc w:val="left"/>
+      <w:pPr>
+        <w:ind w:left="2160" w:hanging="360"/>
+      </w:pPr>
+      <w:rPr>
+        <w:rFonts w:ascii="Wingdings" w:hAnsi="Wingdings" w:hint="default"/>
+      </w:rPr>
+    </w:lvl>
+    <w:lvl w:ilvl="3" w:tplc="04090001" w:tentative="1">
+      <w:start w:val="1"/>
+      <w:numFmt w:val="bullet"/>
+      <w:lvlText w:val=""/>
+      <w:lvlJc w:val="left"/>
+      <w:pPr>
+        <w:ind w:left="2880" w:hanging="360"/>
+      </w:pPr>
+      <w:rPr>
+        <w:rFonts w:ascii="Symbol" w:hAnsi="Symbol" w:hint="default"/>
+      </w:rPr>
+    </w:lvl>
+    <w:lvl w:ilvl="4" w:tplc="04090003" w:tentative="1">
+      <w:start w:val="1"/>
+      <w:numFmt w:val="bullet"/>
+      <w:lvlText w:val="o"/>
+      <w:lvlJc w:val="left"/>
+      <w:pPr>
+        <w:ind w:left="3600" w:hanging="360"/>
+      </w:pPr>
+      <w:rPr>
+        <w:rFonts w:ascii="Courier New" w:hAnsi="Courier New" w:cs="Courier New" w:hint="default"/>
+      </w:rPr>
+    </w:lvl>
+    <w:lvl w:ilvl="5" w:tplc="04090005" w:tentative="1">
+      <w:start w:val="1"/>
+      <w:numFmt w:val="bullet"/>
+      <w:lvlText w:val=""/>
+      <w:lvlJc w:val="left"/>
+      <w:pPr>
+        <w:ind w:left="4320" w:hanging="360"/>
+      </w:pPr>
+      <w:rPr>
+        <w:rFonts w:ascii="Wingdings" w:hAnsi="Wingdings" w:hint="default"/>
+      </w:rPr>
+    </w:lvl>
+    <w:lvl w:ilvl="6" w:tplc="04090001" w:tentative="1">
+      <w:start w:val="1"/>
+      <w:numFmt w:val="bullet"/>
+      <w:lvlText w:val=""/>
+      <w:lvlJc w:val="left"/>
+      <w:pPr>
+        <w:ind w:left="5040" w:hanging="360"/>
+      </w:pPr>
+      <w:rPr>
+        <w:rFonts w:ascii="Symbol" w:hAnsi="Symbol" w:hint="default"/>
+      </w:rPr>
+    </w:lvl>
+    <w:lvl w:ilvl="7" w:tplc="04090003" w:tentative="1">
+      <w:start w:val="1"/>
+      <w:numFmt w:val="bullet"/>
+      <w:lvlText w:val="o"/>
+      <w:lvlJc w:val="left"/>
+      <w:pPr>
+        <w:ind w:left="5760" w:hanging="360"/>
+      </w:pPr>
+      <w:rPr>
+        <w:rFonts w:ascii="Courier New" w:hAnsi="Courier New" w:cs="Courier New" w:hint="default"/>
+      </w:rPr>
+    </w:lvl>
+    <w:lvl w:ilvl="8" w:tplc="04090005" w:tentative="1">
+      <w:start w:val="1"/>
+      <w:numFmt w:val="bullet"/>
+      <w:lvlText w:val=""/>
+      <w:lvlJc w:val="left"/>
+      <w:pPr>
+        <w:ind w:left="6480" w:hanging="360"/>
+      </w:pPr>
+      <w:rPr>
+        <w:rFonts w:ascii="Wingdings" w:hAnsi="Wingdings" w:hint="default"/>
+      </w:rPr>
+    </w:lvl>
+  </w:abstractNum>
+  <w:abstractNum w:abstractNumId="4" w15:restartNumberingAfterBreak="0">
     <w:nsid w:val="29764A8F"/>
     <w:multiLevelType w:val="multilevel"/>
     <w:tmpl w:val="4030C0F2"/>
@@ -6209,7 +7765,432 @@
       </w:rPr>
     </w:lvl>
   </w:abstractNum>
-  <w:abstractNum w:abstractNumId="4" w15:restartNumberingAfterBreak="0">
+  <w:abstractNum w:abstractNumId="5" w15:restartNumberingAfterBreak="0">
+    <w:nsid w:val="298D379A"/>
+    <w:multiLevelType w:val="hybridMultilevel"/>
+    <w:tmpl w:val="9CE8DACC"/>
+    <w:lvl w:ilvl="0" w:tplc="0409000B">
+      <w:start w:val="1"/>
+      <w:numFmt w:val="bullet"/>
+      <w:lvlText w:val=""/>
+      <w:lvlJc w:val="left"/>
+      <w:pPr>
+        <w:ind w:left="3141" w:hanging="360"/>
+      </w:pPr>
+      <w:rPr>
+        <w:rFonts w:ascii="Wingdings" w:hAnsi="Wingdings" w:hint="default"/>
+      </w:rPr>
+    </w:lvl>
+    <w:lvl w:ilvl="1" w:tplc="04090003" w:tentative="1">
+      <w:start w:val="1"/>
+      <w:numFmt w:val="bullet"/>
+      <w:lvlText w:val="o"/>
+      <w:lvlJc w:val="left"/>
+      <w:pPr>
+        <w:ind w:left="3861" w:hanging="360"/>
+      </w:pPr>
+      <w:rPr>
+        <w:rFonts w:ascii="Courier New" w:hAnsi="Courier New" w:cs="Courier New" w:hint="default"/>
+      </w:rPr>
+    </w:lvl>
+    <w:lvl w:ilvl="2" w:tplc="04090005" w:tentative="1">
+      <w:start w:val="1"/>
+      <w:numFmt w:val="bullet"/>
+      <w:lvlText w:val=""/>
+      <w:lvlJc w:val="left"/>
+      <w:pPr>
+        <w:ind w:left="4581" w:hanging="360"/>
+      </w:pPr>
+      <w:rPr>
+        <w:rFonts w:ascii="Wingdings" w:hAnsi="Wingdings" w:hint="default"/>
+      </w:rPr>
+    </w:lvl>
+    <w:lvl w:ilvl="3" w:tplc="04090001" w:tentative="1">
+      <w:start w:val="1"/>
+      <w:numFmt w:val="bullet"/>
+      <w:lvlText w:val=""/>
+      <w:lvlJc w:val="left"/>
+      <w:pPr>
+        <w:ind w:left="5301" w:hanging="360"/>
+      </w:pPr>
+      <w:rPr>
+        <w:rFonts w:ascii="Symbol" w:hAnsi="Symbol" w:hint="default"/>
+      </w:rPr>
+    </w:lvl>
+    <w:lvl w:ilvl="4" w:tplc="04090003" w:tentative="1">
+      <w:start w:val="1"/>
+      <w:numFmt w:val="bullet"/>
+      <w:lvlText w:val="o"/>
+      <w:lvlJc w:val="left"/>
+      <w:pPr>
+        <w:ind w:left="6021" w:hanging="360"/>
+      </w:pPr>
+      <w:rPr>
+        <w:rFonts w:ascii="Courier New" w:hAnsi="Courier New" w:cs="Courier New" w:hint="default"/>
+      </w:rPr>
+    </w:lvl>
+    <w:lvl w:ilvl="5" w:tplc="04090005" w:tentative="1">
+      <w:start w:val="1"/>
+      <w:numFmt w:val="bullet"/>
+      <w:lvlText w:val=""/>
+      <w:lvlJc w:val="left"/>
+      <w:pPr>
+        <w:ind w:left="6741" w:hanging="360"/>
+      </w:pPr>
+      <w:rPr>
+        <w:rFonts w:ascii="Wingdings" w:hAnsi="Wingdings" w:hint="default"/>
+      </w:rPr>
+    </w:lvl>
+    <w:lvl w:ilvl="6" w:tplc="04090001" w:tentative="1">
+      <w:start w:val="1"/>
+      <w:numFmt w:val="bullet"/>
+      <w:lvlText w:val=""/>
+      <w:lvlJc w:val="left"/>
+      <w:pPr>
+        <w:ind w:left="7461" w:hanging="360"/>
+      </w:pPr>
+      <w:rPr>
+        <w:rFonts w:ascii="Symbol" w:hAnsi="Symbol" w:hint="default"/>
+      </w:rPr>
+    </w:lvl>
+    <w:lvl w:ilvl="7" w:tplc="04090003" w:tentative="1">
+      <w:start w:val="1"/>
+      <w:numFmt w:val="bullet"/>
+      <w:lvlText w:val="o"/>
+      <w:lvlJc w:val="left"/>
+      <w:pPr>
+        <w:ind w:left="8181" w:hanging="360"/>
+      </w:pPr>
+      <w:rPr>
+        <w:rFonts w:ascii="Courier New" w:hAnsi="Courier New" w:cs="Courier New" w:hint="default"/>
+      </w:rPr>
+    </w:lvl>
+    <w:lvl w:ilvl="8" w:tplc="04090005" w:tentative="1">
+      <w:start w:val="1"/>
+      <w:numFmt w:val="bullet"/>
+      <w:lvlText w:val=""/>
+      <w:lvlJc w:val="left"/>
+      <w:pPr>
+        <w:ind w:left="8901" w:hanging="360"/>
+      </w:pPr>
+      <w:rPr>
+        <w:rFonts w:ascii="Wingdings" w:hAnsi="Wingdings" w:hint="default"/>
+      </w:rPr>
+    </w:lvl>
+  </w:abstractNum>
+  <w:abstractNum w:abstractNumId="6" w15:restartNumberingAfterBreak="0">
+    <w:nsid w:val="2E50691D"/>
+    <w:multiLevelType w:val="hybridMultilevel"/>
+    <w:tmpl w:val="AC4C6374"/>
+    <w:lvl w:ilvl="0" w:tplc="0409000B">
+      <w:start w:val="1"/>
+      <w:numFmt w:val="bullet"/>
+      <w:lvlText w:val=""/>
+      <w:lvlJc w:val="left"/>
+      <w:pPr>
+        <w:ind w:left="3141" w:hanging="360"/>
+      </w:pPr>
+      <w:rPr>
+        <w:rFonts w:ascii="Wingdings" w:hAnsi="Wingdings" w:hint="default"/>
+      </w:rPr>
+    </w:lvl>
+    <w:lvl w:ilvl="1" w:tplc="04090003" w:tentative="1">
+      <w:start w:val="1"/>
+      <w:numFmt w:val="bullet"/>
+      <w:lvlText w:val="o"/>
+      <w:lvlJc w:val="left"/>
+      <w:pPr>
+        <w:ind w:left="3861" w:hanging="360"/>
+      </w:pPr>
+      <w:rPr>
+        <w:rFonts w:ascii="Courier New" w:hAnsi="Courier New" w:cs="Courier New" w:hint="default"/>
+      </w:rPr>
+    </w:lvl>
+    <w:lvl w:ilvl="2" w:tplc="04090005" w:tentative="1">
+      <w:start w:val="1"/>
+      <w:numFmt w:val="bullet"/>
+      <w:lvlText w:val=""/>
+      <w:lvlJc w:val="left"/>
+      <w:pPr>
+        <w:ind w:left="4581" w:hanging="360"/>
+      </w:pPr>
+      <w:rPr>
+        <w:rFonts w:ascii="Wingdings" w:hAnsi="Wingdings" w:hint="default"/>
+      </w:rPr>
+    </w:lvl>
+    <w:lvl w:ilvl="3" w:tplc="04090001" w:tentative="1">
+      <w:start w:val="1"/>
+      <w:numFmt w:val="bullet"/>
+      <w:lvlText w:val=""/>
+      <w:lvlJc w:val="left"/>
+      <w:pPr>
+        <w:ind w:left="5301" w:hanging="360"/>
+      </w:pPr>
+      <w:rPr>
+        <w:rFonts w:ascii="Symbol" w:hAnsi="Symbol" w:hint="default"/>
+      </w:rPr>
+    </w:lvl>
+    <w:lvl w:ilvl="4" w:tplc="04090003" w:tentative="1">
+      <w:start w:val="1"/>
+      <w:numFmt w:val="bullet"/>
+      <w:lvlText w:val="o"/>
+      <w:lvlJc w:val="left"/>
+      <w:pPr>
+        <w:ind w:left="6021" w:hanging="360"/>
+      </w:pPr>
+      <w:rPr>
+        <w:rFonts w:ascii="Courier New" w:hAnsi="Courier New" w:cs="Courier New" w:hint="default"/>
+      </w:rPr>
+    </w:lvl>
+    <w:lvl w:ilvl="5" w:tplc="04090005" w:tentative="1">
+      <w:start w:val="1"/>
+      <w:numFmt w:val="bullet"/>
+      <w:lvlText w:val=""/>
+      <w:lvlJc w:val="left"/>
+      <w:pPr>
+        <w:ind w:left="6741" w:hanging="360"/>
+      </w:pPr>
+      <w:rPr>
+        <w:rFonts w:ascii="Wingdings" w:hAnsi="Wingdings" w:hint="default"/>
+      </w:rPr>
+    </w:lvl>
+    <w:lvl w:ilvl="6" w:tplc="04090001" w:tentative="1">
+      <w:start w:val="1"/>
+      <w:numFmt w:val="bullet"/>
+      <w:lvlText w:val=""/>
+      <w:lvlJc w:val="left"/>
+      <w:pPr>
+        <w:ind w:left="7461" w:hanging="360"/>
+      </w:pPr>
+      <w:rPr>
+        <w:rFonts w:ascii="Symbol" w:hAnsi="Symbol" w:hint="default"/>
+      </w:rPr>
+    </w:lvl>
+    <w:lvl w:ilvl="7" w:tplc="04090003" w:tentative="1">
+      <w:start w:val="1"/>
+      <w:numFmt w:val="bullet"/>
+      <w:lvlText w:val="o"/>
+      <w:lvlJc w:val="left"/>
+      <w:pPr>
+        <w:ind w:left="8181" w:hanging="360"/>
+      </w:pPr>
+      <w:rPr>
+        <w:rFonts w:ascii="Courier New" w:hAnsi="Courier New" w:cs="Courier New" w:hint="default"/>
+      </w:rPr>
+    </w:lvl>
+    <w:lvl w:ilvl="8" w:tplc="04090005" w:tentative="1">
+      <w:start w:val="1"/>
+      <w:numFmt w:val="bullet"/>
+      <w:lvlText w:val=""/>
+      <w:lvlJc w:val="left"/>
+      <w:pPr>
+        <w:ind w:left="8901" w:hanging="360"/>
+      </w:pPr>
+      <w:rPr>
+        <w:rFonts w:ascii="Wingdings" w:hAnsi="Wingdings" w:hint="default"/>
+      </w:rPr>
+    </w:lvl>
+  </w:abstractNum>
+  <w:abstractNum w:abstractNumId="7" w15:restartNumberingAfterBreak="0">
+    <w:nsid w:val="38380607"/>
+    <w:multiLevelType w:val="hybridMultilevel"/>
+    <w:tmpl w:val="D46CE63C"/>
+    <w:lvl w:ilvl="0" w:tplc="0409000F">
+      <w:start w:val="1"/>
+      <w:numFmt w:val="decimal"/>
+      <w:lvlText w:val="%1."/>
+      <w:lvlJc w:val="left"/>
+      <w:pPr>
+        <w:ind w:left="2421" w:hanging="360"/>
+      </w:pPr>
+    </w:lvl>
+    <w:lvl w:ilvl="1" w:tplc="04090019" w:tentative="1">
+      <w:start w:val="1"/>
+      <w:numFmt w:val="lowerLetter"/>
+      <w:lvlText w:val="%2."/>
+      <w:lvlJc w:val="left"/>
+      <w:pPr>
+        <w:ind w:left="3141" w:hanging="360"/>
+      </w:pPr>
+    </w:lvl>
+    <w:lvl w:ilvl="2" w:tplc="0409001B" w:tentative="1">
+      <w:start w:val="1"/>
+      <w:numFmt w:val="lowerRoman"/>
+      <w:lvlText w:val="%3."/>
+      <w:lvlJc w:val="right"/>
+      <w:pPr>
+        <w:ind w:left="3861" w:hanging="180"/>
+      </w:pPr>
+    </w:lvl>
+    <w:lvl w:ilvl="3" w:tplc="0409000F" w:tentative="1">
+      <w:start w:val="1"/>
+      <w:numFmt w:val="decimal"/>
+      <w:lvlText w:val="%4."/>
+      <w:lvlJc w:val="left"/>
+      <w:pPr>
+        <w:ind w:left="4581" w:hanging="360"/>
+      </w:pPr>
+    </w:lvl>
+    <w:lvl w:ilvl="4" w:tplc="04090019" w:tentative="1">
+      <w:start w:val="1"/>
+      <w:numFmt w:val="lowerLetter"/>
+      <w:lvlText w:val="%5."/>
+      <w:lvlJc w:val="left"/>
+      <w:pPr>
+        <w:ind w:left="5301" w:hanging="360"/>
+      </w:pPr>
+    </w:lvl>
+    <w:lvl w:ilvl="5" w:tplc="0409001B" w:tentative="1">
+      <w:start w:val="1"/>
+      <w:numFmt w:val="lowerRoman"/>
+      <w:lvlText w:val="%6."/>
+      <w:lvlJc w:val="right"/>
+      <w:pPr>
+        <w:ind w:left="6021" w:hanging="180"/>
+      </w:pPr>
+    </w:lvl>
+    <w:lvl w:ilvl="6" w:tplc="0409000F" w:tentative="1">
+      <w:start w:val="1"/>
+      <w:numFmt w:val="decimal"/>
+      <w:lvlText w:val="%7."/>
+      <w:lvlJc w:val="left"/>
+      <w:pPr>
+        <w:ind w:left="6741" w:hanging="360"/>
+      </w:pPr>
+    </w:lvl>
+    <w:lvl w:ilvl="7" w:tplc="04090019" w:tentative="1">
+      <w:start w:val="1"/>
+      <w:numFmt w:val="lowerLetter"/>
+      <w:lvlText w:val="%8."/>
+      <w:lvlJc w:val="left"/>
+      <w:pPr>
+        <w:ind w:left="7461" w:hanging="360"/>
+      </w:pPr>
+    </w:lvl>
+    <w:lvl w:ilvl="8" w:tplc="0409001B" w:tentative="1">
+      <w:start w:val="1"/>
+      <w:numFmt w:val="lowerRoman"/>
+      <w:lvlText w:val="%9."/>
+      <w:lvlJc w:val="right"/>
+      <w:pPr>
+        <w:ind w:left="8181" w:hanging="180"/>
+      </w:pPr>
+    </w:lvl>
+  </w:abstractNum>
+  <w:abstractNum w:abstractNumId="8" w15:restartNumberingAfterBreak="0">
+    <w:nsid w:val="43DA42BB"/>
+    <w:multiLevelType w:val="hybridMultilevel"/>
+    <w:tmpl w:val="99B6484C"/>
+    <w:lvl w:ilvl="0" w:tplc="0409000B">
+      <w:start w:val="1"/>
+      <w:numFmt w:val="bullet"/>
+      <w:lvlText w:val=""/>
+      <w:lvlJc w:val="left"/>
+      <w:pPr>
+        <w:ind w:left="3141" w:hanging="360"/>
+      </w:pPr>
+      <w:rPr>
+        <w:rFonts w:ascii="Wingdings" w:hAnsi="Wingdings" w:hint="default"/>
+      </w:rPr>
+    </w:lvl>
+    <w:lvl w:ilvl="1" w:tplc="04090003" w:tentative="1">
+      <w:start w:val="1"/>
+      <w:numFmt w:val="bullet"/>
+      <w:lvlText w:val="o"/>
+      <w:lvlJc w:val="left"/>
+      <w:pPr>
+        <w:ind w:left="3861" w:hanging="360"/>
+      </w:pPr>
+      <w:rPr>
+        <w:rFonts w:ascii="Courier New" w:hAnsi="Courier New" w:cs="Courier New" w:hint="default"/>
+      </w:rPr>
+    </w:lvl>
+    <w:lvl w:ilvl="2" w:tplc="04090005" w:tentative="1">
+      <w:start w:val="1"/>
+      <w:numFmt w:val="bullet"/>
+      <w:lvlText w:val=""/>
+      <w:lvlJc w:val="left"/>
+      <w:pPr>
+        <w:ind w:left="4581" w:hanging="360"/>
+      </w:pPr>
+      <w:rPr>
+        <w:rFonts w:ascii="Wingdings" w:hAnsi="Wingdings" w:hint="default"/>
+      </w:rPr>
+    </w:lvl>
+    <w:lvl w:ilvl="3" w:tplc="04090001" w:tentative="1">
+      <w:start w:val="1"/>
+      <w:numFmt w:val="bullet"/>
+      <w:lvlText w:val=""/>
+      <w:lvlJc w:val="left"/>
+      <w:pPr>
+        <w:ind w:left="5301" w:hanging="360"/>
+      </w:pPr>
+      <w:rPr>
+        <w:rFonts w:ascii="Symbol" w:hAnsi="Symbol" w:hint="default"/>
+      </w:rPr>
+    </w:lvl>
+    <w:lvl w:ilvl="4" w:tplc="04090003" w:tentative="1">
+      <w:start w:val="1"/>
+      <w:numFmt w:val="bullet"/>
+      <w:lvlText w:val="o"/>
+      <w:lvlJc w:val="left"/>
+      <w:pPr>
+        <w:ind w:left="6021" w:hanging="360"/>
+      </w:pPr>
+      <w:rPr>
+        <w:rFonts w:ascii="Courier New" w:hAnsi="Courier New" w:cs="Courier New" w:hint="default"/>
+      </w:rPr>
+    </w:lvl>
+    <w:lvl w:ilvl="5" w:tplc="04090005" w:tentative="1">
+      <w:start w:val="1"/>
+      <w:numFmt w:val="bullet"/>
+      <w:lvlText w:val=""/>
+      <w:lvlJc w:val="left"/>
+      <w:pPr>
+        <w:ind w:left="6741" w:hanging="360"/>
+      </w:pPr>
+      <w:rPr>
+        <w:rFonts w:ascii="Wingdings" w:hAnsi="Wingdings" w:hint="default"/>
+      </w:rPr>
+    </w:lvl>
+    <w:lvl w:ilvl="6" w:tplc="04090001" w:tentative="1">
+      <w:start w:val="1"/>
+      <w:numFmt w:val="bullet"/>
+      <w:lvlText w:val=""/>
+      <w:lvlJc w:val="left"/>
+      <w:pPr>
+        <w:ind w:left="7461" w:hanging="360"/>
+      </w:pPr>
+      <w:rPr>
+        <w:rFonts w:ascii="Symbol" w:hAnsi="Symbol" w:hint="default"/>
+      </w:rPr>
+    </w:lvl>
+    <w:lvl w:ilvl="7" w:tplc="04090003" w:tentative="1">
+      <w:start w:val="1"/>
+      <w:numFmt w:val="bullet"/>
+      <w:lvlText w:val="o"/>
+      <w:lvlJc w:val="left"/>
+      <w:pPr>
+        <w:ind w:left="8181" w:hanging="360"/>
+      </w:pPr>
+      <w:rPr>
+        <w:rFonts w:ascii="Courier New" w:hAnsi="Courier New" w:cs="Courier New" w:hint="default"/>
+      </w:rPr>
+    </w:lvl>
+    <w:lvl w:ilvl="8" w:tplc="04090005" w:tentative="1">
+      <w:start w:val="1"/>
+      <w:numFmt w:val="bullet"/>
+      <w:lvlText w:val=""/>
+      <w:lvlJc w:val="left"/>
+      <w:pPr>
+        <w:ind w:left="8901" w:hanging="360"/>
+      </w:pPr>
+      <w:rPr>
+        <w:rFonts w:ascii="Wingdings" w:hAnsi="Wingdings" w:hint="default"/>
+      </w:rPr>
+    </w:lvl>
+  </w:abstractNum>
+  <w:abstractNum w:abstractNumId="9" w15:restartNumberingAfterBreak="0">
     <w:nsid w:val="457F6A3C"/>
     <w:multiLevelType w:val="multilevel"/>
     <w:tmpl w:val="87D2F464"/>
@@ -6322,7 +8303,7 @@
       </w:rPr>
     </w:lvl>
   </w:abstractNum>
-  <w:abstractNum w:abstractNumId="5" w15:restartNumberingAfterBreak="0">
+  <w:abstractNum w:abstractNumId="10" w15:restartNumberingAfterBreak="0">
     <w:nsid w:val="4A2E05AE"/>
     <w:multiLevelType w:val="multilevel"/>
     <w:tmpl w:val="37CCDA08"/>
@@ -6436,22 +8417,37 @@
     </w:lvl>
   </w:abstractNum>
   <w:num w:numId="1">
-    <w:abstractNumId w:val="4"/>
+    <w:abstractNumId w:val="9"/>
   </w:num>
   <w:num w:numId="2">
-    <w:abstractNumId w:val="3"/>
+    <w:abstractNumId w:val="4"/>
   </w:num>
   <w:num w:numId="3">
     <w:abstractNumId w:val="2"/>
   </w:num>
   <w:num w:numId="4">
-    <w:abstractNumId w:val="5"/>
+    <w:abstractNumId w:val="10"/>
   </w:num>
   <w:num w:numId="5">
     <w:abstractNumId w:val="0"/>
   </w:num>
   <w:num w:numId="6">
     <w:abstractNumId w:val="1"/>
+  </w:num>
+  <w:num w:numId="7">
+    <w:abstractNumId w:val="7"/>
+  </w:num>
+  <w:num w:numId="8">
+    <w:abstractNumId w:val="5"/>
+  </w:num>
+  <w:num w:numId="9">
+    <w:abstractNumId w:val="8"/>
+  </w:num>
+  <w:num w:numId="10">
+    <w:abstractNumId w:val="6"/>
+  </w:num>
+  <w:num w:numId="11">
+    <w:abstractNumId w:val="3"/>
   </w:num>
 </w:numbering>
 </file>
@@ -7225,6 +9221,27 @@
     <w:pitch w:val="variable"/>
     <w:sig w:usb0="E0002EFF" w:usb1="C000785B" w:usb2="00000009" w:usb3="00000000" w:csb0="000001FF" w:csb1="00000000"/>
   </w:font>
+  <w:font w:name="Wingdings">
+    <w:panose1 w:val="05000000000000000000"/>
+    <w:charset w:val="02"/>
+    <w:family w:val="auto"/>
+    <w:pitch w:val="variable"/>
+    <w:sig w:usb0="00000000" w:usb1="10000000" w:usb2="00000000" w:usb3="00000000" w:csb0="80000000" w:csb1="00000000"/>
+  </w:font>
+  <w:font w:name="Courier New">
+    <w:panose1 w:val="02070309020205020404"/>
+    <w:charset w:val="00"/>
+    <w:family w:val="modern"/>
+    <w:pitch w:val="fixed"/>
+    <w:sig w:usb0="E0002EFF" w:usb1="C0007843" w:usb2="00000009" w:usb3="00000000" w:csb0="000001FF" w:csb1="00000000"/>
+  </w:font>
+  <w:font w:name="Symbol">
+    <w:panose1 w:val="05050102010706020507"/>
+    <w:charset w:val="02"/>
+    <w:family w:val="roman"/>
+    <w:pitch w:val="variable"/>
+    <w:sig w:usb0="00000000" w:usb1="10000000" w:usb2="00000000" w:usb3="00000000" w:csb0="80000000" w:csb1="00000000"/>
+  </w:font>
   <w:font w:name="Calibri">
     <w:panose1 w:val="020F0502020204030204"/>
     <w:charset w:val="00"/>
@@ -7265,6 +9282,8 @@
   <w:rsids>
     <w:rsidRoot w:val="007E7FAC"/>
     <w:rsid w:val="00295813"/>
+    <w:rsid w:val="00681DBE"/>
+    <w:rsid w:val="006F10A3"/>
     <w:rsid w:val="007E7FAC"/>
   </w:rsids>
   <m:mathPr>
@@ -7990,4 +10009,16 @@
     </a:ext>
   </a:extLst>
 </a:theme>
+</file>
+
+<file path=customXml/item1.xml><?xml version="1.0" encoding="utf-8"?>
+<b:Sources xmlns:b="http://schemas.openxmlformats.org/officeDocument/2006/bibliography" xmlns="http://schemas.openxmlformats.org/officeDocument/2006/bibliography" SelectedStyle="\APASixthEditionOfficeOnline.xsl" StyleName="APA" Version="6"/>
+</file>
+
+<file path=customXml/itemProps1.xml><?xml version="1.0" encoding="utf-8"?>
+<ds:datastoreItem xmlns:ds="http://schemas.openxmlformats.org/officeDocument/2006/customXml" ds:itemID="{01F97795-AC13-45EC-9B35-827FBEBAFC46}">
+  <ds:schemaRefs>
+    <ds:schemaRef ds:uri="http://schemas.openxmlformats.org/officeDocument/2006/bibliography"/>
+  </ds:schemaRefs>
+</ds:datastoreItem>
 </file>